--- a/Algebra/MAT061-12-Lesson_12.docx
+++ b/Algebra/MAT061-12-Lesson_12.docx
@@ -1,19 +1,13 @@
 
 <file path=word/document.xml><?xml version="1.0" encoding="utf-8"?>
-<w:document xmlns:w="http://schemas.openxmlformats.org/wordprocessingml/2006/main" xmlns:m="http://schemas.openxmlformats.org/officeDocument/2006/math" xmlns:r="http://schemas.openxmlformats.org/officeDocument/2006/relationships" xmlns:o="urn:schemas-microsoft-com:office:office" xmlns:v="urn:schemas-microsoft-com:vml" xmlns:w10="urn:schemas-microsoft-com:office:word" xmlns:a="http://schemas.openxmlformats.org/drawingml/2006/main" xmlns:pic="http://schemas.openxmlformats.org/drawingml/2006/picture" xmlns:wp="http://schemas.openxmlformats.org/drawingml/2006/wordprocessingDrawing">
+<w:document xmlns:wpc="http://schemas.microsoft.com/office/word/2010/wordprocessingCanvas" xmlns:cx="http://schemas.microsoft.com/office/drawing/2014/chartex" xmlns:cx1="http://schemas.microsoft.com/office/drawing/2015/9/8/chartex" xmlns:cx2="http://schemas.microsoft.com/office/drawing/2015/10/21/chartex" xmlns:cx3="http://schemas.microsoft.com/office/drawing/2016/5/9/chartex" xmlns:cx4="http://schemas.microsoft.com/office/drawing/2016/5/10/chartex" xmlns:cx5="http://schemas.microsoft.com/office/drawing/2016/5/11/chartex" xmlns:cx6="http://schemas.microsoft.com/office/drawing/2016/5/12/chartex" xmlns:cx7="http://schemas.microsoft.com/office/drawing/2016/5/13/chartex" xmlns:cx8="http://schemas.microsoft.com/office/drawing/2016/5/14/chartex" xmlns:mc="http://schemas.openxmlformats.org/markup-compatibility/2006" xmlns:aink="http://schemas.microsoft.com/office/drawing/2016/ink" xmlns:am3d="http://schemas.microsoft.com/office/drawing/2017/model3d" xmlns:o="urn:schemas-microsoft-com:office:office" xmlns:r="http://schemas.openxmlformats.org/officeDocument/2006/relationships" xmlns:m="http://schemas.openxmlformats.org/officeDocument/2006/math" xmlns:v="urn:schemas-microsoft-com:vml" xmlns:wp14="http://schemas.microsoft.com/office/word/2010/wordprocessingDrawing" xmlns:wp="http://schemas.openxmlformats.org/drawingml/2006/wordprocessingDrawing" xmlns:w10="urn:schemas-microsoft-com:office:word" xmlns:w="http://schemas.openxmlformats.org/wordprocessingml/2006/main" xmlns:w14="http://schemas.microsoft.com/office/word/2010/wordml" xmlns:w15="http://schemas.microsoft.com/office/word/2012/wordml" xmlns:w16cex="http://schemas.microsoft.com/office/word/2018/wordml/cex" xmlns:w16cid="http://schemas.microsoft.com/office/word/2016/wordml/cid" xmlns:w16="http://schemas.microsoft.com/office/word/2018/wordml" xmlns:w16sdtdh="http://schemas.microsoft.com/office/word/2020/wordml/sdtdatahash" xmlns:w16se="http://schemas.microsoft.com/office/word/2015/wordml/symex" xmlns:wpg="http://schemas.microsoft.com/office/word/2010/wordprocessingGroup" xmlns:wpi="http://schemas.microsoft.com/office/word/2010/wordprocessingInk" xmlns:wne="http://schemas.microsoft.com/office/word/2006/wordml" xmlns:wps="http://schemas.microsoft.com/office/word/2010/wordprocessingShape" mc:Ignorable="w14 w15 w16se w16cid w16 w16cex w16sdtdh wp14">
   <w:body>
     <w:p>
       <w:pPr>
         <w:pStyle w:val="Title"/>
       </w:pPr>
       <w:r>
-        <w:t xml:space="preserve">Lesson</w:t>
-      </w:r>
-      <w:r>
-        <w:t xml:space="preserve"> </w:t>
-      </w:r>
-      <w:r>
-        <w:t xml:space="preserve">12</w:t>
+        <w:t>Lesson 12</w:t>
       </w:r>
     </w:p>
     <w:p>
@@ -21,266 +15,303 @@
         <w:pStyle w:val="Subtitle"/>
       </w:pPr>
       <w:r>
-        <w:t xml:space="preserve">Foundations</w:t>
-      </w:r>
-      <w:r>
-        <w:t xml:space="preserve"> </w:t>
-      </w:r>
-      <w:r>
-        <w:t xml:space="preserve">of</w:t>
-      </w:r>
-      <w:r>
-        <w:t xml:space="preserve"> </w:t>
-      </w:r>
-      <w:r>
-        <w:t xml:space="preserve">College</w:t>
-      </w:r>
-      <w:r>
-        <w:t xml:space="preserve"> </w:t>
-      </w:r>
-      <w:r>
-        <w:t xml:space="preserve">Algebra</w:t>
-      </w:r>
-    </w:p>
-    <w:bookmarkStart w:id="23" w:name="commutative-and-associative-properties"/>
+        <w:t>Foundations of College Algebra</w:t>
+      </w:r>
+    </w:p>
     <w:p>
       <w:pPr>
         <w:pStyle w:val="Heading1"/>
       </w:pPr>
-      <w:r>
-        <w:t xml:space="preserve">Commutative and Associative Properties</w:t>
-      </w:r>
-    </w:p>
-    <w:bookmarkStart w:id="20" w:name="definition---commutative-property"/>
+      <w:bookmarkStart w:id="0" w:name="commutative-and-associative-properties"/>
+      <w:r>
+        <w:t>Commutative and Associative Properties</w:t>
+      </w:r>
+    </w:p>
     <w:p>
       <w:pPr>
         <w:pStyle w:val="Heading2"/>
       </w:pPr>
-      <w:r>
-        <w:t xml:space="preserve">Definition - Commutative Property</w:t>
+      <w:bookmarkStart w:id="1" w:name="definition---commutative-property"/>
+      <w:r>
+        <w:t>Definition - Commutative Property</w:t>
       </w:r>
     </w:p>
     <w:p>
       <w:pPr>
         <w:numPr>
           <w:ilvl w:val="0"/>
-          <w:numId w:val="1001"/>
+          <w:numId w:val="2"/>
         </w:numPr>
-        <w:pStyle w:val="Compact"/>
-      </w:pPr>
-      <w:r>
-        <w:t xml:space="preserve">If</w:t>
-      </w:r>
-      <w:r>
-        <w:t xml:space="preserve"> </w:t>
-      </w:r>
-      <m:oMath>
-        <m:r>
+      </w:pPr>
+      <w:r>
+        <w:t xml:space="preserve">If </w:t>
+      </w:r>
+      <m:oMath>
+        <m:r>
+          <w:rPr>
+            <w:rFonts w:ascii="Cambria Math" w:hAnsi="Cambria Math"/>
+          </w:rPr>
           <m:t>a</m:t>
         </m:r>
         <m:r>
           <m:rPr>
             <m:sty m:val="p"/>
           </m:rPr>
+          <w:rPr>
+            <w:rFonts w:ascii="Cambria Math" w:hAnsi="Cambria Math"/>
+          </w:rPr>
           <m:t>,</m:t>
         </m:r>
         <m:r>
+          <w:rPr>
+            <w:rFonts w:ascii="Cambria Math" w:hAnsi="Cambria Math"/>
+          </w:rPr>
           <m:t>b</m:t>
         </m:r>
       </m:oMath>
       <w:r>
-        <w:t xml:space="preserve"> </w:t>
-      </w:r>
-      <w:r>
-        <w:t xml:space="preserve">are real numbers, then</w:t>
-      </w:r>
-      <w:r>
-        <w:t xml:space="preserve"> </w:t>
-      </w:r>
-      <m:oMath>
-        <m:r>
+        <w:t xml:space="preserve"> are real numbers, then </w:t>
+      </w:r>
+      <m:oMath>
+        <m:r>
+          <w:rPr>
+            <w:rFonts w:ascii="Cambria Math" w:hAnsi="Cambria Math"/>
+          </w:rPr>
           <m:t>a</m:t>
         </m:r>
         <m:r>
           <m:rPr>
             <m:sty m:val="p"/>
           </m:rPr>
+          <w:rPr>
+            <w:rFonts w:ascii="Cambria Math" w:hAnsi="Cambria Math"/>
+          </w:rPr>
           <m:t>+</m:t>
         </m:r>
         <m:r>
+          <w:rPr>
+            <w:rFonts w:ascii="Cambria Math" w:hAnsi="Cambria Math"/>
+          </w:rPr>
           <m:t>b</m:t>
         </m:r>
         <m:r>
           <m:rPr>
             <m:sty m:val="p"/>
           </m:rPr>
+          <w:rPr>
+            <w:rFonts w:ascii="Cambria Math" w:hAnsi="Cambria Math"/>
+          </w:rPr>
           <m:t>=</m:t>
         </m:r>
         <m:r>
+          <w:rPr>
+            <w:rFonts w:ascii="Cambria Math" w:hAnsi="Cambria Math"/>
+          </w:rPr>
           <m:t>b</m:t>
         </m:r>
         <m:r>
           <m:rPr>
             <m:sty m:val="p"/>
           </m:rPr>
+          <w:rPr>
+            <w:rFonts w:ascii="Cambria Math" w:hAnsi="Cambria Math"/>
+          </w:rPr>
           <m:t>+</m:t>
         </m:r>
         <m:r>
+          <w:rPr>
+            <w:rFonts w:ascii="Cambria Math" w:hAnsi="Cambria Math"/>
+          </w:rPr>
           <m:t>a</m:t>
         </m:r>
       </m:oMath>
       <w:r>
-        <w:t xml:space="preserve">.</w:t>
+        <w:t>.</w:t>
       </w:r>
     </w:p>
     <w:p>
       <w:pPr>
         <w:numPr>
           <w:ilvl w:val="0"/>
-          <w:numId w:val="1001"/>
+          <w:numId w:val="2"/>
         </w:numPr>
-        <w:pStyle w:val="Compact"/>
-      </w:pPr>
-      <w:r>
-        <w:t xml:space="preserve">If</w:t>
-      </w:r>
-      <w:r>
-        <w:t xml:space="preserve"> </w:t>
-      </w:r>
-      <m:oMath>
-        <m:r>
+      </w:pPr>
+      <w:r>
+        <w:t xml:space="preserve">If </w:t>
+      </w:r>
+      <m:oMath>
+        <m:r>
+          <w:rPr>
+            <w:rFonts w:ascii="Cambria Math" w:hAnsi="Cambria Math"/>
+          </w:rPr>
           <m:t>a</m:t>
         </m:r>
         <m:r>
           <m:rPr>
             <m:sty m:val="p"/>
           </m:rPr>
+          <w:rPr>
+            <w:rFonts w:ascii="Cambria Math" w:hAnsi="Cambria Math"/>
+          </w:rPr>
           <m:t>,</m:t>
         </m:r>
         <m:r>
+          <w:rPr>
+            <w:rFonts w:ascii="Cambria Math" w:hAnsi="Cambria Math"/>
+          </w:rPr>
           <m:t>b</m:t>
         </m:r>
       </m:oMath>
       <w:r>
-        <w:t xml:space="preserve"> </w:t>
-      </w:r>
-      <w:r>
-        <w:t xml:space="preserve">are real numbers, then</w:t>
-      </w:r>
-      <w:r>
-        <w:t xml:space="preserve"> </w:t>
-      </w:r>
-      <m:oMath>
-        <m:r>
+        <w:t xml:space="preserve"> are real numbers, then </w:t>
+      </w:r>
+      <m:oMath>
+        <m:r>
+          <w:rPr>
+            <w:rFonts w:ascii="Cambria Math" w:hAnsi="Cambria Math"/>
+          </w:rPr>
           <m:t>a</m:t>
         </m:r>
         <m:r>
           <m:rPr>
             <m:sty m:val="p"/>
           </m:rPr>
+          <w:rPr>
+            <w:rFonts w:ascii="Cambria Math" w:hAnsi="Cambria Math"/>
+          </w:rPr>
           <m:t>⋅</m:t>
         </m:r>
         <m:r>
+          <w:rPr>
+            <w:rFonts w:ascii="Cambria Math" w:hAnsi="Cambria Math"/>
+          </w:rPr>
           <m:t>b</m:t>
         </m:r>
         <m:r>
           <m:rPr>
             <m:sty m:val="p"/>
           </m:rPr>
+          <w:rPr>
+            <w:rFonts w:ascii="Cambria Math" w:hAnsi="Cambria Math"/>
+          </w:rPr>
           <m:t>=</m:t>
         </m:r>
         <m:r>
+          <w:rPr>
+            <w:rFonts w:ascii="Cambria Math" w:hAnsi="Cambria Math"/>
+          </w:rPr>
           <m:t>b</m:t>
         </m:r>
         <m:r>
           <m:rPr>
             <m:sty m:val="p"/>
           </m:rPr>
+          <w:rPr>
+            <w:rFonts w:ascii="Cambria Math" w:hAnsi="Cambria Math"/>
+          </w:rPr>
           <m:t>⋅</m:t>
         </m:r>
         <m:r>
+          <w:rPr>
+            <w:rFonts w:ascii="Cambria Math" w:hAnsi="Cambria Math"/>
+          </w:rPr>
           <m:t>a</m:t>
         </m:r>
       </m:oMath>
       <w:r>
-        <w:t xml:space="preserve">.</w:t>
-      </w:r>
-    </w:p>
-    <w:bookmarkEnd w:id="20"/>
-    <w:bookmarkStart w:id="21" w:name="definition---associative-property"/>
+        <w:t>.</w:t>
+      </w:r>
+    </w:p>
     <w:p>
       <w:pPr>
         <w:pStyle w:val="Heading2"/>
       </w:pPr>
-      <w:r>
-        <w:t xml:space="preserve">Definition - Associative Property</w:t>
+      <w:bookmarkStart w:id="2" w:name="definition---associative-property"/>
+      <w:bookmarkEnd w:id="1"/>
+      <w:r>
+        <w:t>Definition - Associative Property</w:t>
       </w:r>
     </w:p>
     <w:p>
       <w:pPr>
         <w:numPr>
           <w:ilvl w:val="0"/>
-          <w:numId w:val="1002"/>
+          <w:numId w:val="3"/>
         </w:numPr>
-        <w:pStyle w:val="Compact"/>
-      </w:pPr>
-      <w:r>
-        <w:t xml:space="preserve">If</w:t>
-      </w:r>
-      <w:r>
-        <w:t xml:space="preserve"> </w:t>
-      </w:r>
-      <m:oMath>
-        <m:r>
+      </w:pPr>
+      <w:r>
+        <w:t xml:space="preserve">If </w:t>
+      </w:r>
+      <m:oMath>
+        <m:r>
+          <w:rPr>
+            <w:rFonts w:ascii="Cambria Math" w:hAnsi="Cambria Math"/>
+          </w:rPr>
           <m:t>a</m:t>
         </m:r>
         <m:r>
           <m:rPr>
             <m:sty m:val="p"/>
           </m:rPr>
+          <w:rPr>
+            <w:rFonts w:ascii="Cambria Math" w:hAnsi="Cambria Math"/>
+          </w:rPr>
           <m:t>,</m:t>
         </m:r>
         <m:r>
+          <w:rPr>
+            <w:rFonts w:ascii="Cambria Math" w:hAnsi="Cambria Math"/>
+          </w:rPr>
           <m:t>b</m:t>
         </m:r>
         <m:r>
           <m:rPr>
             <m:sty m:val="p"/>
           </m:rPr>
+          <w:rPr>
+            <w:rFonts w:ascii="Cambria Math" w:hAnsi="Cambria Math"/>
+          </w:rPr>
           <m:t>,</m:t>
         </m:r>
         <m:r>
+          <w:rPr>
+            <w:rFonts w:ascii="Cambria Math" w:hAnsi="Cambria Math"/>
+          </w:rPr>
           <m:t>c</m:t>
         </m:r>
       </m:oMath>
       <w:r>
-        <w:t xml:space="preserve"> </w:t>
-      </w:r>
-      <w:r>
-        <w:t xml:space="preserve">are real numbers, then</w:t>
-      </w:r>
-      <w:r>
-        <w:t xml:space="preserve"> </w:t>
+        <w:t xml:space="preserve"> are real numbers, then </w:t>
       </w:r>
       <m:oMath>
         <m:d>
           <m:dPr>
-            <m:begChr m:val="("/>
-            <m:endChr m:val=")"/>
-            <m:sepChr m:val=""/>
-            <m:grow/>
+            <m:ctrlPr>
+              <w:rPr>
+                <w:rFonts w:ascii="Cambria Math" w:hAnsi="Cambria Math"/>
+              </w:rPr>
+            </m:ctrlPr>
           </m:dPr>
           <m:e>
             <m:r>
+              <w:rPr>
+                <w:rFonts w:ascii="Cambria Math" w:hAnsi="Cambria Math"/>
+              </w:rPr>
               <m:t>a</m:t>
             </m:r>
             <m:r>
               <m:rPr>
                 <m:sty m:val="p"/>
               </m:rPr>
+              <w:rPr>
+                <w:rFonts w:ascii="Cambria Math" w:hAnsi="Cambria Math"/>
+              </w:rPr>
               <m:t>+</m:t>
             </m:r>
             <m:r>
+              <w:rPr>
+                <w:rFonts w:ascii="Cambria Math" w:hAnsi="Cambria Math"/>
+              </w:rPr>
               <m:t>b</m:t>
             </m:r>
           </m:e>
@@ -289,118 +320,158 @@
           <m:rPr>
             <m:sty m:val="p"/>
           </m:rPr>
+          <w:rPr>
+            <w:rFonts w:ascii="Cambria Math" w:hAnsi="Cambria Math"/>
+          </w:rPr>
           <m:t>+</m:t>
         </m:r>
         <m:r>
+          <w:rPr>
+            <w:rFonts w:ascii="Cambria Math" w:hAnsi="Cambria Math"/>
+          </w:rPr>
           <m:t>c</m:t>
         </m:r>
         <m:r>
           <m:rPr>
             <m:sty m:val="p"/>
           </m:rPr>
+          <w:rPr>
+            <w:rFonts w:ascii="Cambria Math" w:hAnsi="Cambria Math"/>
+          </w:rPr>
           <m:t>=</m:t>
         </m:r>
         <m:r>
+          <w:rPr>
+            <w:rFonts w:ascii="Cambria Math" w:hAnsi="Cambria Math"/>
+          </w:rPr>
           <m:t>a</m:t>
         </m:r>
         <m:r>
           <m:rPr>
             <m:sty m:val="p"/>
           </m:rPr>
+          <w:rPr>
+            <w:rFonts w:ascii="Cambria Math" w:hAnsi="Cambria Math"/>
+          </w:rPr>
           <m:t>+</m:t>
         </m:r>
         <m:d>
           <m:dPr>
-            <m:begChr m:val="("/>
-            <m:endChr m:val=")"/>
-            <m:sepChr m:val=""/>
-            <m:grow/>
+            <m:ctrlPr>
+              <w:rPr>
+                <w:rFonts w:ascii="Cambria Math" w:hAnsi="Cambria Math"/>
+              </w:rPr>
+            </m:ctrlPr>
           </m:dPr>
           <m:e>
             <m:r>
+              <w:rPr>
+                <w:rFonts w:ascii="Cambria Math" w:hAnsi="Cambria Math"/>
+              </w:rPr>
               <m:t>b</m:t>
             </m:r>
             <m:r>
               <m:rPr>
                 <m:sty m:val="p"/>
               </m:rPr>
+              <w:rPr>
+                <w:rFonts w:ascii="Cambria Math" w:hAnsi="Cambria Math"/>
+              </w:rPr>
               <m:t>+</m:t>
             </m:r>
             <m:r>
+              <w:rPr>
+                <w:rFonts w:ascii="Cambria Math" w:hAnsi="Cambria Math"/>
+              </w:rPr>
               <m:t>c</m:t>
             </m:r>
           </m:e>
         </m:d>
       </m:oMath>
       <w:r>
-        <w:t xml:space="preserve">.</w:t>
+        <w:t>.</w:t>
       </w:r>
     </w:p>
     <w:p>
       <w:pPr>
         <w:numPr>
           <w:ilvl w:val="0"/>
-          <w:numId w:val="1002"/>
+          <w:numId w:val="3"/>
         </w:numPr>
-        <w:pStyle w:val="Compact"/>
-      </w:pPr>
-      <w:r>
-        <w:t xml:space="preserve">If</w:t>
-      </w:r>
-      <w:r>
-        <w:t xml:space="preserve"> </w:t>
-      </w:r>
-      <m:oMath>
-        <m:r>
+      </w:pPr>
+      <w:r>
+        <w:t xml:space="preserve">If </w:t>
+      </w:r>
+      <m:oMath>
+        <m:r>
+          <w:rPr>
+            <w:rFonts w:ascii="Cambria Math" w:hAnsi="Cambria Math"/>
+          </w:rPr>
           <m:t>a</m:t>
         </m:r>
         <m:r>
           <m:rPr>
             <m:sty m:val="p"/>
           </m:rPr>
+          <w:rPr>
+            <w:rFonts w:ascii="Cambria Math" w:hAnsi="Cambria Math"/>
+          </w:rPr>
           <m:t>,</m:t>
         </m:r>
         <m:r>
+          <w:rPr>
+            <w:rFonts w:ascii="Cambria Math" w:hAnsi="Cambria Math"/>
+          </w:rPr>
           <m:t>b</m:t>
         </m:r>
         <m:r>
           <m:rPr>
             <m:sty m:val="p"/>
           </m:rPr>
+          <w:rPr>
+            <w:rFonts w:ascii="Cambria Math" w:hAnsi="Cambria Math"/>
+          </w:rPr>
           <m:t>,</m:t>
         </m:r>
         <m:r>
+          <w:rPr>
+            <w:rFonts w:ascii="Cambria Math" w:hAnsi="Cambria Math"/>
+          </w:rPr>
           <m:t>c</m:t>
         </m:r>
       </m:oMath>
       <w:r>
-        <w:t xml:space="preserve"> </w:t>
-      </w:r>
-      <w:r>
-        <w:t xml:space="preserve">are real numbers, then</w:t>
-      </w:r>
-      <w:r>
-        <w:t xml:space="preserve"> </w:t>
+        <w:t xml:space="preserve"> are real numbers, then </w:t>
       </w:r>
       <m:oMath>
         <m:d>
           <m:dPr>
-            <m:begChr m:val="("/>
-            <m:endChr m:val=")"/>
-            <m:sepChr m:val=""/>
-            <m:grow/>
+            <m:ctrlPr>
+              <w:rPr>
+                <w:rFonts w:ascii="Cambria Math" w:hAnsi="Cambria Math"/>
+              </w:rPr>
+            </m:ctrlPr>
           </m:dPr>
           <m:e>
             <m:r>
+              <w:rPr>
+                <w:rFonts w:ascii="Cambria Math" w:hAnsi="Cambria Math"/>
+              </w:rPr>
               <m:t>a</m:t>
             </m:r>
             <m:r>
               <m:rPr>
                 <m:sty m:val="p"/>
               </m:rPr>
+              <w:rPr>
+                <w:rFonts w:ascii="Cambria Math" w:hAnsi="Cambria Math"/>
+              </w:rPr>
               <m:t>⋅</m:t>
             </m:r>
             <m:r>
+              <w:rPr>
+                <w:rFonts w:ascii="Cambria Math" w:hAnsi="Cambria Math"/>
+              </w:rPr>
               <m:t>b</m:t>
             </m:r>
           </m:e>
@@ -409,98 +480,135 @@
           <m:rPr>
             <m:sty m:val="p"/>
           </m:rPr>
+          <w:rPr>
+            <w:rFonts w:ascii="Cambria Math" w:hAnsi="Cambria Math"/>
+          </w:rPr>
           <m:t>⋅</m:t>
         </m:r>
         <m:r>
+          <w:rPr>
+            <w:rFonts w:ascii="Cambria Math" w:hAnsi="Cambria Math"/>
+          </w:rPr>
           <m:t>c</m:t>
         </m:r>
         <m:r>
           <m:rPr>
             <m:sty m:val="p"/>
           </m:rPr>
+          <w:rPr>
+            <w:rFonts w:ascii="Cambria Math" w:hAnsi="Cambria Math"/>
+          </w:rPr>
           <m:t>=</m:t>
         </m:r>
         <m:r>
+          <w:rPr>
+            <w:rFonts w:ascii="Cambria Math" w:hAnsi="Cambria Math"/>
+          </w:rPr>
           <m:t>a</m:t>
         </m:r>
         <m:r>
           <m:rPr>
             <m:sty m:val="p"/>
           </m:rPr>
+          <w:rPr>
+            <w:rFonts w:ascii="Cambria Math" w:hAnsi="Cambria Math"/>
+          </w:rPr>
           <m:t>⋅</m:t>
         </m:r>
         <m:d>
           <m:dPr>
-            <m:begChr m:val="("/>
-            <m:endChr m:val=")"/>
-            <m:sepChr m:val=""/>
-            <m:grow/>
+            <m:ctrlPr>
+              <w:rPr>
+                <w:rFonts w:ascii="Cambria Math" w:hAnsi="Cambria Math"/>
+              </w:rPr>
+            </m:ctrlPr>
           </m:dPr>
           <m:e>
             <m:r>
+              <w:rPr>
+                <w:rFonts w:ascii="Cambria Math" w:hAnsi="Cambria Math"/>
+              </w:rPr>
               <m:t>b</m:t>
             </m:r>
             <m:r>
               <m:rPr>
                 <m:sty m:val="p"/>
               </m:rPr>
+              <w:rPr>
+                <w:rFonts w:ascii="Cambria Math" w:hAnsi="Cambria Math"/>
+              </w:rPr>
               <m:t>⋅</m:t>
             </m:r>
             <m:r>
+              <w:rPr>
+                <w:rFonts w:ascii="Cambria Math" w:hAnsi="Cambria Math"/>
+              </w:rPr>
               <m:t>c</m:t>
             </m:r>
           </m:e>
         </m:d>
       </m:oMath>
       <w:r>
-        <w:t xml:space="preserve">.</w:t>
-      </w:r>
-    </w:p>
-    <w:bookmarkEnd w:id="21"/>
-    <w:bookmarkStart w:id="22" w:name="examples"/>
+        <w:t>.</w:t>
+      </w:r>
+    </w:p>
     <w:p>
       <w:pPr>
         <w:pStyle w:val="Heading2"/>
       </w:pPr>
-      <w:r>
-        <w:t xml:space="preserve">Examples</w:t>
-      </w:r>
-    </w:p>
-    <w:p>
-      <w:pPr>
-        <w:pStyle w:val="FirstParagraph"/>
-      </w:pPr>
-      <w:r>
-        <w:t xml:space="preserve">Use a commutative property to finish each statement.</w:t>
+      <w:bookmarkStart w:id="3" w:name="examples"/>
+      <w:bookmarkEnd w:id="2"/>
+      <w:r>
+        <w:t>Examples</w:t>
+      </w:r>
+    </w:p>
+    <w:p>
+      <w:r>
+        <w:t>Use a commutative property to finish each statement.</w:t>
       </w:r>
     </w:p>
     <w:p>
       <w:pPr>
         <w:numPr>
           <w:ilvl w:val="0"/>
-          <w:numId w:val="1003"/>
+          <w:numId w:val="4"/>
         </w:numPr>
       </w:pPr>
       <m:oMath>
         <m:r>
+          <w:rPr>
+            <w:rFonts w:ascii="Cambria Math" w:hAnsi="Cambria Math"/>
+          </w:rPr>
           <m:t>4</m:t>
         </m:r>
         <m:r>
           <m:rPr>
             <m:sty m:val="p"/>
           </m:rPr>
+          <w:rPr>
+            <w:rFonts w:ascii="Cambria Math" w:hAnsi="Cambria Math"/>
+          </w:rPr>
           <m:t>+</m:t>
         </m:r>
         <m:r>
+          <w:rPr>
+            <w:rFonts w:ascii="Cambria Math" w:hAnsi="Cambria Math"/>
+          </w:rPr>
           <m:t>x</m:t>
         </m:r>
         <m:r>
           <m:rPr>
             <m:sty m:val="p"/>
           </m:rPr>
+          <w:rPr>
+            <w:rFonts w:ascii="Cambria Math" w:hAnsi="Cambria Math"/>
+          </w:rPr>
           <m:t>=</m:t>
         </m:r>
         <m:r>
+          <w:rPr>
+            <w:rFonts w:ascii="Cambria Math" w:hAnsi="Cambria Math"/>
+          </w:rPr>
           <m:t>​</m:t>
         </m:r>
       </m:oMath>
@@ -509,7 +617,7 @@
       <w:pPr>
         <w:numPr>
           <w:ilvl w:val="0"/>
-          <w:numId w:val="1003"/>
+          <w:numId w:val="4"/>
         </w:numPr>
       </w:pPr>
       <m:oMath>
@@ -517,66 +625,92 @@
           <m:rPr>
             <m:sty m:val="p"/>
           </m:rPr>
-          <m:t>−</m:t>
-        </m:r>
-        <m:r>
+          <w:rPr>
+            <w:rFonts w:ascii="Cambria Math" w:hAnsi="Cambria Math"/>
+          </w:rPr>
+          <m:t>-</m:t>
+        </m:r>
+        <m:r>
+          <w:rPr>
+            <w:rFonts w:ascii="Cambria Math" w:hAnsi="Cambria Math"/>
+          </w:rPr>
           <m:t>3</m:t>
         </m:r>
         <m:r>
           <m:rPr>
             <m:sty m:val="p"/>
           </m:rPr>
+          <w:rPr>
+            <w:rFonts w:ascii="Cambria Math" w:hAnsi="Cambria Math"/>
+          </w:rPr>
           <m:t>⋅</m:t>
         </m:r>
         <m:r>
+          <w:rPr>
+            <w:rFonts w:ascii="Cambria Math" w:hAnsi="Cambria Math"/>
+          </w:rPr>
           <m:t>d</m:t>
         </m:r>
         <m:r>
           <m:rPr>
             <m:sty m:val="p"/>
           </m:rPr>
+          <w:rPr>
+            <w:rFonts w:ascii="Cambria Math" w:hAnsi="Cambria Math"/>
+          </w:rPr>
           <m:t>=</m:t>
         </m:r>
         <m:r>
+          <w:rPr>
+            <w:rFonts w:ascii="Cambria Math" w:hAnsi="Cambria Math"/>
+          </w:rPr>
           <m:t>​</m:t>
         </m:r>
       </m:oMath>
     </w:p>
     <w:p>
-      <w:pPr>
-        <w:pStyle w:val="FirstParagraph"/>
-      </w:pPr>
-      <w:r>
-        <w:t xml:space="preserve">Use the associative property to simplify.</w:t>
+      <w:r>
+        <w:t>Use the associative property to simplify.</w:t>
       </w:r>
     </w:p>
     <w:p>
       <w:pPr>
         <w:numPr>
           <w:ilvl w:val="0"/>
-          <w:numId w:val="1004"/>
+          <w:numId w:val="5"/>
         </w:numPr>
       </w:pPr>
       <m:oMath>
         <m:d>
           <m:dPr>
-            <m:begChr m:val="("/>
-            <m:endChr m:val=")"/>
-            <m:sepChr m:val=""/>
-            <m:grow/>
+            <m:ctrlPr>
+              <w:rPr>
+                <w:rFonts w:ascii="Cambria Math" w:hAnsi="Cambria Math"/>
+              </w:rPr>
+            </m:ctrlPr>
           </m:dPr>
           <m:e>
             <m:f>
               <m:fPr>
-                <m:type m:val="bar"/>
+                <m:ctrlPr>
+                  <w:rPr>
+                    <w:rFonts w:ascii="Cambria Math" w:hAnsi="Cambria Math"/>
+                  </w:rPr>
+                </m:ctrlPr>
               </m:fPr>
               <m:num>
                 <m:r>
+                  <w:rPr>
+                    <w:rFonts w:ascii="Cambria Math" w:hAnsi="Cambria Math"/>
+                  </w:rPr>
                   <m:t>5</m:t>
                 </m:r>
               </m:num>
               <m:den>
                 <m:r>
+                  <w:rPr>
+                    <w:rFonts w:ascii="Cambria Math" w:hAnsi="Cambria Math"/>
+                  </w:rPr>
                   <m:t>6</m:t>
                 </m:r>
               </m:den>
@@ -585,19 +719,32 @@
               <m:rPr>
                 <m:sty m:val="p"/>
               </m:rPr>
+              <w:rPr>
+                <w:rFonts w:ascii="Cambria Math" w:hAnsi="Cambria Math"/>
+              </w:rPr>
               <m:t>+</m:t>
             </m:r>
             <m:f>
               <m:fPr>
-                <m:type m:val="bar"/>
+                <m:ctrlPr>
+                  <w:rPr>
+                    <w:rFonts w:ascii="Cambria Math" w:hAnsi="Cambria Math"/>
+                  </w:rPr>
+                </m:ctrlPr>
               </m:fPr>
               <m:num>
                 <m:r>
+                  <w:rPr>
+                    <w:rFonts w:ascii="Cambria Math" w:hAnsi="Cambria Math"/>
+                  </w:rPr>
                   <m:t>8</m:t>
                 </m:r>
               </m:num>
               <m:den>
                 <m:r>
+                  <w:rPr>
+                    <w:rFonts w:ascii="Cambria Math" w:hAnsi="Cambria Math"/>
+                  </w:rPr>
                   <m:t>15</m:t>
                 </m:r>
               </m:den>
@@ -608,19 +755,32 @@
           <m:rPr>
             <m:sty m:val="p"/>
           </m:rPr>
+          <w:rPr>
+            <w:rFonts w:ascii="Cambria Math" w:hAnsi="Cambria Math"/>
+          </w:rPr>
           <m:t>+</m:t>
         </m:r>
         <m:f>
           <m:fPr>
-            <m:type m:val="bar"/>
+            <m:ctrlPr>
+              <w:rPr>
+                <w:rFonts w:ascii="Cambria Math" w:hAnsi="Cambria Math"/>
+              </w:rPr>
+            </m:ctrlPr>
           </m:fPr>
           <m:num>
             <m:r>
+              <w:rPr>
+                <w:rFonts w:ascii="Cambria Math" w:hAnsi="Cambria Math"/>
+              </w:rPr>
               <m:t>7</m:t>
             </m:r>
           </m:num>
           <m:den>
             <m:r>
+              <w:rPr>
+                <w:rFonts w:ascii="Cambria Math" w:hAnsi="Cambria Math"/>
+              </w:rPr>
               <m:t>15</m:t>
             </m:r>
           </m:den>
@@ -631,25 +791,35 @@
       <w:pPr>
         <w:numPr>
           <w:ilvl w:val="0"/>
-          <w:numId w:val="1004"/>
+          <w:numId w:val="5"/>
         </w:numPr>
       </w:pPr>
       <m:oMath>
         <m:r>
+          <w:rPr>
+            <w:rFonts w:ascii="Cambria Math" w:hAnsi="Cambria Math"/>
+          </w:rPr>
           <m:t>3</m:t>
         </m:r>
         <m:d>
           <m:dPr>
-            <m:begChr m:val="("/>
-            <m:endChr m:val=")"/>
-            <m:sepChr m:val=""/>
-            <m:grow/>
+            <m:ctrlPr>
+              <w:rPr>
+                <w:rFonts w:ascii="Cambria Math" w:hAnsi="Cambria Math"/>
+              </w:rPr>
+            </m:ctrlPr>
           </m:dPr>
           <m:e>
             <m:r>
+              <w:rPr>
+                <w:rFonts w:ascii="Cambria Math" w:hAnsi="Cambria Math"/>
+              </w:rPr>
               <m:t>4</m:t>
             </m:r>
             <m:r>
+              <w:rPr>
+                <w:rFonts w:ascii="Cambria Math" w:hAnsi="Cambria Math"/>
+              </w:rPr>
               <m:t>x</m:t>
             </m:r>
           </m:e>
@@ -660,28 +830,38 @@
       <w:pPr>
         <w:numPr>
           <w:ilvl w:val="0"/>
-          <w:numId w:val="1004"/>
+          <w:numId w:val="5"/>
         </w:numPr>
       </w:pPr>
       <m:oMath>
         <m:d>
           <m:dPr>
-            <m:begChr m:val="("/>
-            <m:endChr m:val=")"/>
-            <m:sepChr m:val=""/>
-            <m:grow/>
+            <m:ctrlPr>
+              <w:rPr>
+                <w:rFonts w:ascii="Cambria Math" w:hAnsi="Cambria Math"/>
+              </w:rPr>
+            </m:ctrlPr>
           </m:dPr>
           <m:e>
             <m:r>
+              <w:rPr>
+                <w:rFonts w:ascii="Cambria Math" w:hAnsi="Cambria Math"/>
+              </w:rPr>
               <m:t>y</m:t>
             </m:r>
             <m:r>
               <m:rPr>
                 <m:sty m:val="p"/>
               </m:rPr>
+              <w:rPr>
+                <w:rFonts w:ascii="Cambria Math" w:hAnsi="Cambria Math"/>
+              </w:rPr>
               <m:t>+</m:t>
             </m:r>
             <m:r>
+              <w:rPr>
+                <w:rFonts w:ascii="Cambria Math" w:hAnsi="Cambria Math"/>
+              </w:rPr>
               <m:t>12</m:t>
             </m:r>
           </m:e>
@@ -690,97 +870,119 @@
           <m:rPr>
             <m:sty m:val="p"/>
           </m:rPr>
+          <w:rPr>
+            <w:rFonts w:ascii="Cambria Math" w:hAnsi="Cambria Math"/>
+          </w:rPr>
           <m:t>+</m:t>
         </m:r>
         <m:r>
+          <w:rPr>
+            <w:rFonts w:ascii="Cambria Math" w:hAnsi="Cambria Math"/>
+          </w:rPr>
           <m:t>28</m:t>
         </m:r>
       </m:oMath>
     </w:p>
-    <w:bookmarkEnd w:id="22"/>
-    <w:bookmarkEnd w:id="23"/>
-    <w:bookmarkStart w:id="26" w:name="distributive-property"/>
     <w:p>
       <w:pPr>
         <w:pStyle w:val="Heading1"/>
       </w:pPr>
-      <w:r>
-        <w:t xml:space="preserve">Distributive Property</w:t>
-      </w:r>
-    </w:p>
-    <w:bookmarkStart w:id="24" w:name="definition---distributive-property"/>
+      <w:bookmarkStart w:id="4" w:name="distributive-property"/>
+      <w:bookmarkEnd w:id="0"/>
+      <w:bookmarkEnd w:id="3"/>
+      <w:r>
+        <w:t>Distributive Property</w:t>
+      </w:r>
+    </w:p>
     <w:p>
       <w:pPr>
         <w:pStyle w:val="Heading2"/>
       </w:pPr>
-      <w:r>
-        <w:t xml:space="preserve">Definition - Distributive Property</w:t>
-      </w:r>
-    </w:p>
-    <w:p>
-      <w:pPr>
-        <w:pStyle w:val="FirstParagraph"/>
-      </w:pPr>
-      <w:r>
-        <w:t xml:space="preserve">If</w:t>
-      </w:r>
-      <w:r>
-        <w:t xml:space="preserve"> </w:t>
-      </w:r>
-      <m:oMath>
-        <m:r>
+      <w:bookmarkStart w:id="5" w:name="definition---distributive-property"/>
+      <w:r>
+        <w:t>Definition - Distributive Property</w:t>
+      </w:r>
+    </w:p>
+    <w:p>
+      <w:r>
+        <w:t xml:space="preserve">If </w:t>
+      </w:r>
+      <m:oMath>
+        <m:r>
+          <w:rPr>
+            <w:rFonts w:ascii="Cambria Math" w:hAnsi="Cambria Math"/>
+          </w:rPr>
           <m:t>a</m:t>
         </m:r>
         <m:r>
           <m:rPr>
             <m:sty m:val="p"/>
           </m:rPr>
+          <w:rPr>
+            <w:rFonts w:ascii="Cambria Math" w:hAnsi="Cambria Math"/>
+          </w:rPr>
           <m:t>,</m:t>
         </m:r>
         <m:r>
+          <w:rPr>
+            <w:rFonts w:ascii="Cambria Math" w:hAnsi="Cambria Math"/>
+          </w:rPr>
           <m:t>b</m:t>
         </m:r>
         <m:r>
           <m:rPr>
             <m:sty m:val="p"/>
           </m:rPr>
+          <w:rPr>
+            <w:rFonts w:ascii="Cambria Math" w:hAnsi="Cambria Math"/>
+          </w:rPr>
           <m:t>,</m:t>
         </m:r>
         <m:r>
+          <w:rPr>
+            <w:rFonts w:ascii="Cambria Math" w:hAnsi="Cambria Math"/>
+          </w:rPr>
           <m:t>c</m:t>
         </m:r>
       </m:oMath>
       <w:r>
-        <w:t xml:space="preserve"> </w:t>
-      </w:r>
-      <w:r>
-        <w:t xml:space="preserve">are real numbers, then</w:t>
-      </w:r>
-      <w:r>
-        <w:t xml:space="preserve"> </w:t>
-      </w:r>
-      <m:oMath>
-        <m:r>
+        <w:t xml:space="preserve"> are real numbers, then </w:t>
+      </w:r>
+      <m:oMath>
+        <m:r>
+          <w:rPr>
+            <w:rFonts w:ascii="Cambria Math" w:hAnsi="Cambria Math"/>
+          </w:rPr>
           <m:t>a</m:t>
         </m:r>
         <m:d>
           <m:dPr>
-            <m:begChr m:val="("/>
-            <m:endChr m:val=")"/>
-            <m:sepChr m:val=""/>
-            <m:grow/>
+            <m:ctrlPr>
+              <w:rPr>
+                <w:rFonts w:ascii="Cambria Math" w:hAnsi="Cambria Math"/>
+              </w:rPr>
+            </m:ctrlPr>
           </m:dPr>
           <m:e>
             <m:r>
+              <w:rPr>
+                <w:rFonts w:ascii="Cambria Math" w:hAnsi="Cambria Math"/>
+              </w:rPr>
               <m:t>b</m:t>
             </m:r>
             <m:r>
               <m:rPr>
                 <m:sty m:val="p"/>
               </m:rPr>
+              <w:rPr>
+                <w:rFonts w:ascii="Cambria Math" w:hAnsi="Cambria Math"/>
+              </w:rPr>
               <m:t>+</m:t>
             </m:r>
             <m:r>
+              <w:rPr>
+                <w:rFonts w:ascii="Cambria Math" w:hAnsi="Cambria Math"/>
+              </w:rPr>
               <m:t>c</m:t>
             </m:r>
           </m:e>
@@ -789,70 +991,101 @@
           <m:rPr>
             <m:sty m:val="p"/>
           </m:rPr>
+          <w:rPr>
+            <w:rFonts w:ascii="Cambria Math" w:hAnsi="Cambria Math"/>
+          </w:rPr>
           <m:t>=</m:t>
         </m:r>
         <m:r>
+          <w:rPr>
+            <w:rFonts w:ascii="Cambria Math" w:hAnsi="Cambria Math"/>
+          </w:rPr>
           <m:t>a</m:t>
         </m:r>
         <m:r>
           <m:rPr>
             <m:sty m:val="p"/>
           </m:rPr>
+          <w:rPr>
+            <w:rFonts w:ascii="Cambria Math" w:hAnsi="Cambria Math"/>
+          </w:rPr>
           <m:t>⋅</m:t>
         </m:r>
         <m:r>
+          <w:rPr>
+            <w:rFonts w:ascii="Cambria Math" w:hAnsi="Cambria Math"/>
+          </w:rPr>
           <m:t>b</m:t>
         </m:r>
         <m:r>
           <m:rPr>
             <m:sty m:val="p"/>
           </m:rPr>
+          <w:rPr>
+            <w:rFonts w:ascii="Cambria Math" w:hAnsi="Cambria Math"/>
+          </w:rPr>
           <m:t>+</m:t>
         </m:r>
         <m:r>
+          <w:rPr>
+            <w:rFonts w:ascii="Cambria Math" w:hAnsi="Cambria Math"/>
+          </w:rPr>
           <m:t>a</m:t>
         </m:r>
         <m:r>
           <m:rPr>
             <m:sty m:val="p"/>
           </m:rPr>
+          <w:rPr>
+            <w:rFonts w:ascii="Cambria Math" w:hAnsi="Cambria Math"/>
+          </w:rPr>
           <m:t>⋅</m:t>
         </m:r>
         <m:r>
+          <w:rPr>
+            <w:rFonts w:ascii="Cambria Math" w:hAnsi="Cambria Math"/>
+          </w:rPr>
           <m:t>c</m:t>
         </m:r>
       </m:oMath>
       <w:r>
-        <w:t xml:space="preserve"> </w:t>
-      </w:r>
-      <w:r>
-        <w:t xml:space="preserve">and</w:t>
-      </w:r>
-      <w:r>
-        <w:t xml:space="preserve"> </w:t>
-      </w:r>
-      <m:oMath>
-        <m:r>
+        <w:t xml:space="preserve"> and </w:t>
+      </w:r>
+      <m:oMath>
+        <m:r>
+          <w:rPr>
+            <w:rFonts w:ascii="Cambria Math" w:hAnsi="Cambria Math"/>
+          </w:rPr>
           <m:t>a</m:t>
         </m:r>
         <m:d>
           <m:dPr>
-            <m:begChr m:val="("/>
-            <m:endChr m:val=")"/>
-            <m:sepChr m:val=""/>
-            <m:grow/>
+            <m:ctrlPr>
+              <w:rPr>
+                <w:rFonts w:ascii="Cambria Math" w:hAnsi="Cambria Math"/>
+              </w:rPr>
+            </m:ctrlPr>
           </m:dPr>
           <m:e>
             <m:r>
+              <w:rPr>
+                <w:rFonts w:ascii="Cambria Math" w:hAnsi="Cambria Math"/>
+              </w:rPr>
               <m:t>b</m:t>
             </m:r>
             <m:r>
               <m:rPr>
                 <m:sty m:val="p"/>
               </m:rPr>
-              <m:t>−</m:t>
-            </m:r>
-            <m:r>
+              <w:rPr>
+                <w:rFonts w:ascii="Cambria Math" w:hAnsi="Cambria Math"/>
+              </w:rPr>
+              <m:t>-</m:t>
+            </m:r>
+            <m:r>
+              <w:rPr>
+                <w:rFonts w:ascii="Cambria Math" w:hAnsi="Cambria Math"/>
+              </w:rPr>
               <m:t>c</m:t>
             </m:r>
           </m:e>
@@ -861,90 +1094,124 @@
           <m:rPr>
             <m:sty m:val="p"/>
           </m:rPr>
-          <m:t>−</m:t>
-        </m:r>
-        <m:r>
+          <w:rPr>
+            <w:rFonts w:ascii="Cambria Math" w:hAnsi="Cambria Math"/>
+          </w:rPr>
+          <m:t>-</m:t>
+        </m:r>
+        <m:r>
+          <w:rPr>
+            <w:rFonts w:ascii="Cambria Math" w:hAnsi="Cambria Math"/>
+          </w:rPr>
           <m:t>a</m:t>
         </m:r>
         <m:r>
           <m:rPr>
             <m:sty m:val="p"/>
           </m:rPr>
+          <w:rPr>
+            <w:rFonts w:ascii="Cambria Math" w:hAnsi="Cambria Math"/>
+          </w:rPr>
           <m:t>⋅</m:t>
         </m:r>
         <m:r>
+          <w:rPr>
+            <w:rFonts w:ascii="Cambria Math" w:hAnsi="Cambria Math"/>
+          </w:rPr>
           <m:t>b</m:t>
         </m:r>
         <m:r>
           <m:rPr>
             <m:sty m:val="p"/>
           </m:rPr>
-          <m:t>−</m:t>
-        </m:r>
-        <m:r>
+          <w:rPr>
+            <w:rFonts w:ascii="Cambria Math" w:hAnsi="Cambria Math"/>
+          </w:rPr>
+          <m:t>-</m:t>
+        </m:r>
+        <m:r>
+          <w:rPr>
+            <w:rFonts w:ascii="Cambria Math" w:hAnsi="Cambria Math"/>
+          </w:rPr>
           <m:t>a</m:t>
         </m:r>
         <m:r>
           <m:rPr>
             <m:sty m:val="p"/>
           </m:rPr>
+          <w:rPr>
+            <w:rFonts w:ascii="Cambria Math" w:hAnsi="Cambria Math"/>
+          </w:rPr>
           <m:t>⋅</m:t>
         </m:r>
         <m:r>
+          <w:rPr>
+            <w:rFonts w:ascii="Cambria Math" w:hAnsi="Cambria Math"/>
+          </w:rPr>
           <m:t>c</m:t>
         </m:r>
       </m:oMath>
       <w:r>
-        <w:t xml:space="preserve">.</w:t>
-      </w:r>
-    </w:p>
-    <w:bookmarkEnd w:id="24"/>
-    <w:bookmarkStart w:id="25" w:name="examples-1"/>
+        <w:t>.</w:t>
+      </w:r>
+    </w:p>
     <w:p>
       <w:pPr>
         <w:pStyle w:val="Heading2"/>
       </w:pPr>
-      <w:r>
-        <w:t xml:space="preserve">Examples</w:t>
-      </w:r>
-    </w:p>
-    <w:p>
-      <w:pPr>
-        <w:pStyle w:val="FirstParagraph"/>
-      </w:pPr>
-      <w:r>
-        <w:t xml:space="preserve">Simplify using the distributive property.</w:t>
+      <w:bookmarkStart w:id="6" w:name="examples-1"/>
+      <w:bookmarkEnd w:id="5"/>
+      <w:r>
+        <w:t>Examples</w:t>
+      </w:r>
+    </w:p>
+    <w:p>
+      <w:r>
+        <w:t>Simplify using the distributive property.</w:t>
       </w:r>
     </w:p>
     <w:p>
       <w:pPr>
         <w:numPr>
           <w:ilvl w:val="0"/>
-          <w:numId w:val="1005"/>
+          <w:numId w:val="6"/>
         </w:numPr>
       </w:pPr>
       <m:oMath>
         <m:r>
+          <w:rPr>
+            <w:rFonts w:ascii="Cambria Math" w:hAnsi="Cambria Math"/>
+          </w:rPr>
           <m:t>6</m:t>
         </m:r>
         <m:d>
           <m:dPr>
-            <m:begChr m:val="("/>
-            <m:endChr m:val=")"/>
-            <m:sepChr m:val=""/>
-            <m:grow/>
+            <m:ctrlPr>
+              <w:rPr>
+                <w:rFonts w:ascii="Cambria Math" w:hAnsi="Cambria Math"/>
+              </w:rPr>
+            </m:ctrlPr>
           </m:dPr>
           <m:e>
             <m:r>
+              <w:rPr>
+                <w:rFonts w:ascii="Cambria Math" w:hAnsi="Cambria Math"/>
+              </w:rPr>
               <m:t>c</m:t>
             </m:r>
             <m:r>
               <m:rPr>
                 <m:sty m:val="p"/>
               </m:rPr>
-              <m:t>−</m:t>
-            </m:r>
-            <m:r>
+              <w:rPr>
+                <w:rFonts w:ascii="Cambria Math" w:hAnsi="Cambria Math"/>
+              </w:rPr>
+              <m:t>-</m:t>
+            </m:r>
+            <m:r>
+              <w:rPr>
+                <w:rFonts w:ascii="Cambria Math" w:hAnsi="Cambria Math"/>
+              </w:rPr>
               <m:t>13</m:t>
             </m:r>
           </m:e>
@@ -955,46 +1222,69 @@
       <w:pPr>
         <w:numPr>
           <w:ilvl w:val="0"/>
-          <w:numId w:val="1005"/>
+          <w:numId w:val="6"/>
         </w:numPr>
       </w:pPr>
       <m:oMath>
         <m:f>
           <m:fPr>
-            <m:type m:val="bar"/>
+            <m:ctrlPr>
+              <w:rPr>
+                <w:rFonts w:ascii="Cambria Math" w:hAnsi="Cambria Math"/>
+              </w:rPr>
+            </m:ctrlPr>
           </m:fPr>
           <m:num>
             <m:r>
+              <w:rPr>
+                <w:rFonts w:ascii="Cambria Math" w:hAnsi="Cambria Math"/>
+              </w:rPr>
               <m:t>1</m:t>
             </m:r>
           </m:num>
           <m:den>
             <m:r>
+              <w:rPr>
+                <w:rFonts w:ascii="Cambria Math" w:hAnsi="Cambria Math"/>
+              </w:rPr>
               <m:t>4</m:t>
             </m:r>
           </m:den>
         </m:f>
         <m:d>
           <m:dPr>
-            <m:begChr m:val="("/>
-            <m:endChr m:val=")"/>
-            <m:sepChr m:val=""/>
-            <m:grow/>
+            <m:ctrlPr>
+              <w:rPr>
+                <w:rFonts w:ascii="Cambria Math" w:hAnsi="Cambria Math"/>
+              </w:rPr>
+            </m:ctrlPr>
           </m:dPr>
           <m:e>
             <m:r>
+              <w:rPr>
+                <w:rFonts w:ascii="Cambria Math" w:hAnsi="Cambria Math"/>
+              </w:rPr>
               <m:t>3</m:t>
             </m:r>
             <m:r>
+              <w:rPr>
+                <w:rFonts w:ascii="Cambria Math" w:hAnsi="Cambria Math"/>
+              </w:rPr>
               <m:t>q</m:t>
             </m:r>
             <m:r>
               <m:rPr>
                 <m:sty m:val="p"/>
               </m:rPr>
+              <w:rPr>
+                <w:rFonts w:ascii="Cambria Math" w:hAnsi="Cambria Math"/>
+              </w:rPr>
               <m:t>+</m:t>
             </m:r>
             <m:r>
+              <w:rPr>
+                <w:rFonts w:ascii="Cambria Math" w:hAnsi="Cambria Math"/>
+              </w:rPr>
               <m:t>12</m:t>
             </m:r>
           </m:e>
@@ -1005,32 +1295,46 @@
       <w:pPr>
         <w:numPr>
           <w:ilvl w:val="0"/>
-          <w:numId w:val="1005"/>
+          <w:numId w:val="6"/>
         </w:numPr>
       </w:pPr>
       <m:oMath>
         <m:r>
+          <w:rPr>
+            <w:rFonts w:ascii="Cambria Math" w:hAnsi="Cambria Math"/>
+          </w:rPr>
           <m:t>12</m:t>
         </m:r>
         <m:d>
           <m:dPr>
-            <m:begChr m:val="("/>
-            <m:endChr m:val=")"/>
-            <m:sepChr m:val=""/>
-            <m:grow/>
+            <m:ctrlPr>
+              <w:rPr>
+                <w:rFonts w:ascii="Cambria Math" w:hAnsi="Cambria Math"/>
+              </w:rPr>
+            </m:ctrlPr>
           </m:dPr>
           <m:e>
             <m:f>
               <m:fPr>
-                <m:type m:val="bar"/>
+                <m:ctrlPr>
+                  <w:rPr>
+                    <w:rFonts w:ascii="Cambria Math" w:hAnsi="Cambria Math"/>
+                  </w:rPr>
+                </m:ctrlPr>
               </m:fPr>
               <m:num>
                 <m:r>
+                  <w:rPr>
+                    <w:rFonts w:ascii="Cambria Math" w:hAnsi="Cambria Math"/>
+                  </w:rPr>
                   <m:t>1</m:t>
                 </m:r>
               </m:num>
               <m:den>
                 <m:r>
+                  <w:rPr>
+                    <w:rFonts w:ascii="Cambria Math" w:hAnsi="Cambria Math"/>
+                  </w:rPr>
                   <m:t>6</m:t>
                 </m:r>
               </m:den>
@@ -1039,24 +1343,40 @@
               <m:rPr>
                 <m:sty m:val="p"/>
               </m:rPr>
+              <w:rPr>
+                <w:rFonts w:ascii="Cambria Math" w:hAnsi="Cambria Math"/>
+              </w:rPr>
               <m:t>+</m:t>
             </m:r>
             <m:f>
               <m:fPr>
-                <m:type m:val="bar"/>
+                <m:ctrlPr>
+                  <w:rPr>
+                    <w:rFonts w:ascii="Cambria Math" w:hAnsi="Cambria Math"/>
+                  </w:rPr>
+                </m:ctrlPr>
               </m:fPr>
               <m:num>
                 <m:r>
+                  <w:rPr>
+                    <w:rFonts w:ascii="Cambria Math" w:hAnsi="Cambria Math"/>
+                  </w:rPr>
                   <m:t>3</m:t>
                 </m:r>
               </m:num>
               <m:den>
                 <m:r>
+                  <w:rPr>
+                    <w:rFonts w:ascii="Cambria Math" w:hAnsi="Cambria Math"/>
+                  </w:rPr>
                   <m:t>4</m:t>
                 </m:r>
               </m:den>
             </m:f>
             <m:r>
+              <w:rPr>
+                <w:rFonts w:ascii="Cambria Math" w:hAnsi="Cambria Math"/>
+              </w:rPr>
               <m:t>s</m:t>
             </m:r>
           </m:e>
@@ -1064,49 +1384,67 @@
       </m:oMath>
     </w:p>
     <w:p>
-      <w:pPr>
-        <w:pStyle w:val="FirstParagraph"/>
-      </w:pPr>
-      <w:r>
-        <w:t xml:space="preserve">Use the distributive property to write each addition as a multiplication.</w:t>
+      <w:r>
+        <w:t>Use the distributive property to write each addition as a multiplication.</w:t>
       </w:r>
     </w:p>
     <w:p>
       <w:pPr>
         <w:numPr>
           <w:ilvl w:val="0"/>
-          <w:numId w:val="1006"/>
+          <w:numId w:val="7"/>
         </w:numPr>
       </w:pPr>
       <m:oMath>
         <m:r>
+          <w:rPr>
+            <w:rFonts w:ascii="Cambria Math" w:hAnsi="Cambria Math"/>
+          </w:rPr>
           <m:t>5</m:t>
         </m:r>
         <m:r>
           <m:rPr>
             <m:sty m:val="p"/>
           </m:rPr>
+          <w:rPr>
+            <w:rFonts w:ascii="Cambria Math" w:hAnsi="Cambria Math"/>
+          </w:rPr>
           <m:t>⋅</m:t>
         </m:r>
         <m:r>
+          <w:rPr>
+            <w:rFonts w:ascii="Cambria Math" w:hAnsi="Cambria Math"/>
+          </w:rPr>
           <m:t>x</m:t>
         </m:r>
         <m:r>
           <m:rPr>
             <m:sty m:val="p"/>
           </m:rPr>
-          <m:t>−</m:t>
-        </m:r>
-        <m:r>
+          <w:rPr>
+            <w:rFonts w:ascii="Cambria Math" w:hAnsi="Cambria Math"/>
+          </w:rPr>
+          <m:t>-</m:t>
+        </m:r>
+        <m:r>
+          <w:rPr>
+            <w:rFonts w:ascii="Cambria Math" w:hAnsi="Cambria Math"/>
+          </w:rPr>
           <m:t>5</m:t>
         </m:r>
         <m:r>
           <m:rPr>
             <m:sty m:val="p"/>
           </m:rPr>
+          <w:rPr>
+            <w:rFonts w:ascii="Cambria Math" w:hAnsi="Cambria Math"/>
+          </w:rPr>
           <m:t>⋅</m:t>
         </m:r>
         <m:r>
+          <w:rPr>
+            <w:rFonts w:ascii="Cambria Math" w:hAnsi="Cambria Math"/>
+          </w:rPr>
           <m:t>12</m:t>
         </m:r>
       </m:oMath>
@@ -1115,190 +1453,233 @@
       <w:pPr>
         <w:numPr>
           <w:ilvl w:val="0"/>
-          <w:numId w:val="1006"/>
+          <w:numId w:val="7"/>
         </w:numPr>
       </w:pPr>
       <m:oMath>
         <m:r>
+          <w:rPr>
+            <w:rFonts w:ascii="Cambria Math" w:hAnsi="Cambria Math"/>
+          </w:rPr>
           <m:t>15</m:t>
         </m:r>
         <m:r>
+          <w:rPr>
+            <w:rFonts w:ascii="Cambria Math" w:hAnsi="Cambria Math"/>
+          </w:rPr>
           <m:t>x</m:t>
         </m:r>
         <m:r>
           <m:rPr>
             <m:sty m:val="p"/>
           </m:rPr>
+          <w:rPr>
+            <w:rFonts w:ascii="Cambria Math" w:hAnsi="Cambria Math"/>
+          </w:rPr>
           <m:t>+</m:t>
         </m:r>
         <m:r>
+          <w:rPr>
+            <w:rFonts w:ascii="Cambria Math" w:hAnsi="Cambria Math"/>
+          </w:rPr>
           <m:t>15</m:t>
         </m:r>
         <m:r>
+          <w:rPr>
+            <w:rFonts w:ascii="Cambria Math" w:hAnsi="Cambria Math"/>
+          </w:rPr>
           <m:t>y</m:t>
         </m:r>
       </m:oMath>
     </w:p>
-    <w:bookmarkEnd w:id="25"/>
-    <w:bookmarkEnd w:id="26"/>
-    <w:bookmarkStart w:id="30" w:name="identity-and-inverse-properties"/>
     <w:p>
       <w:pPr>
         <w:pStyle w:val="Heading1"/>
       </w:pPr>
-      <w:r>
-        <w:t xml:space="preserve">Identity and Inverse Properties</w:t>
-      </w:r>
-    </w:p>
-    <w:bookmarkStart w:id="27" w:name="definition---identity-property"/>
+      <w:bookmarkStart w:id="7" w:name="identity-and-inverse-properties"/>
+      <w:bookmarkEnd w:id="4"/>
+      <w:bookmarkEnd w:id="6"/>
+      <w:r>
+        <w:lastRenderedPageBreak/>
+        <w:t>Identity and Inverse Properties</w:t>
+      </w:r>
+    </w:p>
     <w:p>
       <w:pPr>
         <w:pStyle w:val="Heading2"/>
       </w:pPr>
-      <w:r>
-        <w:t xml:space="preserve">Definition - Identity Property</w:t>
-      </w:r>
-    </w:p>
-    <w:p>
-      <w:pPr>
-        <w:pStyle w:val="FirstParagraph"/>
-      </w:pPr>
-      <w:r>
-        <w:t xml:space="preserve">For any real number</w:t>
-      </w:r>
-      <w:r>
-        <w:t xml:space="preserve"> </w:t>
-      </w:r>
-      <m:oMath>
-        <m:r>
+      <w:bookmarkStart w:id="8" w:name="definition---identity-property"/>
+      <w:r>
+        <w:t>Definition - Identity Property</w:t>
+      </w:r>
+    </w:p>
+    <w:p>
+      <w:r>
+        <w:t xml:space="preserve">For any real number </w:t>
+      </w:r>
+      <m:oMath>
+        <m:r>
+          <w:rPr>
+            <w:rFonts w:ascii="Cambria Math" w:hAnsi="Cambria Math"/>
+          </w:rPr>
           <m:t>a</m:t>
         </m:r>
       </m:oMath>
       <w:r>
-        <w:t xml:space="preserve">,</w:t>
-      </w:r>
-      <w:r>
-        <w:t xml:space="preserve"> </w:t>
-      </w:r>
-      <m:oMath>
-        <m:r>
+        <w:t xml:space="preserve">, </w:t>
+      </w:r>
+      <m:oMath>
+        <m:r>
+          <w:rPr>
+            <w:rFonts w:ascii="Cambria Math" w:hAnsi="Cambria Math"/>
+          </w:rPr>
           <m:t>a</m:t>
         </m:r>
         <m:r>
           <m:rPr>
             <m:sty m:val="p"/>
           </m:rPr>
+          <w:rPr>
+            <w:rFonts w:ascii="Cambria Math" w:hAnsi="Cambria Math"/>
+          </w:rPr>
           <m:t>+</m:t>
         </m:r>
         <m:r>
+          <w:rPr>
+            <w:rFonts w:ascii="Cambria Math" w:hAnsi="Cambria Math"/>
+          </w:rPr>
           <m:t>0</m:t>
         </m:r>
         <m:r>
           <m:rPr>
             <m:sty m:val="p"/>
           </m:rPr>
+          <w:rPr>
+            <w:rFonts w:ascii="Cambria Math" w:hAnsi="Cambria Math"/>
+          </w:rPr>
           <m:t>=</m:t>
         </m:r>
         <m:r>
+          <w:rPr>
+            <w:rFonts w:ascii="Cambria Math" w:hAnsi="Cambria Math"/>
+          </w:rPr>
           <m:t>a</m:t>
         </m:r>
       </m:oMath>
       <w:r>
-        <w:t xml:space="preserve"> </w:t>
-      </w:r>
-      <w:r>
-        <w:t xml:space="preserve">and</w:t>
-      </w:r>
-      <w:r>
-        <w:t xml:space="preserve"> </w:t>
-      </w:r>
-      <m:oMath>
-        <m:r>
+        <w:t xml:space="preserve"> and </w:t>
+      </w:r>
+      <m:oMath>
+        <m:r>
+          <w:rPr>
+            <w:rFonts w:ascii="Cambria Math" w:hAnsi="Cambria Math"/>
+          </w:rPr>
           <m:t>a</m:t>
         </m:r>
         <m:r>
           <m:rPr>
             <m:sty m:val="p"/>
           </m:rPr>
+          <w:rPr>
+            <w:rFonts w:ascii="Cambria Math" w:hAnsi="Cambria Math"/>
+          </w:rPr>
           <m:t>⋅</m:t>
         </m:r>
         <m:r>
+          <w:rPr>
+            <w:rFonts w:ascii="Cambria Math" w:hAnsi="Cambria Math"/>
+          </w:rPr>
           <m:t>1</m:t>
         </m:r>
         <m:r>
           <m:rPr>
             <m:sty m:val="p"/>
           </m:rPr>
+          <w:rPr>
+            <w:rFonts w:ascii="Cambria Math" w:hAnsi="Cambria Math"/>
+          </w:rPr>
           <m:t>=</m:t>
         </m:r>
         <m:r>
+          <w:rPr>
+            <w:rFonts w:ascii="Cambria Math" w:hAnsi="Cambria Math"/>
+          </w:rPr>
           <m:t>a</m:t>
         </m:r>
       </m:oMath>
       <w:r>
-        <w:t xml:space="preserve">.</w:t>
-      </w:r>
-    </w:p>
-    <w:bookmarkEnd w:id="27"/>
-    <w:bookmarkStart w:id="28" w:name="definition---inverse-property"/>
+        <w:t>.</w:t>
+      </w:r>
+    </w:p>
     <w:p>
       <w:pPr>
         <w:pStyle w:val="Heading2"/>
       </w:pPr>
-      <w:r>
-        <w:t xml:space="preserve">Definition - Inverse Property</w:t>
+      <w:bookmarkStart w:id="9" w:name="definition---inverse-property"/>
+      <w:bookmarkEnd w:id="8"/>
+      <w:r>
+        <w:t>Definition - Inverse Property</w:t>
       </w:r>
     </w:p>
     <w:p>
       <w:pPr>
         <w:numPr>
           <w:ilvl w:val="0"/>
-          <w:numId w:val="1007"/>
+          <w:numId w:val="8"/>
         </w:numPr>
-        <w:pStyle w:val="Compact"/>
-      </w:pPr>
-      <w:r>
-        <w:t xml:space="preserve">For any real number</w:t>
-      </w:r>
-      <w:r>
-        <w:t xml:space="preserve"> </w:t>
-      </w:r>
-      <m:oMath>
-        <m:r>
+      </w:pPr>
+      <w:r>
+        <w:t xml:space="preserve">For any real number </w:t>
+      </w:r>
+      <m:oMath>
+        <m:r>
+          <w:rPr>
+            <w:rFonts w:ascii="Cambria Math" w:hAnsi="Cambria Math"/>
+          </w:rPr>
           <m:t>a</m:t>
         </m:r>
       </m:oMath>
       <w:r>
-        <w:t xml:space="preserve">,</w:t>
-      </w:r>
-      <w:r>
-        <w:t xml:space="preserve"> </w:t>
-      </w:r>
-      <m:oMath>
-        <m:r>
+        <w:t xml:space="preserve">, </w:t>
+      </w:r>
+      <m:oMath>
+        <m:r>
+          <w:rPr>
+            <w:rFonts w:ascii="Cambria Math" w:hAnsi="Cambria Math"/>
+          </w:rPr>
           <m:t>a</m:t>
         </m:r>
         <m:r>
           <m:rPr>
             <m:sty m:val="p"/>
           </m:rPr>
+          <w:rPr>
+            <w:rFonts w:ascii="Cambria Math" w:hAnsi="Cambria Math"/>
+          </w:rPr>
           <m:t>+</m:t>
         </m:r>
         <m:d>
           <m:dPr>
-            <m:begChr m:val="("/>
-            <m:endChr m:val=")"/>
-            <m:sepChr m:val=""/>
-            <m:grow/>
+            <m:ctrlPr>
+              <w:rPr>
+                <w:rFonts w:ascii="Cambria Math" w:hAnsi="Cambria Math"/>
+              </w:rPr>
+            </m:ctrlPr>
           </m:dPr>
           <m:e>
             <m:r>
               <m:rPr>
                 <m:sty m:val="p"/>
               </m:rPr>
-              <m:t>−</m:t>
-            </m:r>
-            <m:r>
+              <w:rPr>
+                <w:rFonts w:ascii="Cambria Math" w:hAnsi="Cambria Math"/>
+              </w:rPr>
+              <m:t>-</m:t>
+            </m:r>
+            <m:r>
+              <w:rPr>
+                <w:rFonts w:ascii="Cambria Math" w:hAnsi="Cambria Math"/>
+              </w:rPr>
               <m:t>a</m:t>
             </m:r>
           </m:e>
@@ -1307,76 +1688,91 @@
           <m:rPr>
             <m:sty m:val="p"/>
           </m:rPr>
+          <w:rPr>
+            <w:rFonts w:ascii="Cambria Math" w:hAnsi="Cambria Math"/>
+          </w:rPr>
           <m:t>=</m:t>
         </m:r>
         <m:r>
+          <w:rPr>
+            <w:rFonts w:ascii="Cambria Math" w:hAnsi="Cambria Math"/>
+          </w:rPr>
           <m:t>0</m:t>
         </m:r>
       </m:oMath>
       <w:r>
-        <w:t xml:space="preserve">.</w:t>
+        <w:t>.</w:t>
       </w:r>
     </w:p>
     <w:p>
       <w:pPr>
         <w:numPr>
           <w:ilvl w:val="0"/>
-          <w:numId w:val="1007"/>
+          <w:numId w:val="8"/>
         </w:numPr>
-        <w:pStyle w:val="Compact"/>
-      </w:pPr>
-      <w:r>
-        <w:t xml:space="preserve">For any real number</w:t>
-      </w:r>
-      <w:r>
-        <w:t xml:space="preserve"> </w:t>
-      </w:r>
-      <m:oMath>
-        <m:r>
+      </w:pPr>
+      <w:r>
+        <w:t xml:space="preserve">For any real number </w:t>
+      </w:r>
+      <m:oMath>
+        <m:r>
+          <w:rPr>
+            <w:rFonts w:ascii="Cambria Math" w:hAnsi="Cambria Math"/>
+          </w:rPr>
           <m:t>a</m:t>
         </m:r>
       </m:oMath>
       <w:r>
-        <w:t xml:space="preserve"> </w:t>
-      </w:r>
-      <w:r>
-        <w:t xml:space="preserve">except</w:t>
-      </w:r>
-      <w:r>
-        <w:t xml:space="preserve"> </w:t>
-      </w:r>
-      <m:oMath>
-        <m:r>
+        <w:t xml:space="preserve"> except </w:t>
+      </w:r>
+      <m:oMath>
+        <m:r>
+          <w:rPr>
+            <w:rFonts w:ascii="Cambria Math" w:hAnsi="Cambria Math"/>
+          </w:rPr>
           <m:t>0</m:t>
         </m:r>
       </m:oMath>
       <w:r>
-        <w:t xml:space="preserve">,</w:t>
-      </w:r>
-      <w:r>
-        <w:t xml:space="preserve"> </w:t>
-      </w:r>
-      <m:oMath>
-        <m:r>
+        <w:t xml:space="preserve">, </w:t>
+      </w:r>
+      <m:oMath>
+        <m:r>
+          <w:rPr>
+            <w:rFonts w:ascii="Cambria Math" w:hAnsi="Cambria Math"/>
+          </w:rPr>
           <m:t>a</m:t>
         </m:r>
         <m:r>
           <m:rPr>
             <m:sty m:val="p"/>
           </m:rPr>
+          <w:rPr>
+            <w:rFonts w:ascii="Cambria Math" w:hAnsi="Cambria Math"/>
+          </w:rPr>
           <m:t>⋅</m:t>
         </m:r>
         <m:f>
           <m:fPr>
-            <m:type m:val="bar"/>
+            <m:ctrlPr>
+              <w:rPr>
+                <w:rFonts w:ascii="Cambria Math" w:hAnsi="Cambria Math"/>
+              </w:rPr>
+            </m:ctrlPr>
           </m:fPr>
           <m:num>
             <m:r>
+              <w:rPr>
+                <w:rFonts w:ascii="Cambria Math" w:hAnsi="Cambria Math"/>
+              </w:rPr>
               <m:t>1</m:t>
             </m:r>
           </m:num>
           <m:den>
             <m:r>
+              <w:rPr>
+                <w:rFonts w:ascii="Cambria Math" w:hAnsi="Cambria Math"/>
+              </w:rPr>
               <m:t>a</m:t>
             </m:r>
           </m:den>
@@ -1385,53 +1781,66 @@
           <m:rPr>
             <m:sty m:val="p"/>
           </m:rPr>
+          <w:rPr>
+            <w:rFonts w:ascii="Cambria Math" w:hAnsi="Cambria Math"/>
+          </w:rPr>
           <m:t>=</m:t>
         </m:r>
         <m:r>
+          <w:rPr>
+            <w:rFonts w:ascii="Cambria Math" w:hAnsi="Cambria Math"/>
+          </w:rPr>
           <m:t>1</m:t>
         </m:r>
       </m:oMath>
       <w:r>
-        <w:t xml:space="preserve">.</w:t>
-      </w:r>
-    </w:p>
-    <w:bookmarkEnd w:id="28"/>
-    <w:bookmarkStart w:id="29" w:name="examples-2"/>
+        <w:t>.</w:t>
+      </w:r>
+    </w:p>
     <w:p>
       <w:pPr>
         <w:pStyle w:val="Heading2"/>
       </w:pPr>
-      <w:r>
-        <w:t xml:space="preserve">Examples</w:t>
-      </w:r>
-    </w:p>
-    <w:p>
-      <w:pPr>
-        <w:pStyle w:val="FirstParagraph"/>
-      </w:pPr>
-      <w:r>
-        <w:t xml:space="preserve">Simplify.</w:t>
+      <w:bookmarkStart w:id="10" w:name="examples-2"/>
+      <w:bookmarkEnd w:id="9"/>
+      <w:r>
+        <w:t>Examples</w:t>
+      </w:r>
+    </w:p>
+    <w:p>
+      <w:r>
+        <w:t>Simplify.</w:t>
       </w:r>
     </w:p>
     <w:p>
       <w:pPr>
         <w:numPr>
           <w:ilvl w:val="0"/>
-          <w:numId w:val="1008"/>
+          <w:numId w:val="9"/>
         </w:numPr>
       </w:pPr>
       <m:oMath>
         <m:f>
           <m:fPr>
-            <m:type m:val="bar"/>
+            <m:ctrlPr>
+              <w:rPr>
+                <w:rFonts w:ascii="Cambria Math" w:hAnsi="Cambria Math"/>
+              </w:rPr>
+            </m:ctrlPr>
           </m:fPr>
           <m:num>
             <m:r>
+              <w:rPr>
+                <w:rFonts w:ascii="Cambria Math" w:hAnsi="Cambria Math"/>
+              </w:rPr>
               <m:t>1</m:t>
             </m:r>
           </m:num>
           <m:den>
             <m:r>
+              <w:rPr>
+                <w:rFonts w:ascii="Cambria Math" w:hAnsi="Cambria Math"/>
+              </w:rPr>
               <m:t>2</m:t>
             </m:r>
           </m:den>
@@ -1440,19 +1849,32 @@
           <m:rPr>
             <m:sty m:val="p"/>
           </m:rPr>
+          <w:rPr>
+            <w:rFonts w:ascii="Cambria Math" w:hAnsi="Cambria Math"/>
+          </w:rPr>
           <m:t>+</m:t>
         </m:r>
         <m:f>
           <m:fPr>
-            <m:type m:val="bar"/>
+            <m:ctrlPr>
+              <w:rPr>
+                <w:rFonts w:ascii="Cambria Math" w:hAnsi="Cambria Math"/>
+              </w:rPr>
+            </m:ctrlPr>
           </m:fPr>
           <m:num>
             <m:r>
+              <w:rPr>
+                <w:rFonts w:ascii="Cambria Math" w:hAnsi="Cambria Math"/>
+              </w:rPr>
               <m:t>7</m:t>
             </m:r>
           </m:num>
           <m:den>
             <m:r>
+              <w:rPr>
+                <w:rFonts w:ascii="Cambria Math" w:hAnsi="Cambria Math"/>
+              </w:rPr>
               <m:t>8</m:t>
             </m:r>
           </m:den>
@@ -1461,33 +1883,50 @@
           <m:rPr>
             <m:sty m:val="p"/>
           </m:rPr>
+          <w:rPr>
+            <w:rFonts w:ascii="Cambria Math" w:hAnsi="Cambria Math"/>
+          </w:rPr>
           <m:t>+</m:t>
         </m:r>
         <m:d>
           <m:dPr>
-            <m:begChr m:val="("/>
-            <m:endChr m:val=")"/>
-            <m:sepChr m:val=""/>
-            <m:grow/>
+            <m:ctrlPr>
+              <w:rPr>
+                <w:rFonts w:ascii="Cambria Math" w:hAnsi="Cambria Math"/>
+              </w:rPr>
+            </m:ctrlPr>
           </m:dPr>
           <m:e>
             <m:r>
               <m:rPr>
                 <m:sty m:val="p"/>
               </m:rPr>
-              <m:t>−</m:t>
+              <w:rPr>
+                <w:rFonts w:ascii="Cambria Math" w:hAnsi="Cambria Math"/>
+              </w:rPr>
+              <m:t>-</m:t>
             </m:r>
             <m:f>
               <m:fPr>
-                <m:type m:val="bar"/>
+                <m:ctrlPr>
+                  <w:rPr>
+                    <w:rFonts w:ascii="Cambria Math" w:hAnsi="Cambria Math"/>
+                  </w:rPr>
+                </m:ctrlPr>
               </m:fPr>
               <m:num>
                 <m:r>
+                  <w:rPr>
+                    <w:rFonts w:ascii="Cambria Math" w:hAnsi="Cambria Math"/>
+                  </w:rPr>
                   <m:t>1</m:t>
                 </m:r>
               </m:num>
               <m:den>
                 <m:r>
+                  <w:rPr>
+                    <w:rFonts w:ascii="Cambria Math" w:hAnsi="Cambria Math"/>
+                  </w:rPr>
                   <m:t>2</m:t>
                 </m:r>
               </m:den>
@@ -1500,21 +1939,31 @@
       <w:pPr>
         <w:numPr>
           <w:ilvl w:val="0"/>
-          <w:numId w:val="1008"/>
+          <w:numId w:val="9"/>
         </w:numPr>
       </w:pPr>
       <m:oMath>
         <m:f>
           <m:fPr>
-            <m:type m:val="bar"/>
+            <m:ctrlPr>
+              <w:rPr>
+                <w:rFonts w:ascii="Cambria Math" w:hAnsi="Cambria Math"/>
+              </w:rPr>
+            </m:ctrlPr>
           </m:fPr>
           <m:num>
             <m:r>
+              <w:rPr>
+                <w:rFonts w:ascii="Cambria Math" w:hAnsi="Cambria Math"/>
+              </w:rPr>
               <m:t>3</m:t>
             </m:r>
           </m:num>
           <m:den>
             <m:r>
+              <w:rPr>
+                <w:rFonts w:ascii="Cambria Math" w:hAnsi="Cambria Math"/>
+              </w:rPr>
               <m:t>20</m:t>
             </m:r>
           </m:den>
@@ -1523,19 +1972,32 @@
           <m:rPr>
             <m:sty m:val="p"/>
           </m:rPr>
+          <w:rPr>
+            <w:rFonts w:ascii="Cambria Math" w:hAnsi="Cambria Math"/>
+          </w:rPr>
           <m:t>⋅</m:t>
         </m:r>
         <m:f>
           <m:fPr>
-            <m:type m:val="bar"/>
+            <m:ctrlPr>
+              <w:rPr>
+                <w:rFonts w:ascii="Cambria Math" w:hAnsi="Cambria Math"/>
+              </w:rPr>
+            </m:ctrlPr>
           </m:fPr>
           <m:num>
             <m:r>
+              <w:rPr>
+                <w:rFonts w:ascii="Cambria Math" w:hAnsi="Cambria Math"/>
+              </w:rPr>
               <m:t>49</m:t>
             </m:r>
           </m:num>
           <m:den>
             <m:r>
+              <w:rPr>
+                <w:rFonts w:ascii="Cambria Math" w:hAnsi="Cambria Math"/>
+              </w:rPr>
               <m:t>11</m:t>
             </m:r>
           </m:den>
@@ -1544,525 +2006,611 @@
           <m:rPr>
             <m:sty m:val="p"/>
           </m:rPr>
+          <w:rPr>
+            <w:rFonts w:ascii="Cambria Math" w:hAnsi="Cambria Math"/>
+          </w:rPr>
           <m:t>⋅</m:t>
         </m:r>
         <m:f>
           <m:fPr>
-            <m:type m:val="bar"/>
+            <m:ctrlPr>
+              <w:rPr>
+                <w:rFonts w:ascii="Cambria Math" w:hAnsi="Cambria Math"/>
+              </w:rPr>
+            </m:ctrlPr>
           </m:fPr>
           <m:num>
             <m:r>
+              <w:rPr>
+                <w:rFonts w:ascii="Cambria Math" w:hAnsi="Cambria Math"/>
+              </w:rPr>
               <m:t>20</m:t>
             </m:r>
           </m:num>
           <m:den>
             <m:r>
+              <w:rPr>
+                <w:rFonts w:ascii="Cambria Math" w:hAnsi="Cambria Math"/>
+              </w:rPr>
               <m:t>3</m:t>
             </m:r>
           </m:den>
         </m:f>
       </m:oMath>
     </w:p>
-    <w:bookmarkEnd w:id="29"/>
-    <w:bookmarkEnd w:id="30"/>
-    <w:bookmarkStart w:id="35" w:name="terms"/>
     <w:p>
       <w:pPr>
         <w:pStyle w:val="Heading1"/>
       </w:pPr>
-      <w:r>
-        <w:t xml:space="preserve">Terms</w:t>
-      </w:r>
-    </w:p>
-    <w:bookmarkStart w:id="31" w:name="definition---terms-and-coefficients"/>
+      <w:bookmarkStart w:id="11" w:name="terms"/>
+      <w:bookmarkEnd w:id="7"/>
+      <w:bookmarkEnd w:id="10"/>
+      <w:r>
+        <w:t>Terms</w:t>
+      </w:r>
+    </w:p>
     <w:p>
       <w:pPr>
         <w:pStyle w:val="Heading2"/>
       </w:pPr>
-      <w:r>
-        <w:t xml:space="preserve">Definition - Terms and Coefficients</w:t>
-      </w:r>
-    </w:p>
-    <w:p>
-      <w:pPr>
-        <w:pStyle w:val="FirstParagraph"/>
-      </w:pPr>
-      <w:r>
-        <w:t xml:space="preserve">A</w:t>
-      </w:r>
-      <w:r>
-        <w:t xml:space="preserve"> </w:t>
+      <w:bookmarkStart w:id="12" w:name="definition---terms-and-coefficients"/>
+      <w:r>
+        <w:t>Definition - Terms and Coefficients</w:t>
+      </w:r>
+    </w:p>
+    <w:p>
+      <w:r>
+        <w:t xml:space="preserve">A </w:t>
       </w:r>
       <w:r>
         <w:rPr>
+          <w:b/>
           <w:bCs/>
-          <w:b/>
         </w:rPr>
-        <w:t xml:space="preserve">term</w:t>
-      </w:r>
-      <w:r>
-        <w:t xml:space="preserve"> </w:t>
-      </w:r>
-      <w:r>
-        <w:t xml:space="preserve">is a constant, or the product of a constant and one or more variables.</w:t>
-      </w:r>
-    </w:p>
-    <w:p>
-      <w:pPr>
-        <w:pStyle w:val="BodyText"/>
-      </w:pPr>
-      <w:r>
-        <w:t xml:space="preserve">Some terms are:</w:t>
-      </w:r>
-      <w:r>
-        <w:t xml:space="preserve"> </w:t>
-      </w:r>
-      <m:oMath>
-        <m:r>
+        <w:t>term</w:t>
+      </w:r>
+      <w:r>
+        <w:t xml:space="preserve"> is a constant, or the product of a constant and one or mor</w:t>
+      </w:r>
+      <w:r>
+        <w:t>e variables.</w:t>
+      </w:r>
+    </w:p>
+    <w:p>
+      <w:r>
+        <w:t xml:space="preserve">Some terms are: </w:t>
+      </w:r>
+      <m:oMath>
+        <m:r>
+          <w:rPr>
+            <w:rFonts w:ascii="Cambria Math" w:hAnsi="Cambria Math"/>
+          </w:rPr>
           <m:t>7</m:t>
         </m:r>
       </m:oMath>
       <w:r>
-        <w:t xml:space="preserve">,</w:t>
-      </w:r>
-      <w:r>
-        <w:t xml:space="preserve"> </w:t>
-      </w:r>
-      <m:oMath>
-        <m:r>
+        <w:t xml:space="preserve">, </w:t>
+      </w:r>
+      <m:oMath>
+        <m:r>
+          <w:rPr>
+            <w:rFonts w:ascii="Cambria Math" w:hAnsi="Cambria Math"/>
+          </w:rPr>
           <m:t>y</m:t>
         </m:r>
       </m:oMath>
       <w:r>
-        <w:t xml:space="preserve">,</w:t>
-      </w:r>
-      <w:r>
-        <w:t xml:space="preserve"> </w:t>
-      </w:r>
-      <m:oMath>
-        <m:r>
+        <w:t xml:space="preserve">, </w:t>
+      </w:r>
+      <m:oMath>
+        <m:r>
+          <w:rPr>
+            <w:rFonts w:ascii="Cambria Math" w:hAnsi="Cambria Math"/>
+          </w:rPr>
           <m:t>5</m:t>
         </m:r>
         <m:sSup>
+          <m:sSupPr>
+            <m:ctrlPr>
+              <w:rPr>
+                <w:rFonts w:ascii="Cambria Math" w:hAnsi="Cambria Math"/>
+              </w:rPr>
+            </m:ctrlPr>
+          </m:sSupPr>
           <m:e>
             <m:r>
+              <w:rPr>
+                <w:rFonts w:ascii="Cambria Math" w:hAnsi="Cambria Math"/>
+              </w:rPr>
               <m:t>x</m:t>
             </m:r>
           </m:e>
           <m:sup>
             <m:r>
+              <w:rPr>
+                <w:rFonts w:ascii="Cambria Math" w:hAnsi="Cambria Math"/>
+              </w:rPr>
               <m:t>2</m:t>
             </m:r>
           </m:sup>
         </m:sSup>
       </m:oMath>
       <w:r>
-        <w:t xml:space="preserve">,</w:t>
-      </w:r>
-      <w:r>
-        <w:t xml:space="preserve"> </w:t>
-      </w:r>
-      <m:oMath>
-        <m:r>
+        <w:t xml:space="preserve">, </w:t>
+      </w:r>
+      <m:oMath>
+        <m:r>
+          <w:rPr>
+            <w:rFonts w:ascii="Cambria Math" w:hAnsi="Cambria Math"/>
+          </w:rPr>
           <m:t>9</m:t>
         </m:r>
         <m:r>
+          <w:rPr>
+            <w:rFonts w:ascii="Cambria Math" w:hAnsi="Cambria Math"/>
+          </w:rPr>
           <m:t>a</m:t>
         </m:r>
       </m:oMath>
       <w:r>
-        <w:t xml:space="preserve">,and</w:t>
-      </w:r>
-      <w:r>
-        <w:t xml:space="preserve"> </w:t>
+        <w:t xml:space="preserve">,and </w:t>
       </w:r>
       <m:oMath>
         <m:sSup>
+          <m:sSupPr>
+            <m:ctrlPr>
+              <w:rPr>
+                <w:rFonts w:ascii="Cambria Math" w:hAnsi="Cambria Math"/>
+              </w:rPr>
+            </m:ctrlPr>
+          </m:sSupPr>
           <m:e>
             <m:r>
+              <w:rPr>
+                <w:rFonts w:ascii="Cambria Math" w:hAnsi="Cambria Math"/>
+              </w:rPr>
               <m:t>b</m:t>
             </m:r>
           </m:e>
           <m:sup>
             <m:r>
+              <w:rPr>
+                <w:rFonts w:ascii="Cambria Math" w:hAnsi="Cambria Math"/>
+              </w:rPr>
               <m:t>5</m:t>
             </m:r>
           </m:sup>
         </m:sSup>
       </m:oMath>
       <w:r>
-        <w:t xml:space="preserve">.</w:t>
-      </w:r>
-    </w:p>
-    <w:p>
-      <w:pPr>
-        <w:pStyle w:val="BodyText"/>
-      </w:pPr>
-      <w:r>
-        <w:t xml:space="preserve">The constant that multiplies the variable is called the</w:t>
-      </w:r>
-      <w:r>
-        <w:t xml:space="preserve"> </w:t>
+        <w:t>.</w:t>
+      </w:r>
+    </w:p>
+    <w:p>
+      <w:r>
+        <w:t xml:space="preserve">The constant that multiplies the variable is called the </w:t>
       </w:r>
       <w:r>
         <w:rPr>
+          <w:b/>
           <w:bCs/>
-          <w:b/>
         </w:rPr>
-        <w:t xml:space="preserve">coefficient</w:t>
-      </w:r>
-      <w:r>
-        <w:t xml:space="preserve">.</w:t>
-      </w:r>
-    </w:p>
-    <w:bookmarkEnd w:id="31"/>
-    <w:bookmarkStart w:id="32" w:name="note"/>
+        <w:t>coefficient</w:t>
+      </w:r>
+      <w:r>
+        <w:t>.</w:t>
+      </w:r>
+    </w:p>
     <w:p>
       <w:pPr>
         <w:pStyle w:val="Heading2"/>
       </w:pPr>
-      <w:r>
-        <w:t xml:space="preserve">Note</w:t>
+      <w:bookmarkStart w:id="13" w:name="note"/>
+      <w:bookmarkEnd w:id="12"/>
+      <w:r>
+        <w:t>Note</w:t>
       </w:r>
     </w:p>
     <w:p>
       <w:pPr>
         <w:numPr>
           <w:ilvl w:val="0"/>
-          <w:numId w:val="1009"/>
+          <w:numId w:val="10"/>
         </w:numPr>
-        <w:pStyle w:val="Compact"/>
-      </w:pPr>
-      <w:r>
-        <w:t xml:space="preserve">The coefficient of</w:t>
-      </w:r>
-      <w:r>
-        <w:t xml:space="preserve"> </w:t>
-      </w:r>
-      <m:oMath>
-        <m:r>
+      </w:pPr>
+      <w:r>
+        <w:t xml:space="preserve">The coefficient of </w:t>
+      </w:r>
+      <m:oMath>
+        <m:r>
+          <w:rPr>
+            <w:rFonts w:ascii="Cambria Math" w:hAnsi="Cambria Math"/>
+          </w:rPr>
           <m:t>x</m:t>
         </m:r>
       </m:oMath>
       <w:r>
-        <w:t xml:space="preserve"> </w:t>
-      </w:r>
-      <w:r>
-        <w:t xml:space="preserve">is</w:t>
-      </w:r>
-      <w:r>
-        <w:t xml:space="preserve"> </w:t>
-      </w:r>
-      <m:oMath>
-        <m:r>
+        <w:t xml:space="preserve"> is </w:t>
+      </w:r>
+      <m:oMath>
+        <m:r>
+          <w:rPr>
+            <w:rFonts w:ascii="Cambria Math" w:hAnsi="Cambria Math"/>
+          </w:rPr>
           <m:t>1</m:t>
         </m:r>
       </m:oMath>
       <w:r>
-        <w:t xml:space="preserve">.</w:t>
+        <w:t>.</w:t>
       </w:r>
     </w:p>
     <w:p>
       <w:pPr>
         <w:numPr>
           <w:ilvl w:val="0"/>
-          <w:numId w:val="1009"/>
+          <w:numId w:val="10"/>
         </w:numPr>
-        <w:pStyle w:val="Compact"/>
-      </w:pPr>
-      <w:r>
-        <w:t xml:space="preserve">The coefficient of</w:t>
-      </w:r>
-      <w:r>
-        <w:t xml:space="preserve"> </w:t>
-      </w:r>
-      <m:oMath>
-        <m:r>
-          <m:rPr>
-            <m:sty m:val="p"/>
-          </m:rPr>
-          <m:t>−</m:t>
-        </m:r>
-        <m:r>
+      </w:pPr>
+      <w:r>
+        <w:t xml:space="preserve">The coefficient of </w:t>
+      </w:r>
+      <m:oMath>
+        <m:r>
+          <m:rPr>
+            <m:sty m:val="p"/>
+          </m:rPr>
+          <w:rPr>
+            <w:rFonts w:ascii="Cambria Math" w:hAnsi="Cambria Math"/>
+          </w:rPr>
+          <m:t>-</m:t>
+        </m:r>
+        <m:r>
+          <w:rPr>
+            <w:rFonts w:ascii="Cambria Math" w:hAnsi="Cambria Math"/>
+          </w:rPr>
           <m:t>x</m:t>
         </m:r>
       </m:oMath>
       <w:r>
-        <w:t xml:space="preserve"> </w:t>
-      </w:r>
-      <w:r>
-        <w:t xml:space="preserve">is</w:t>
-      </w:r>
-      <w:r>
-        <w:t xml:space="preserve"> </w:t>
-      </w:r>
-      <m:oMath>
-        <m:r>
-          <m:rPr>
-            <m:sty m:val="p"/>
-          </m:rPr>
-          <m:t>−</m:t>
-        </m:r>
-        <m:r>
+        <w:t xml:space="preserve"> is </w:t>
+      </w:r>
+      <m:oMath>
+        <m:r>
+          <m:rPr>
+            <m:sty m:val="p"/>
+          </m:rPr>
+          <w:rPr>
+            <w:rFonts w:ascii="Cambria Math" w:hAnsi="Cambria Math"/>
+          </w:rPr>
+          <m:t>-</m:t>
+        </m:r>
+        <m:r>
+          <w:rPr>
+            <w:rFonts w:ascii="Cambria Math" w:hAnsi="Cambria Math"/>
+          </w:rPr>
           <m:t>1</m:t>
         </m:r>
       </m:oMath>
       <w:r>
-        <w:t xml:space="preserve">.</w:t>
-      </w:r>
-    </w:p>
-    <w:bookmarkEnd w:id="32"/>
-    <w:bookmarkStart w:id="33" w:name="definition---like-terms"/>
+        <w:t>.</w:t>
+      </w:r>
+    </w:p>
     <w:p>
       <w:pPr>
         <w:pStyle w:val="Heading2"/>
       </w:pPr>
-      <w:r>
-        <w:t xml:space="preserve">Definition - Like Terms</w:t>
-      </w:r>
-    </w:p>
-    <w:p>
-      <w:pPr>
-        <w:pStyle w:val="FirstParagraph"/>
-      </w:pPr>
-      <w:r>
-        <w:t xml:space="preserve">Terms that are either constants or have the same variables raised to the same powers are called</w:t>
-      </w:r>
-      <w:r>
-        <w:t xml:space="preserve"> </w:t>
+      <w:bookmarkStart w:id="14" w:name="definition---like-terms"/>
+      <w:bookmarkEnd w:id="13"/>
+      <w:r>
+        <w:t>Definition - Like Terms</w:t>
+      </w:r>
+    </w:p>
+    <w:p>
+      <w:r>
+        <w:t>Terms that are either constants or have the s</w:t>
+      </w:r>
+      <w:r>
+        <w:t xml:space="preserve">ame variables raised to the same powers are called </w:t>
       </w:r>
       <w:r>
         <w:rPr>
+          <w:b/>
           <w:bCs/>
-          <w:b/>
         </w:rPr>
-        <w:t xml:space="preserve">like terms</w:t>
-      </w:r>
-      <w:r>
-        <w:t xml:space="preserve">.</w:t>
-      </w:r>
-    </w:p>
-    <w:bookmarkEnd w:id="33"/>
-    <w:bookmarkStart w:id="34" w:name="example"/>
+        <w:t>like terms</w:t>
+      </w:r>
+      <w:r>
+        <w:t>.</w:t>
+      </w:r>
+    </w:p>
     <w:p>
       <w:pPr>
         <w:pStyle w:val="Heading2"/>
       </w:pPr>
-      <w:r>
-        <w:t xml:space="preserve">Example</w:t>
-      </w:r>
-    </w:p>
-    <w:p>
-      <w:pPr>
-        <w:pStyle w:val="FirstParagraph"/>
-      </w:pPr>
-      <w:r>
-        <w:t xml:space="preserve">Identify the like terms in the following.</w:t>
-      </w:r>
-      <w:r>
-        <w:t xml:space="preserve"> </w:t>
-      </w:r>
-      <w:r>
-        <w:t xml:space="preserve">1.</w:t>
-      </w:r>
-      <w:r>
-        <w:t xml:space="preserve"> </w:t>
-      </w:r>
-      <m:oMath>
-        <m:r>
+      <w:bookmarkStart w:id="15" w:name="example"/>
+      <w:bookmarkEnd w:id="14"/>
+      <w:r>
+        <w:t>Example</w:t>
+      </w:r>
+    </w:p>
+    <w:p>
+      <w:r>
+        <w:t>Identify the like terms in the following.</w:t>
+      </w:r>
+    </w:p>
+    <w:p>
+      <w:pPr>
+        <w:numPr>
+          <w:ilvl w:val="0"/>
+          <w:numId w:val="11"/>
+        </w:numPr>
+      </w:pPr>
+      <m:oMath>
+        <m:r>
+          <w:rPr>
+            <w:rFonts w:ascii="Cambria Math" w:hAnsi="Cambria Math"/>
+          </w:rPr>
           <m:t>6</m:t>
         </m:r>
         <m:r>
+          <w:rPr>
+            <w:rFonts w:ascii="Cambria Math" w:hAnsi="Cambria Math"/>
+          </w:rPr>
           <m:t>z</m:t>
         </m:r>
       </m:oMath>
       <w:r>
-        <w:t xml:space="preserve">,</w:t>
-      </w:r>
-      <w:r>
-        <w:t xml:space="preserve"> </w:t>
-      </w:r>
-      <m:oMath>
-        <m:r>
+        <w:t xml:space="preserve">, </w:t>
+      </w:r>
+      <m:oMath>
+        <m:r>
+          <w:rPr>
+            <w:rFonts w:ascii="Cambria Math" w:hAnsi="Cambria Math"/>
+          </w:rPr>
           <m:t>3</m:t>
         </m:r>
         <m:sSup>
+          <m:sSupPr>
+            <m:ctrlPr>
+              <w:rPr>
+                <w:rFonts w:ascii="Cambria Math" w:hAnsi="Cambria Math"/>
+              </w:rPr>
+            </m:ctrlPr>
+          </m:sSupPr>
           <m:e>
             <m:r>
+              <w:rPr>
+                <w:rFonts w:ascii="Cambria Math" w:hAnsi="Cambria Math"/>
+              </w:rPr>
               <m:t>w</m:t>
             </m:r>
           </m:e>
           <m:sup>
             <m:r>
+              <w:rPr>
+                <w:rFonts w:ascii="Cambria Math" w:hAnsi="Cambria Math"/>
+              </w:rPr>
               <m:t>2</m:t>
             </m:r>
           </m:sup>
         </m:sSup>
       </m:oMath>
       <w:r>
-        <w:t xml:space="preserve">,</w:t>
-      </w:r>
-      <w:r>
-        <w:t xml:space="preserve"> </w:t>
-      </w:r>
-      <m:oMath>
-        <m:r>
+        <w:t xml:space="preserve">, </w:t>
+      </w:r>
+      <m:oMath>
+        <m:r>
+          <w:rPr>
+            <w:rFonts w:ascii="Cambria Math" w:hAnsi="Cambria Math"/>
+          </w:rPr>
           <m:t>1</m:t>
         </m:r>
       </m:oMath>
       <w:r>
-        <w:t xml:space="preserve">,</w:t>
-      </w:r>
-      <w:r>
-        <w:t xml:space="preserve"> </w:t>
-      </w:r>
-      <m:oMath>
-        <m:r>
+        <w:t xml:space="preserve">, </w:t>
+      </w:r>
+      <m:oMath>
+        <m:r>
+          <w:rPr>
+            <w:rFonts w:ascii="Cambria Math" w:hAnsi="Cambria Math"/>
+          </w:rPr>
           <m:t>6</m:t>
         </m:r>
         <m:sSup>
+          <m:sSupPr>
+            <m:ctrlPr>
+              <w:rPr>
+                <w:rFonts w:ascii="Cambria Math" w:hAnsi="Cambria Math"/>
+              </w:rPr>
+            </m:ctrlPr>
+          </m:sSupPr>
           <m:e>
             <m:r>
+              <w:rPr>
+                <w:rFonts w:ascii="Cambria Math" w:hAnsi="Cambria Math"/>
+              </w:rPr>
               <m:t>z</m:t>
             </m:r>
           </m:e>
           <m:sup>
             <m:r>
+              <w:rPr>
+                <w:rFonts w:ascii="Cambria Math" w:hAnsi="Cambria Math"/>
+              </w:rPr>
               <m:t>2</m:t>
             </m:r>
           </m:sup>
         </m:sSup>
       </m:oMath>
       <w:r>
-        <w:t xml:space="preserve">,</w:t>
-      </w:r>
-      <w:r>
-        <w:t xml:space="preserve"> </w:t>
-      </w:r>
-      <m:oMath>
-        <m:r>
+        <w:t xml:space="preserve">, </w:t>
+      </w:r>
+      <m:oMath>
+        <m:r>
+          <w:rPr>
+            <w:rFonts w:ascii="Cambria Math" w:hAnsi="Cambria Math"/>
+          </w:rPr>
           <m:t>4</m:t>
         </m:r>
         <m:r>
+          <w:rPr>
+            <w:rFonts w:ascii="Cambria Math" w:hAnsi="Cambria Math"/>
+          </w:rPr>
           <m:t>z</m:t>
         </m:r>
       </m:oMath>
       <w:r>
-        <w:t xml:space="preserve">,</w:t>
-      </w:r>
-      <w:r>
-        <w:t xml:space="preserve"> </w:t>
+        <w:t xml:space="preserve">, </w:t>
       </w:r>
       <m:oMath>
         <m:sSup>
+          <m:sSupPr>
+            <m:ctrlPr>
+              <w:rPr>
+                <w:rFonts w:ascii="Cambria Math" w:hAnsi="Cambria Math"/>
+              </w:rPr>
+            </m:ctrlPr>
+          </m:sSupPr>
           <m:e>
             <m:r>
+              <w:rPr>
+                <w:rFonts w:ascii="Cambria Math" w:hAnsi="Cambria Math"/>
+              </w:rPr>
               <m:t>w</m:t>
             </m:r>
           </m:e>
           <m:sup>
             <m:r>
+              <w:rPr>
+                <w:rFonts w:ascii="Cambria Math" w:hAnsi="Cambria Math"/>
+              </w:rPr>
               <m:t>2</m:t>
             </m:r>
           </m:sup>
         </m:sSup>
       </m:oMath>
     </w:p>
-    <w:bookmarkEnd w:id="34"/>
-    <w:bookmarkEnd w:id="35"/>
-    <w:bookmarkStart w:id="38" w:name="combine-like-terms"/>
     <w:p>
       <w:pPr>
         <w:pStyle w:val="Heading1"/>
       </w:pPr>
-      <w:r>
-        <w:t xml:space="preserve">Combine Like Terms</w:t>
-      </w:r>
-    </w:p>
-    <w:bookmarkStart w:id="36" w:name="how-to---combine-like-terms"/>
+      <w:bookmarkStart w:id="16" w:name="combine-like-terms"/>
+      <w:bookmarkEnd w:id="11"/>
+      <w:bookmarkEnd w:id="15"/>
+      <w:r>
+        <w:t>Combine Like Terms</w:t>
+      </w:r>
+    </w:p>
     <w:p>
       <w:pPr>
         <w:pStyle w:val="Heading2"/>
       </w:pPr>
-      <w:r>
-        <w:t xml:space="preserve">How To - Combine Like Terms</w:t>
+      <w:bookmarkStart w:id="17" w:name="how-to---combine-like-terms"/>
+      <w:r>
+        <w:t>How To - Combine Like Terms</w:t>
       </w:r>
     </w:p>
     <w:p>
       <w:pPr>
         <w:numPr>
           <w:ilvl w:val="0"/>
-          <w:numId w:val="1010"/>
+          <w:numId w:val="12"/>
         </w:numPr>
       </w:pPr>
       <w:r>
-        <w:t xml:space="preserve">Identify like terms.</w:t>
+        <w:t>Identify like terms.</w:t>
       </w:r>
     </w:p>
     <w:p>
       <w:pPr>
         <w:numPr>
           <w:ilvl w:val="0"/>
-          <w:numId w:val="1010"/>
+          <w:numId w:val="12"/>
         </w:numPr>
       </w:pPr>
       <w:r>
-        <w:t xml:space="preserve">Rearrange the expression so like terms are together.</w:t>
+        <w:t>Rearrange the expression so like terms are together.</w:t>
       </w:r>
     </w:p>
     <w:p>
       <w:pPr>
         <w:numPr>
           <w:ilvl w:val="0"/>
-          <w:numId w:val="1010"/>
+          <w:numId w:val="12"/>
         </w:numPr>
       </w:pPr>
       <w:r>
-        <w:t xml:space="preserve">Add or subtract the coefficients and keep the same variable for each group of like terms.</w:t>
-      </w:r>
-    </w:p>
-    <w:bookmarkEnd w:id="36"/>
-    <w:bookmarkStart w:id="37" w:name="examples-3"/>
+        <w:t>Add or subtract the coefficients and keep the same variable for each group of like terms.</w:t>
+      </w:r>
+    </w:p>
+    <w:p>
+      <w:pPr>
+        <w:rPr>
+          <w:rFonts w:asciiTheme="minorHAnsi" w:eastAsiaTheme="majorEastAsia" w:hAnsiTheme="minorHAnsi" w:cstheme="majorBidi"/>
+          <w:b/>
+          <w:sz w:val="28"/>
+          <w:szCs w:val="26"/>
+        </w:rPr>
+      </w:pPr>
+      <w:bookmarkStart w:id="18" w:name="examples-3"/>
+      <w:bookmarkEnd w:id="17"/>
+      <w:r>
+        <w:br w:type="page"/>
+      </w:r>
+    </w:p>
     <w:p>
       <w:pPr>
         <w:pStyle w:val="Heading2"/>
       </w:pPr>
       <w:r>
-        <w:t xml:space="preserve">Examples</w:t>
-      </w:r>
-    </w:p>
-    <w:p>
-      <w:pPr>
-        <w:pStyle w:val="FirstParagraph"/>
-      </w:pPr>
-      <w:r>
-        <w:t xml:space="preserve">Simplify the expressions by combining like terms.</w:t>
+        <w:lastRenderedPageBreak/>
+        <w:t>Examples</w:t>
+      </w:r>
+    </w:p>
+    <w:p>
+      <w:r>
+        <w:t>Simplify the expressions by combining like terms.</w:t>
       </w:r>
     </w:p>
     <w:p>
       <w:pPr>
         <w:numPr>
           <w:ilvl w:val="0"/>
-          <w:numId w:val="1011"/>
+          <w:numId w:val="13"/>
         </w:numPr>
       </w:pPr>
       <m:oMath>
         <m:r>
+          <w:rPr>
+            <w:rFonts w:ascii="Cambria Math" w:hAnsi="Cambria Math"/>
+          </w:rPr>
           <m:t>10</m:t>
         </m:r>
         <m:r>
+          <w:rPr>
+            <w:rFonts w:ascii="Cambria Math" w:hAnsi="Cambria Math"/>
+          </w:rPr>
           <m:t>x</m:t>
         </m:r>
         <m:r>
           <m:rPr>
             <m:sty m:val="p"/>
           </m:rPr>
+          <w:rPr>
+            <w:rFonts w:ascii="Cambria Math" w:hAnsi="Cambria Math"/>
+          </w:rPr>
           <m:t>+</m:t>
         </m:r>
         <m:r>
+          <w:rPr>
+            <w:rFonts w:ascii="Cambria Math" w:hAnsi="Cambria Math"/>
+          </w:rPr>
           <m:t>3</m:t>
         </m:r>
         <m:r>
+          <w:rPr>
+            <w:rFonts w:ascii="Cambria Math" w:hAnsi="Cambria Math"/>
+          </w:rPr>
           <m:t>x</m:t>
         </m:r>
       </m:oMath>
@@ -2071,35 +2619,56 @@
       <w:pPr>
         <w:numPr>
           <w:ilvl w:val="0"/>
-          <w:numId w:val="1011"/>
+          <w:numId w:val="13"/>
         </w:numPr>
       </w:pPr>
       <m:oMath>
         <m:r>
+          <w:rPr>
+            <w:rFonts w:ascii="Cambria Math" w:hAnsi="Cambria Math"/>
+          </w:rPr>
           <m:t>4</m:t>
         </m:r>
         <m:r>
+          <w:rPr>
+            <w:rFonts w:ascii="Cambria Math" w:hAnsi="Cambria Math"/>
+          </w:rPr>
           <m:t>c</m:t>
         </m:r>
         <m:r>
           <m:rPr>
             <m:sty m:val="p"/>
           </m:rPr>
+          <w:rPr>
+            <w:rFonts w:ascii="Cambria Math" w:hAnsi="Cambria Math"/>
+          </w:rPr>
           <m:t>+</m:t>
         </m:r>
         <m:r>
+          <w:rPr>
+            <w:rFonts w:ascii="Cambria Math" w:hAnsi="Cambria Math"/>
+          </w:rPr>
           <m:t>2</m:t>
         </m:r>
         <m:r>
+          <w:rPr>
+            <w:rFonts w:ascii="Cambria Math" w:hAnsi="Cambria Math"/>
+          </w:rPr>
           <m:t>c</m:t>
         </m:r>
         <m:r>
           <m:rPr>
             <m:sty m:val="p"/>
           </m:rPr>
+          <w:rPr>
+            <w:rFonts w:ascii="Cambria Math" w:hAnsi="Cambria Math"/>
+          </w:rPr>
           <m:t>+</m:t>
         </m:r>
         <m:r>
+          <w:rPr>
+            <w:rFonts w:ascii="Cambria Math" w:hAnsi="Cambria Math"/>
+          </w:rPr>
           <m:t>c</m:t>
         </m:r>
       </m:oMath>
@@ -2108,44 +2677,71 @@
       <w:pPr>
         <w:numPr>
           <w:ilvl w:val="0"/>
-          <w:numId w:val="1011"/>
+          <w:numId w:val="13"/>
         </w:numPr>
       </w:pPr>
       <m:oMath>
         <m:r>
+          <w:rPr>
+            <w:rFonts w:ascii="Cambria Math" w:hAnsi="Cambria Math"/>
+          </w:rPr>
           <m:t>7</m:t>
         </m:r>
         <m:r>
+          <w:rPr>
+            <w:rFonts w:ascii="Cambria Math" w:hAnsi="Cambria Math"/>
+          </w:rPr>
           <m:t>u</m:t>
         </m:r>
         <m:r>
           <m:rPr>
             <m:sty m:val="p"/>
           </m:rPr>
+          <w:rPr>
+            <w:rFonts w:ascii="Cambria Math" w:hAnsi="Cambria Math"/>
+          </w:rPr>
           <m:t>+</m:t>
         </m:r>
         <m:r>
+          <w:rPr>
+            <w:rFonts w:ascii="Cambria Math" w:hAnsi="Cambria Math"/>
+          </w:rPr>
           <m:t>2</m:t>
         </m:r>
         <m:r>
           <m:rPr>
             <m:sty m:val="p"/>
           </m:rPr>
+          <w:rPr>
+            <w:rFonts w:ascii="Cambria Math" w:hAnsi="Cambria Math"/>
+          </w:rPr>
           <m:t>+</m:t>
         </m:r>
         <m:r>
+          <w:rPr>
+            <w:rFonts w:ascii="Cambria Math" w:hAnsi="Cambria Math"/>
+          </w:rPr>
           <m:t>3</m:t>
         </m:r>
         <m:r>
+          <w:rPr>
+            <w:rFonts w:ascii="Cambria Math" w:hAnsi="Cambria Math"/>
+          </w:rPr>
           <m:t>u</m:t>
         </m:r>
         <m:r>
           <m:rPr>
             <m:sty m:val="p"/>
           </m:rPr>
+          <w:rPr>
+            <w:rFonts w:ascii="Cambria Math" w:hAnsi="Cambria Math"/>
+          </w:rPr>
           <m:t>+</m:t>
         </m:r>
         <m:r>
+          <w:rPr>
+            <w:rFonts w:ascii="Cambria Math" w:hAnsi="Cambria Math"/>
+          </w:rPr>
           <m:t>1</m:t>
         </m:r>
       </m:oMath>
@@ -2154,32 +2750,146 @@
       <w:pPr>
         <w:numPr>
           <w:ilvl w:val="0"/>
-          <w:numId w:val="1011"/>
+          <w:numId w:val="13"/>
         </w:numPr>
       </w:pPr>
-      <w:r>
-        <w:t xml:space="preserve">10a + 7 + 5a - 2 + 7a - 4$</w:t>
-      </w:r>
+      <m:oMath>
+        <m:r>
+          <w:rPr>
+            <w:rFonts w:ascii="Cambria Math" w:hAnsi="Cambria Math"/>
+          </w:rPr>
+          <m:t>10</m:t>
+        </m:r>
+        <m:r>
+          <w:rPr>
+            <w:rFonts w:ascii="Cambria Math" w:hAnsi="Cambria Math"/>
+          </w:rPr>
+          <m:t>a</m:t>
+        </m:r>
+        <m:r>
+          <m:rPr>
+            <m:sty m:val="p"/>
+          </m:rPr>
+          <w:rPr>
+            <w:rFonts w:ascii="Cambria Math" w:hAnsi="Cambria Math"/>
+          </w:rPr>
+          <m:t>+</m:t>
+        </m:r>
+        <m:r>
+          <w:rPr>
+            <w:rFonts w:ascii="Cambria Math" w:hAnsi="Cambria Math"/>
+          </w:rPr>
+          <m:t>7</m:t>
+        </m:r>
+        <m:r>
+          <m:rPr>
+            <m:sty m:val="p"/>
+          </m:rPr>
+          <w:rPr>
+            <w:rFonts w:ascii="Cambria Math" w:hAnsi="Cambria Math"/>
+          </w:rPr>
+          <m:t>+</m:t>
+        </m:r>
+        <m:r>
+          <w:rPr>
+            <w:rFonts w:ascii="Cambria Math" w:hAnsi="Cambria Math"/>
+          </w:rPr>
+          <m:t>5</m:t>
+        </m:r>
+        <m:r>
+          <w:rPr>
+            <w:rFonts w:ascii="Cambria Math" w:hAnsi="Cambria Math"/>
+          </w:rPr>
+          <m:t>a</m:t>
+        </m:r>
+        <m:r>
+          <m:rPr>
+            <m:sty m:val="p"/>
+          </m:rPr>
+          <w:rPr>
+            <w:rFonts w:ascii="Cambria Math" w:hAnsi="Cambria Math"/>
+          </w:rPr>
+          <m:t>-</m:t>
+        </m:r>
+        <m:r>
+          <w:rPr>
+            <w:rFonts w:ascii="Cambria Math" w:hAnsi="Cambria Math"/>
+          </w:rPr>
+          <m:t>2</m:t>
+        </m:r>
+        <m:r>
+          <m:rPr>
+            <m:sty m:val="p"/>
+          </m:rPr>
+          <w:rPr>
+            <w:rFonts w:ascii="Cambria Math" w:hAnsi="Cambria Math"/>
+          </w:rPr>
+          <m:t>+</m:t>
+        </m:r>
+        <m:r>
+          <w:rPr>
+            <w:rFonts w:ascii="Cambria Math" w:hAnsi="Cambria Math"/>
+          </w:rPr>
+          <m:t>7</m:t>
+        </m:r>
+        <m:r>
+          <w:rPr>
+            <w:rFonts w:ascii="Cambria Math" w:hAnsi="Cambria Math"/>
+          </w:rPr>
+          <m:t>a</m:t>
+        </m:r>
+        <m:r>
+          <m:rPr>
+            <m:sty m:val="p"/>
+          </m:rPr>
+          <w:rPr>
+            <w:rFonts w:ascii="Cambria Math" w:hAnsi="Cambria Math"/>
+          </w:rPr>
+          <m:t>-</m:t>
+        </m:r>
+        <m:r>
+          <w:rPr>
+            <w:rFonts w:ascii="Cambria Math" w:hAnsi="Cambria Math"/>
+          </w:rPr>
+          <m:t>4</m:t>
+        </m:r>
+      </m:oMath>
     </w:p>
     <w:p>
       <w:pPr>
         <w:numPr>
           <w:ilvl w:val="0"/>
-          <w:numId w:val="1011"/>
+          <w:numId w:val="13"/>
         </w:numPr>
       </w:pPr>
       <m:oMath>
         <m:r>
+          <w:rPr>
+            <w:rFonts w:ascii="Cambria Math" w:hAnsi="Cambria Math"/>
+          </w:rPr>
           <m:t>3</m:t>
         </m:r>
         <m:sSup>
+          <m:sSupPr>
+            <m:ctrlPr>
+              <w:rPr>
+                <w:rFonts w:ascii="Cambria Math" w:hAnsi="Cambria Math"/>
+              </w:rPr>
+            </m:ctrlPr>
+          </m:sSupPr>
           <m:e>
             <m:r>
+              <w:rPr>
+                <w:rFonts w:ascii="Cambria Math" w:hAnsi="Cambria Math"/>
+              </w:rPr>
               <m:t>x</m:t>
             </m:r>
           </m:e>
           <m:sup>
             <m:r>
+              <w:rPr>
+                <w:rFonts w:ascii="Cambria Math" w:hAnsi="Cambria Math"/>
+              </w:rPr>
               <m:t>2</m:t>
             </m:r>
           </m:sup>
@@ -2188,40 +2898,74 @@
           <m:rPr>
             <m:sty m:val="p"/>
           </m:rPr>
+          <w:rPr>
+            <w:rFonts w:ascii="Cambria Math" w:hAnsi="Cambria Math"/>
+          </w:rPr>
           <m:t>+</m:t>
         </m:r>
         <m:r>
+          <w:rPr>
+            <w:rFonts w:ascii="Cambria Math" w:hAnsi="Cambria Math"/>
+          </w:rPr>
           <m:t>12</m:t>
         </m:r>
         <m:r>
+          <w:rPr>
+            <w:rFonts w:ascii="Cambria Math" w:hAnsi="Cambria Math"/>
+          </w:rPr>
           <m:t>x</m:t>
         </m:r>
         <m:r>
           <m:rPr>
             <m:sty m:val="p"/>
           </m:rPr>
+          <w:rPr>
+            <w:rFonts w:ascii="Cambria Math" w:hAnsi="Cambria Math"/>
+          </w:rPr>
           <m:t>+</m:t>
         </m:r>
         <m:r>
+          <w:rPr>
+            <w:rFonts w:ascii="Cambria Math" w:hAnsi="Cambria Math"/>
+          </w:rPr>
           <m:t>11</m:t>
         </m:r>
         <m:r>
           <m:rPr>
             <m:sty m:val="p"/>
           </m:rPr>
+          <w:rPr>
+            <w:rFonts w:ascii="Cambria Math" w:hAnsi="Cambria Math"/>
+          </w:rPr>
           <m:t>+</m:t>
         </m:r>
         <m:r>
+          <w:rPr>
+            <w:rFonts w:ascii="Cambria Math" w:hAnsi="Cambria Math"/>
+          </w:rPr>
           <m:t>14</m:t>
         </m:r>
         <m:sSup>
+          <m:sSupPr>
+            <m:ctrlPr>
+              <w:rPr>
+                <w:rFonts w:ascii="Cambria Math" w:hAnsi="Cambria Math"/>
+              </w:rPr>
+            </m:ctrlPr>
+          </m:sSupPr>
           <m:e>
             <m:r>
+              <w:rPr>
+                <w:rFonts w:ascii="Cambria Math" w:hAnsi="Cambria Math"/>
+              </w:rPr>
               <m:t>x</m:t>
             </m:r>
           </m:e>
           <m:sup>
             <m:r>
+              <w:rPr>
+                <w:rFonts w:ascii="Cambria Math" w:hAnsi="Cambria Math"/>
+              </w:rPr>
               <m:t>2</m:t>
             </m:r>
           </m:sup>
@@ -2230,91 +2974,122 @@
           <m:rPr>
             <m:sty m:val="p"/>
           </m:rPr>
+          <w:rPr>
+            <w:rFonts w:ascii="Cambria Math" w:hAnsi="Cambria Math"/>
+          </w:rPr>
           <m:t>+</m:t>
         </m:r>
         <m:r>
+          <w:rPr>
+            <w:rFonts w:ascii="Cambria Math" w:hAnsi="Cambria Math"/>
+          </w:rPr>
           <m:t>8</m:t>
         </m:r>
         <m:r>
+          <w:rPr>
+            <w:rFonts w:ascii="Cambria Math" w:hAnsi="Cambria Math"/>
+          </w:rPr>
           <m:t>x</m:t>
         </m:r>
         <m:r>
           <m:rPr>
             <m:sty m:val="p"/>
           </m:rPr>
+          <w:rPr>
+            <w:rFonts w:ascii="Cambria Math" w:hAnsi="Cambria Math"/>
+          </w:rPr>
           <m:t>+</m:t>
         </m:r>
         <m:r>
+          <w:rPr>
+            <w:rFonts w:ascii="Cambria Math" w:hAnsi="Cambria Math"/>
+          </w:rPr>
           <m:t>5</m:t>
         </m:r>
       </m:oMath>
     </w:p>
-    <w:bookmarkEnd w:id="37"/>
-    <w:bookmarkEnd w:id="38"/>
-    <w:bookmarkStart w:id="40" w:name="simplify-expressions-with-parentheses"/>
     <w:p>
       <w:pPr>
         <w:pStyle w:val="Heading1"/>
       </w:pPr>
-      <w:r>
-        <w:t xml:space="preserve">Simplify Expressions with Parentheses</w:t>
-      </w:r>
-    </w:p>
-    <w:bookmarkStart w:id="39" w:name="examples-4"/>
+      <w:bookmarkStart w:id="19" w:name="simplify-expressions-with-parentheses"/>
+      <w:bookmarkEnd w:id="16"/>
+      <w:bookmarkEnd w:id="18"/>
+      <w:r>
+        <w:t>Simplify Expressions with Parentheses</w:t>
+      </w:r>
+    </w:p>
     <w:p>
       <w:pPr>
         <w:pStyle w:val="Heading2"/>
       </w:pPr>
-      <w:r>
-        <w:t xml:space="preserve">Examples</w:t>
-      </w:r>
-    </w:p>
-    <w:p>
-      <w:pPr>
-        <w:pStyle w:val="FirstParagraph"/>
-      </w:pPr>
-      <w:r>
-        <w:t xml:space="preserve">Simplify using the distributive property.</w:t>
+      <w:bookmarkStart w:id="20" w:name="examples-4"/>
+      <w:r>
+        <w:t>Examples</w:t>
+      </w:r>
+    </w:p>
+    <w:p>
+      <w:r>
+        <w:t>Simplify using the distributive property.</w:t>
       </w:r>
     </w:p>
     <w:p>
       <w:pPr>
         <w:numPr>
           <w:ilvl w:val="0"/>
-          <w:numId w:val="1012"/>
+          <w:numId w:val="14"/>
         </w:numPr>
       </w:pPr>
       <m:oMath>
         <m:r>
+          <w:rPr>
+            <w:rFonts w:ascii="Cambria Math" w:hAnsi="Cambria Math"/>
+          </w:rPr>
           <m:t>16</m:t>
         </m:r>
         <m:r>
           <m:rPr>
             <m:sty m:val="p"/>
           </m:rPr>
-          <m:t>−</m:t>
-        </m:r>
-        <m:r>
+          <w:rPr>
+            <w:rFonts w:ascii="Cambria Math" w:hAnsi="Cambria Math"/>
+          </w:rPr>
+          <m:t>-</m:t>
+        </m:r>
+        <m:r>
+          <w:rPr>
+            <w:rFonts w:ascii="Cambria Math" w:hAnsi="Cambria Math"/>
+          </w:rPr>
           <m:t>3</m:t>
         </m:r>
         <m:d>
           <m:dPr>
-            <m:begChr m:val="("/>
-            <m:endChr m:val=")"/>
-            <m:sepChr m:val=""/>
-            <m:grow/>
+            <m:ctrlPr>
+              <w:rPr>
+                <w:rFonts w:ascii="Cambria Math" w:hAnsi="Cambria Math"/>
+              </w:rPr>
+            </m:ctrlPr>
           </m:dPr>
           <m:e>
             <m:r>
+              <w:rPr>
+                <w:rFonts w:ascii="Cambria Math" w:hAnsi="Cambria Math"/>
+              </w:rPr>
               <m:t>y</m:t>
             </m:r>
             <m:r>
               <m:rPr>
                 <m:sty m:val="p"/>
               </m:rPr>
+              <w:rPr>
+                <w:rFonts w:ascii="Cambria Math" w:hAnsi="Cambria Math"/>
+              </w:rPr>
               <m:t>+</m:t>
             </m:r>
             <m:r>
+              <w:rPr>
+                <w:rFonts w:ascii="Cambria Math" w:hAnsi="Cambria Math"/>
+              </w:rPr>
               <m:t>8</m:t>
             </m:r>
           </m:e>
@@ -2325,40 +3100,59 @@
       <w:pPr>
         <w:numPr>
           <w:ilvl w:val="0"/>
-          <w:numId w:val="1012"/>
+          <w:numId w:val="14"/>
         </w:numPr>
       </w:pPr>
       <m:oMath>
         <m:r>
+          <w:rPr>
+            <w:rFonts w:ascii="Cambria Math" w:hAnsi="Cambria Math"/>
+          </w:rPr>
           <m:t>18</m:t>
         </m:r>
         <m:r>
           <m:rPr>
             <m:sty m:val="p"/>
           </m:rPr>
-          <m:t>−</m:t>
-        </m:r>
-        <m:r>
+          <w:rPr>
+            <w:rFonts w:ascii="Cambria Math" w:hAnsi="Cambria Math"/>
+          </w:rPr>
+          <m:t>-</m:t>
+        </m:r>
+        <m:r>
+          <w:rPr>
+            <w:rFonts w:ascii="Cambria Math" w:hAnsi="Cambria Math"/>
+          </w:rPr>
           <m:t>4</m:t>
         </m:r>
         <m:d>
           <m:dPr>
-            <m:begChr m:val="("/>
-            <m:endChr m:val=")"/>
-            <m:sepChr m:val=""/>
-            <m:grow/>
+            <m:ctrlPr>
+              <w:rPr>
+                <w:rFonts w:ascii="Cambria Math" w:hAnsi="Cambria Math"/>
+              </w:rPr>
+            </m:ctrlPr>
           </m:dPr>
           <m:e>
             <m:r>
+              <w:rPr>
+                <w:rFonts w:ascii="Cambria Math" w:hAnsi="Cambria Math"/>
+              </w:rPr>
               <m:t>x</m:t>
             </m:r>
             <m:r>
               <m:rPr>
                 <m:sty m:val="p"/>
               </m:rPr>
+              <w:rPr>
+                <w:rFonts w:ascii="Cambria Math" w:hAnsi="Cambria Math"/>
+              </w:rPr>
               <m:t>+</m:t>
             </m:r>
             <m:r>
+              <w:rPr>
+                <w:rFonts w:ascii="Cambria Math" w:hAnsi="Cambria Math"/>
+              </w:rPr>
               <m:t>2</m:t>
             </m:r>
           </m:e>
@@ -2369,31 +3163,44 @@
       <w:pPr>
         <w:numPr>
           <w:ilvl w:val="0"/>
-          <w:numId w:val="1012"/>
+          <w:numId w:val="14"/>
         </w:numPr>
       </w:pPr>
       <m:oMath>
         <m:d>
           <m:dPr>
-            <m:begChr m:val="("/>
-            <m:endChr m:val=")"/>
-            <m:sepChr m:val=""/>
-            <m:grow/>
+            <m:ctrlPr>
+              <w:rPr>
+                <w:rFonts w:ascii="Cambria Math" w:hAnsi="Cambria Math"/>
+              </w:rPr>
+            </m:ctrlPr>
           </m:dPr>
           <m:e>
             <m:r>
+              <w:rPr>
+                <w:rFonts w:ascii="Cambria Math" w:hAnsi="Cambria Math"/>
+              </w:rPr>
               <m:t>5</m:t>
             </m:r>
             <m:r>
+              <w:rPr>
+                <w:rFonts w:ascii="Cambria Math" w:hAnsi="Cambria Math"/>
+              </w:rPr>
               <m:t>m</m:t>
             </m:r>
             <m:r>
               <m:rPr>
                 <m:sty m:val="p"/>
               </m:rPr>
-              <m:t>−</m:t>
-            </m:r>
-            <m:r>
+              <w:rPr>
+                <w:rFonts w:ascii="Cambria Math" w:hAnsi="Cambria Math"/>
+              </w:rPr>
+              <m:t>-</m:t>
+            </m:r>
+            <m:r>
+              <w:rPr>
+                <w:rFonts w:ascii="Cambria Math" w:hAnsi="Cambria Math"/>
+              </w:rPr>
               <m:t>3</m:t>
             </m:r>
           </m:e>
@@ -2402,26 +3209,39 @@
           <m:rPr>
             <m:sty m:val="p"/>
           </m:rPr>
-          <m:t>−</m:t>
+          <w:rPr>
+            <w:rFonts w:ascii="Cambria Math" w:hAnsi="Cambria Math"/>
+          </w:rPr>
+          <m:t>-</m:t>
         </m:r>
         <m:d>
           <m:dPr>
-            <m:begChr m:val="("/>
-            <m:endChr m:val=")"/>
-            <m:sepChr m:val=""/>
-            <m:grow/>
+            <m:ctrlPr>
+              <w:rPr>
+                <w:rFonts w:ascii="Cambria Math" w:hAnsi="Cambria Math"/>
+              </w:rPr>
+            </m:ctrlPr>
           </m:dPr>
           <m:e>
             <m:r>
+              <w:rPr>
+                <w:rFonts w:ascii="Cambria Math" w:hAnsi="Cambria Math"/>
+              </w:rPr>
               <m:t>m</m:t>
             </m:r>
             <m:r>
               <m:rPr>
                 <m:sty m:val="p"/>
               </m:rPr>
+              <w:rPr>
+                <w:rFonts w:ascii="Cambria Math" w:hAnsi="Cambria Math"/>
+              </w:rPr>
               <m:t>+</m:t>
             </m:r>
             <m:r>
+              <w:rPr>
+                <w:rFonts w:ascii="Cambria Math" w:hAnsi="Cambria Math"/>
+              </w:rPr>
               <m:t>7</m:t>
             </m:r>
           </m:e>
@@ -2432,31 +3252,44 @@
       <w:pPr>
         <w:numPr>
           <w:ilvl w:val="0"/>
-          <w:numId w:val="1012"/>
+          <w:numId w:val="14"/>
         </w:numPr>
       </w:pPr>
       <m:oMath>
         <m:d>
           <m:dPr>
-            <m:begChr m:val="("/>
-            <m:endChr m:val=")"/>
-            <m:sepChr m:val=""/>
-            <m:grow/>
+            <m:ctrlPr>
+              <w:rPr>
+                <w:rFonts w:ascii="Cambria Math" w:hAnsi="Cambria Math"/>
+              </w:rPr>
+            </m:ctrlPr>
           </m:dPr>
           <m:e>
             <m:r>
+              <w:rPr>
+                <w:rFonts w:ascii="Cambria Math" w:hAnsi="Cambria Math"/>
+              </w:rPr>
               <m:t>4</m:t>
             </m:r>
             <m:r>
+              <w:rPr>
+                <w:rFonts w:ascii="Cambria Math" w:hAnsi="Cambria Math"/>
+              </w:rPr>
               <m:t>y</m:t>
             </m:r>
             <m:r>
               <m:rPr>
                 <m:sty m:val="p"/>
               </m:rPr>
-              <m:t>−</m:t>
-            </m:r>
-            <m:r>
+              <w:rPr>
+                <w:rFonts w:ascii="Cambria Math" w:hAnsi="Cambria Math"/>
+              </w:rPr>
+              <m:t>-</m:t>
+            </m:r>
+            <m:r>
+              <w:rPr>
+                <w:rFonts w:ascii="Cambria Math" w:hAnsi="Cambria Math"/>
+              </w:rPr>
               <m:t>1</m:t>
             </m:r>
           </m:e>
@@ -2465,26 +3298,39 @@
           <m:rPr>
             <m:sty m:val="p"/>
           </m:rPr>
-          <m:t>−</m:t>
+          <w:rPr>
+            <w:rFonts w:ascii="Cambria Math" w:hAnsi="Cambria Math"/>
+          </w:rPr>
+          <m:t>-</m:t>
         </m:r>
         <m:d>
           <m:dPr>
-            <m:begChr m:val="("/>
-            <m:endChr m:val=")"/>
-            <m:sepChr m:val=""/>
-            <m:grow/>
+            <m:ctrlPr>
+              <w:rPr>
+                <w:rFonts w:ascii="Cambria Math" w:hAnsi="Cambria Math"/>
+              </w:rPr>
+            </m:ctrlPr>
           </m:dPr>
           <m:e>
             <m:r>
+              <w:rPr>
+                <w:rFonts w:ascii="Cambria Math" w:hAnsi="Cambria Math"/>
+              </w:rPr>
               <m:t>y</m:t>
             </m:r>
             <m:r>
               <m:rPr>
                 <m:sty m:val="p"/>
               </m:rPr>
-              <m:t>−</m:t>
-            </m:r>
-            <m:r>
+              <w:rPr>
+                <w:rFonts w:ascii="Cambria Math" w:hAnsi="Cambria Math"/>
+              </w:rPr>
+              <m:t>-</m:t>
+            </m:r>
+            <m:r>
+              <w:rPr>
+                <w:rFonts w:ascii="Cambria Math" w:hAnsi="Cambria Math"/>
+              </w:rPr>
               <m:t>2</m:t>
             </m:r>
           </m:e>
@@ -2495,34 +3341,50 @@
       <w:pPr>
         <w:numPr>
           <w:ilvl w:val="0"/>
-          <w:numId w:val="1012"/>
+          <w:numId w:val="14"/>
         </w:numPr>
       </w:pPr>
       <m:oMath>
         <m:r>
+          <w:rPr>
+            <w:rFonts w:ascii="Cambria Math" w:hAnsi="Cambria Math"/>
+          </w:rPr>
           <m:t>5</m:t>
         </m:r>
         <m:d>
           <m:dPr>
-            <m:begChr m:val="("/>
-            <m:endChr m:val=")"/>
-            <m:sepChr m:val=""/>
-            <m:grow/>
+            <m:ctrlPr>
+              <w:rPr>
+                <w:rFonts w:ascii="Cambria Math" w:hAnsi="Cambria Math"/>
+              </w:rPr>
+            </m:ctrlPr>
           </m:dPr>
           <m:e>
             <m:r>
+              <w:rPr>
+                <w:rFonts w:ascii="Cambria Math" w:hAnsi="Cambria Math"/>
+              </w:rPr>
               <m:t>2</m:t>
             </m:r>
             <m:r>
+              <w:rPr>
+                <w:rFonts w:ascii="Cambria Math" w:hAnsi="Cambria Math"/>
+              </w:rPr>
               <m:t>n</m:t>
             </m:r>
             <m:r>
               <m:rPr>
                 <m:sty m:val="p"/>
               </m:rPr>
+              <w:rPr>
+                <w:rFonts w:ascii="Cambria Math" w:hAnsi="Cambria Math"/>
+              </w:rPr>
               <m:t>+</m:t>
             </m:r>
             <m:r>
+              <w:rPr>
+                <w:rFonts w:ascii="Cambria Math" w:hAnsi="Cambria Math"/>
+              </w:rPr>
               <m:t>9</m:t>
             </m:r>
           </m:e>
@@ -2531,29 +3393,45 @@
           <m:rPr>
             <m:sty m:val="p"/>
           </m:rPr>
+          <w:rPr>
+            <w:rFonts w:ascii="Cambria Math" w:hAnsi="Cambria Math"/>
+          </w:rPr>
           <m:t>+</m:t>
         </m:r>
         <m:r>
+          <w:rPr>
+            <w:rFonts w:ascii="Cambria Math" w:hAnsi="Cambria Math"/>
+          </w:rPr>
           <m:t>12</m:t>
         </m:r>
         <m:d>
           <m:dPr>
-            <m:begChr m:val="("/>
-            <m:endChr m:val=")"/>
-            <m:sepChr m:val=""/>
-            <m:grow/>
+            <m:ctrlPr>
+              <w:rPr>
+                <w:rFonts w:ascii="Cambria Math" w:hAnsi="Cambria Math"/>
+              </w:rPr>
+            </m:ctrlPr>
           </m:dPr>
           <m:e>
             <m:r>
+              <w:rPr>
+                <w:rFonts w:ascii="Cambria Math" w:hAnsi="Cambria Math"/>
+              </w:rPr>
               <m:t>n</m:t>
             </m:r>
             <m:r>
               <m:rPr>
                 <m:sty m:val="p"/>
               </m:rPr>
-              <m:t>−</m:t>
-            </m:r>
-            <m:r>
+              <w:rPr>
+                <w:rFonts w:ascii="Cambria Math" w:hAnsi="Cambria Math"/>
+              </w:rPr>
+              <m:t>-</m:t>
+            </m:r>
+            <m:r>
+              <w:rPr>
+                <w:rFonts w:ascii="Cambria Math" w:hAnsi="Cambria Math"/>
+              </w:rPr>
               <m:t>3</m:t>
             </m:r>
           </m:e>
@@ -2564,34 +3442,50 @@
       <w:pPr>
         <w:numPr>
           <w:ilvl w:val="0"/>
-          <w:numId w:val="1012"/>
+          <w:numId w:val="14"/>
         </w:numPr>
       </w:pPr>
       <m:oMath>
         <m:r>
+          <w:rPr>
+            <w:rFonts w:ascii="Cambria Math" w:hAnsi="Cambria Math"/>
+          </w:rPr>
           <m:t>6</m:t>
         </m:r>
         <m:d>
           <m:dPr>
-            <m:begChr m:val="("/>
-            <m:endChr m:val=")"/>
-            <m:sepChr m:val=""/>
-            <m:grow/>
+            <m:ctrlPr>
+              <w:rPr>
+                <w:rFonts w:ascii="Cambria Math" w:hAnsi="Cambria Math"/>
+              </w:rPr>
+            </m:ctrlPr>
           </m:dPr>
           <m:e>
             <m:r>
+              <w:rPr>
+                <w:rFonts w:ascii="Cambria Math" w:hAnsi="Cambria Math"/>
+              </w:rPr>
               <m:t>7</m:t>
             </m:r>
             <m:r>
+              <w:rPr>
+                <w:rFonts w:ascii="Cambria Math" w:hAnsi="Cambria Math"/>
+              </w:rPr>
               <m:t>y</m:t>
             </m:r>
             <m:r>
               <m:rPr>
                 <m:sty m:val="p"/>
               </m:rPr>
+              <w:rPr>
+                <w:rFonts w:ascii="Cambria Math" w:hAnsi="Cambria Math"/>
+              </w:rPr>
               <m:t>+</m:t>
             </m:r>
             <m:r>
+              <w:rPr>
+                <w:rFonts w:ascii="Cambria Math" w:hAnsi="Cambria Math"/>
+              </w:rPr>
               <m:t>8</m:t>
             </m:r>
           </m:e>
@@ -2600,145 +3494,138 @@
           <m:rPr>
             <m:sty m:val="p"/>
           </m:rPr>
-          <m:t>−</m:t>
+          <w:rPr>
+            <w:rFonts w:ascii="Cambria Math" w:hAnsi="Cambria Math"/>
+          </w:rPr>
+          <m:t>-</m:t>
         </m:r>
         <m:d>
           <m:dPr>
-            <m:begChr m:val="("/>
-            <m:endChr m:val=")"/>
-            <m:sepChr m:val=""/>
-            <m:grow/>
+            <m:ctrlPr>
+              <w:rPr>
+                <w:rFonts w:ascii="Cambria Math" w:hAnsi="Cambria Math"/>
+              </w:rPr>
+            </m:ctrlPr>
           </m:dPr>
           <m:e>
             <m:r>
+              <w:rPr>
+                <w:rFonts w:ascii="Cambria Math" w:hAnsi="Cambria Math"/>
+              </w:rPr>
               <m:t>30</m:t>
             </m:r>
             <m:r>
+              <w:rPr>
+                <w:rFonts w:ascii="Cambria Math" w:hAnsi="Cambria Math"/>
+              </w:rPr>
               <m:t>y</m:t>
             </m:r>
             <m:r>
               <m:rPr>
                 <m:sty m:val="p"/>
               </m:rPr>
-              <m:t>−</m:t>
-            </m:r>
-            <m:r>
+              <w:rPr>
+                <w:rFonts w:ascii="Cambria Math" w:hAnsi="Cambria Math"/>
+              </w:rPr>
+              <m:t>-</m:t>
+            </m:r>
+            <m:r>
+              <w:rPr>
+                <w:rFonts w:ascii="Cambria Math" w:hAnsi="Cambria Math"/>
+              </w:rPr>
               <m:t>15</m:t>
             </m:r>
           </m:e>
         </m:d>
       </m:oMath>
     </w:p>
-    <w:bookmarkEnd w:id="39"/>
-    <w:bookmarkEnd w:id="40"/>
-    <w:bookmarkStart w:id="43" w:name="X6b551092d0b27e9d1dd1ff3977937b06b13f80e"/>
     <w:p>
       <w:pPr>
         <w:pStyle w:val="Heading1"/>
       </w:pPr>
-      <w:r>
-        <w:t xml:space="preserve">Write Word Phrases and Algebraic Expressions</w:t>
-      </w:r>
-    </w:p>
-    <w:bookmarkStart w:id="42" w:name="examples-5"/>
+      <w:bookmarkStart w:id="21" w:name="X6b551092d0b27e9d1dd1ff3977937b06b13f80e"/>
+      <w:bookmarkEnd w:id="19"/>
+      <w:bookmarkEnd w:id="20"/>
+      <w:r>
+        <w:t>Write Word Phrases and Algebraic Expressions</w:t>
+      </w:r>
+    </w:p>
     <w:p>
       <w:pPr>
         <w:pStyle w:val="Heading2"/>
       </w:pPr>
-      <w:r>
-        <w:t xml:space="preserve">Examples</w:t>
-      </w:r>
-    </w:p>
-    <w:p>
-      <w:pPr>
-        <w:pStyle w:val="FirstParagraph"/>
-      </w:pPr>
-      <w:r>
-        <w:t xml:space="preserve">Write each phrase in algebra. Use</w:t>
-      </w:r>
-      <w:r>
-        <w:t xml:space="preserve"> </w:t>
-      </w:r>
-      <m:oMath>
-        <m:r>
+      <w:bookmarkStart w:id="22" w:name="examples-5"/>
+      <w:r>
+        <w:t>Examples</w:t>
+      </w:r>
+    </w:p>
+    <w:p>
+      <w:r>
+        <w:t xml:space="preserve">Write each phrase in algebra. Use </w:t>
+      </w:r>
+      <m:oMath>
+        <m:r>
+          <w:rPr>
+            <w:rFonts w:ascii="Cambria Math" w:hAnsi="Cambria Math"/>
+          </w:rPr>
           <m:t>x</m:t>
         </m:r>
       </m:oMath>
       <w:r>
-        <w:t xml:space="preserve"> </w:t>
-      </w:r>
-      <w:r>
-        <w:t xml:space="preserve">for the unknown number.</w:t>
-      </w:r>
-      <w:r>
-        <w:t xml:space="preserve"> </w:t>
-      </w:r>
-      <w:r>
-        <w:t xml:space="preserve">Simplify the expression if possible.</w:t>
+        <w:t xml:space="preserve"> for the unknown number. Simplify the expression if possible.</w:t>
       </w:r>
     </w:p>
     <w:p>
       <w:pPr>
         <w:numPr>
           <w:ilvl w:val="0"/>
-          <w:numId w:val="1013"/>
+          <w:numId w:val="15"/>
         </w:numPr>
       </w:pPr>
       <w:r>
-        <w:t xml:space="preserve">The difference of a number and three, divided by two</w:t>
+        <w:t>The difference of a number and three, divided by two</w:t>
       </w:r>
     </w:p>
     <w:p>
       <w:pPr>
         <w:numPr>
           <w:ilvl w:val="0"/>
-          <w:numId w:val="1013"/>
+          <w:numId w:val="15"/>
         </w:numPr>
       </w:pPr>
       <w:r>
-        <w:t xml:space="preserve">Four times the sum of a number and twelve.</w:t>
-      </w:r>
-    </w:p>
-    <w:p>
-      <w:pPr>
-        <w:pStyle w:val="FirstParagraph"/>
-      </w:pPr>
+        <w:t>Four times the sum of a number and twelve.</w:t>
+      </w:r>
+    </w:p>
+    <w:p>
       <w:r>
         <w:rPr>
+          <w:b/>
           <w:bCs/>
-          <w:b/>
         </w:rPr>
-        <w:t xml:space="preserve">Reference</w:t>
+        <w:t>Reference</w:t>
       </w:r>
       <w:r>
         <w:br/>
-      </w:r>
-      <w:r>
-        <w:t xml:space="preserve">Remixed from OpenStax Elementary Algebra 2e.</w:t>
-      </w:r>
-      <w:r>
-        <w:t xml:space="preserve"> </w:t>
-      </w:r>
-      <w:r>
-        <w:t xml:space="preserve">Access for free at</w:t>
-      </w:r>
-      <w:r>
-        <w:t xml:space="preserve"> </w:t>
-      </w:r>
-      <w:hyperlink r:id="rId41">
+        <w:t xml:space="preserve">Remixed from OpenStax Elementary Algebra 2e. Access for free at </w:t>
+      </w:r>
+      <w:hyperlink r:id="rId7">
         <w:r>
-          <w:rPr>
-            <w:rStyle w:val="Hyperlink"/>
-          </w:rPr>
-          <w:t xml:space="preserve">https://openstax.org/books/elementary-algebra-2e/pages/1-introduction</w:t>
+          <w:t>https://openstax.org/books/elementary-algebra-2e/pages/1-introduction</w:t>
         </w:r>
       </w:hyperlink>
-    </w:p>
-    <w:bookmarkEnd w:id="42"/>
-    <w:bookmarkEnd w:id="43"/>
+      <w:bookmarkEnd w:id="21"/>
+      <w:bookmarkEnd w:id="22"/>
+    </w:p>
     <w:sectPr>
-      <w:pgSz w:code="1" w:h="15840" w:w="12240"/>
-      <w:pgMar w:bottom="720" w:footer="720" w:gutter="0" w:header="720" w:left="1440" w:right="720" w:top="720"/>
+      <w:headerReference w:type="even" r:id="rId8"/>
+      <w:headerReference w:type="default" r:id="rId9"/>
+      <w:footerReference w:type="even" r:id="rId10"/>
+      <w:footerReference w:type="default" r:id="rId11"/>
+      <w:headerReference w:type="first" r:id="rId12"/>
+      <w:footerReference w:type="first" r:id="rId13"/>
+      <w:pgSz w:w="12240" w:h="15840" w:code="1"/>
+      <w:pgMar w:top="720" w:right="720" w:bottom="720" w:left="720" w:header="720" w:footer="720" w:gutter="0"/>
       <w:cols w:space="720"/>
       <w:docGrid w:linePitch="360"/>
     </w:sectPr>
@@ -2746,34 +3633,127 @@
 </w:document>
 </file>
 
-<file path=word/comments.xml><?xml version="1.0" encoding="utf-8"?>
-<w:comments xmlns:w="http://schemas.openxmlformats.org/wordprocessingml/2006/main" xmlns:m="http://schemas.openxmlformats.org/officeDocument/2006/math" xmlns:r="http://schemas.openxmlformats.org/officeDocument/2006/relationships" xmlns:o="urn:schemas-microsoft-com:office:office" xmlns:v="urn:schemas-microsoft-com:vml" xmlns:w10="urn:schemas-microsoft-com:office:word" xmlns:a="http://schemas.openxmlformats.org/drawingml/2006/main" xmlns:pic="http://schemas.openxmlformats.org/drawingml/2006/picture" xmlns:wp="http://schemas.openxmlformats.org/drawingml/2006/wordprocessingDrawing"/>
+<file path=word/endnotes.xml><?xml version="1.0" encoding="utf-8"?>
+<w:endnotes xmlns:wpc="http://schemas.microsoft.com/office/word/2010/wordprocessingCanvas" xmlns:cx="http://schemas.microsoft.com/office/drawing/2014/chartex" xmlns:cx1="http://schemas.microsoft.com/office/drawing/2015/9/8/chartex" xmlns:cx2="http://schemas.microsoft.com/office/drawing/2015/10/21/chartex" xmlns:cx3="http://schemas.microsoft.com/office/drawing/2016/5/9/chartex" xmlns:cx4="http://schemas.microsoft.com/office/drawing/2016/5/10/chartex" xmlns:cx5="http://schemas.microsoft.com/office/drawing/2016/5/11/chartex" xmlns:cx6="http://schemas.microsoft.com/office/drawing/2016/5/12/chartex" xmlns:cx7="http://schemas.microsoft.com/office/drawing/2016/5/13/chartex" xmlns:cx8="http://schemas.microsoft.com/office/drawing/2016/5/14/chartex" xmlns:mc="http://schemas.openxmlformats.org/markup-compatibility/2006" xmlns:aink="http://schemas.microsoft.com/office/drawing/2016/ink" xmlns:am3d="http://schemas.microsoft.com/office/drawing/2017/model3d" xmlns:o="urn:schemas-microsoft-com:office:office" xmlns:r="http://schemas.openxmlformats.org/officeDocument/2006/relationships" xmlns:m="http://schemas.openxmlformats.org/officeDocument/2006/math" xmlns:v="urn:schemas-microsoft-com:vml" xmlns:wp14="http://schemas.microsoft.com/office/word/2010/wordprocessingDrawing" xmlns:wp="http://schemas.openxmlformats.org/drawingml/2006/wordprocessingDrawing" xmlns:w10="urn:schemas-microsoft-com:office:word" xmlns:w="http://schemas.openxmlformats.org/wordprocessingml/2006/main" xmlns:w14="http://schemas.microsoft.com/office/word/2010/wordml" xmlns:w15="http://schemas.microsoft.com/office/word/2012/wordml" xmlns:w16cex="http://schemas.microsoft.com/office/word/2018/wordml/cex" xmlns:w16cid="http://schemas.microsoft.com/office/word/2016/wordml/cid" xmlns:w16="http://schemas.microsoft.com/office/word/2018/wordml" xmlns:w16sdtdh="http://schemas.microsoft.com/office/word/2020/wordml/sdtdatahash" xmlns:w16se="http://schemas.microsoft.com/office/word/2015/wordml/symex" xmlns:wpg="http://schemas.microsoft.com/office/word/2010/wordprocessingGroup" xmlns:wpi="http://schemas.microsoft.com/office/word/2010/wordprocessingInk" xmlns:wne="http://schemas.microsoft.com/office/word/2006/wordml" xmlns:wps="http://schemas.microsoft.com/office/word/2010/wordprocessingShape" mc:Ignorable="w14 w15 w16se w16cid w16 w16cex w16sdtdh wp14">
+  <w:endnote w:type="separator" w:id="-1">
+    <w:p>
+      <w:pPr>
+        <w:spacing w:after="0" w:line="240" w:lineRule="auto"/>
+      </w:pPr>
+      <w:r>
+        <w:separator/>
+      </w:r>
+    </w:p>
+  </w:endnote>
+  <w:endnote w:type="continuationSeparator" w:id="0">
+    <w:p>
+      <w:pPr>
+        <w:spacing w:after="0" w:line="240" w:lineRule="auto"/>
+      </w:pPr>
+      <w:r>
+        <w:continuationSeparator/>
+      </w:r>
+    </w:p>
+  </w:endnote>
+</w:endnotes>
+</file>
+
+<file path=word/footer1.xml><?xml version="1.0" encoding="utf-8"?>
+<w:ftr xmlns:wpc="http://schemas.microsoft.com/office/word/2010/wordprocessingCanvas" xmlns:cx="http://schemas.microsoft.com/office/drawing/2014/chartex" xmlns:cx1="http://schemas.microsoft.com/office/drawing/2015/9/8/chartex" xmlns:cx2="http://schemas.microsoft.com/office/drawing/2015/10/21/chartex" xmlns:cx3="http://schemas.microsoft.com/office/drawing/2016/5/9/chartex" xmlns:cx4="http://schemas.microsoft.com/office/drawing/2016/5/10/chartex" xmlns:cx5="http://schemas.microsoft.com/office/drawing/2016/5/11/chartex" xmlns:cx6="http://schemas.microsoft.com/office/drawing/2016/5/12/chartex" xmlns:cx7="http://schemas.microsoft.com/office/drawing/2016/5/13/chartex" xmlns:cx8="http://schemas.microsoft.com/office/drawing/2016/5/14/chartex" xmlns:mc="http://schemas.openxmlformats.org/markup-compatibility/2006" xmlns:aink="http://schemas.microsoft.com/office/drawing/2016/ink" xmlns:am3d="http://schemas.microsoft.com/office/drawing/2017/model3d" xmlns:o="urn:schemas-microsoft-com:office:office" xmlns:r="http://schemas.openxmlformats.org/officeDocument/2006/relationships" xmlns:m="http://schemas.openxmlformats.org/officeDocument/2006/math" xmlns:v="urn:schemas-microsoft-com:vml" xmlns:wp14="http://schemas.microsoft.com/office/word/2010/wordprocessingDrawing" xmlns:wp="http://schemas.openxmlformats.org/drawingml/2006/wordprocessingDrawing" xmlns:w10="urn:schemas-microsoft-com:office:word" xmlns:w="http://schemas.openxmlformats.org/wordprocessingml/2006/main" xmlns:w14="http://schemas.microsoft.com/office/word/2010/wordml" xmlns:w15="http://schemas.microsoft.com/office/word/2012/wordml" xmlns:w16cex="http://schemas.microsoft.com/office/word/2018/wordml/cex" xmlns:w16cid="http://schemas.microsoft.com/office/word/2016/wordml/cid" xmlns:w16="http://schemas.microsoft.com/office/word/2018/wordml" xmlns:w16sdtdh="http://schemas.microsoft.com/office/word/2020/wordml/sdtdatahash" xmlns:w16se="http://schemas.microsoft.com/office/word/2015/wordml/symex" xmlns:wpg="http://schemas.microsoft.com/office/word/2010/wordprocessingGroup" xmlns:wpi="http://schemas.microsoft.com/office/word/2010/wordprocessingInk" xmlns:wne="http://schemas.microsoft.com/office/word/2006/wordml" xmlns:wps="http://schemas.microsoft.com/office/word/2010/wordprocessingShape" mc:Ignorable="w14 w15 w16se w16cid w16 w16cex w16sdtdh wp14">
+  <w:p>
+    <w:pPr>
+      <w:pStyle w:val="Footer"/>
+    </w:pPr>
+  </w:p>
+</w:ftr>
+</file>
+
+<file path=word/footer2.xml><?xml version="1.0" encoding="utf-8"?>
+<w:ftr xmlns:wpc="http://schemas.microsoft.com/office/word/2010/wordprocessingCanvas" xmlns:cx="http://schemas.microsoft.com/office/drawing/2014/chartex" xmlns:cx1="http://schemas.microsoft.com/office/drawing/2015/9/8/chartex" xmlns:cx2="http://schemas.microsoft.com/office/drawing/2015/10/21/chartex" xmlns:cx3="http://schemas.microsoft.com/office/drawing/2016/5/9/chartex" xmlns:cx4="http://schemas.microsoft.com/office/drawing/2016/5/10/chartex" xmlns:cx5="http://schemas.microsoft.com/office/drawing/2016/5/11/chartex" xmlns:cx6="http://schemas.microsoft.com/office/drawing/2016/5/12/chartex" xmlns:cx7="http://schemas.microsoft.com/office/drawing/2016/5/13/chartex" xmlns:cx8="http://schemas.microsoft.com/office/drawing/2016/5/14/chartex" xmlns:mc="http://schemas.openxmlformats.org/markup-compatibility/2006" xmlns:aink="http://schemas.microsoft.com/office/drawing/2016/ink" xmlns:am3d="http://schemas.microsoft.com/office/drawing/2017/model3d" xmlns:o="urn:schemas-microsoft-com:office:office" xmlns:r="http://schemas.openxmlformats.org/officeDocument/2006/relationships" xmlns:m="http://schemas.openxmlformats.org/officeDocument/2006/math" xmlns:v="urn:schemas-microsoft-com:vml" xmlns:wp14="http://schemas.microsoft.com/office/word/2010/wordprocessingDrawing" xmlns:wp="http://schemas.openxmlformats.org/drawingml/2006/wordprocessingDrawing" xmlns:w10="urn:schemas-microsoft-com:office:word" xmlns:w="http://schemas.openxmlformats.org/wordprocessingml/2006/main" xmlns:w14="http://schemas.microsoft.com/office/word/2010/wordml" xmlns:w15="http://schemas.microsoft.com/office/word/2012/wordml" xmlns:w16cex="http://schemas.microsoft.com/office/word/2018/wordml/cex" xmlns:w16cid="http://schemas.microsoft.com/office/word/2016/wordml/cid" xmlns:w16="http://schemas.microsoft.com/office/word/2018/wordml" xmlns:w16sdtdh="http://schemas.microsoft.com/office/word/2020/wordml/sdtdatahash" xmlns:w16se="http://schemas.microsoft.com/office/word/2015/wordml/symex" xmlns:wpg="http://schemas.microsoft.com/office/word/2010/wordprocessingGroup" xmlns:wpi="http://schemas.microsoft.com/office/word/2010/wordprocessingInk" xmlns:wne="http://schemas.microsoft.com/office/word/2006/wordml" xmlns:wps="http://schemas.microsoft.com/office/word/2010/wordprocessingShape" mc:Ignorable="w14 w15 w16se w16cid w16 w16cex w16sdtdh wp14">
+  <w:p>
+    <w:pPr>
+      <w:pStyle w:val="Footer"/>
+      <w:rPr>
+        <w:sz w:val="20"/>
+        <w:szCs w:val="20"/>
+      </w:rPr>
+    </w:pPr>
+    <w:r>
+      <w:rPr>
+        <w:sz w:val="20"/>
+        <w:szCs w:val="20"/>
+      </w:rPr>
+      <w:t>Access for free at https://openstax.org/books/elementary-algebra-2e/pages/1-introduction</w:t>
+    </w:r>
+  </w:p>
+</w:ftr>
+</file>
+
+<file path=word/footer3.xml><?xml version="1.0" encoding="utf-8"?>
+<w:ftr xmlns:wpc="http://schemas.microsoft.com/office/word/2010/wordprocessingCanvas" xmlns:cx="http://schemas.microsoft.com/office/drawing/2014/chartex" xmlns:cx1="http://schemas.microsoft.com/office/drawing/2015/9/8/chartex" xmlns:cx2="http://schemas.microsoft.com/office/drawing/2015/10/21/chartex" xmlns:cx3="http://schemas.microsoft.com/office/drawing/2016/5/9/chartex" xmlns:cx4="http://schemas.microsoft.com/office/drawing/2016/5/10/chartex" xmlns:cx5="http://schemas.microsoft.com/office/drawing/2016/5/11/chartex" xmlns:cx6="http://schemas.microsoft.com/office/drawing/2016/5/12/chartex" xmlns:cx7="http://schemas.microsoft.com/office/drawing/2016/5/13/chartex" xmlns:cx8="http://schemas.microsoft.com/office/drawing/2016/5/14/chartex" xmlns:mc="http://schemas.openxmlformats.org/markup-compatibility/2006" xmlns:aink="http://schemas.microsoft.com/office/drawing/2016/ink" xmlns:am3d="http://schemas.microsoft.com/office/drawing/2017/model3d" xmlns:o="urn:schemas-microsoft-com:office:office" xmlns:r="http://schemas.openxmlformats.org/officeDocument/2006/relationships" xmlns:m="http://schemas.openxmlformats.org/officeDocument/2006/math" xmlns:v="urn:schemas-microsoft-com:vml" xmlns:wp14="http://schemas.microsoft.com/office/word/2010/wordprocessingDrawing" xmlns:wp="http://schemas.openxmlformats.org/drawingml/2006/wordprocessingDrawing" xmlns:w10="urn:schemas-microsoft-com:office:word" xmlns:w="http://schemas.openxmlformats.org/wordprocessingml/2006/main" xmlns:w14="http://schemas.microsoft.com/office/word/2010/wordml" xmlns:w15="http://schemas.microsoft.com/office/word/2012/wordml" xmlns:w16cex="http://schemas.microsoft.com/office/word/2018/wordml/cex" xmlns:w16cid="http://schemas.microsoft.com/office/word/2016/wordml/cid" xmlns:w16="http://schemas.microsoft.com/office/word/2018/wordml" xmlns:w16sdtdh="http://schemas.microsoft.com/office/word/2020/wordml/sdtdatahash" xmlns:w16se="http://schemas.microsoft.com/office/word/2015/wordml/symex" xmlns:wpg="http://schemas.microsoft.com/office/word/2010/wordprocessingGroup" xmlns:wpi="http://schemas.microsoft.com/office/word/2010/wordprocessingInk" xmlns:wne="http://schemas.microsoft.com/office/word/2006/wordml" xmlns:wps="http://schemas.microsoft.com/office/word/2010/wordprocessingShape" mc:Ignorable="w14 w15 w16se w16cid w16 w16cex w16sdtdh wp14">
+  <w:p>
+    <w:pPr>
+      <w:pStyle w:val="Footer"/>
+    </w:pPr>
+  </w:p>
+</w:ftr>
 </file>
 
 <file path=word/footnotes.xml><?xml version="1.0" encoding="utf-8"?>
-<w:footnotes xmlns:w="http://schemas.openxmlformats.org/wordprocessingml/2006/main" xmlns:m="http://schemas.openxmlformats.org/officeDocument/2006/math" xmlns:r="http://schemas.openxmlformats.org/officeDocument/2006/relationships" xmlns:o="urn:schemas-microsoft-com:office:office" xmlns:v="urn:schemas-microsoft-com:vml" xmlns:w10="urn:schemas-microsoft-com:office:word" xmlns:a="http://schemas.openxmlformats.org/drawingml/2006/main" xmlns:pic="http://schemas.openxmlformats.org/drawingml/2006/picture" xmlns:wp="http://schemas.openxmlformats.org/drawingml/2006/wordprocessingDrawing">
+<w:footnotes xmlns:wpc="http://schemas.microsoft.com/office/word/2010/wordprocessingCanvas" xmlns:cx="http://schemas.microsoft.com/office/drawing/2014/chartex" xmlns:cx1="http://schemas.microsoft.com/office/drawing/2015/9/8/chartex" xmlns:cx2="http://schemas.microsoft.com/office/drawing/2015/10/21/chartex" xmlns:cx3="http://schemas.microsoft.com/office/drawing/2016/5/9/chartex" xmlns:cx4="http://schemas.microsoft.com/office/drawing/2016/5/10/chartex" xmlns:cx5="http://schemas.microsoft.com/office/drawing/2016/5/11/chartex" xmlns:cx6="http://schemas.microsoft.com/office/drawing/2016/5/12/chartex" xmlns:cx7="http://schemas.microsoft.com/office/drawing/2016/5/13/chartex" xmlns:cx8="http://schemas.microsoft.com/office/drawing/2016/5/14/chartex" xmlns:mc="http://schemas.openxmlformats.org/markup-compatibility/2006" xmlns:aink="http://schemas.microsoft.com/office/drawing/2016/ink" xmlns:am3d="http://schemas.microsoft.com/office/drawing/2017/model3d" xmlns:o="urn:schemas-microsoft-com:office:office" xmlns:r="http://schemas.openxmlformats.org/officeDocument/2006/relationships" xmlns:m="http://schemas.openxmlformats.org/officeDocument/2006/math" xmlns:v="urn:schemas-microsoft-com:vml" xmlns:wp14="http://schemas.microsoft.com/office/word/2010/wordprocessingDrawing" xmlns:wp="http://schemas.openxmlformats.org/drawingml/2006/wordprocessingDrawing" xmlns:w10="urn:schemas-microsoft-com:office:word" xmlns:w="http://schemas.openxmlformats.org/wordprocessingml/2006/main" xmlns:w14="http://schemas.microsoft.com/office/word/2010/wordml" xmlns:w15="http://schemas.microsoft.com/office/word/2012/wordml" xmlns:w16cex="http://schemas.microsoft.com/office/word/2018/wordml/cex" xmlns:w16cid="http://schemas.microsoft.com/office/word/2016/wordml/cid" xmlns:w16="http://schemas.microsoft.com/office/word/2018/wordml" xmlns:w16sdtdh="http://schemas.microsoft.com/office/word/2020/wordml/sdtdatahash" xmlns:w16se="http://schemas.microsoft.com/office/word/2015/wordml/symex" xmlns:wpg="http://schemas.microsoft.com/office/word/2010/wordprocessingGroup" xmlns:wpi="http://schemas.microsoft.com/office/word/2010/wordprocessingInk" xmlns:wne="http://schemas.microsoft.com/office/word/2006/wordml" xmlns:wps="http://schemas.microsoft.com/office/word/2010/wordprocessingShape" mc:Ignorable="w14 w15 w16se w16cid w16 w16cex w16sdtdh wp14">
+  <w:footnote w:type="separator" w:id="-1">
+    <w:p>
+      <w:r>
+        <w:separator/>
+      </w:r>
+    </w:p>
+  </w:footnote>
   <w:footnote w:type="continuationSeparator" w:id="0">
     <w:p>
       <w:r>
         <w:continuationSeparator/>
-      </w:r>
-    </w:p>
-  </w:footnote>
-  <w:footnote w:type="separator" w:id="-1">
-    <w:p>
-      <w:r>
-        <w:separator/>
       </w:r>
     </w:p>
   </w:footnote>
 </w:footnotes>
 </file>
 
+<file path=word/header1.xml><?xml version="1.0" encoding="utf-8"?>
+<w:hdr xmlns:wpc="http://schemas.microsoft.com/office/word/2010/wordprocessingCanvas" xmlns:cx="http://schemas.microsoft.com/office/drawing/2014/chartex" xmlns:cx1="http://schemas.microsoft.com/office/drawing/2015/9/8/chartex" xmlns:cx2="http://schemas.microsoft.com/office/drawing/2015/10/21/chartex" xmlns:cx3="http://schemas.microsoft.com/office/drawing/2016/5/9/chartex" xmlns:cx4="http://schemas.microsoft.com/office/drawing/2016/5/10/chartex" xmlns:cx5="http://schemas.microsoft.com/office/drawing/2016/5/11/chartex" xmlns:cx6="http://schemas.microsoft.com/office/drawing/2016/5/12/chartex" xmlns:cx7="http://schemas.microsoft.com/office/drawing/2016/5/13/chartex" xmlns:cx8="http://schemas.microsoft.com/office/drawing/2016/5/14/chartex" xmlns:mc="http://schemas.openxmlformats.org/markup-compatibility/2006" xmlns:aink="http://schemas.microsoft.com/office/drawing/2016/ink" xmlns:am3d="http://schemas.microsoft.com/office/drawing/2017/model3d" xmlns:o="urn:schemas-microsoft-com:office:office" xmlns:r="http://schemas.openxmlformats.org/officeDocument/2006/relationships" xmlns:m="http://schemas.openxmlformats.org/officeDocument/2006/math" xmlns:v="urn:schemas-microsoft-com:vml" xmlns:wp14="http://schemas.microsoft.com/office/word/2010/wordprocessingDrawing" xmlns:wp="http://schemas.openxmlformats.org/drawingml/2006/wordprocessingDrawing" xmlns:w10="urn:schemas-microsoft-com:office:word" xmlns:w="http://schemas.openxmlformats.org/wordprocessingml/2006/main" xmlns:w14="http://schemas.microsoft.com/office/word/2010/wordml" xmlns:w15="http://schemas.microsoft.com/office/word/2012/wordml" xmlns:w16cex="http://schemas.microsoft.com/office/word/2018/wordml/cex" xmlns:w16cid="http://schemas.microsoft.com/office/word/2016/wordml/cid" xmlns:w16="http://schemas.microsoft.com/office/word/2018/wordml" xmlns:w16sdtdh="http://schemas.microsoft.com/office/word/2020/wordml/sdtdatahash" xmlns:w16se="http://schemas.microsoft.com/office/word/2015/wordml/symex" xmlns:wpg="http://schemas.microsoft.com/office/word/2010/wordprocessingGroup" xmlns:wpi="http://schemas.microsoft.com/office/word/2010/wordprocessingInk" xmlns:wne="http://schemas.microsoft.com/office/word/2006/wordml" xmlns:wps="http://schemas.microsoft.com/office/word/2010/wordprocessingShape" mc:Ignorable="w14 w15 w16se w16cid w16 w16cex w16sdtdh wp14">
+  <w:p>
+    <w:pPr>
+      <w:pStyle w:val="Header"/>
+    </w:pPr>
+  </w:p>
+</w:hdr>
+</file>
+
+<file path=word/header2.xml><?xml version="1.0" encoding="utf-8"?>
+<w:hdr xmlns:wpc="http://schemas.microsoft.com/office/word/2010/wordprocessingCanvas" xmlns:cx="http://schemas.microsoft.com/office/drawing/2014/chartex" xmlns:cx1="http://schemas.microsoft.com/office/drawing/2015/9/8/chartex" xmlns:cx2="http://schemas.microsoft.com/office/drawing/2015/10/21/chartex" xmlns:cx3="http://schemas.microsoft.com/office/drawing/2016/5/9/chartex" xmlns:cx4="http://schemas.microsoft.com/office/drawing/2016/5/10/chartex" xmlns:cx5="http://schemas.microsoft.com/office/drawing/2016/5/11/chartex" xmlns:cx6="http://schemas.microsoft.com/office/drawing/2016/5/12/chartex" xmlns:cx7="http://schemas.microsoft.com/office/drawing/2016/5/13/chartex" xmlns:cx8="http://schemas.microsoft.com/office/drawing/2016/5/14/chartex" xmlns:mc="http://schemas.openxmlformats.org/markup-compatibility/2006" xmlns:aink="http://schemas.microsoft.com/office/drawing/2016/ink" xmlns:am3d="http://schemas.microsoft.com/office/drawing/2017/model3d" xmlns:o="urn:schemas-microsoft-com:office:office" xmlns:r="http://schemas.openxmlformats.org/officeDocument/2006/relationships" xmlns:m="http://schemas.openxmlformats.org/officeDocument/2006/math" xmlns:v="urn:schemas-microsoft-com:vml" xmlns:wp14="http://schemas.microsoft.com/office/word/2010/wordprocessingDrawing" xmlns:wp="http://schemas.openxmlformats.org/drawingml/2006/wordprocessingDrawing" xmlns:w10="urn:schemas-microsoft-com:office:word" xmlns:w="http://schemas.openxmlformats.org/wordprocessingml/2006/main" xmlns:w14="http://schemas.microsoft.com/office/word/2010/wordml" xmlns:w15="http://schemas.microsoft.com/office/word/2012/wordml" xmlns:w16cex="http://schemas.microsoft.com/office/word/2018/wordml/cex" xmlns:w16cid="http://schemas.microsoft.com/office/word/2016/wordml/cid" xmlns:w16="http://schemas.microsoft.com/office/word/2018/wordml" xmlns:w16sdtdh="http://schemas.microsoft.com/office/word/2020/wordml/sdtdatahash" xmlns:w16se="http://schemas.microsoft.com/office/word/2015/wordml/symex" xmlns:wpg="http://schemas.microsoft.com/office/word/2010/wordprocessingGroup" xmlns:wpi="http://schemas.microsoft.com/office/word/2010/wordprocessingInk" xmlns:wne="http://schemas.microsoft.com/office/word/2006/wordml" xmlns:wps="http://schemas.microsoft.com/office/word/2010/wordprocessingShape" mc:Ignorable="w14 w15 w16se w16cid w16 w16cex w16sdtdh wp14">
+  <w:p>
+    <w:pPr>
+      <w:pStyle w:val="Header"/>
+    </w:pPr>
+  </w:p>
+</w:hdr>
+</file>
+
+<file path=word/header3.xml><?xml version="1.0" encoding="utf-8"?>
+<w:hdr xmlns:wpc="http://schemas.microsoft.com/office/word/2010/wordprocessingCanvas" xmlns:cx="http://schemas.microsoft.com/office/drawing/2014/chartex" xmlns:cx1="http://schemas.microsoft.com/office/drawing/2015/9/8/chartex" xmlns:cx2="http://schemas.microsoft.com/office/drawing/2015/10/21/chartex" xmlns:cx3="http://schemas.microsoft.com/office/drawing/2016/5/9/chartex" xmlns:cx4="http://schemas.microsoft.com/office/drawing/2016/5/10/chartex" xmlns:cx5="http://schemas.microsoft.com/office/drawing/2016/5/11/chartex" xmlns:cx6="http://schemas.microsoft.com/office/drawing/2016/5/12/chartex" xmlns:cx7="http://schemas.microsoft.com/office/drawing/2016/5/13/chartex" xmlns:cx8="http://schemas.microsoft.com/office/drawing/2016/5/14/chartex" xmlns:mc="http://schemas.openxmlformats.org/markup-compatibility/2006" xmlns:aink="http://schemas.microsoft.com/office/drawing/2016/ink" xmlns:am3d="http://schemas.microsoft.com/office/drawing/2017/model3d" xmlns:o="urn:schemas-microsoft-com:office:office" xmlns:r="http://schemas.openxmlformats.org/officeDocument/2006/relationships" xmlns:m="http://schemas.openxmlformats.org/officeDocument/2006/math" xmlns:v="urn:schemas-microsoft-com:vml" xmlns:wp14="http://schemas.microsoft.com/office/word/2010/wordprocessingDrawing" xmlns:wp="http://schemas.openxmlformats.org/drawingml/2006/wordprocessingDrawing" xmlns:w10="urn:schemas-microsoft-com:office:word" xmlns:w="http://schemas.openxmlformats.org/wordprocessingml/2006/main" xmlns:w14="http://schemas.microsoft.com/office/word/2010/wordml" xmlns:w15="http://schemas.microsoft.com/office/word/2012/wordml" xmlns:w16cex="http://schemas.microsoft.com/office/word/2018/wordml/cex" xmlns:w16cid="http://schemas.microsoft.com/office/word/2016/wordml/cid" xmlns:w16="http://schemas.microsoft.com/office/word/2018/wordml" xmlns:w16sdtdh="http://schemas.microsoft.com/office/word/2020/wordml/sdtdatahash" xmlns:w16se="http://schemas.microsoft.com/office/word/2015/wordml/symex" xmlns:wpg="http://schemas.microsoft.com/office/word/2010/wordprocessingGroup" xmlns:wpi="http://schemas.microsoft.com/office/word/2010/wordprocessingInk" xmlns:wne="http://schemas.microsoft.com/office/word/2006/wordml" xmlns:wps="http://schemas.microsoft.com/office/word/2010/wordprocessingShape" mc:Ignorable="w14 w15 w16se w16cid w16 w16cex w16sdtdh wp14">
+  <w:p>
+    <w:pPr>
+      <w:pStyle w:val="Header"/>
+    </w:pPr>
+  </w:p>
+</w:hdr>
+</file>
+
 <file path=word/numbering.xml><?xml version="1.0" encoding="utf-8"?>
-<w:numbering xmlns:w="http://schemas.openxmlformats.org/wordprocessingml/2006/main">
-  <w:abstractNum w:abstractNumId="990">
-    <w:nsid w:val="A990"/>
+<w:numbering xmlns:wpc="http://schemas.microsoft.com/office/word/2010/wordprocessingCanvas" xmlns:cx="http://schemas.microsoft.com/office/drawing/2014/chartex" xmlns:cx1="http://schemas.microsoft.com/office/drawing/2015/9/8/chartex" xmlns:cx2="http://schemas.microsoft.com/office/drawing/2015/10/21/chartex" xmlns:cx3="http://schemas.microsoft.com/office/drawing/2016/5/9/chartex" xmlns:cx4="http://schemas.microsoft.com/office/drawing/2016/5/10/chartex" xmlns:cx5="http://schemas.microsoft.com/office/drawing/2016/5/11/chartex" xmlns:cx6="http://schemas.microsoft.com/office/drawing/2016/5/12/chartex" xmlns:cx7="http://schemas.microsoft.com/office/drawing/2016/5/13/chartex" xmlns:cx8="http://schemas.microsoft.com/office/drawing/2016/5/14/chartex" xmlns:mc="http://schemas.openxmlformats.org/markup-compatibility/2006" xmlns:aink="http://schemas.microsoft.com/office/drawing/2016/ink" xmlns:am3d="http://schemas.microsoft.com/office/drawing/2017/model3d" xmlns:o="urn:schemas-microsoft-com:office:office" xmlns:r="http://schemas.openxmlformats.org/officeDocument/2006/relationships" xmlns:m="http://schemas.openxmlformats.org/officeDocument/2006/math" xmlns:v="urn:schemas-microsoft-com:vml" xmlns:wp14="http://schemas.microsoft.com/office/word/2010/wordprocessingDrawing" xmlns:wp="http://schemas.openxmlformats.org/drawingml/2006/wordprocessingDrawing" xmlns:w10="urn:schemas-microsoft-com:office:word" xmlns:w="http://schemas.openxmlformats.org/wordprocessingml/2006/main" xmlns:w14="http://schemas.microsoft.com/office/word/2010/wordml" xmlns:w15="http://schemas.microsoft.com/office/word/2012/wordml" xmlns:w16cex="http://schemas.microsoft.com/office/word/2018/wordml/cex" xmlns:w16cid="http://schemas.microsoft.com/office/word/2016/wordml/cid" xmlns:w16="http://schemas.microsoft.com/office/word/2018/wordml" xmlns:w16sdtdh="http://schemas.microsoft.com/office/word/2020/wordml/sdtdatahash" xmlns:w16se="http://schemas.microsoft.com/office/word/2015/wordml/symex" xmlns:wpg="http://schemas.microsoft.com/office/word/2010/wordprocessingGroup" xmlns:wpi="http://schemas.microsoft.com/office/word/2010/wordprocessingInk" xmlns:wne="http://schemas.microsoft.com/office/word/2006/wordml" xmlns:wps="http://schemas.microsoft.com/office/word/2010/wordprocessingShape" mc:Ignorable="w14 w15 w16se w16cid w16 w16cex w16sdtdh wp14">
+  <w:abstractNum w:abstractNumId="0" w15:restartNumberingAfterBreak="0">
+    <w:nsid w:val="0000A990"/>
     <w:multiLevelType w:val="multilevel"/>
+    <w:tmpl w:val="CF104DF8"/>
     <w:lvl w:ilvl="0">
       <w:numFmt w:val="bullet"/>
       <w:lvlText w:val=" "/>
@@ -2847,9 +3827,10 @@
       </w:pPr>
     </w:lvl>
   </w:abstractNum>
-  <w:abstractNum w:abstractNumId="991">
-    <w:nsid w:val="A991"/>
+  <w:abstractNum w:abstractNumId="1" w15:restartNumberingAfterBreak="0">
+    <w:nsid w:val="0000A991"/>
     <w:multiLevelType w:val="multilevel"/>
+    <w:tmpl w:val="B1B859CE"/>
     <w:lvl w:ilvl="0">
       <w:numFmt w:val="bullet"/>
       <w:lvlText w:val="•"/>
@@ -2923,9 +3904,10 @@
       </w:pPr>
     </w:lvl>
   </w:abstractNum>
-  <w:abstractNum w:abstractNumId="99411">
-    <w:nsid w:val="A99411"/>
+  <w:abstractNum w:abstractNumId="2" w15:restartNumberingAfterBreak="0">
+    <w:nsid w:val="00A99411"/>
     <w:multiLevelType w:val="multilevel"/>
+    <w:tmpl w:val="BD0ADB3E"/>
     <w:lvl w:ilvl="0">
       <w:start w:val="1"/>
       <w:numFmt w:val="decimal"/>
@@ -3008,17 +3990,17 @@
       </w:pPr>
     </w:lvl>
   </w:abstractNum>
-  <w:num w:numId="1000">
-    <w:abstractNumId w:val="990"/>
+  <w:num w:numId="1">
+    <w:abstractNumId w:val="0"/>
   </w:num>
-  <w:num w:numId="1001">
-    <w:abstractNumId w:val="991"/>
+  <w:num w:numId="2">
+    <w:abstractNumId w:val="1"/>
   </w:num>
-  <w:num w:numId="1002">
-    <w:abstractNumId w:val="991"/>
+  <w:num w:numId="3">
+    <w:abstractNumId w:val="1"/>
   </w:num>
-  <w:num w:numId="1003">
-    <w:abstractNumId w:val="99411"/>
+  <w:num w:numId="4">
+    <w:abstractNumId w:val="2"/>
     <w:lvlOverride w:ilvl="0">
       <w:startOverride w:val="1"/>
     </w:lvlOverride>
@@ -3047,8 +4029,8 @@
       <w:startOverride w:val="1"/>
     </w:lvlOverride>
   </w:num>
-  <w:num w:numId="1004">
-    <w:abstractNumId w:val="99411"/>
+  <w:num w:numId="5">
+    <w:abstractNumId w:val="2"/>
     <w:lvlOverride w:ilvl="0">
       <w:startOverride w:val="1"/>
     </w:lvlOverride>
@@ -3077,8 +4059,8 @@
       <w:startOverride w:val="1"/>
     </w:lvlOverride>
   </w:num>
-  <w:num w:numId="1005">
-    <w:abstractNumId w:val="99411"/>
+  <w:num w:numId="6">
+    <w:abstractNumId w:val="2"/>
     <w:lvlOverride w:ilvl="0">
       <w:startOverride w:val="1"/>
     </w:lvlOverride>
@@ -3107,8 +4089,8 @@
       <w:startOverride w:val="1"/>
     </w:lvlOverride>
   </w:num>
-  <w:num w:numId="1006">
-    <w:abstractNumId w:val="99411"/>
+  <w:num w:numId="7">
+    <w:abstractNumId w:val="2"/>
     <w:lvlOverride w:ilvl="0">
       <w:startOverride w:val="1"/>
     </w:lvlOverride>
@@ -3137,11 +4119,11 @@
       <w:startOverride w:val="1"/>
     </w:lvlOverride>
   </w:num>
-  <w:num w:numId="1007">
-    <w:abstractNumId w:val="991"/>
+  <w:num w:numId="8">
+    <w:abstractNumId w:val="1"/>
   </w:num>
-  <w:num w:numId="1008">
-    <w:abstractNumId w:val="99411"/>
+  <w:num w:numId="9">
+    <w:abstractNumId w:val="2"/>
     <w:lvlOverride w:ilvl="0">
       <w:startOverride w:val="1"/>
     </w:lvlOverride>
@@ -3170,11 +4152,11 @@
       <w:startOverride w:val="1"/>
     </w:lvlOverride>
   </w:num>
-  <w:num w:numId="1009">
-    <w:abstractNumId w:val="991"/>
+  <w:num w:numId="10">
+    <w:abstractNumId w:val="1"/>
   </w:num>
-  <w:num w:numId="1010">
-    <w:abstractNumId w:val="99411"/>
+  <w:num w:numId="11">
+    <w:abstractNumId w:val="2"/>
     <w:lvlOverride w:ilvl="0">
       <w:startOverride w:val="1"/>
     </w:lvlOverride>
@@ -3203,8 +4185,8 @@
       <w:startOverride w:val="1"/>
     </w:lvlOverride>
   </w:num>
-  <w:num w:numId="1011">
-    <w:abstractNumId w:val="99411"/>
+  <w:num w:numId="12">
+    <w:abstractNumId w:val="2"/>
     <w:lvlOverride w:ilvl="0">
       <w:startOverride w:val="1"/>
     </w:lvlOverride>
@@ -3233,8 +4215,8 @@
       <w:startOverride w:val="1"/>
     </w:lvlOverride>
   </w:num>
-  <w:num w:numId="1012">
-    <w:abstractNumId w:val="99411"/>
+  <w:num w:numId="13">
+    <w:abstractNumId w:val="2"/>
     <w:lvlOverride w:ilvl="0">
       <w:startOverride w:val="1"/>
     </w:lvlOverride>
@@ -3263,8 +4245,38 @@
       <w:startOverride w:val="1"/>
     </w:lvlOverride>
   </w:num>
-  <w:num w:numId="1013">
-    <w:abstractNumId w:val="99411"/>
+  <w:num w:numId="14">
+    <w:abstractNumId w:val="2"/>
+    <w:lvlOverride w:ilvl="0">
+      <w:startOverride w:val="1"/>
+    </w:lvlOverride>
+    <w:lvlOverride w:ilvl="1">
+      <w:startOverride w:val="1"/>
+    </w:lvlOverride>
+    <w:lvlOverride w:ilvl="2">
+      <w:startOverride w:val="1"/>
+    </w:lvlOverride>
+    <w:lvlOverride w:ilvl="3">
+      <w:startOverride w:val="1"/>
+    </w:lvlOverride>
+    <w:lvlOverride w:ilvl="4">
+      <w:startOverride w:val="1"/>
+    </w:lvlOverride>
+    <w:lvlOverride w:ilvl="5">
+      <w:startOverride w:val="1"/>
+    </w:lvlOverride>
+    <w:lvlOverride w:ilvl="6">
+      <w:startOverride w:val="1"/>
+    </w:lvlOverride>
+    <w:lvlOverride w:ilvl="7">
+      <w:startOverride w:val="1"/>
+    </w:lvlOverride>
+    <w:lvlOverride w:ilvl="8">
+      <w:startOverride w:val="1"/>
+    </w:lvlOverride>
+  </w:num>
+  <w:num w:numId="15">
+    <w:abstractNumId w:val="2"/>
     <w:lvlOverride w:ilvl="0">
       <w:startOverride w:val="1"/>
     </w:lvlOverride>
@@ -3297,14 +4309,14 @@
 </file>
 
 <file path=word/styles.xml><?xml version="1.0" encoding="utf-8"?>
-<w:styles xmlns:mc="http://schemas.openxmlformats.org/markup-compatibility/2006" xmlns:r="http://schemas.openxmlformats.org/officeDocument/2006/relationships" xmlns:w="http://schemas.openxmlformats.org/wordprocessingml/2006/main" xmlns:w14="http://schemas.microsoft.com/office/word/2010/wordml" xmlns:w15="http://schemas.microsoft.com/office/word/2012/wordml" xmlns:w16="http://schemas.microsoft.com/office/word/2018/wordml" xmlns:w16cex="http://schemas.microsoft.com/office/word/2018/wordml/cex" xmlns:w16cid="http://schemas.microsoft.com/office/word/2016/wordml/cid" xmlns:w16sdtdh="http://schemas.microsoft.com/office/word/2020/wordml/sdtdatahash" xmlns:w16se="http://schemas.microsoft.com/office/word/2015/wordml/symex" mc:Ignorable="w14 w15 w16se w16cid w16 w16cex w16sdtdh">
+<w:styles xmlns:mc="http://schemas.openxmlformats.org/markup-compatibility/2006" xmlns:r="http://schemas.openxmlformats.org/officeDocument/2006/relationships" xmlns:w="http://schemas.openxmlformats.org/wordprocessingml/2006/main" xmlns:w14="http://schemas.microsoft.com/office/word/2010/wordml" xmlns:w15="http://schemas.microsoft.com/office/word/2012/wordml" xmlns:w16cex="http://schemas.microsoft.com/office/word/2018/wordml/cex" xmlns:w16cid="http://schemas.microsoft.com/office/word/2016/wordml/cid" xmlns:w16="http://schemas.microsoft.com/office/word/2018/wordml" xmlns:w16sdtdh="http://schemas.microsoft.com/office/word/2020/wordml/sdtdatahash" xmlns:w16se="http://schemas.microsoft.com/office/word/2015/wordml/symex" mc:Ignorable="w14 w15 w16se w16cid w16 w16cex w16sdtdh">
   <w:docDefaults>
     <w:rPrDefault>
       <w:rPr>
-        <w:rFonts w:asciiTheme="minorHAnsi" w:cstheme="minorBidi" w:eastAsiaTheme="minorHAnsi" w:hAnsiTheme="minorHAnsi"/>
+        <w:rFonts w:asciiTheme="minorHAnsi" w:eastAsiaTheme="minorHAnsi" w:hAnsiTheme="minorHAnsi" w:cstheme="minorBidi"/>
         <w:sz w:val="22"/>
         <w:szCs w:val="22"/>
-        <w:lang w:bidi="ar-SA" w:eastAsia="en-US" w:val="en-US"/>
+        <w:lang w:val="en-US" w:eastAsia="en-US" w:bidi="ar-SA"/>
       </w:rPr>
     </w:rPrDefault>
     <w:pPrDefault>
@@ -3313,17 +4325,17 @@
       </w:pPr>
     </w:pPrDefault>
   </w:docDefaults>
-  <w:latentStyles w:count="376" w:defLockedState="0" w:defQFormat="0" w:defSemiHidden="0" w:defUIPriority="99" w:defUnhideWhenUsed="0">
-    <w:lsdException w:name="Normal" w:qFormat="1" w:uiPriority="0"/>
-    <w:lsdException w:name="heading 1" w:qFormat="1" w:uiPriority="9"/>
-    <w:lsdException w:name="heading 2" w:qFormat="1" w:semiHidden="1" w:uiPriority="9" w:unhideWhenUsed="1"/>
-    <w:lsdException w:name="heading 3" w:qFormat="1" w:semiHidden="1" w:uiPriority="9" w:unhideWhenUsed="1"/>
-    <w:lsdException w:name="heading 4" w:qFormat="1" w:semiHidden="1" w:uiPriority="9" w:unhideWhenUsed="1"/>
-    <w:lsdException w:name="heading 5" w:qFormat="1" w:semiHidden="1" w:uiPriority="9" w:unhideWhenUsed="1"/>
-    <w:lsdException w:name="heading 6" w:qFormat="1" w:semiHidden="1" w:uiPriority="9" w:unhideWhenUsed="1"/>
-    <w:lsdException w:name="heading 7" w:qFormat="1" w:semiHidden="1" w:uiPriority="9" w:unhideWhenUsed="1"/>
-    <w:lsdException w:name="heading 8" w:qFormat="1" w:semiHidden="1" w:uiPriority="9" w:unhideWhenUsed="1"/>
-    <w:lsdException w:name="heading 9" w:qFormat="1" w:semiHidden="1" w:uiPriority="9" w:unhideWhenUsed="1"/>
+  <w:latentStyles w:defLockedState="0" w:defUIPriority="99" w:defSemiHidden="0" w:defUnhideWhenUsed="0" w:defQFormat="0" w:count="376">
+    <w:lsdException w:name="Normal" w:uiPriority="0" w:qFormat="1"/>
+    <w:lsdException w:name="heading 1" w:uiPriority="9" w:qFormat="1"/>
+    <w:lsdException w:name="heading 2" w:semiHidden="1" w:uiPriority="9" w:unhideWhenUsed="1" w:qFormat="1"/>
+    <w:lsdException w:name="heading 3" w:semiHidden="1" w:uiPriority="9" w:unhideWhenUsed="1" w:qFormat="1"/>
+    <w:lsdException w:name="heading 4" w:semiHidden="1" w:uiPriority="9" w:unhideWhenUsed="1" w:qFormat="1"/>
+    <w:lsdException w:name="heading 5" w:semiHidden="1" w:uiPriority="9" w:unhideWhenUsed="1" w:qFormat="1"/>
+    <w:lsdException w:name="heading 6" w:semiHidden="1" w:uiPriority="9" w:unhideWhenUsed="1" w:qFormat="1"/>
+    <w:lsdException w:name="heading 7" w:semiHidden="1" w:uiPriority="9" w:unhideWhenUsed="1" w:qFormat="1"/>
+    <w:lsdException w:name="heading 8" w:semiHidden="1" w:uiPriority="9" w:unhideWhenUsed="1" w:qFormat="1"/>
+    <w:lsdException w:name="heading 9" w:semiHidden="1" w:uiPriority="9" w:unhideWhenUsed="1" w:qFormat="1"/>
     <w:lsdException w:name="index 1" w:semiHidden="1" w:unhideWhenUsed="1"/>
     <w:lsdException w:name="index 2" w:semiHidden="1" w:unhideWhenUsed="1"/>
     <w:lsdException w:name="index 3" w:semiHidden="1" w:unhideWhenUsed="1"/>
@@ -3348,7 +4360,7 @@
     <w:lsdException w:name="header" w:semiHidden="1" w:unhideWhenUsed="1"/>
     <w:lsdException w:name="footer" w:semiHidden="1" w:unhideWhenUsed="1"/>
     <w:lsdException w:name="index heading" w:semiHidden="1" w:unhideWhenUsed="1"/>
-    <w:lsdException w:name="caption" w:qFormat="1" w:semiHidden="1" w:uiPriority="35" w:unhideWhenUsed="1"/>
+    <w:lsdException w:name="caption" w:semiHidden="1" w:uiPriority="35" w:unhideWhenUsed="1" w:qFormat="1"/>
     <w:lsdException w:name="table of figures" w:semiHidden="1" w:unhideWhenUsed="1"/>
     <w:lsdException w:name="envelope address" w:semiHidden="1" w:unhideWhenUsed="1"/>
     <w:lsdException w:name="envelope return" w:semiHidden="1" w:unhideWhenUsed="1"/>
@@ -3376,7 +4388,7 @@
     <w:lsdException w:name="List Number 3" w:semiHidden="1" w:unhideWhenUsed="1"/>
     <w:lsdException w:name="List Number 4" w:semiHidden="1" w:unhideWhenUsed="1"/>
     <w:lsdException w:name="List Number 5" w:semiHidden="1" w:unhideWhenUsed="1"/>
-    <w:lsdException w:name="Title" w:qFormat="1" w:uiPriority="10"/>
+    <w:lsdException w:name="Title" w:uiPriority="10" w:qFormat="1"/>
     <w:lsdException w:name="Closing" w:semiHidden="1" w:unhideWhenUsed="1"/>
     <w:lsdException w:name="Signature" w:semiHidden="1" w:unhideWhenUsed="1"/>
     <w:lsdException w:name="Default Paragraph Font" w:semiHidden="1" w:uiPriority="1" w:unhideWhenUsed="1"/>
@@ -3388,7 +4400,7 @@
     <w:lsdException w:name="List Continue 4" w:semiHidden="1" w:unhideWhenUsed="1"/>
     <w:lsdException w:name="List Continue 5" w:semiHidden="1" w:unhideWhenUsed="1"/>
     <w:lsdException w:name="Message Header" w:semiHidden="1" w:unhideWhenUsed="1"/>
-    <w:lsdException w:name="Subtitle" w:qFormat="1" w:uiPriority="11"/>
+    <w:lsdException w:name="Subtitle" w:uiPriority="11" w:qFormat="1"/>
     <w:lsdException w:name="Salutation" w:semiHidden="1" w:unhideWhenUsed="1"/>
     <w:lsdException w:name="Date" w:semiHidden="1" w:unhideWhenUsed="1"/>
     <w:lsdException w:name="Body Text First Indent" w:semiHidden="1" w:unhideWhenUsed="1"/>
@@ -3401,8 +4413,8 @@
     <w:lsdException w:name="Block Text" w:semiHidden="1" w:unhideWhenUsed="1"/>
     <w:lsdException w:name="Hyperlink" w:semiHidden="1" w:unhideWhenUsed="1"/>
     <w:lsdException w:name="FollowedHyperlink" w:semiHidden="1" w:unhideWhenUsed="1"/>
-    <w:lsdException w:name="Strong" w:qFormat="1" w:uiPriority="22"/>
-    <w:lsdException w:name="Emphasis" w:qFormat="1" w:uiPriority="20"/>
+    <w:lsdException w:name="Strong" w:uiPriority="22" w:qFormat="1"/>
+    <w:lsdException w:name="Emphasis" w:uiPriority="20" w:qFormat="1"/>
     <w:lsdException w:name="Document Map" w:semiHidden="1" w:unhideWhenUsed="1"/>
     <w:lsdException w:name="Plain Text" w:semiHidden="1" w:unhideWhenUsed="1"/>
     <w:lsdException w:name="E-mail Signature" w:semiHidden="1" w:unhideWhenUsed="1"/>
@@ -3471,7 +4483,7 @@
     <w:lsdException w:name="Table Grid" w:uiPriority="39"/>
     <w:lsdException w:name="Table Theme" w:semiHidden="1" w:unhideWhenUsed="1"/>
     <w:lsdException w:name="Placeholder Text" w:semiHidden="1"/>
-    <w:lsdException w:name="No Spacing" w:qFormat="1" w:uiPriority="1"/>
+    <w:lsdException w:name="No Spacing" w:uiPriority="1" w:qFormat="1"/>
     <w:lsdException w:name="Light Shading" w:uiPriority="60"/>
     <w:lsdException w:name="Light List" w:uiPriority="61"/>
     <w:lsdException w:name="Light Grid" w:uiPriority="62"/>
@@ -3493,9 +4505,9 @@
     <w:lsdException w:name="Medium Shading 2 Accent 1" w:uiPriority="64"/>
     <w:lsdException w:name="Medium List 1 Accent 1" w:uiPriority="65"/>
     <w:lsdException w:name="Revision" w:semiHidden="1"/>
-    <w:lsdException w:name="List Paragraph" w:qFormat="1" w:uiPriority="34"/>
-    <w:lsdException w:name="Quote" w:qFormat="1" w:uiPriority="29"/>
-    <w:lsdException w:name="Intense Quote" w:qFormat="1" w:uiPriority="30"/>
+    <w:lsdException w:name="List Paragraph" w:uiPriority="34" w:qFormat="1"/>
+    <w:lsdException w:name="Quote" w:uiPriority="29" w:qFormat="1"/>
+    <w:lsdException w:name="Intense Quote" w:uiPriority="30" w:qFormat="1"/>
     <w:lsdException w:name="Medium List 2 Accent 1" w:uiPriority="66"/>
     <w:lsdException w:name="Medium Grid 1 Accent 1" w:uiPriority="67"/>
     <w:lsdException w:name="Medium Grid 2 Accent 1" w:uiPriority="68"/>
@@ -3574,13 +4586,13 @@
     <w:lsdException w:name="Colorful Shading Accent 6" w:uiPriority="71"/>
     <w:lsdException w:name="Colorful List Accent 6" w:uiPriority="72"/>
     <w:lsdException w:name="Colorful Grid Accent 6" w:uiPriority="73"/>
-    <w:lsdException w:name="Subtle Emphasis" w:qFormat="1" w:uiPriority="19"/>
-    <w:lsdException w:name="Intense Emphasis" w:qFormat="1" w:uiPriority="21"/>
-    <w:lsdException w:name="Subtle Reference" w:qFormat="1" w:uiPriority="31"/>
-    <w:lsdException w:name="Intense Reference" w:qFormat="1" w:uiPriority="32"/>
-    <w:lsdException w:name="Book Title" w:qFormat="1" w:uiPriority="33"/>
+    <w:lsdException w:name="Subtle Emphasis" w:uiPriority="19" w:qFormat="1"/>
+    <w:lsdException w:name="Intense Emphasis" w:uiPriority="21" w:qFormat="1"/>
+    <w:lsdException w:name="Subtle Reference" w:uiPriority="31" w:qFormat="1"/>
+    <w:lsdException w:name="Intense Reference" w:uiPriority="32" w:qFormat="1"/>
+    <w:lsdException w:name="Book Title" w:uiPriority="33" w:qFormat="1"/>
     <w:lsdException w:name="Bibliography" w:semiHidden="1" w:uiPriority="37" w:unhideWhenUsed="1"/>
-    <w:lsdException w:name="TOC Heading" w:qFormat="1" w:semiHidden="1" w:uiPriority="39" w:unhideWhenUsed="1"/>
+    <w:lsdException w:name="TOC Heading" w:semiHidden="1" w:uiPriority="39" w:unhideWhenUsed="1" w:qFormat="1"/>
     <w:lsdException w:name="Plain Table 1" w:uiPriority="41"/>
     <w:lsdException w:name="Plain Table 2" w:uiPriority="42"/>
     <w:lsdException w:name="Plain Table 3" w:uiPriority="43"/>
@@ -3691,7 +4703,7 @@
     <w:lsdException w:name="Unresolved Mention" w:semiHidden="1" w:unhideWhenUsed="1"/>
     <w:lsdException w:name="Smart Link" w:semiHidden="1" w:unhideWhenUsed="1"/>
   </w:latentStyles>
-  <w:style w:default="1" w:styleId="Normal" w:type="paragraph">
+  <w:style w:type="paragraph" w:default="1" w:styleId="Normal">
     <w:name w:val="Normal"/>
     <w:qFormat/>
     <w:rsid w:val="006D7629"/>
@@ -3700,7 +4712,7 @@
       <w:sz w:val="24"/>
     </w:rPr>
   </w:style>
-  <w:style w:styleId="Heading1" w:type="paragraph">
+  <w:style w:type="paragraph" w:styleId="Heading1">
     <w:name w:val="heading 1"/>
     <w:next w:val="Normal"/>
     <w:link w:val="Heading1Char"/>
@@ -3710,18 +4722,18 @@
     <w:pPr>
       <w:keepNext/>
       <w:keepLines/>
-      <w:spacing w:after="0" w:before="240"/>
+      <w:spacing w:before="240" w:after="0"/>
       <w:ind w:left="720"/>
       <w:outlineLvl w:val="0"/>
     </w:pPr>
     <w:rPr>
-      <w:rFonts w:cstheme="majorBidi" w:eastAsiaTheme="majorEastAsia"/>
+      <w:rFonts w:eastAsiaTheme="majorEastAsia" w:cstheme="majorBidi"/>
       <w:b/>
       <w:sz w:val="32"/>
       <w:szCs w:val="32"/>
     </w:rPr>
   </w:style>
-  <w:style w:styleId="Heading2" w:type="paragraph">
+  <w:style w:type="paragraph" w:styleId="Heading2">
     <w:name w:val="heading 2"/>
     <w:basedOn w:val="Heading1"/>
     <w:next w:val="Normal"/>
@@ -3740,34 +4752,34 @@
       <w:szCs w:val="26"/>
     </w:rPr>
   </w:style>
-  <w:style w:default="1" w:styleId="DefaultParagraphFont" w:type="character">
+  <w:style w:type="character" w:default="1" w:styleId="DefaultParagraphFont">
     <w:name w:val="Default Paragraph Font"/>
     <w:uiPriority w:val="1"/>
     <w:semiHidden/>
     <w:unhideWhenUsed/>
   </w:style>
-  <w:style w:default="1" w:styleId="TableNormal" w:type="table">
+  <w:style w:type="table" w:default="1" w:styleId="TableNormal">
     <w:name w:val="Normal Table"/>
     <w:uiPriority w:val="99"/>
     <w:semiHidden/>
     <w:unhideWhenUsed/>
     <w:tblPr>
-      <w:tblInd w:type="dxa" w:w="0"/>
+      <w:tblInd w:w="0" w:type="dxa"/>
       <w:tblCellMar>
-        <w:top w:type="dxa" w:w="0"/>
-        <w:left w:type="dxa" w:w="108"/>
-        <w:bottom w:type="dxa" w:w="0"/>
-        <w:right w:type="dxa" w:w="108"/>
+        <w:top w:w="0" w:type="dxa"/>
+        <w:left w:w="108" w:type="dxa"/>
+        <w:bottom w:w="0" w:type="dxa"/>
+        <w:right w:w="108" w:type="dxa"/>
       </w:tblCellMar>
     </w:tblPr>
   </w:style>
-  <w:style w:default="1" w:styleId="NoList" w:type="numbering">
+  <w:style w:type="numbering" w:default="1" w:styleId="NoList">
     <w:name w:val="No List"/>
     <w:uiPriority w:val="99"/>
     <w:semiHidden/>
     <w:unhideWhenUsed/>
   </w:style>
-  <w:style w:styleId="Title" w:type="paragraph">
+  <w:style w:type="paragraph" w:styleId="Title">
     <w:name w:val="Title"/>
     <w:next w:val="Normal"/>
     <w:link w:val="TitleChar"/>
@@ -3780,7 +4792,7 @@
       <w:jc w:val="center"/>
     </w:pPr>
     <w:rPr>
-      <w:rFonts w:cstheme="majorBidi" w:eastAsiaTheme="majorEastAsia"/>
+      <w:rFonts w:eastAsiaTheme="majorEastAsia" w:cstheme="majorBidi"/>
       <w:b/>
       <w:spacing w:val="-10"/>
       <w:kern w:val="28"/>
@@ -3788,14 +4800,14 @@
       <w:szCs w:val="56"/>
     </w:rPr>
   </w:style>
-  <w:style w:customStyle="1" w:styleId="TitleChar" w:type="character">
+  <w:style w:type="character" w:customStyle="1" w:styleId="TitleChar">
     <w:name w:val="Title Char"/>
     <w:basedOn w:val="DefaultParagraphFont"/>
     <w:link w:val="Title"/>
     <w:uiPriority w:val="10"/>
     <w:rsid w:val="006D7629"/>
     <w:rPr>
-      <w:rFonts w:cstheme="majorBidi" w:eastAsiaTheme="majorEastAsia"/>
+      <w:rFonts w:eastAsiaTheme="majorEastAsia" w:cstheme="majorBidi"/>
       <w:b/>
       <w:spacing w:val="-10"/>
       <w:kern w:val="28"/>
@@ -3803,7 +4815,7 @@
       <w:szCs w:val="56"/>
     </w:rPr>
   </w:style>
-  <w:style w:styleId="Subtitle" w:type="paragraph">
+  <w:style w:type="paragraph" w:styleId="Subtitle">
     <w:name w:val="Subtitle"/>
     <w:basedOn w:val="Title"/>
     <w:next w:val="Normal"/>
@@ -3822,14 +4834,14 @@
       <w:sz w:val="28"/>
     </w:rPr>
   </w:style>
-  <w:style w:customStyle="1" w:styleId="SubtitleChar" w:type="character">
+  <w:style w:type="character" w:customStyle="1" w:styleId="SubtitleChar">
     <w:name w:val="Subtitle Char"/>
     <w:basedOn w:val="DefaultParagraphFont"/>
     <w:link w:val="Subtitle"/>
     <w:uiPriority w:val="11"/>
     <w:rsid w:val="006D7629"/>
     <w:rPr>
-      <w:rFonts w:cstheme="majorBidi" w:eastAsiaTheme="minorEastAsia"/>
+      <w:rFonts w:eastAsiaTheme="minorEastAsia" w:cstheme="majorBidi"/>
       <w:b/>
       <w:spacing w:val="15"/>
       <w:kern w:val="28"/>
@@ -3837,260 +4849,275 @@
       <w:szCs w:val="56"/>
     </w:rPr>
   </w:style>
-  <w:style w:customStyle="1" w:styleId="Heading1Char" w:type="character">
+  <w:style w:type="character" w:customStyle="1" w:styleId="Heading1Char">
     <w:name w:val="Heading 1 Char"/>
     <w:basedOn w:val="DefaultParagraphFont"/>
     <w:link w:val="Heading1"/>
     <w:uiPriority w:val="9"/>
     <w:rsid w:val="00313530"/>
     <w:rPr>
-      <w:rFonts w:cstheme="majorBidi" w:eastAsiaTheme="majorEastAsia"/>
+      <w:rFonts w:eastAsiaTheme="majorEastAsia" w:cstheme="majorBidi"/>
       <w:b/>
       <w:sz w:val="32"/>
       <w:szCs w:val="32"/>
     </w:rPr>
   </w:style>
-  <w:style w:customStyle="1" w:styleId="Heading2Char" w:type="character">
+  <w:style w:type="character" w:customStyle="1" w:styleId="Heading2Char">
     <w:name w:val="Heading 2 Char"/>
     <w:basedOn w:val="DefaultParagraphFont"/>
     <w:link w:val="Heading2"/>
     <w:uiPriority w:val="9"/>
     <w:rsid w:val="00E36DE9"/>
     <w:rPr>
-      <w:rFonts w:cstheme="majorBidi" w:eastAsiaTheme="majorEastAsia"/>
+      <w:rFonts w:eastAsiaTheme="majorEastAsia" w:cstheme="majorBidi"/>
       <w:b/>
       <w:sz w:val="28"/>
       <w:szCs w:val="26"/>
     </w:rPr>
   </w:style>
+  <w:style w:type="paragraph" w:styleId="Header">
+    <w:name w:val="header"/>
+    <w:basedOn w:val="Normal"/>
+    <w:link w:val="HeaderChar"/>
+    <w:uiPriority w:val="99"/>
+    <w:unhideWhenUsed/>
+    <w:rsid w:val="00814764"/>
+    <w:pPr>
+      <w:tabs>
+        <w:tab w:val="center" w:pos="4680"/>
+        <w:tab w:val="right" w:pos="9360"/>
+      </w:tabs>
+      <w:spacing w:after="0" w:line="240" w:lineRule="auto"/>
+    </w:pPr>
+  </w:style>
+  <w:style w:type="character" w:customStyle="1" w:styleId="HeaderChar">
+    <w:name w:val="Header Char"/>
+    <w:basedOn w:val="DefaultParagraphFont"/>
+    <w:link w:val="Header"/>
+    <w:uiPriority w:val="99"/>
+    <w:rsid w:val="00814764"/>
+    <w:rPr>
+      <w:rFonts w:ascii="Cambria" w:hAnsi="Cambria"/>
+      <w:sz w:val="24"/>
+    </w:rPr>
+  </w:style>
+  <w:style w:type="paragraph" w:styleId="Footer">
+    <w:name w:val="footer"/>
+    <w:basedOn w:val="Normal"/>
+    <w:link w:val="FooterChar"/>
+    <w:uiPriority w:val="99"/>
+    <w:unhideWhenUsed/>
+    <w:rsid w:val="00814764"/>
+    <w:pPr>
+      <w:tabs>
+        <w:tab w:val="center" w:pos="4680"/>
+        <w:tab w:val="right" w:pos="9360"/>
+      </w:tabs>
+      <w:spacing w:after="0" w:line="240" w:lineRule="auto"/>
+    </w:pPr>
+  </w:style>
+  <w:style w:type="character" w:customStyle="1" w:styleId="FooterChar">
+    <w:name w:val="Footer Char"/>
+    <w:basedOn w:val="DefaultParagraphFont"/>
+    <w:link w:val="Footer"/>
+    <w:uiPriority w:val="99"/>
+    <w:rsid w:val="00814764"/>
+    <w:rPr>
+      <w:rFonts w:ascii="Cambria" w:hAnsi="Cambria"/>
+      <w:sz w:val="24"/>
+    </w:rPr>
+  </w:style>
   <w:style w:type="paragraph" w:customStyle="1" w:styleId="SourceCode">
     <w:name w:val="Source Code"/>
     <w:basedOn w:val="Normal"/>
-    <w:link w:val="VerbatimChar"/>
     <w:pPr>
-      <w:wordWrap w:val="off"/>
+      <w:wordWrap w:val="0"/>
     </w:pPr>
   </w:style>
   <w:style w:type="character" w:customStyle="1" w:styleId="KeywordTok">
     <w:name w:val="KeywordTok"/>
-    <w:basedOn w:val="VerbatimChar"/>
     <w:rPr>
+      <w:b/>
       <w:color w:val="007020"/>
-      <w:b/>
     </w:rPr>
   </w:style>
   <w:style w:type="character" w:customStyle="1" w:styleId="DataTypeTok">
     <w:name w:val="DataTypeTok"/>
-    <w:basedOn w:val="VerbatimChar"/>
     <w:rPr>
       <w:color w:val="902000"/>
     </w:rPr>
   </w:style>
   <w:style w:type="character" w:customStyle="1" w:styleId="DecValTok">
     <w:name w:val="DecValTok"/>
-    <w:basedOn w:val="VerbatimChar"/>
     <w:rPr>
-      <w:color w:val="40a070"/>
+      <w:color w:val="40A070"/>
     </w:rPr>
   </w:style>
   <w:style w:type="character" w:customStyle="1" w:styleId="BaseNTok">
     <w:name w:val="BaseNTok"/>
-    <w:basedOn w:val="VerbatimChar"/>
     <w:rPr>
-      <w:color w:val="40a070"/>
+      <w:color w:val="40A070"/>
     </w:rPr>
   </w:style>
   <w:style w:type="character" w:customStyle="1" w:styleId="FloatTok">
     <w:name w:val="FloatTok"/>
-    <w:basedOn w:val="VerbatimChar"/>
     <w:rPr>
-      <w:color w:val="40a070"/>
+      <w:color w:val="40A070"/>
     </w:rPr>
   </w:style>
   <w:style w:type="character" w:customStyle="1" w:styleId="ConstantTok">
     <w:name w:val="ConstantTok"/>
-    <w:basedOn w:val="VerbatimChar"/>
     <w:rPr>
       <w:color w:val="880000"/>
     </w:rPr>
   </w:style>
   <w:style w:type="character" w:customStyle="1" w:styleId="CharTok">
     <w:name w:val="CharTok"/>
-    <w:basedOn w:val="VerbatimChar"/>
     <w:rPr>
-      <w:color w:val="4070a0"/>
+      <w:color w:val="4070A0"/>
     </w:rPr>
   </w:style>
   <w:style w:type="character" w:customStyle="1" w:styleId="SpecialCharTok">
     <w:name w:val="SpecialCharTok"/>
-    <w:basedOn w:val="VerbatimChar"/>
     <w:rPr>
-      <w:color w:val="4070a0"/>
+      <w:color w:val="4070A0"/>
     </w:rPr>
   </w:style>
   <w:style w:type="character" w:customStyle="1" w:styleId="StringTok">
     <w:name w:val="StringTok"/>
-    <w:basedOn w:val="VerbatimChar"/>
     <w:rPr>
-      <w:color w:val="4070a0"/>
+      <w:color w:val="4070A0"/>
     </w:rPr>
   </w:style>
   <w:style w:type="character" w:customStyle="1" w:styleId="VerbatimStringTok">
     <w:name w:val="VerbatimStringTok"/>
-    <w:basedOn w:val="VerbatimChar"/>
     <w:rPr>
-      <w:color w:val="4070a0"/>
+      <w:color w:val="4070A0"/>
     </w:rPr>
   </w:style>
   <w:style w:type="character" w:customStyle="1" w:styleId="SpecialStringTok">
     <w:name w:val="SpecialStringTok"/>
-    <w:basedOn w:val="VerbatimChar"/>
     <w:rPr>
-      <w:color w:val="bb6688"/>
+      <w:color w:val="BB6688"/>
     </w:rPr>
   </w:style>
   <w:style w:type="character" w:customStyle="1" w:styleId="ImportTok">
     <w:name w:val="ImportTok"/>
-    <w:basedOn w:val="VerbatimChar"/>
-    <w:rPr/>
   </w:style>
   <w:style w:type="character" w:customStyle="1" w:styleId="CommentTok">
     <w:name w:val="CommentTok"/>
-    <w:basedOn w:val="VerbatimChar"/>
     <w:rPr>
-      <w:color w:val="60a0b0"/>
       <w:i/>
+      <w:color w:val="60A0B0"/>
     </w:rPr>
   </w:style>
   <w:style w:type="character" w:customStyle="1" w:styleId="DocumentationTok">
     <w:name w:val="DocumentationTok"/>
-    <w:basedOn w:val="VerbatimChar"/>
     <w:rPr>
-      <w:color w:val="ba2121"/>
       <w:i/>
+      <w:color w:val="BA2121"/>
     </w:rPr>
   </w:style>
   <w:style w:type="character" w:customStyle="1" w:styleId="AnnotationTok">
     <w:name w:val="AnnotationTok"/>
-    <w:basedOn w:val="VerbatimChar"/>
     <w:rPr>
-      <w:color w:val="60a0b0"/>
       <w:b/>
       <w:i/>
+      <w:color w:val="60A0B0"/>
     </w:rPr>
   </w:style>
   <w:style w:type="character" w:customStyle="1" w:styleId="CommentVarTok">
     <w:name w:val="CommentVarTok"/>
-    <w:basedOn w:val="VerbatimChar"/>
     <w:rPr>
-      <w:color w:val="60a0b0"/>
       <w:b/>
       <w:i/>
+      <w:color w:val="60A0B0"/>
     </w:rPr>
   </w:style>
   <w:style w:type="character" w:customStyle="1" w:styleId="OtherTok">
     <w:name w:val="OtherTok"/>
-    <w:basedOn w:val="VerbatimChar"/>
     <w:rPr>
       <w:color w:val="007020"/>
     </w:rPr>
   </w:style>
   <w:style w:type="character" w:customStyle="1" w:styleId="FunctionTok">
     <w:name w:val="FunctionTok"/>
-    <w:basedOn w:val="VerbatimChar"/>
     <w:rPr>
-      <w:color w:val="06287e"/>
+      <w:color w:val="06287E"/>
     </w:rPr>
   </w:style>
   <w:style w:type="character" w:customStyle="1" w:styleId="VariableTok">
     <w:name w:val="VariableTok"/>
-    <w:basedOn w:val="VerbatimChar"/>
     <w:rPr>
-      <w:color w:val="19177c"/>
+      <w:color w:val="19177C"/>
     </w:rPr>
   </w:style>
   <w:style w:type="character" w:customStyle="1" w:styleId="ControlFlowTok">
     <w:name w:val="ControlFlowTok"/>
-    <w:basedOn w:val="VerbatimChar"/>
     <w:rPr>
+      <w:b/>
       <w:color w:val="007020"/>
-      <w:b/>
     </w:rPr>
   </w:style>
   <w:style w:type="character" w:customStyle="1" w:styleId="OperatorTok">
     <w:name w:val="OperatorTok"/>
-    <w:basedOn w:val="VerbatimChar"/>
     <w:rPr>
       <w:color w:val="666666"/>
     </w:rPr>
   </w:style>
   <w:style w:type="character" w:customStyle="1" w:styleId="BuiltInTok">
     <w:name w:val="BuiltInTok"/>
-    <w:basedOn w:val="VerbatimChar"/>
-    <w:rPr/>
   </w:style>
   <w:style w:type="character" w:customStyle="1" w:styleId="ExtensionTok">
     <w:name w:val="ExtensionTok"/>
-    <w:basedOn w:val="VerbatimChar"/>
-    <w:rPr/>
   </w:style>
   <w:style w:type="character" w:customStyle="1" w:styleId="PreprocessorTok">
     <w:name w:val="PreprocessorTok"/>
-    <w:basedOn w:val="VerbatimChar"/>
     <w:rPr>
-      <w:color w:val="bc7a00"/>
+      <w:color w:val="BC7A00"/>
     </w:rPr>
   </w:style>
   <w:style w:type="character" w:customStyle="1" w:styleId="AttributeTok">
     <w:name w:val="AttributeTok"/>
-    <w:basedOn w:val="VerbatimChar"/>
     <w:rPr>
-      <w:color w:val="7d9029"/>
+      <w:color w:val="7D9029"/>
     </w:rPr>
   </w:style>
   <w:style w:type="character" w:customStyle="1" w:styleId="RegionMarkerTok">
     <w:name w:val="RegionMarkerTok"/>
-    <w:basedOn w:val="VerbatimChar"/>
-    <w:rPr/>
   </w:style>
   <w:style w:type="character" w:customStyle="1" w:styleId="InformationTok">
     <w:name w:val="InformationTok"/>
-    <w:basedOn w:val="VerbatimChar"/>
     <w:rPr>
-      <w:color w:val="60a0b0"/>
       <w:b/>
       <w:i/>
+      <w:color w:val="60A0B0"/>
     </w:rPr>
   </w:style>
   <w:style w:type="character" w:customStyle="1" w:styleId="WarningTok">
     <w:name w:val="WarningTok"/>
-    <w:basedOn w:val="VerbatimChar"/>
     <w:rPr>
-      <w:color w:val="60a0b0"/>
       <w:b/>
       <w:i/>
+      <w:color w:val="60A0B0"/>
     </w:rPr>
   </w:style>
   <w:style w:type="character" w:customStyle="1" w:styleId="AlertTok">
     <w:name w:val="AlertTok"/>
-    <w:basedOn w:val="VerbatimChar"/>
     <w:rPr>
-      <w:color w:val="ff0000"/>
       <w:b/>
+      <w:color w:val="FF0000"/>
     </w:rPr>
   </w:style>
   <w:style w:type="character" w:customStyle="1" w:styleId="ErrorTok">
     <w:name w:val="ErrorTok"/>
-    <w:basedOn w:val="VerbatimChar"/>
     <w:rPr>
-      <w:color w:val="ff0000"/>
       <w:b/>
+      <w:color w:val="FF0000"/>
     </w:rPr>
   </w:style>
   <w:style w:type="character" w:customStyle="1" w:styleId="NormalTok">
     <w:name w:val="NormalTok"/>
-    <w:basedOn w:val="VerbatimChar"/>
-    <w:rPr/>
   </w:style>
 </w:styles>
 </file>

--- a/Algebra/MAT061-12-Lesson_12.docx
+++ b/Algebra/MAT061-12-Lesson_12.docx
@@ -573,45 +573,23 @@
           <w:ilvl w:val="0"/>
           <w:numId w:val="4"/>
         </w:numPr>
-      </w:pPr>
-      <m:oMath>
-        <m:r>
-          <w:rPr>
-            <w:rFonts w:ascii="Cambria Math" w:hAnsi="Cambria Math"/>
-          </w:rPr>
-          <m:t>4</m:t>
-        </m:r>
-        <m:r>
-          <m:rPr>
-            <m:sty m:val="p"/>
-          </m:rPr>
-          <w:rPr>
-            <w:rFonts w:ascii="Cambria Math" w:hAnsi="Cambria Math"/>
-          </w:rPr>
-          <m:t>+</m:t>
-        </m:r>
-        <m:r>
-          <w:rPr>
-            <w:rFonts w:ascii="Cambria Math" w:hAnsi="Cambria Math"/>
-          </w:rPr>
-          <m:t>x</m:t>
-        </m:r>
-        <m:r>
-          <m:rPr>
-            <m:sty m:val="p"/>
-          </m:rPr>
-          <w:rPr>
-            <w:rFonts w:ascii="Cambria Math" w:hAnsi="Cambria Math"/>
-          </w:rPr>
-          <m:t>=</m:t>
-        </m:r>
-        <m:r>
-          <w:rPr>
-            <w:rFonts w:ascii="Cambria Math" w:hAnsi="Cambria Math"/>
-          </w:rPr>
-          <m:t>​</m:t>
-        </m:r>
-      </m:oMath>
+        <w:rPr>
+          <w:rFonts w:ascii="Cambria Math" w:hAnsi="Cambria Math"/>
+          <w:oMath/>
+        </w:rPr>
+        <w:sectPr>
+          <w:headerReference w:type="even" r:id="rId7"/>
+          <w:headerReference w:type="default" r:id="rId8"/>
+          <w:footerReference w:type="even" r:id="rId9"/>
+          <w:footerReference w:type="default" r:id="rId10"/>
+          <w:headerReference w:type="first" r:id="rId11"/>
+          <w:footerReference w:type="first" r:id="rId12"/>
+          <w:pgSz w:w="12240" w:h="15840" w:code="1"/>
+          <w:pgMar w:top="720" w:right="720" w:bottom="720" w:left="720" w:header="720" w:footer="720" w:gutter="0"/>
+          <w:cols w:space="720"/>
+          <w:docGrid w:linePitch="360"/>
+        </w:sectPr>
+      </w:pPr>
     </w:p>
     <w:p>
       <w:pPr>
@@ -622,6 +600,52 @@
       </w:pPr>
       <m:oMath>
         <m:r>
+          <w:rPr>
+            <w:rFonts w:ascii="Cambria Math" w:hAnsi="Cambria Math"/>
+          </w:rPr>
+          <m:t>4</m:t>
+        </m:r>
+        <m:r>
+          <m:rPr>
+            <m:sty m:val="p"/>
+          </m:rPr>
+          <w:rPr>
+            <w:rFonts w:ascii="Cambria Math" w:hAnsi="Cambria Math"/>
+          </w:rPr>
+          <m:t>+</m:t>
+        </m:r>
+        <m:r>
+          <w:rPr>
+            <w:rFonts w:ascii="Cambria Math" w:hAnsi="Cambria Math"/>
+          </w:rPr>
+          <m:t>x</m:t>
+        </m:r>
+        <m:r>
+          <m:rPr>
+            <m:sty m:val="p"/>
+          </m:rPr>
+          <w:rPr>
+            <w:rFonts w:ascii="Cambria Math" w:hAnsi="Cambria Math"/>
+          </w:rPr>
+          <m:t>=</m:t>
+        </m:r>
+        <m:r>
+          <w:rPr>
+            <w:rFonts w:ascii="Cambria Math" w:hAnsi="Cambria Math"/>
+          </w:rPr>
+          <m:t>​</m:t>
+        </m:r>
+      </m:oMath>
+    </w:p>
+    <w:p>
+      <w:pPr>
+        <w:numPr>
+          <w:ilvl w:val="0"/>
+          <w:numId w:val="4"/>
+        </w:numPr>
+      </w:pPr>
+      <m:oMath>
+        <m:r>
           <m:rPr>
             <m:sty m:val="p"/>
           </m:rPr>
@@ -669,9 +693,39 @@
       </m:oMath>
     </w:p>
     <w:p>
+      <w:pPr>
+        <w:sectPr>
+          <w:type w:val="continuous"/>
+          <w:pgSz w:w="12240" w:h="15840" w:code="1"/>
+          <w:pgMar w:top="720" w:right="720" w:bottom="720" w:left="720" w:header="720" w:footer="720" w:gutter="0"/>
+          <w:cols w:num="2" w:space="720"/>
+          <w:docGrid w:linePitch="360"/>
+        </w:sectPr>
+      </w:pPr>
+    </w:p>
+    <w:p>
       <w:r>
         <w:t>Use the associative property to simplify.</w:t>
       </w:r>
+    </w:p>
+    <w:p>
+      <w:pPr>
+        <w:numPr>
+          <w:ilvl w:val="0"/>
+          <w:numId w:val="5"/>
+        </w:numPr>
+        <w:rPr>
+          <w:rFonts w:ascii="Cambria Math" w:hAnsi="Cambria Math"/>
+          <w:oMath/>
+        </w:rPr>
+        <w:sectPr>
+          <w:type w:val="continuous"/>
+          <w:pgSz w:w="12240" w:h="15840" w:code="1"/>
+          <w:pgMar w:top="720" w:right="720" w:bottom="720" w:left="720" w:header="720" w:footer="720" w:gutter="0"/>
+          <w:cols w:space="720"/>
+          <w:docGrid w:linePitch="360"/>
+        </w:sectPr>
+      </w:pPr>
     </w:p>
     <w:p>
       <w:pPr>
@@ -814,13 +868,7 @@
               <w:rPr>
                 <w:rFonts w:ascii="Cambria Math" w:hAnsi="Cambria Math"/>
               </w:rPr>
-              <m:t>4</m:t>
-            </m:r>
-            <m:r>
-              <w:rPr>
-                <w:rFonts w:ascii="Cambria Math" w:hAnsi="Cambria Math"/>
-              </w:rPr>
-              <m:t>x</m:t>
+              <m:t>4x</m:t>
             </m:r>
           </m:e>
         </m:d>
@@ -886,10 +934,22 @@
     <w:p>
       <w:pPr>
         <w:pStyle w:val="Heading1"/>
+        <w:sectPr>
+          <w:type w:val="continuous"/>
+          <w:pgSz w:w="12240" w:h="15840" w:code="1"/>
+          <w:pgMar w:top="720" w:right="720" w:bottom="720" w:left="720" w:header="720" w:footer="720" w:gutter="0"/>
+          <w:cols w:num="3" w:space="720"/>
+          <w:docGrid w:linePitch="360"/>
+        </w:sectPr>
       </w:pPr>
       <w:bookmarkStart w:id="4" w:name="distributive-property"/>
       <w:bookmarkEnd w:id="0"/>
       <w:bookmarkEnd w:id="3"/>
+    </w:p>
+    <w:p>
+      <w:pPr>
+        <w:pStyle w:val="Heading1"/>
+      </w:pPr>
       <w:r>
         <w:t>Distributive Property</w:t>
       </w:r>
@@ -1169,6 +1229,25 @@
       <w:r>
         <w:t>Simplify using the distributive property.</w:t>
       </w:r>
+    </w:p>
+    <w:p>
+      <w:pPr>
+        <w:numPr>
+          <w:ilvl w:val="0"/>
+          <w:numId w:val="6"/>
+        </w:numPr>
+        <w:rPr>
+          <w:rFonts w:ascii="Cambria Math" w:hAnsi="Cambria Math"/>
+          <w:oMath/>
+        </w:rPr>
+        <w:sectPr>
+          <w:type w:val="continuous"/>
+          <w:pgSz w:w="12240" w:h="15840" w:code="1"/>
+          <w:pgMar w:top="720" w:right="720" w:bottom="720" w:left="720" w:header="720" w:footer="720" w:gutter="0"/>
+          <w:cols w:space="720"/>
+          <w:docGrid w:linePitch="360"/>
+        </w:sectPr>
+      </w:pPr>
     </w:p>
     <w:p>
       <w:pPr>
@@ -1264,13 +1343,7 @@
               <w:rPr>
                 <w:rFonts w:ascii="Cambria Math" w:hAnsi="Cambria Math"/>
               </w:rPr>
-              <m:t>3</m:t>
-            </m:r>
-            <m:r>
-              <w:rPr>
-                <w:rFonts w:ascii="Cambria Math" w:hAnsi="Cambria Math"/>
-              </w:rPr>
-              <m:t>q</m:t>
+              <m:t>3q</m:t>
             </m:r>
             <m:r>
               <m:rPr>
@@ -1384,6 +1457,17 @@
       </m:oMath>
     </w:p>
     <w:p>
+      <w:pPr>
+        <w:sectPr>
+          <w:type w:val="continuous"/>
+          <w:pgSz w:w="12240" w:h="15840" w:code="1"/>
+          <w:pgMar w:top="720" w:right="720" w:bottom="720" w:left="720" w:header="720" w:footer="720" w:gutter="0"/>
+          <w:cols w:num="3" w:space="720"/>
+          <w:docGrid w:linePitch="360"/>
+        </w:sectPr>
+      </w:pPr>
+    </w:p>
+    <w:p>
       <w:r>
         <w:t>Use the distributive property to write each addition as a multiplication.</w:t>
       </w:r>
@@ -1394,60 +1478,18 @@
           <w:ilvl w:val="0"/>
           <w:numId w:val="7"/>
         </w:numPr>
-      </w:pPr>
-      <m:oMath>
-        <m:r>
-          <w:rPr>
-            <w:rFonts w:ascii="Cambria Math" w:hAnsi="Cambria Math"/>
-          </w:rPr>
-          <m:t>5</m:t>
-        </m:r>
-        <m:r>
-          <m:rPr>
-            <m:sty m:val="p"/>
-          </m:rPr>
-          <w:rPr>
-            <w:rFonts w:ascii="Cambria Math" w:hAnsi="Cambria Math"/>
-          </w:rPr>
-          <m:t>⋅</m:t>
-        </m:r>
-        <m:r>
-          <w:rPr>
-            <w:rFonts w:ascii="Cambria Math" w:hAnsi="Cambria Math"/>
-          </w:rPr>
-          <m:t>x</m:t>
-        </m:r>
-        <m:r>
-          <m:rPr>
-            <m:sty m:val="p"/>
-          </m:rPr>
-          <w:rPr>
-            <w:rFonts w:ascii="Cambria Math" w:hAnsi="Cambria Math"/>
-          </w:rPr>
-          <m:t>-</m:t>
-        </m:r>
-        <m:r>
-          <w:rPr>
-            <w:rFonts w:ascii="Cambria Math" w:hAnsi="Cambria Math"/>
-          </w:rPr>
-          <m:t>5</m:t>
-        </m:r>
-        <m:r>
-          <m:rPr>
-            <m:sty m:val="p"/>
-          </m:rPr>
-          <w:rPr>
-            <w:rFonts w:ascii="Cambria Math" w:hAnsi="Cambria Math"/>
-          </w:rPr>
-          <m:t>⋅</m:t>
-        </m:r>
-        <m:r>
-          <w:rPr>
-            <w:rFonts w:ascii="Cambria Math" w:hAnsi="Cambria Math"/>
-          </w:rPr>
-          <m:t>12</m:t>
-        </m:r>
-      </m:oMath>
+        <w:rPr>
+          <w:rFonts w:ascii="Cambria Math" w:hAnsi="Cambria Math"/>
+          <w:oMath/>
+        </w:rPr>
+        <w:sectPr>
+          <w:type w:val="continuous"/>
+          <w:pgSz w:w="12240" w:h="15840" w:code="1"/>
+          <w:pgMar w:top="720" w:right="720" w:bottom="720" w:left="720" w:header="720" w:footer="720" w:gutter="0"/>
+          <w:cols w:space="720"/>
+          <w:docGrid w:linePitch="360"/>
+        </w:sectPr>
+      </w:pPr>
     </w:p>
     <w:p>
       <w:pPr>
@@ -1461,7 +1503,16 @@
           <w:rPr>
             <w:rFonts w:ascii="Cambria Math" w:hAnsi="Cambria Math"/>
           </w:rPr>
-          <m:t>15</m:t>
+          <m:t>5</m:t>
+        </m:r>
+        <m:r>
+          <m:rPr>
+            <m:sty m:val="p"/>
+          </m:rPr>
+          <w:rPr>
+            <w:rFonts w:ascii="Cambria Math" w:hAnsi="Cambria Math"/>
+          </w:rPr>
+          <m:t>⋅</m:t>
         </m:r>
         <m:r>
           <w:rPr>
@@ -1476,31 +1527,82 @@
           <w:rPr>
             <w:rFonts w:ascii="Cambria Math" w:hAnsi="Cambria Math"/>
           </w:rPr>
+          <m:t>-</m:t>
+        </m:r>
+        <m:r>
+          <w:rPr>
+            <w:rFonts w:ascii="Cambria Math" w:hAnsi="Cambria Math"/>
+          </w:rPr>
+          <m:t>5</m:t>
+        </m:r>
+        <m:r>
+          <m:rPr>
+            <m:sty m:val="p"/>
+          </m:rPr>
+          <w:rPr>
+            <w:rFonts w:ascii="Cambria Math" w:hAnsi="Cambria Math"/>
+          </w:rPr>
+          <m:t>⋅</m:t>
+        </m:r>
+        <m:r>
+          <w:rPr>
+            <w:rFonts w:ascii="Cambria Math" w:hAnsi="Cambria Math"/>
+          </w:rPr>
+          <m:t>12</m:t>
+        </m:r>
+      </m:oMath>
+    </w:p>
+    <w:p>
+      <w:pPr>
+        <w:numPr>
+          <w:ilvl w:val="0"/>
+          <w:numId w:val="7"/>
+        </w:numPr>
+      </w:pPr>
+      <m:oMath>
+        <m:r>
+          <w:rPr>
+            <w:rFonts w:ascii="Cambria Math" w:hAnsi="Cambria Math"/>
+          </w:rPr>
+          <m:t>15x</m:t>
+        </m:r>
+        <m:r>
+          <m:rPr>
+            <m:sty m:val="p"/>
+          </m:rPr>
+          <w:rPr>
+            <w:rFonts w:ascii="Cambria Math" w:hAnsi="Cambria Math"/>
+          </w:rPr>
           <m:t>+</m:t>
         </m:r>
         <m:r>
           <w:rPr>
             <w:rFonts w:ascii="Cambria Math" w:hAnsi="Cambria Math"/>
           </w:rPr>
-          <m:t>15</m:t>
-        </m:r>
-        <m:r>
-          <w:rPr>
-            <w:rFonts w:ascii="Cambria Math" w:hAnsi="Cambria Math"/>
-          </w:rPr>
-          <m:t>y</m:t>
+          <m:t>15y</m:t>
         </m:r>
       </m:oMath>
     </w:p>
     <w:p>
       <w:pPr>
         <w:pStyle w:val="Heading1"/>
+        <w:sectPr>
+          <w:type w:val="continuous"/>
+          <w:pgSz w:w="12240" w:h="15840" w:code="1"/>
+          <w:pgMar w:top="720" w:right="720" w:bottom="720" w:left="720" w:header="720" w:footer="720" w:gutter="0"/>
+          <w:cols w:num="2" w:space="720"/>
+          <w:docGrid w:linePitch="360"/>
+        </w:sectPr>
       </w:pPr>
       <w:bookmarkStart w:id="7" w:name="identity-and-inverse-properties"/>
       <w:bookmarkEnd w:id="4"/>
       <w:bookmarkEnd w:id="6"/>
-      <w:r>
-        <w:lastRenderedPageBreak/>
+    </w:p>
+    <w:p>
+      <w:pPr>
+        <w:pStyle w:val="Heading1"/>
+      </w:pPr>
+      <w:r>
         <w:t>Identity and Inverse Properties</w:t>
       </w:r>
     </w:p>
@@ -1804,6 +1906,7 @@
       <w:bookmarkStart w:id="10" w:name="examples-2"/>
       <w:bookmarkEnd w:id="9"/>
       <w:r>
+        <w:lastRenderedPageBreak/>
         <w:t>Examples</w:t>
       </w:r>
     </w:p>
@@ -1811,6 +1914,25 @@
       <w:r>
         <w:t>Simplify.</w:t>
       </w:r>
+    </w:p>
+    <w:p>
+      <w:pPr>
+        <w:numPr>
+          <w:ilvl w:val="0"/>
+          <w:numId w:val="9"/>
+        </w:numPr>
+        <w:rPr>
+          <w:rFonts w:ascii="Cambria Math" w:hAnsi="Cambria Math"/>
+          <w:oMath/>
+        </w:rPr>
+        <w:sectPr>
+          <w:type w:val="continuous"/>
+          <w:pgSz w:w="12240" w:h="15840" w:code="1"/>
+          <w:pgMar w:top="720" w:right="720" w:bottom="720" w:left="720" w:header="720" w:footer="720" w:gutter="0"/>
+          <w:cols w:space="720"/>
+          <w:docGrid w:linePitch="360"/>
+        </w:sectPr>
+      </w:pPr>
     </w:p>
     <w:p>
       <w:pPr>
@@ -2041,10 +2163,22 @@
     <w:p>
       <w:pPr>
         <w:pStyle w:val="Heading1"/>
+        <w:sectPr>
+          <w:type w:val="continuous"/>
+          <w:pgSz w:w="12240" w:h="15840" w:code="1"/>
+          <w:pgMar w:top="720" w:right="720" w:bottom="720" w:left="720" w:header="720" w:footer="720" w:gutter="0"/>
+          <w:cols w:num="2" w:space="720"/>
+          <w:docGrid w:linePitch="360"/>
+        </w:sectPr>
       </w:pPr>
       <w:bookmarkStart w:id="11" w:name="terms"/>
       <w:bookmarkEnd w:id="7"/>
       <w:bookmarkEnd w:id="10"/>
+    </w:p>
+    <w:p>
+      <w:pPr>
+        <w:pStyle w:val="Heading1"/>
+      </w:pPr>
       <w:r>
         <w:t>Terms</w:t>
       </w:r>
@@ -2070,10 +2204,7 @@
         <w:t>term</w:t>
       </w:r>
       <w:r>
-        <w:t xml:space="preserve"> is a constant, or the product of a constant and one or mor</w:t>
-      </w:r>
-      <w:r>
-        <w:t>e variables.</w:t>
+        <w:t xml:space="preserve"> is a constant, or the product of a constant and one or more variables.</w:t>
       </w:r>
     </w:p>
     <w:p>
@@ -2143,13 +2274,7 @@
           <w:rPr>
             <w:rFonts w:ascii="Cambria Math" w:hAnsi="Cambria Math"/>
           </w:rPr>
-          <m:t>9</m:t>
-        </m:r>
-        <m:r>
-          <w:rPr>
-            <w:rFonts w:ascii="Cambria Math" w:hAnsi="Cambria Math"/>
-          </w:rPr>
-          <m:t>a</m:t>
+          <m:t>9a</m:t>
         </m:r>
       </m:oMath>
       <w:r>
@@ -2217,32 +2342,14 @@
           <w:ilvl w:val="0"/>
           <w:numId w:val="10"/>
         </w:numPr>
-      </w:pPr>
-      <w:r>
-        <w:t xml:space="preserve">The coefficient of </w:t>
-      </w:r>
-      <m:oMath>
-        <m:r>
-          <w:rPr>
-            <w:rFonts w:ascii="Cambria Math" w:hAnsi="Cambria Math"/>
-          </w:rPr>
-          <m:t>x</m:t>
-        </m:r>
-      </m:oMath>
-      <w:r>
-        <w:t xml:space="preserve"> is </w:t>
-      </w:r>
-      <m:oMath>
-        <m:r>
-          <w:rPr>
-            <w:rFonts w:ascii="Cambria Math" w:hAnsi="Cambria Math"/>
-          </w:rPr>
-          <m:t>1</m:t>
-        </m:r>
-      </m:oMath>
-      <w:r>
-        <w:t>.</w:t>
-      </w:r>
+        <w:sectPr>
+          <w:type w:val="continuous"/>
+          <w:pgSz w:w="12240" w:h="15840" w:code="1"/>
+          <w:pgMar w:top="720" w:right="720" w:bottom="720" w:left="720" w:header="720" w:footer="720" w:gutter="0"/>
+          <w:cols w:space="720"/>
+          <w:docGrid w:linePitch="360"/>
+        </w:sectPr>
+      </w:pPr>
     </w:p>
     <w:p>
       <w:pPr>
@@ -2256,6 +2363,39 @@
       </w:r>
       <m:oMath>
         <m:r>
+          <w:rPr>
+            <w:rFonts w:ascii="Cambria Math" w:hAnsi="Cambria Math"/>
+          </w:rPr>
+          <m:t>x</m:t>
+        </m:r>
+      </m:oMath>
+      <w:r>
+        <w:t xml:space="preserve"> is </w:t>
+      </w:r>
+      <m:oMath>
+        <m:r>
+          <w:rPr>
+            <w:rFonts w:ascii="Cambria Math" w:hAnsi="Cambria Math"/>
+          </w:rPr>
+          <m:t>1</m:t>
+        </m:r>
+      </m:oMath>
+      <w:r>
+        <w:t>.</w:t>
+      </w:r>
+    </w:p>
+    <w:p>
+      <w:pPr>
+        <w:numPr>
+          <w:ilvl w:val="0"/>
+          <w:numId w:val="10"/>
+        </w:numPr>
+      </w:pPr>
+      <w:r>
+        <w:t xml:space="preserve">The coefficient of </w:t>
+      </w:r>
+      <m:oMath>
+        <m:r>
           <m:rPr>
             <m:sty m:val="p"/>
           </m:rPr>
@@ -2298,19 +2438,28 @@
     <w:p>
       <w:pPr>
         <w:pStyle w:val="Heading2"/>
+        <w:sectPr>
+          <w:type w:val="continuous"/>
+          <w:pgSz w:w="12240" w:h="15840" w:code="1"/>
+          <w:pgMar w:top="720" w:right="720" w:bottom="720" w:left="720" w:header="720" w:footer="720" w:gutter="0"/>
+          <w:cols w:num="2" w:space="720"/>
+          <w:docGrid w:linePitch="360"/>
+        </w:sectPr>
       </w:pPr>
       <w:bookmarkStart w:id="14" w:name="definition---like-terms"/>
       <w:bookmarkEnd w:id="13"/>
+    </w:p>
+    <w:p>
+      <w:pPr>
+        <w:pStyle w:val="Heading2"/>
+      </w:pPr>
       <w:r>
         <w:t>Definition - Like Terms</w:t>
       </w:r>
     </w:p>
     <w:p>
       <w:r>
-        <w:t>Terms that are either constants or have the s</w:t>
-      </w:r>
-      <w:r>
-        <w:t xml:space="preserve">ame variables raised to the same powers are called </w:t>
+        <w:t xml:space="preserve">Terms that are either constants or have the same variables raised to the same powers are called </w:t>
       </w:r>
       <w:r>
         <w:rPr>
@@ -2350,13 +2499,7 @@
           <w:rPr>
             <w:rFonts w:ascii="Cambria Math" w:hAnsi="Cambria Math"/>
           </w:rPr>
-          <m:t>6</m:t>
-        </m:r>
-        <m:r>
-          <w:rPr>
-            <w:rFonts w:ascii="Cambria Math" w:hAnsi="Cambria Math"/>
-          </w:rPr>
-          <m:t>z</m:t>
+          <m:t>6z</m:t>
         </m:r>
       </m:oMath>
       <w:r>
@@ -2450,13 +2593,7 @@
           <w:rPr>
             <w:rFonts w:ascii="Cambria Math" w:hAnsi="Cambria Math"/>
           </w:rPr>
-          <m:t>4</m:t>
-        </m:r>
-        <m:r>
-          <w:rPr>
-            <w:rFonts w:ascii="Cambria Math" w:hAnsi="Cambria Math"/>
-          </w:rPr>
-          <m:t>z</m:t>
+          <m:t>4z</m:t>
         </m:r>
       </m:oMath>
       <w:r>
@@ -2545,25 +2682,11 @@
     </w:p>
     <w:p>
       <w:pPr>
-        <w:rPr>
-          <w:rFonts w:asciiTheme="minorHAnsi" w:eastAsiaTheme="majorEastAsia" w:hAnsiTheme="minorHAnsi" w:cstheme="majorBidi"/>
-          <w:b/>
-          <w:sz w:val="28"/>
-          <w:szCs w:val="26"/>
-        </w:rPr>
+        <w:pStyle w:val="Heading2"/>
       </w:pPr>
       <w:bookmarkStart w:id="18" w:name="examples-3"/>
       <w:bookmarkEnd w:id="17"/>
       <w:r>
-        <w:br w:type="page"/>
-      </w:r>
-    </w:p>
-    <w:p>
-      <w:pPr>
-        <w:pStyle w:val="Heading2"/>
-      </w:pPr>
-      <w:r>
-        <w:lastRenderedPageBreak/>
         <w:t>Examples</w:t>
       </w:r>
     </w:p>
@@ -2584,13 +2707,7 @@
           <w:rPr>
             <w:rFonts w:ascii="Cambria Math" w:hAnsi="Cambria Math"/>
           </w:rPr>
-          <m:t>10</m:t>
-        </m:r>
-        <m:r>
-          <w:rPr>
-            <w:rFonts w:ascii="Cambria Math" w:hAnsi="Cambria Math"/>
-          </w:rPr>
-          <m:t>x</m:t>
+          <m:t>10x</m:t>
         </m:r>
         <m:r>
           <m:rPr>
@@ -2605,13 +2722,7 @@
           <w:rPr>
             <w:rFonts w:ascii="Cambria Math" w:hAnsi="Cambria Math"/>
           </w:rPr>
-          <m:t>3</m:t>
-        </m:r>
-        <m:r>
-          <w:rPr>
-            <w:rFonts w:ascii="Cambria Math" w:hAnsi="Cambria Math"/>
-          </w:rPr>
-          <m:t>x</m:t>
+          <m:t>3x</m:t>
         </m:r>
       </m:oMath>
     </w:p>
@@ -2627,13 +2738,7 @@
           <w:rPr>
             <w:rFonts w:ascii="Cambria Math" w:hAnsi="Cambria Math"/>
           </w:rPr>
-          <m:t>4</m:t>
-        </m:r>
-        <m:r>
-          <w:rPr>
-            <w:rFonts w:ascii="Cambria Math" w:hAnsi="Cambria Math"/>
-          </w:rPr>
-          <m:t>c</m:t>
+          <m:t>4c</m:t>
         </m:r>
         <m:r>
           <m:rPr>
@@ -2648,13 +2753,7 @@
           <w:rPr>
             <w:rFonts w:ascii="Cambria Math" w:hAnsi="Cambria Math"/>
           </w:rPr>
-          <m:t>2</m:t>
-        </m:r>
-        <m:r>
-          <w:rPr>
-            <w:rFonts w:ascii="Cambria Math" w:hAnsi="Cambria Math"/>
-          </w:rPr>
-          <m:t>c</m:t>
+          <m:t>2c</m:t>
         </m:r>
         <m:r>
           <m:rPr>
@@ -2685,13 +2784,7 @@
           <w:rPr>
             <w:rFonts w:ascii="Cambria Math" w:hAnsi="Cambria Math"/>
           </w:rPr>
-          <m:t>7</m:t>
-        </m:r>
-        <m:r>
-          <w:rPr>
-            <w:rFonts w:ascii="Cambria Math" w:hAnsi="Cambria Math"/>
-          </w:rPr>
-          <m:t>u</m:t>
+          <m:t>7u</m:t>
         </m:r>
         <m:r>
           <m:rPr>
@@ -2721,13 +2814,7 @@
           <w:rPr>
             <w:rFonts w:ascii="Cambria Math" w:hAnsi="Cambria Math"/>
           </w:rPr>
-          <m:t>3</m:t>
-        </m:r>
-        <m:r>
-          <w:rPr>
-            <w:rFonts w:ascii="Cambria Math" w:hAnsi="Cambria Math"/>
-          </w:rPr>
-          <m:t>u</m:t>
+          <m:t>3u</m:t>
         </m:r>
         <m:r>
           <m:rPr>
@@ -2758,13 +2845,7 @@
           <w:rPr>
             <w:rFonts w:ascii="Cambria Math" w:hAnsi="Cambria Math"/>
           </w:rPr>
-          <m:t>10</m:t>
-        </m:r>
-        <m:r>
-          <w:rPr>
-            <w:rFonts w:ascii="Cambria Math" w:hAnsi="Cambria Math"/>
-          </w:rPr>
-          <m:t>a</m:t>
+          <m:t>10a</m:t>
         </m:r>
         <m:r>
           <m:rPr>
@@ -2794,13 +2875,7 @@
           <w:rPr>
             <w:rFonts w:ascii="Cambria Math" w:hAnsi="Cambria Math"/>
           </w:rPr>
-          <m:t>5</m:t>
-        </m:r>
-        <m:r>
-          <w:rPr>
-            <w:rFonts w:ascii="Cambria Math" w:hAnsi="Cambria Math"/>
-          </w:rPr>
-          <m:t>a</m:t>
+          <m:t>5a</m:t>
         </m:r>
         <m:r>
           <m:rPr>
@@ -2830,13 +2905,7 @@
           <w:rPr>
             <w:rFonts w:ascii="Cambria Math" w:hAnsi="Cambria Math"/>
           </w:rPr>
-          <m:t>7</m:t>
-        </m:r>
-        <m:r>
-          <w:rPr>
-            <w:rFonts w:ascii="Cambria Math" w:hAnsi="Cambria Math"/>
-          </w:rPr>
-          <m:t>a</m:t>
+          <m:t>7a</m:t>
         </m:r>
         <m:r>
           <m:rPr>
@@ -2907,13 +2976,7 @@
           <w:rPr>
             <w:rFonts w:ascii="Cambria Math" w:hAnsi="Cambria Math"/>
           </w:rPr>
-          <m:t>12</m:t>
-        </m:r>
-        <m:r>
-          <w:rPr>
-            <w:rFonts w:ascii="Cambria Math" w:hAnsi="Cambria Math"/>
-          </w:rPr>
-          <m:t>x</m:t>
+          <m:t>12x</m:t>
         </m:r>
         <m:r>
           <m:rPr>
@@ -2983,13 +3046,7 @@
           <w:rPr>
             <w:rFonts w:ascii="Cambria Math" w:hAnsi="Cambria Math"/>
           </w:rPr>
-          <m:t>8</m:t>
-        </m:r>
-        <m:r>
-          <w:rPr>
-            <w:rFonts w:ascii="Cambria Math" w:hAnsi="Cambria Math"/>
-          </w:rPr>
-          <m:t>x</m:t>
+          <m:t>8x</m:t>
         </m:r>
         <m:r>
           <m:rPr>
@@ -3010,12 +3067,26 @@
     </w:p>
     <w:p>
       <w:pPr>
-        <w:pStyle w:val="Heading1"/>
+        <w:rPr>
+          <w:rFonts w:asciiTheme="minorHAnsi" w:eastAsiaTheme="majorEastAsia" w:hAnsiTheme="minorHAnsi" w:cstheme="majorBidi"/>
+          <w:b/>
+          <w:sz w:val="32"/>
+          <w:szCs w:val="32"/>
+        </w:rPr>
       </w:pPr>
       <w:bookmarkStart w:id="19" w:name="simplify-expressions-with-parentheses"/>
       <w:bookmarkEnd w:id="16"/>
       <w:bookmarkEnd w:id="18"/>
       <w:r>
+        <w:br w:type="page"/>
+      </w:r>
+    </w:p>
+    <w:p>
+      <w:pPr>
+        <w:pStyle w:val="Heading1"/>
+      </w:pPr>
+      <w:r>
+        <w:lastRenderedPageBreak/>
         <w:t>Simplify Expressions with Parentheses</w:t>
       </w:r>
     </w:p>
@@ -3180,13 +3251,7 @@
               <w:rPr>
                 <w:rFonts w:ascii="Cambria Math" w:hAnsi="Cambria Math"/>
               </w:rPr>
-              <m:t>5</m:t>
-            </m:r>
-            <m:r>
-              <w:rPr>
-                <w:rFonts w:ascii="Cambria Math" w:hAnsi="Cambria Math"/>
-              </w:rPr>
-              <m:t>m</m:t>
+              <m:t>5m</m:t>
             </m:r>
             <m:r>
               <m:rPr>
@@ -3269,13 +3334,7 @@
               <w:rPr>
                 <w:rFonts w:ascii="Cambria Math" w:hAnsi="Cambria Math"/>
               </w:rPr>
-              <m:t>4</m:t>
-            </m:r>
-            <m:r>
-              <w:rPr>
-                <w:rFonts w:ascii="Cambria Math" w:hAnsi="Cambria Math"/>
-              </w:rPr>
-              <m:t>y</m:t>
+              <m:t>4y</m:t>
             </m:r>
             <m:r>
               <m:rPr>
@@ -3364,13 +3423,7 @@
               <w:rPr>
                 <w:rFonts w:ascii="Cambria Math" w:hAnsi="Cambria Math"/>
               </w:rPr>
-              <m:t>2</m:t>
-            </m:r>
-            <m:r>
-              <w:rPr>
-                <w:rFonts w:ascii="Cambria Math" w:hAnsi="Cambria Math"/>
-              </w:rPr>
-              <m:t>n</m:t>
+              <m:t>2n</m:t>
             </m:r>
             <m:r>
               <m:rPr>
@@ -3465,13 +3518,7 @@
               <w:rPr>
                 <w:rFonts w:ascii="Cambria Math" w:hAnsi="Cambria Math"/>
               </w:rPr>
-              <m:t>7</m:t>
-            </m:r>
-            <m:r>
-              <w:rPr>
-                <w:rFonts w:ascii="Cambria Math" w:hAnsi="Cambria Math"/>
-              </w:rPr>
-              <m:t>y</m:t>
+              <m:t>7y</m:t>
             </m:r>
             <m:r>
               <m:rPr>
@@ -3512,13 +3559,7 @@
               <w:rPr>
                 <w:rFonts w:ascii="Cambria Math" w:hAnsi="Cambria Math"/>
               </w:rPr>
-              <m:t>30</m:t>
-            </m:r>
-            <m:r>
-              <w:rPr>
-                <w:rFonts w:ascii="Cambria Math" w:hAnsi="Cambria Math"/>
-              </w:rPr>
-              <m:t>y</m:t>
+              <m:t>30y</m:t>
             </m:r>
             <m:r>
               <m:rPr>
@@ -3609,7 +3650,7 @@
         <w:br/>
         <w:t xml:space="preserve">Remixed from OpenStax Elementary Algebra 2e. Access for free at </w:t>
       </w:r>
-      <w:hyperlink r:id="rId7">
+      <w:hyperlink r:id="rId13">
         <w:r>
           <w:t>https://openstax.org/books/elementary-algebra-2e/pages/1-introduction</w:t>
         </w:r>
@@ -3618,12 +3659,7 @@
       <w:bookmarkEnd w:id="22"/>
     </w:p>
     <w:sectPr>
-      <w:headerReference w:type="even" r:id="rId8"/>
-      <w:headerReference w:type="default" r:id="rId9"/>
-      <w:footerReference w:type="even" r:id="rId10"/>
-      <w:footerReference w:type="default" r:id="rId11"/>
-      <w:headerReference w:type="first" r:id="rId12"/>
-      <w:footerReference w:type="first" r:id="rId13"/>
+      <w:type w:val="continuous"/>
       <w:pgSz w:w="12240" w:h="15840" w:code="1"/>
       <w:pgMar w:top="720" w:right="720" w:bottom="720" w:left="720" w:header="720" w:footer="720" w:gutter="0"/>
       <w:cols w:space="720"/>
@@ -3753,7 +3789,7 @@
   <w:abstractNum w:abstractNumId="0" w15:restartNumberingAfterBreak="0">
     <w:nsid w:val="0000A990"/>
     <w:multiLevelType w:val="multilevel"/>
-    <w:tmpl w:val="CF104DF8"/>
+    <w:tmpl w:val="7DA0C036"/>
     <w:lvl w:ilvl="0">
       <w:numFmt w:val="bullet"/>
       <w:lvlText w:val=" "/>
@@ -3830,7 +3866,7 @@
   <w:abstractNum w:abstractNumId="1" w15:restartNumberingAfterBreak="0">
     <w:nsid w:val="0000A991"/>
     <w:multiLevelType w:val="multilevel"/>
-    <w:tmpl w:val="B1B859CE"/>
+    <w:tmpl w:val="6A42C760"/>
     <w:lvl w:ilvl="0">
       <w:numFmt w:val="bullet"/>
       <w:lvlText w:val="•"/>
@@ -3907,7 +3943,7 @@
   <w:abstractNum w:abstractNumId="2" w15:restartNumberingAfterBreak="0">
     <w:nsid w:val="00A99411"/>
     <w:multiLevelType w:val="multilevel"/>
-    <w:tmpl w:val="BD0ADB3E"/>
+    <w:tmpl w:val="5EAA19E6"/>
     <w:lvl w:ilvl="0">
       <w:start w:val="1"/>
       <w:numFmt w:val="decimal"/>

--- a/Algebra/MAT061-12-Lesson_12.docx
+++ b/Algebra/MAT061-12-Lesson_12.docx
@@ -1,13 +1,19 @@
 
 <file path=word/document.xml><?xml version="1.0" encoding="utf-8"?>
-<w:document xmlns:wpc="http://schemas.microsoft.com/office/word/2010/wordprocessingCanvas" xmlns:cx="http://schemas.microsoft.com/office/drawing/2014/chartex" xmlns:cx1="http://schemas.microsoft.com/office/drawing/2015/9/8/chartex" xmlns:cx2="http://schemas.microsoft.com/office/drawing/2015/10/21/chartex" xmlns:cx3="http://schemas.microsoft.com/office/drawing/2016/5/9/chartex" xmlns:cx4="http://schemas.microsoft.com/office/drawing/2016/5/10/chartex" xmlns:cx5="http://schemas.microsoft.com/office/drawing/2016/5/11/chartex" xmlns:cx6="http://schemas.microsoft.com/office/drawing/2016/5/12/chartex" xmlns:cx7="http://schemas.microsoft.com/office/drawing/2016/5/13/chartex" xmlns:cx8="http://schemas.microsoft.com/office/drawing/2016/5/14/chartex" xmlns:mc="http://schemas.openxmlformats.org/markup-compatibility/2006" xmlns:aink="http://schemas.microsoft.com/office/drawing/2016/ink" xmlns:am3d="http://schemas.microsoft.com/office/drawing/2017/model3d" xmlns:o="urn:schemas-microsoft-com:office:office" xmlns:r="http://schemas.openxmlformats.org/officeDocument/2006/relationships" xmlns:m="http://schemas.openxmlformats.org/officeDocument/2006/math" xmlns:v="urn:schemas-microsoft-com:vml" xmlns:wp14="http://schemas.microsoft.com/office/word/2010/wordprocessingDrawing" xmlns:wp="http://schemas.openxmlformats.org/drawingml/2006/wordprocessingDrawing" xmlns:w10="urn:schemas-microsoft-com:office:word" xmlns:w="http://schemas.openxmlformats.org/wordprocessingml/2006/main" xmlns:w14="http://schemas.microsoft.com/office/word/2010/wordml" xmlns:w15="http://schemas.microsoft.com/office/word/2012/wordml" xmlns:w16cex="http://schemas.microsoft.com/office/word/2018/wordml/cex" xmlns:w16cid="http://schemas.microsoft.com/office/word/2016/wordml/cid" xmlns:w16="http://schemas.microsoft.com/office/word/2018/wordml" xmlns:w16sdtdh="http://schemas.microsoft.com/office/word/2020/wordml/sdtdatahash" xmlns:w16se="http://schemas.microsoft.com/office/word/2015/wordml/symex" xmlns:wpg="http://schemas.microsoft.com/office/word/2010/wordprocessingGroup" xmlns:wpi="http://schemas.microsoft.com/office/word/2010/wordprocessingInk" xmlns:wne="http://schemas.microsoft.com/office/word/2006/wordml" xmlns:wps="http://schemas.microsoft.com/office/word/2010/wordprocessingShape" mc:Ignorable="w14 w15 w16se w16cid w16 w16cex w16sdtdh wp14">
+<w:document xmlns:w="http://schemas.openxmlformats.org/wordprocessingml/2006/main" xmlns:m="http://schemas.openxmlformats.org/officeDocument/2006/math" xmlns:r="http://schemas.openxmlformats.org/officeDocument/2006/relationships" xmlns:o="urn:schemas-microsoft-com:office:office" xmlns:v="urn:schemas-microsoft-com:vml" xmlns:w10="urn:schemas-microsoft-com:office:word" xmlns:a="http://schemas.openxmlformats.org/drawingml/2006/main" xmlns:pic="http://schemas.openxmlformats.org/drawingml/2006/picture" xmlns:wp="http://schemas.openxmlformats.org/drawingml/2006/wordprocessingDrawing">
   <w:body>
     <w:p>
       <w:pPr>
         <w:pStyle w:val="Title"/>
       </w:pPr>
       <w:r>
-        <w:t>Lesson 12</w:t>
+        <w:t xml:space="preserve">Lesson</w:t>
+      </w:r>
+      <w:r>
+        <w:t xml:space="preserve"> </w:t>
+      </w:r>
+      <w:r>
+        <w:t xml:space="preserve">12</w:t>
       </w:r>
     </w:p>
     <w:p>
@@ -15,303 +21,266 @@
         <w:pStyle w:val="Subtitle"/>
       </w:pPr>
       <w:r>
-        <w:t>Foundations of College Algebra</w:t>
-      </w:r>
-    </w:p>
+        <w:t xml:space="preserve">Foundations</w:t>
+      </w:r>
+      <w:r>
+        <w:t xml:space="preserve"> </w:t>
+      </w:r>
+      <w:r>
+        <w:t xml:space="preserve">of</w:t>
+      </w:r>
+      <w:r>
+        <w:t xml:space="preserve"> </w:t>
+      </w:r>
+      <w:r>
+        <w:t xml:space="preserve">College</w:t>
+      </w:r>
+      <w:r>
+        <w:t xml:space="preserve"> </w:t>
+      </w:r>
+      <w:r>
+        <w:t xml:space="preserve">Algebra</w:t>
+      </w:r>
+    </w:p>
+    <w:bookmarkStart w:id="23" w:name="commutative-and-associative-properties"/>
     <w:p>
       <w:pPr>
         <w:pStyle w:val="Heading1"/>
       </w:pPr>
-      <w:bookmarkStart w:id="0" w:name="commutative-and-associative-properties"/>
-      <w:r>
-        <w:t>Commutative and Associative Properties</w:t>
-      </w:r>
-    </w:p>
+      <w:r>
+        <w:t xml:space="preserve">Commutative and Associative Properties</w:t>
+      </w:r>
+    </w:p>
+    <w:bookmarkStart w:id="20" w:name="definition---commutative-property"/>
     <w:p>
       <w:pPr>
         <w:pStyle w:val="Heading2"/>
       </w:pPr>
-      <w:bookmarkStart w:id="1" w:name="definition---commutative-property"/>
-      <w:r>
-        <w:t>Definition - Commutative Property</w:t>
+      <w:r>
+        <w:t xml:space="preserve">Definition - Commutative Property</w:t>
       </w:r>
     </w:p>
     <w:p>
       <w:pPr>
         <w:numPr>
           <w:ilvl w:val="0"/>
-          <w:numId w:val="2"/>
+          <w:numId w:val="1001"/>
         </w:numPr>
-      </w:pPr>
-      <w:r>
-        <w:t xml:space="preserve">If </w:t>
-      </w:r>
-      <m:oMath>
-        <m:r>
-          <w:rPr>
-            <w:rFonts w:ascii="Cambria Math" w:hAnsi="Cambria Math"/>
-          </w:rPr>
+        <w:pStyle w:val="Compact"/>
+      </w:pPr>
+      <w:r>
+        <w:t xml:space="preserve">If</w:t>
+      </w:r>
+      <w:r>
+        <w:t xml:space="preserve"> </w:t>
+      </w:r>
+      <m:oMath>
+        <m:r>
           <m:t>a</m:t>
         </m:r>
         <m:r>
           <m:rPr>
             <m:sty m:val="p"/>
           </m:rPr>
-          <w:rPr>
-            <w:rFonts w:ascii="Cambria Math" w:hAnsi="Cambria Math"/>
-          </w:rPr>
           <m:t>,</m:t>
         </m:r>
         <m:r>
-          <w:rPr>
-            <w:rFonts w:ascii="Cambria Math" w:hAnsi="Cambria Math"/>
-          </w:rPr>
           <m:t>b</m:t>
         </m:r>
       </m:oMath>
       <w:r>
-        <w:t xml:space="preserve"> are real numbers, then </w:t>
-      </w:r>
-      <m:oMath>
-        <m:r>
-          <w:rPr>
-            <w:rFonts w:ascii="Cambria Math" w:hAnsi="Cambria Math"/>
-          </w:rPr>
+        <w:t xml:space="preserve"> </w:t>
+      </w:r>
+      <w:r>
+        <w:t xml:space="preserve">are real numbers, then</w:t>
+      </w:r>
+      <w:r>
+        <w:t xml:space="preserve"> </w:t>
+      </w:r>
+      <m:oMath>
+        <m:r>
           <m:t>a</m:t>
         </m:r>
         <m:r>
           <m:rPr>
             <m:sty m:val="p"/>
           </m:rPr>
-          <w:rPr>
-            <w:rFonts w:ascii="Cambria Math" w:hAnsi="Cambria Math"/>
-          </w:rPr>
           <m:t>+</m:t>
         </m:r>
         <m:r>
-          <w:rPr>
-            <w:rFonts w:ascii="Cambria Math" w:hAnsi="Cambria Math"/>
-          </w:rPr>
           <m:t>b</m:t>
         </m:r>
         <m:r>
           <m:rPr>
             <m:sty m:val="p"/>
           </m:rPr>
-          <w:rPr>
-            <w:rFonts w:ascii="Cambria Math" w:hAnsi="Cambria Math"/>
-          </w:rPr>
           <m:t>=</m:t>
         </m:r>
         <m:r>
-          <w:rPr>
-            <w:rFonts w:ascii="Cambria Math" w:hAnsi="Cambria Math"/>
-          </w:rPr>
           <m:t>b</m:t>
         </m:r>
         <m:r>
           <m:rPr>
             <m:sty m:val="p"/>
           </m:rPr>
-          <w:rPr>
-            <w:rFonts w:ascii="Cambria Math" w:hAnsi="Cambria Math"/>
-          </w:rPr>
           <m:t>+</m:t>
         </m:r>
         <m:r>
-          <w:rPr>
-            <w:rFonts w:ascii="Cambria Math" w:hAnsi="Cambria Math"/>
-          </w:rPr>
           <m:t>a</m:t>
         </m:r>
       </m:oMath>
       <w:r>
-        <w:t>.</w:t>
+        <w:t xml:space="preserve">.</w:t>
       </w:r>
     </w:p>
     <w:p>
       <w:pPr>
         <w:numPr>
           <w:ilvl w:val="0"/>
-          <w:numId w:val="2"/>
+          <w:numId w:val="1001"/>
         </w:numPr>
-      </w:pPr>
-      <w:r>
-        <w:t xml:space="preserve">If </w:t>
-      </w:r>
-      <m:oMath>
-        <m:r>
-          <w:rPr>
-            <w:rFonts w:ascii="Cambria Math" w:hAnsi="Cambria Math"/>
-          </w:rPr>
+        <w:pStyle w:val="Compact"/>
+      </w:pPr>
+      <w:r>
+        <w:t xml:space="preserve">If</w:t>
+      </w:r>
+      <w:r>
+        <w:t xml:space="preserve"> </w:t>
+      </w:r>
+      <m:oMath>
+        <m:r>
           <m:t>a</m:t>
         </m:r>
         <m:r>
           <m:rPr>
             <m:sty m:val="p"/>
           </m:rPr>
-          <w:rPr>
-            <w:rFonts w:ascii="Cambria Math" w:hAnsi="Cambria Math"/>
-          </w:rPr>
           <m:t>,</m:t>
         </m:r>
         <m:r>
-          <w:rPr>
-            <w:rFonts w:ascii="Cambria Math" w:hAnsi="Cambria Math"/>
-          </w:rPr>
           <m:t>b</m:t>
         </m:r>
       </m:oMath>
       <w:r>
-        <w:t xml:space="preserve"> are real numbers, then </w:t>
-      </w:r>
-      <m:oMath>
-        <m:r>
-          <w:rPr>
-            <w:rFonts w:ascii="Cambria Math" w:hAnsi="Cambria Math"/>
-          </w:rPr>
+        <w:t xml:space="preserve"> </w:t>
+      </w:r>
+      <w:r>
+        <w:t xml:space="preserve">are real numbers, then</w:t>
+      </w:r>
+      <w:r>
+        <w:t xml:space="preserve"> </w:t>
+      </w:r>
+      <m:oMath>
+        <m:r>
           <m:t>a</m:t>
         </m:r>
         <m:r>
           <m:rPr>
             <m:sty m:val="p"/>
           </m:rPr>
-          <w:rPr>
-            <w:rFonts w:ascii="Cambria Math" w:hAnsi="Cambria Math"/>
-          </w:rPr>
           <m:t>⋅</m:t>
         </m:r>
         <m:r>
-          <w:rPr>
-            <w:rFonts w:ascii="Cambria Math" w:hAnsi="Cambria Math"/>
-          </w:rPr>
           <m:t>b</m:t>
         </m:r>
         <m:r>
           <m:rPr>
             <m:sty m:val="p"/>
           </m:rPr>
-          <w:rPr>
-            <w:rFonts w:ascii="Cambria Math" w:hAnsi="Cambria Math"/>
-          </w:rPr>
           <m:t>=</m:t>
         </m:r>
         <m:r>
-          <w:rPr>
-            <w:rFonts w:ascii="Cambria Math" w:hAnsi="Cambria Math"/>
-          </w:rPr>
           <m:t>b</m:t>
         </m:r>
         <m:r>
           <m:rPr>
             <m:sty m:val="p"/>
           </m:rPr>
-          <w:rPr>
-            <w:rFonts w:ascii="Cambria Math" w:hAnsi="Cambria Math"/>
-          </w:rPr>
           <m:t>⋅</m:t>
         </m:r>
         <m:r>
-          <w:rPr>
-            <w:rFonts w:ascii="Cambria Math" w:hAnsi="Cambria Math"/>
-          </w:rPr>
           <m:t>a</m:t>
         </m:r>
       </m:oMath>
       <w:r>
-        <w:t>.</w:t>
-      </w:r>
-    </w:p>
+        <w:t xml:space="preserve">.</w:t>
+      </w:r>
+    </w:p>
+    <w:bookmarkEnd w:id="20"/>
+    <w:bookmarkStart w:id="21" w:name="definition---associative-property"/>
     <w:p>
       <w:pPr>
         <w:pStyle w:val="Heading2"/>
       </w:pPr>
-      <w:bookmarkStart w:id="2" w:name="definition---associative-property"/>
-      <w:bookmarkEnd w:id="1"/>
-      <w:r>
-        <w:t>Definition - Associative Property</w:t>
+      <w:r>
+        <w:t xml:space="preserve">Definition - Associative Property</w:t>
       </w:r>
     </w:p>
     <w:p>
       <w:pPr>
         <w:numPr>
           <w:ilvl w:val="0"/>
-          <w:numId w:val="3"/>
+          <w:numId w:val="1002"/>
         </w:numPr>
-      </w:pPr>
-      <w:r>
-        <w:t xml:space="preserve">If </w:t>
-      </w:r>
-      <m:oMath>
-        <m:r>
-          <w:rPr>
-            <w:rFonts w:ascii="Cambria Math" w:hAnsi="Cambria Math"/>
-          </w:rPr>
+        <w:pStyle w:val="Compact"/>
+      </w:pPr>
+      <w:r>
+        <w:t xml:space="preserve">If</w:t>
+      </w:r>
+      <w:r>
+        <w:t xml:space="preserve"> </w:t>
+      </w:r>
+      <m:oMath>
+        <m:r>
           <m:t>a</m:t>
         </m:r>
         <m:r>
           <m:rPr>
             <m:sty m:val="p"/>
           </m:rPr>
-          <w:rPr>
-            <w:rFonts w:ascii="Cambria Math" w:hAnsi="Cambria Math"/>
-          </w:rPr>
           <m:t>,</m:t>
         </m:r>
         <m:r>
-          <w:rPr>
-            <w:rFonts w:ascii="Cambria Math" w:hAnsi="Cambria Math"/>
-          </w:rPr>
           <m:t>b</m:t>
         </m:r>
         <m:r>
           <m:rPr>
             <m:sty m:val="p"/>
           </m:rPr>
-          <w:rPr>
-            <w:rFonts w:ascii="Cambria Math" w:hAnsi="Cambria Math"/>
-          </w:rPr>
           <m:t>,</m:t>
         </m:r>
         <m:r>
-          <w:rPr>
-            <w:rFonts w:ascii="Cambria Math" w:hAnsi="Cambria Math"/>
-          </w:rPr>
           <m:t>c</m:t>
         </m:r>
       </m:oMath>
       <w:r>
-        <w:t xml:space="preserve"> are real numbers, then </w:t>
+        <w:t xml:space="preserve"> </w:t>
+      </w:r>
+      <w:r>
+        <w:t xml:space="preserve">are real numbers, then</w:t>
+      </w:r>
+      <w:r>
+        <w:t xml:space="preserve"> </w:t>
       </w:r>
       <m:oMath>
         <m:d>
           <m:dPr>
-            <m:ctrlPr>
-              <w:rPr>
-                <w:rFonts w:ascii="Cambria Math" w:hAnsi="Cambria Math"/>
-              </w:rPr>
-            </m:ctrlPr>
+            <m:begChr m:val="("/>
+            <m:endChr m:val=")"/>
+            <m:sepChr m:val=""/>
+            <m:grow/>
           </m:dPr>
           <m:e>
             <m:r>
-              <w:rPr>
-                <w:rFonts w:ascii="Cambria Math" w:hAnsi="Cambria Math"/>
-              </w:rPr>
               <m:t>a</m:t>
             </m:r>
             <m:r>
               <m:rPr>
                 <m:sty m:val="p"/>
               </m:rPr>
-              <w:rPr>
-                <w:rFonts w:ascii="Cambria Math" w:hAnsi="Cambria Math"/>
-              </w:rPr>
               <m:t>+</m:t>
             </m:r>
             <m:r>
-              <w:rPr>
-                <w:rFonts w:ascii="Cambria Math" w:hAnsi="Cambria Math"/>
-              </w:rPr>
               <m:t>b</m:t>
             </m:r>
           </m:e>
@@ -320,158 +289,118 @@
           <m:rPr>
             <m:sty m:val="p"/>
           </m:rPr>
-          <w:rPr>
-            <w:rFonts w:ascii="Cambria Math" w:hAnsi="Cambria Math"/>
-          </w:rPr>
           <m:t>+</m:t>
         </m:r>
         <m:r>
-          <w:rPr>
-            <w:rFonts w:ascii="Cambria Math" w:hAnsi="Cambria Math"/>
-          </w:rPr>
           <m:t>c</m:t>
         </m:r>
         <m:r>
           <m:rPr>
             <m:sty m:val="p"/>
           </m:rPr>
-          <w:rPr>
-            <w:rFonts w:ascii="Cambria Math" w:hAnsi="Cambria Math"/>
-          </w:rPr>
           <m:t>=</m:t>
         </m:r>
         <m:r>
-          <w:rPr>
-            <w:rFonts w:ascii="Cambria Math" w:hAnsi="Cambria Math"/>
-          </w:rPr>
           <m:t>a</m:t>
         </m:r>
         <m:r>
           <m:rPr>
             <m:sty m:val="p"/>
           </m:rPr>
-          <w:rPr>
-            <w:rFonts w:ascii="Cambria Math" w:hAnsi="Cambria Math"/>
-          </w:rPr>
           <m:t>+</m:t>
         </m:r>
         <m:d>
           <m:dPr>
-            <m:ctrlPr>
-              <w:rPr>
-                <w:rFonts w:ascii="Cambria Math" w:hAnsi="Cambria Math"/>
-              </w:rPr>
-            </m:ctrlPr>
+            <m:begChr m:val="("/>
+            <m:endChr m:val=")"/>
+            <m:sepChr m:val=""/>
+            <m:grow/>
           </m:dPr>
           <m:e>
             <m:r>
-              <w:rPr>
-                <w:rFonts w:ascii="Cambria Math" w:hAnsi="Cambria Math"/>
-              </w:rPr>
               <m:t>b</m:t>
             </m:r>
             <m:r>
               <m:rPr>
                 <m:sty m:val="p"/>
               </m:rPr>
-              <w:rPr>
-                <w:rFonts w:ascii="Cambria Math" w:hAnsi="Cambria Math"/>
-              </w:rPr>
               <m:t>+</m:t>
             </m:r>
             <m:r>
-              <w:rPr>
-                <w:rFonts w:ascii="Cambria Math" w:hAnsi="Cambria Math"/>
-              </w:rPr>
               <m:t>c</m:t>
             </m:r>
           </m:e>
         </m:d>
       </m:oMath>
       <w:r>
-        <w:t>.</w:t>
+        <w:t xml:space="preserve">.</w:t>
       </w:r>
     </w:p>
     <w:p>
       <w:pPr>
         <w:numPr>
           <w:ilvl w:val="0"/>
-          <w:numId w:val="3"/>
+          <w:numId w:val="1002"/>
         </w:numPr>
-      </w:pPr>
-      <w:r>
-        <w:t xml:space="preserve">If </w:t>
-      </w:r>
-      <m:oMath>
-        <m:r>
-          <w:rPr>
-            <w:rFonts w:ascii="Cambria Math" w:hAnsi="Cambria Math"/>
-          </w:rPr>
+        <w:pStyle w:val="Compact"/>
+      </w:pPr>
+      <w:r>
+        <w:t xml:space="preserve">If</w:t>
+      </w:r>
+      <w:r>
+        <w:t xml:space="preserve"> </w:t>
+      </w:r>
+      <m:oMath>
+        <m:r>
           <m:t>a</m:t>
         </m:r>
         <m:r>
           <m:rPr>
             <m:sty m:val="p"/>
           </m:rPr>
-          <w:rPr>
-            <w:rFonts w:ascii="Cambria Math" w:hAnsi="Cambria Math"/>
-          </w:rPr>
           <m:t>,</m:t>
         </m:r>
         <m:r>
-          <w:rPr>
-            <w:rFonts w:ascii="Cambria Math" w:hAnsi="Cambria Math"/>
-          </w:rPr>
           <m:t>b</m:t>
         </m:r>
         <m:r>
           <m:rPr>
             <m:sty m:val="p"/>
           </m:rPr>
-          <w:rPr>
-            <w:rFonts w:ascii="Cambria Math" w:hAnsi="Cambria Math"/>
-          </w:rPr>
           <m:t>,</m:t>
         </m:r>
         <m:r>
-          <w:rPr>
-            <w:rFonts w:ascii="Cambria Math" w:hAnsi="Cambria Math"/>
-          </w:rPr>
           <m:t>c</m:t>
         </m:r>
       </m:oMath>
       <w:r>
-        <w:t xml:space="preserve"> are real numbers, then </w:t>
+        <w:t xml:space="preserve"> </w:t>
+      </w:r>
+      <w:r>
+        <w:t xml:space="preserve">are real numbers, then</w:t>
+      </w:r>
+      <w:r>
+        <w:t xml:space="preserve"> </w:t>
       </w:r>
       <m:oMath>
         <m:d>
           <m:dPr>
-            <m:ctrlPr>
-              <w:rPr>
-                <w:rFonts w:ascii="Cambria Math" w:hAnsi="Cambria Math"/>
-              </w:rPr>
-            </m:ctrlPr>
+            <m:begChr m:val="("/>
+            <m:endChr m:val=")"/>
+            <m:sepChr m:val=""/>
+            <m:grow/>
           </m:dPr>
           <m:e>
             <m:r>
-              <w:rPr>
-                <w:rFonts w:ascii="Cambria Math" w:hAnsi="Cambria Math"/>
-              </w:rPr>
               <m:t>a</m:t>
             </m:r>
             <m:r>
               <m:rPr>
                 <m:sty m:val="p"/>
               </m:rPr>
-              <w:rPr>
-                <w:rFonts w:ascii="Cambria Math" w:hAnsi="Cambria Math"/>
-              </w:rPr>
               <m:t>⋅</m:t>
             </m:r>
             <m:r>
-              <w:rPr>
-                <w:rFonts w:ascii="Cambria Math" w:hAnsi="Cambria Math"/>
-              </w:rPr>
               <m:t>b</m:t>
             </m:r>
           </m:e>
@@ -480,291 +409,180 @@
           <m:rPr>
             <m:sty m:val="p"/>
           </m:rPr>
-          <w:rPr>
-            <w:rFonts w:ascii="Cambria Math" w:hAnsi="Cambria Math"/>
-          </w:rPr>
           <m:t>⋅</m:t>
         </m:r>
         <m:r>
-          <w:rPr>
-            <w:rFonts w:ascii="Cambria Math" w:hAnsi="Cambria Math"/>
-          </w:rPr>
           <m:t>c</m:t>
         </m:r>
         <m:r>
           <m:rPr>
             <m:sty m:val="p"/>
           </m:rPr>
-          <w:rPr>
-            <w:rFonts w:ascii="Cambria Math" w:hAnsi="Cambria Math"/>
-          </w:rPr>
           <m:t>=</m:t>
         </m:r>
         <m:r>
-          <w:rPr>
-            <w:rFonts w:ascii="Cambria Math" w:hAnsi="Cambria Math"/>
-          </w:rPr>
           <m:t>a</m:t>
         </m:r>
         <m:r>
           <m:rPr>
             <m:sty m:val="p"/>
           </m:rPr>
-          <w:rPr>
-            <w:rFonts w:ascii="Cambria Math" w:hAnsi="Cambria Math"/>
-          </w:rPr>
           <m:t>⋅</m:t>
         </m:r>
         <m:d>
           <m:dPr>
-            <m:ctrlPr>
-              <w:rPr>
-                <w:rFonts w:ascii="Cambria Math" w:hAnsi="Cambria Math"/>
-              </w:rPr>
-            </m:ctrlPr>
+            <m:begChr m:val="("/>
+            <m:endChr m:val=")"/>
+            <m:sepChr m:val=""/>
+            <m:grow/>
           </m:dPr>
           <m:e>
             <m:r>
-              <w:rPr>
-                <w:rFonts w:ascii="Cambria Math" w:hAnsi="Cambria Math"/>
-              </w:rPr>
               <m:t>b</m:t>
             </m:r>
             <m:r>
               <m:rPr>
                 <m:sty m:val="p"/>
               </m:rPr>
-              <w:rPr>
-                <w:rFonts w:ascii="Cambria Math" w:hAnsi="Cambria Math"/>
-              </w:rPr>
               <m:t>⋅</m:t>
             </m:r>
             <m:r>
-              <w:rPr>
-                <w:rFonts w:ascii="Cambria Math" w:hAnsi="Cambria Math"/>
-              </w:rPr>
               <m:t>c</m:t>
             </m:r>
           </m:e>
         </m:d>
       </m:oMath>
       <w:r>
-        <w:t>.</w:t>
-      </w:r>
-    </w:p>
+        <w:t xml:space="preserve">.</w:t>
+      </w:r>
+    </w:p>
+    <w:bookmarkEnd w:id="21"/>
+    <w:bookmarkStart w:id="22" w:name="examples"/>
     <w:p>
       <w:pPr>
         <w:pStyle w:val="Heading2"/>
       </w:pPr>
-      <w:bookmarkStart w:id="3" w:name="examples"/>
-      <w:bookmarkEnd w:id="2"/>
-      <w:r>
-        <w:t>Examples</w:t>
-      </w:r>
-    </w:p>
-    <w:p>
-      <w:r>
-        <w:t>Use a commutative property to finish each statement.</w:t>
+      <w:r>
+        <w:t xml:space="preserve">Examples</w:t>
+      </w:r>
+    </w:p>
+    <w:p>
+      <w:pPr>
+        <w:pStyle w:val="FirstParagraph"/>
+      </w:pPr>
+      <w:r>
+        <w:t xml:space="preserve">Use a commutative property to finish each statement.</w:t>
       </w:r>
     </w:p>
     <w:p>
       <w:pPr>
         <w:numPr>
           <w:ilvl w:val="0"/>
-          <w:numId w:val="4"/>
+          <w:numId w:val="1003"/>
         </w:numPr>
-        <w:rPr>
-          <w:rFonts w:ascii="Cambria Math" w:hAnsi="Cambria Math"/>
-          <w:oMath/>
-        </w:rPr>
-        <w:sectPr>
-          <w:headerReference w:type="even" r:id="rId7"/>
-          <w:headerReference w:type="default" r:id="rId8"/>
-          <w:footerReference w:type="even" r:id="rId9"/>
-          <w:footerReference w:type="default" r:id="rId10"/>
-          <w:headerReference w:type="first" r:id="rId11"/>
-          <w:footerReference w:type="first" r:id="rId12"/>
-          <w:pgSz w:w="12240" w:h="15840" w:code="1"/>
-          <w:pgMar w:top="720" w:right="720" w:bottom="720" w:left="720" w:header="720" w:footer="720" w:gutter="0"/>
-          <w:cols w:space="720"/>
-          <w:docGrid w:linePitch="360"/>
-        </w:sectPr>
-      </w:pPr>
+      </w:pPr>
+      <m:oMath>
+        <m:r>
+          <m:t>4</m:t>
+        </m:r>
+        <m:r>
+          <m:rPr>
+            <m:sty m:val="p"/>
+          </m:rPr>
+          <m:t>+</m:t>
+        </m:r>
+        <m:r>
+          <m:t>x</m:t>
+        </m:r>
+        <m:r>
+          <m:rPr>
+            <m:sty m:val="p"/>
+          </m:rPr>
+          <m:t>=</m:t>
+        </m:r>
+        <m:r>
+          <m:t>​</m:t>
+        </m:r>
+      </m:oMath>
+      <w:r>
+        <w:t xml:space="preserve"> </w:t>
+      </w:r>
     </w:p>
     <w:p>
       <w:pPr>
         <w:numPr>
           <w:ilvl w:val="0"/>
-          <w:numId w:val="4"/>
+          <w:numId w:val="1003"/>
         </w:numPr>
       </w:pPr>
       <m:oMath>
         <m:r>
-          <w:rPr>
-            <w:rFonts w:ascii="Cambria Math" w:hAnsi="Cambria Math"/>
-          </w:rPr>
-          <m:t>4</m:t>
-        </m:r>
-        <m:r>
-          <m:rPr>
-            <m:sty m:val="p"/>
-          </m:rPr>
-          <w:rPr>
-            <w:rFonts w:ascii="Cambria Math" w:hAnsi="Cambria Math"/>
-          </w:rPr>
-          <m:t>+</m:t>
-        </m:r>
-        <m:r>
-          <w:rPr>
-            <w:rFonts w:ascii="Cambria Math" w:hAnsi="Cambria Math"/>
-          </w:rPr>
-          <m:t>x</m:t>
-        </m:r>
-        <m:r>
-          <m:rPr>
-            <m:sty m:val="p"/>
-          </m:rPr>
-          <w:rPr>
-            <w:rFonts w:ascii="Cambria Math" w:hAnsi="Cambria Math"/>
-          </w:rPr>
+          <m:rPr>
+            <m:sty m:val="p"/>
+          </m:rPr>
+          <m:t>−</m:t>
+        </m:r>
+        <m:r>
+          <m:t>3</m:t>
+        </m:r>
+        <m:r>
+          <m:rPr>
+            <m:sty m:val="p"/>
+          </m:rPr>
+          <m:t>⋅</m:t>
+        </m:r>
+        <m:r>
+          <m:t>d</m:t>
+        </m:r>
+        <m:r>
+          <m:rPr>
+            <m:sty m:val="p"/>
+          </m:rPr>
           <m:t>=</m:t>
         </m:r>
         <m:r>
-          <w:rPr>
-            <w:rFonts w:ascii="Cambria Math" w:hAnsi="Cambria Math"/>
-          </w:rPr>
           <m:t>​</m:t>
         </m:r>
       </m:oMath>
+      <w:r>
+        <w:t xml:space="preserve"> </w:t>
+      </w:r>
+    </w:p>
+    <w:p>
+      <w:pPr>
+        <w:pStyle w:val="FirstParagraph"/>
+      </w:pPr>
+      <w:r>
+        <w:t xml:space="preserve">Use the associative property to simplify.</w:t>
+      </w:r>
     </w:p>
     <w:p>
       <w:pPr>
         <w:numPr>
           <w:ilvl w:val="0"/>
-          <w:numId w:val="4"/>
-        </w:numPr>
-      </w:pPr>
-      <m:oMath>
-        <m:r>
-          <m:rPr>
-            <m:sty m:val="p"/>
-          </m:rPr>
-          <w:rPr>
-            <w:rFonts w:ascii="Cambria Math" w:hAnsi="Cambria Math"/>
-          </w:rPr>
-          <m:t>-</m:t>
-        </m:r>
-        <m:r>
-          <w:rPr>
-            <w:rFonts w:ascii="Cambria Math" w:hAnsi="Cambria Math"/>
-          </w:rPr>
-          <m:t>3</m:t>
-        </m:r>
-        <m:r>
-          <m:rPr>
-            <m:sty m:val="p"/>
-          </m:rPr>
-          <w:rPr>
-            <w:rFonts w:ascii="Cambria Math" w:hAnsi="Cambria Math"/>
-          </w:rPr>
-          <m:t>⋅</m:t>
-        </m:r>
-        <m:r>
-          <w:rPr>
-            <w:rFonts w:ascii="Cambria Math" w:hAnsi="Cambria Math"/>
-          </w:rPr>
-          <m:t>d</m:t>
-        </m:r>
-        <m:r>
-          <m:rPr>
-            <m:sty m:val="p"/>
-          </m:rPr>
-          <w:rPr>
-            <w:rFonts w:ascii="Cambria Math" w:hAnsi="Cambria Math"/>
-          </w:rPr>
-          <m:t>=</m:t>
-        </m:r>
-        <m:r>
-          <w:rPr>
-            <w:rFonts w:ascii="Cambria Math" w:hAnsi="Cambria Math"/>
-          </w:rPr>
-          <m:t>​</m:t>
-        </m:r>
-      </m:oMath>
-    </w:p>
-    <w:p>
-      <w:pPr>
-        <w:sectPr>
-          <w:type w:val="continuous"/>
-          <w:pgSz w:w="12240" w:h="15840" w:code="1"/>
-          <w:pgMar w:top="720" w:right="720" w:bottom="720" w:left="720" w:header="720" w:footer="720" w:gutter="0"/>
-          <w:cols w:num="2" w:space="720"/>
-          <w:docGrid w:linePitch="360"/>
-        </w:sectPr>
-      </w:pPr>
-    </w:p>
-    <w:p>
-      <w:r>
-        <w:t>Use the associative property to simplify.</w:t>
-      </w:r>
-    </w:p>
-    <w:p>
-      <w:pPr>
-        <w:numPr>
-          <w:ilvl w:val="0"/>
-          <w:numId w:val="5"/>
-        </w:numPr>
-        <w:rPr>
-          <w:rFonts w:ascii="Cambria Math" w:hAnsi="Cambria Math"/>
-          <w:oMath/>
-        </w:rPr>
-        <w:sectPr>
-          <w:type w:val="continuous"/>
-          <w:pgSz w:w="12240" w:h="15840" w:code="1"/>
-          <w:pgMar w:top="720" w:right="720" w:bottom="720" w:left="720" w:header="720" w:footer="720" w:gutter="0"/>
-          <w:cols w:space="720"/>
-          <w:docGrid w:linePitch="360"/>
-        </w:sectPr>
-      </w:pPr>
-    </w:p>
-    <w:p>
-      <w:pPr>
-        <w:numPr>
-          <w:ilvl w:val="0"/>
-          <w:numId w:val="5"/>
+          <w:numId w:val="1004"/>
         </w:numPr>
       </w:pPr>
       <m:oMath>
         <m:d>
           <m:dPr>
-            <m:ctrlPr>
-              <w:rPr>
-                <w:rFonts w:ascii="Cambria Math" w:hAnsi="Cambria Math"/>
-              </w:rPr>
-            </m:ctrlPr>
+            <m:begChr m:val="("/>
+            <m:endChr m:val=")"/>
+            <m:sepChr m:val=""/>
+            <m:grow/>
           </m:dPr>
           <m:e>
             <m:f>
               <m:fPr>
-                <m:ctrlPr>
-                  <w:rPr>
-                    <w:rFonts w:ascii="Cambria Math" w:hAnsi="Cambria Math"/>
-                  </w:rPr>
-                </m:ctrlPr>
+                <m:type m:val="bar"/>
               </m:fPr>
               <m:num>
                 <m:r>
-                  <w:rPr>
-                    <w:rFonts w:ascii="Cambria Math" w:hAnsi="Cambria Math"/>
-                  </w:rPr>
                   <m:t>5</m:t>
                 </m:r>
               </m:num>
               <m:den>
                 <m:r>
-                  <w:rPr>
-                    <w:rFonts w:ascii="Cambria Math" w:hAnsi="Cambria Math"/>
-                  </w:rPr>
                   <m:t>6</m:t>
                 </m:r>
               </m:den>
@@ -773,32 +591,19 @@
               <m:rPr>
                 <m:sty m:val="p"/>
               </m:rPr>
-              <w:rPr>
-                <w:rFonts w:ascii="Cambria Math" w:hAnsi="Cambria Math"/>
-              </w:rPr>
               <m:t>+</m:t>
             </m:r>
             <m:f>
               <m:fPr>
-                <m:ctrlPr>
-                  <w:rPr>
-                    <w:rFonts w:ascii="Cambria Math" w:hAnsi="Cambria Math"/>
-                  </w:rPr>
-                </m:ctrlPr>
+                <m:type m:val="bar"/>
               </m:fPr>
               <m:num>
                 <m:r>
-                  <w:rPr>
-                    <w:rFonts w:ascii="Cambria Math" w:hAnsi="Cambria Math"/>
-                  </w:rPr>
                   <m:t>8</m:t>
                 </m:r>
               </m:num>
               <m:den>
                 <m:r>
-                  <w:rPr>
-                    <w:rFonts w:ascii="Cambria Math" w:hAnsi="Cambria Math"/>
-                  </w:rPr>
                   <m:t>15</m:t>
                 </m:r>
               </m:den>
@@ -809,107 +614,86 @@
           <m:rPr>
             <m:sty m:val="p"/>
           </m:rPr>
-          <w:rPr>
-            <w:rFonts w:ascii="Cambria Math" w:hAnsi="Cambria Math"/>
-          </w:rPr>
           <m:t>+</m:t>
         </m:r>
         <m:f>
           <m:fPr>
-            <m:ctrlPr>
-              <w:rPr>
-                <w:rFonts w:ascii="Cambria Math" w:hAnsi="Cambria Math"/>
-              </w:rPr>
-            </m:ctrlPr>
+            <m:type m:val="bar"/>
           </m:fPr>
           <m:num>
             <m:r>
-              <w:rPr>
-                <w:rFonts w:ascii="Cambria Math" w:hAnsi="Cambria Math"/>
-              </w:rPr>
               <m:t>7</m:t>
             </m:r>
           </m:num>
           <m:den>
             <m:r>
-              <w:rPr>
-                <w:rFonts w:ascii="Cambria Math" w:hAnsi="Cambria Math"/>
-              </w:rPr>
               <m:t>15</m:t>
             </m:r>
           </m:den>
         </m:f>
       </m:oMath>
+      <w:r>
+        <w:t xml:space="preserve"> </w:t>
+      </w:r>
     </w:p>
     <w:p>
       <w:pPr>
         <w:numPr>
           <w:ilvl w:val="0"/>
-          <w:numId w:val="5"/>
+          <w:numId w:val="1004"/>
         </w:numPr>
       </w:pPr>
       <m:oMath>
         <m:r>
-          <w:rPr>
-            <w:rFonts w:ascii="Cambria Math" w:hAnsi="Cambria Math"/>
-          </w:rPr>
           <m:t>3</m:t>
         </m:r>
         <m:d>
           <m:dPr>
-            <m:ctrlPr>
-              <w:rPr>
-                <w:rFonts w:ascii="Cambria Math" w:hAnsi="Cambria Math"/>
-              </w:rPr>
-            </m:ctrlPr>
+            <m:begChr m:val="("/>
+            <m:endChr m:val=")"/>
+            <m:sepChr m:val=""/>
+            <m:grow/>
           </m:dPr>
           <m:e>
             <m:r>
-              <w:rPr>
-                <w:rFonts w:ascii="Cambria Math" w:hAnsi="Cambria Math"/>
-              </w:rPr>
-              <m:t>4x</m:t>
+              <m:t>4</m:t>
+            </m:r>
+            <m:r>
+              <m:t>x</m:t>
             </m:r>
           </m:e>
         </m:d>
       </m:oMath>
+      <w:r>
+        <w:t xml:space="preserve"> </w:t>
+      </w:r>
     </w:p>
     <w:p>
       <w:pPr>
         <w:numPr>
           <w:ilvl w:val="0"/>
-          <w:numId w:val="5"/>
+          <w:numId w:val="1004"/>
         </w:numPr>
       </w:pPr>
       <m:oMath>
         <m:d>
           <m:dPr>
-            <m:ctrlPr>
-              <w:rPr>
-                <w:rFonts w:ascii="Cambria Math" w:hAnsi="Cambria Math"/>
-              </w:rPr>
-            </m:ctrlPr>
+            <m:begChr m:val="("/>
+            <m:endChr m:val=")"/>
+            <m:sepChr m:val=""/>
+            <m:grow/>
           </m:dPr>
           <m:e>
             <m:r>
-              <w:rPr>
-                <w:rFonts w:ascii="Cambria Math" w:hAnsi="Cambria Math"/>
-              </w:rPr>
               <m:t>y</m:t>
             </m:r>
             <m:r>
               <m:rPr>
                 <m:sty m:val="p"/>
               </m:rPr>
-              <w:rPr>
-                <w:rFonts w:ascii="Cambria Math" w:hAnsi="Cambria Math"/>
-              </w:rPr>
               <m:t>+</m:t>
             </m:r>
             <m:r>
-              <w:rPr>
-                <w:rFonts w:ascii="Cambria Math" w:hAnsi="Cambria Math"/>
-              </w:rPr>
               <m:t>12</m:t>
             </m:r>
           </m:e>
@@ -918,131 +702,100 @@
           <m:rPr>
             <m:sty m:val="p"/>
           </m:rPr>
-          <w:rPr>
-            <w:rFonts w:ascii="Cambria Math" w:hAnsi="Cambria Math"/>
-          </w:rPr>
           <m:t>+</m:t>
         </m:r>
         <m:r>
-          <w:rPr>
-            <w:rFonts w:ascii="Cambria Math" w:hAnsi="Cambria Math"/>
-          </w:rPr>
           <m:t>28</m:t>
         </m:r>
       </m:oMath>
-    </w:p>
+      <w:r>
+        <w:t xml:space="preserve"> </w:t>
+      </w:r>
+    </w:p>
+    <w:bookmarkEnd w:id="22"/>
+    <w:bookmarkEnd w:id="23"/>
+    <w:bookmarkStart w:id="26" w:name="distributive-property"/>
     <w:p>
       <w:pPr>
         <w:pStyle w:val="Heading1"/>
-        <w:sectPr>
-          <w:type w:val="continuous"/>
-          <w:pgSz w:w="12240" w:h="15840" w:code="1"/>
-          <w:pgMar w:top="720" w:right="720" w:bottom="720" w:left="720" w:header="720" w:footer="720" w:gutter="0"/>
-          <w:cols w:num="3" w:space="720"/>
-          <w:docGrid w:linePitch="360"/>
-        </w:sectPr>
-      </w:pPr>
-      <w:bookmarkStart w:id="4" w:name="distributive-property"/>
-      <w:bookmarkEnd w:id="0"/>
-      <w:bookmarkEnd w:id="3"/>
-    </w:p>
-    <w:p>
-      <w:pPr>
-        <w:pStyle w:val="Heading1"/>
-      </w:pPr>
-      <w:r>
-        <w:t>Distributive Property</w:t>
-      </w:r>
-    </w:p>
+      </w:pPr>
+      <w:r>
+        <w:t xml:space="preserve">Distributive Property</w:t>
+      </w:r>
+    </w:p>
+    <w:bookmarkStart w:id="24" w:name="definition---distributive-property"/>
     <w:p>
       <w:pPr>
         <w:pStyle w:val="Heading2"/>
       </w:pPr>
-      <w:bookmarkStart w:id="5" w:name="definition---distributive-property"/>
-      <w:r>
-        <w:t>Definition - Distributive Property</w:t>
-      </w:r>
-    </w:p>
-    <w:p>
-      <w:r>
-        <w:t xml:space="preserve">If </w:t>
-      </w:r>
-      <m:oMath>
-        <m:r>
-          <w:rPr>
-            <w:rFonts w:ascii="Cambria Math" w:hAnsi="Cambria Math"/>
-          </w:rPr>
+      <w:r>
+        <w:t xml:space="preserve">Definition - Distributive Property</w:t>
+      </w:r>
+    </w:p>
+    <w:p>
+      <w:pPr>
+        <w:pStyle w:val="FirstParagraph"/>
+      </w:pPr>
+      <w:r>
+        <w:t xml:space="preserve">If</w:t>
+      </w:r>
+      <w:r>
+        <w:t xml:space="preserve"> </w:t>
+      </w:r>
+      <m:oMath>
+        <m:r>
           <m:t>a</m:t>
         </m:r>
         <m:r>
           <m:rPr>
             <m:sty m:val="p"/>
           </m:rPr>
-          <w:rPr>
-            <w:rFonts w:ascii="Cambria Math" w:hAnsi="Cambria Math"/>
-          </w:rPr>
           <m:t>,</m:t>
         </m:r>
         <m:r>
-          <w:rPr>
-            <w:rFonts w:ascii="Cambria Math" w:hAnsi="Cambria Math"/>
-          </w:rPr>
           <m:t>b</m:t>
         </m:r>
         <m:r>
           <m:rPr>
             <m:sty m:val="p"/>
           </m:rPr>
-          <w:rPr>
-            <w:rFonts w:ascii="Cambria Math" w:hAnsi="Cambria Math"/>
-          </w:rPr>
           <m:t>,</m:t>
         </m:r>
         <m:r>
-          <w:rPr>
-            <w:rFonts w:ascii="Cambria Math" w:hAnsi="Cambria Math"/>
-          </w:rPr>
           <m:t>c</m:t>
         </m:r>
       </m:oMath>
       <w:r>
-        <w:t xml:space="preserve"> are real numbers, then </w:t>
-      </w:r>
-      <m:oMath>
-        <m:r>
-          <w:rPr>
-            <w:rFonts w:ascii="Cambria Math" w:hAnsi="Cambria Math"/>
-          </w:rPr>
+        <w:t xml:space="preserve"> </w:t>
+      </w:r>
+      <w:r>
+        <w:t xml:space="preserve">are real numbers, then</w:t>
+      </w:r>
+      <w:r>
+        <w:t xml:space="preserve"> </w:t>
+      </w:r>
+      <m:oMath>
+        <m:r>
           <m:t>a</m:t>
         </m:r>
         <m:d>
           <m:dPr>
-            <m:ctrlPr>
-              <w:rPr>
-                <w:rFonts w:ascii="Cambria Math" w:hAnsi="Cambria Math"/>
-              </w:rPr>
-            </m:ctrlPr>
+            <m:begChr m:val="("/>
+            <m:endChr m:val=")"/>
+            <m:sepChr m:val=""/>
+            <m:grow/>
           </m:dPr>
           <m:e>
             <m:r>
-              <w:rPr>
-                <w:rFonts w:ascii="Cambria Math" w:hAnsi="Cambria Math"/>
-              </w:rPr>
               <m:t>b</m:t>
             </m:r>
             <m:r>
               <m:rPr>
                 <m:sty m:val="p"/>
               </m:rPr>
-              <w:rPr>
-                <w:rFonts w:ascii="Cambria Math" w:hAnsi="Cambria Math"/>
-              </w:rPr>
               <m:t>+</m:t>
             </m:r>
             <m:r>
-              <w:rPr>
-                <w:rFonts w:ascii="Cambria Math" w:hAnsi="Cambria Math"/>
-              </w:rPr>
               <m:t>c</m:t>
             </m:r>
           </m:e>
@@ -1051,101 +804,70 @@
           <m:rPr>
             <m:sty m:val="p"/>
           </m:rPr>
-          <w:rPr>
-            <w:rFonts w:ascii="Cambria Math" w:hAnsi="Cambria Math"/>
-          </w:rPr>
           <m:t>=</m:t>
         </m:r>
         <m:r>
-          <w:rPr>
-            <w:rFonts w:ascii="Cambria Math" w:hAnsi="Cambria Math"/>
-          </w:rPr>
           <m:t>a</m:t>
         </m:r>
         <m:r>
           <m:rPr>
             <m:sty m:val="p"/>
           </m:rPr>
-          <w:rPr>
-            <w:rFonts w:ascii="Cambria Math" w:hAnsi="Cambria Math"/>
-          </w:rPr>
           <m:t>⋅</m:t>
         </m:r>
         <m:r>
-          <w:rPr>
-            <w:rFonts w:ascii="Cambria Math" w:hAnsi="Cambria Math"/>
-          </w:rPr>
           <m:t>b</m:t>
         </m:r>
         <m:r>
           <m:rPr>
             <m:sty m:val="p"/>
           </m:rPr>
-          <w:rPr>
-            <w:rFonts w:ascii="Cambria Math" w:hAnsi="Cambria Math"/>
-          </w:rPr>
           <m:t>+</m:t>
         </m:r>
         <m:r>
-          <w:rPr>
-            <w:rFonts w:ascii="Cambria Math" w:hAnsi="Cambria Math"/>
-          </w:rPr>
           <m:t>a</m:t>
         </m:r>
         <m:r>
           <m:rPr>
             <m:sty m:val="p"/>
           </m:rPr>
-          <w:rPr>
-            <w:rFonts w:ascii="Cambria Math" w:hAnsi="Cambria Math"/>
-          </w:rPr>
           <m:t>⋅</m:t>
         </m:r>
         <m:r>
-          <w:rPr>
-            <w:rFonts w:ascii="Cambria Math" w:hAnsi="Cambria Math"/>
-          </w:rPr>
           <m:t>c</m:t>
         </m:r>
       </m:oMath>
       <w:r>
-        <w:t xml:space="preserve"> and </w:t>
-      </w:r>
-      <m:oMath>
-        <m:r>
-          <w:rPr>
-            <w:rFonts w:ascii="Cambria Math" w:hAnsi="Cambria Math"/>
-          </w:rPr>
+        <w:t xml:space="preserve"> </w:t>
+      </w:r>
+      <w:r>
+        <w:t xml:space="preserve">and</w:t>
+      </w:r>
+      <w:r>
+        <w:t xml:space="preserve"> </w:t>
+      </w:r>
+      <m:oMath>
+        <m:r>
           <m:t>a</m:t>
         </m:r>
         <m:d>
           <m:dPr>
-            <m:ctrlPr>
-              <w:rPr>
-                <w:rFonts w:ascii="Cambria Math" w:hAnsi="Cambria Math"/>
-              </w:rPr>
-            </m:ctrlPr>
+            <m:begChr m:val="("/>
+            <m:endChr m:val=")"/>
+            <m:sepChr m:val=""/>
+            <m:grow/>
           </m:dPr>
           <m:e>
             <m:r>
-              <w:rPr>
-                <w:rFonts w:ascii="Cambria Math" w:hAnsi="Cambria Math"/>
-              </w:rPr>
               <m:t>b</m:t>
             </m:r>
             <m:r>
               <m:rPr>
                 <m:sty m:val="p"/>
               </m:rPr>
-              <w:rPr>
-                <w:rFonts w:ascii="Cambria Math" w:hAnsi="Cambria Math"/>
-              </w:rPr>
-              <m:t>-</m:t>
-            </m:r>
-            <m:r>
-              <w:rPr>
-                <w:rFonts w:ascii="Cambria Math" w:hAnsi="Cambria Math"/>
-              </w:rPr>
+              <m:t>−</m:t>
+            </m:r>
+            <m:r>
               <m:t>c</m:t>
             </m:r>
           </m:e>
@@ -1154,260 +876,182 @@
           <m:rPr>
             <m:sty m:val="p"/>
           </m:rPr>
-          <w:rPr>
-            <w:rFonts w:ascii="Cambria Math" w:hAnsi="Cambria Math"/>
-          </w:rPr>
-          <m:t>-</m:t>
-        </m:r>
-        <m:r>
-          <w:rPr>
-            <w:rFonts w:ascii="Cambria Math" w:hAnsi="Cambria Math"/>
-          </w:rPr>
+          <m:t>−</m:t>
+        </m:r>
+        <m:r>
           <m:t>a</m:t>
         </m:r>
         <m:r>
           <m:rPr>
             <m:sty m:val="p"/>
           </m:rPr>
-          <w:rPr>
-            <w:rFonts w:ascii="Cambria Math" w:hAnsi="Cambria Math"/>
-          </w:rPr>
           <m:t>⋅</m:t>
         </m:r>
         <m:r>
-          <w:rPr>
-            <w:rFonts w:ascii="Cambria Math" w:hAnsi="Cambria Math"/>
-          </w:rPr>
           <m:t>b</m:t>
         </m:r>
         <m:r>
           <m:rPr>
             <m:sty m:val="p"/>
           </m:rPr>
-          <w:rPr>
-            <w:rFonts w:ascii="Cambria Math" w:hAnsi="Cambria Math"/>
-          </w:rPr>
-          <m:t>-</m:t>
-        </m:r>
-        <m:r>
-          <w:rPr>
-            <w:rFonts w:ascii="Cambria Math" w:hAnsi="Cambria Math"/>
-          </w:rPr>
+          <m:t>−</m:t>
+        </m:r>
+        <m:r>
           <m:t>a</m:t>
         </m:r>
         <m:r>
           <m:rPr>
             <m:sty m:val="p"/>
           </m:rPr>
-          <w:rPr>
-            <w:rFonts w:ascii="Cambria Math" w:hAnsi="Cambria Math"/>
-          </w:rPr>
           <m:t>⋅</m:t>
         </m:r>
         <m:r>
-          <w:rPr>
-            <w:rFonts w:ascii="Cambria Math" w:hAnsi="Cambria Math"/>
-          </w:rPr>
           <m:t>c</m:t>
         </m:r>
       </m:oMath>
       <w:r>
-        <w:t>.</w:t>
-      </w:r>
-    </w:p>
+        <w:t xml:space="preserve">.</w:t>
+      </w:r>
+    </w:p>
+    <w:bookmarkEnd w:id="24"/>
+    <w:bookmarkStart w:id="25" w:name="examples-1"/>
     <w:p>
       <w:pPr>
         <w:pStyle w:val="Heading2"/>
       </w:pPr>
-      <w:bookmarkStart w:id="6" w:name="examples-1"/>
-      <w:bookmarkEnd w:id="5"/>
-      <w:r>
-        <w:t>Examples</w:t>
-      </w:r>
-    </w:p>
-    <w:p>
-      <w:r>
-        <w:t>Simplify using the distributive property.</w:t>
+      <w:r>
+        <w:t xml:space="preserve">Examples</w:t>
+      </w:r>
+    </w:p>
+    <w:p>
+      <w:pPr>
+        <w:pStyle w:val="FirstParagraph"/>
+      </w:pPr>
+      <w:r>
+        <w:t xml:space="preserve">Simplify using the distributive property.</w:t>
       </w:r>
     </w:p>
     <w:p>
       <w:pPr>
         <w:numPr>
           <w:ilvl w:val="0"/>
-          <w:numId w:val="6"/>
+          <w:numId w:val="1005"/>
         </w:numPr>
-        <w:rPr>
-          <w:rFonts w:ascii="Cambria Math" w:hAnsi="Cambria Math"/>
-          <w:oMath/>
-        </w:rPr>
-        <w:sectPr>
-          <w:type w:val="continuous"/>
-          <w:pgSz w:w="12240" w:h="15840" w:code="1"/>
-          <w:pgMar w:top="720" w:right="720" w:bottom="720" w:left="720" w:header="720" w:footer="720" w:gutter="0"/>
-          <w:cols w:space="720"/>
-          <w:docGrid w:linePitch="360"/>
-        </w:sectPr>
-      </w:pPr>
-    </w:p>
-    <w:p>
-      <w:pPr>
-        <w:numPr>
-          <w:ilvl w:val="0"/>
-          <w:numId w:val="6"/>
-        </w:numPr>
-      </w:pPr>
-      <m:oMath>
-        <m:r>
-          <w:rPr>
-            <w:rFonts w:ascii="Cambria Math" w:hAnsi="Cambria Math"/>
-          </w:rPr>
+      </w:pPr>
+      <m:oMath>
+        <m:r>
           <m:t>6</m:t>
         </m:r>
         <m:d>
           <m:dPr>
-            <m:ctrlPr>
-              <w:rPr>
-                <w:rFonts w:ascii="Cambria Math" w:hAnsi="Cambria Math"/>
-              </w:rPr>
-            </m:ctrlPr>
+            <m:begChr m:val="("/>
+            <m:endChr m:val=")"/>
+            <m:sepChr m:val=""/>
+            <m:grow/>
           </m:dPr>
           <m:e>
             <m:r>
-              <w:rPr>
-                <w:rFonts w:ascii="Cambria Math" w:hAnsi="Cambria Math"/>
-              </w:rPr>
               <m:t>c</m:t>
             </m:r>
             <m:r>
               <m:rPr>
                 <m:sty m:val="p"/>
               </m:rPr>
-              <w:rPr>
-                <w:rFonts w:ascii="Cambria Math" w:hAnsi="Cambria Math"/>
-              </w:rPr>
-              <m:t>-</m:t>
-            </m:r>
-            <m:r>
-              <w:rPr>
-                <w:rFonts w:ascii="Cambria Math" w:hAnsi="Cambria Math"/>
-              </w:rPr>
+              <m:t>−</m:t>
+            </m:r>
+            <m:r>
               <m:t>13</m:t>
             </m:r>
           </m:e>
         </m:d>
       </m:oMath>
+      <w:r>
+        <w:t xml:space="preserve"> </w:t>
+      </w:r>
     </w:p>
     <w:p>
       <w:pPr>
         <w:numPr>
           <w:ilvl w:val="0"/>
-          <w:numId w:val="6"/>
+          <w:numId w:val="1005"/>
         </w:numPr>
       </w:pPr>
       <m:oMath>
         <m:f>
           <m:fPr>
-            <m:ctrlPr>
-              <w:rPr>
-                <w:rFonts w:ascii="Cambria Math" w:hAnsi="Cambria Math"/>
-              </w:rPr>
-            </m:ctrlPr>
+            <m:type m:val="bar"/>
           </m:fPr>
           <m:num>
             <m:r>
-              <w:rPr>
-                <w:rFonts w:ascii="Cambria Math" w:hAnsi="Cambria Math"/>
-              </w:rPr>
               <m:t>1</m:t>
             </m:r>
           </m:num>
           <m:den>
             <m:r>
-              <w:rPr>
-                <w:rFonts w:ascii="Cambria Math" w:hAnsi="Cambria Math"/>
-              </w:rPr>
               <m:t>4</m:t>
             </m:r>
           </m:den>
         </m:f>
         <m:d>
           <m:dPr>
-            <m:ctrlPr>
-              <w:rPr>
-                <w:rFonts w:ascii="Cambria Math" w:hAnsi="Cambria Math"/>
-              </w:rPr>
-            </m:ctrlPr>
+            <m:begChr m:val="("/>
+            <m:endChr m:val=")"/>
+            <m:sepChr m:val=""/>
+            <m:grow/>
           </m:dPr>
           <m:e>
             <m:r>
-              <w:rPr>
-                <w:rFonts w:ascii="Cambria Math" w:hAnsi="Cambria Math"/>
-              </w:rPr>
-              <m:t>3q</m:t>
+              <m:t>3</m:t>
+            </m:r>
+            <m:r>
+              <m:t>q</m:t>
             </m:r>
             <m:r>
               <m:rPr>
                 <m:sty m:val="p"/>
               </m:rPr>
-              <w:rPr>
-                <w:rFonts w:ascii="Cambria Math" w:hAnsi="Cambria Math"/>
-              </w:rPr>
               <m:t>+</m:t>
             </m:r>
             <m:r>
-              <w:rPr>
-                <w:rFonts w:ascii="Cambria Math" w:hAnsi="Cambria Math"/>
-              </w:rPr>
               <m:t>12</m:t>
             </m:r>
           </m:e>
         </m:d>
       </m:oMath>
+      <w:r>
+        <w:t xml:space="preserve"> </w:t>
+      </w:r>
     </w:p>
     <w:p>
       <w:pPr>
         <w:numPr>
           <w:ilvl w:val="0"/>
-          <w:numId w:val="6"/>
+          <w:numId w:val="1005"/>
         </w:numPr>
       </w:pPr>
       <m:oMath>
         <m:r>
-          <w:rPr>
-            <w:rFonts w:ascii="Cambria Math" w:hAnsi="Cambria Math"/>
-          </w:rPr>
           <m:t>12</m:t>
         </m:r>
         <m:d>
           <m:dPr>
-            <m:ctrlPr>
-              <w:rPr>
-                <w:rFonts w:ascii="Cambria Math" w:hAnsi="Cambria Math"/>
-              </w:rPr>
-            </m:ctrlPr>
+            <m:begChr m:val="("/>
+            <m:endChr m:val=")"/>
+            <m:sepChr m:val=""/>
+            <m:grow/>
           </m:dPr>
           <m:e>
             <m:f>
               <m:fPr>
-                <m:ctrlPr>
-                  <w:rPr>
-                    <w:rFonts w:ascii="Cambria Math" w:hAnsi="Cambria Math"/>
-                  </w:rPr>
-                </m:ctrlPr>
+                <m:type m:val="bar"/>
               </m:fPr>
               <m:num>
                 <m:r>
-                  <w:rPr>
-                    <w:rFonts w:ascii="Cambria Math" w:hAnsi="Cambria Math"/>
-                  </w:rPr>
                   <m:t>1</m:t>
                 </m:r>
               </m:num>
               <m:den>
                 <m:r>
-                  <w:rPr>
-                    <w:rFonts w:ascii="Cambria Math" w:hAnsi="Cambria Math"/>
-                  </w:rPr>
                   <m:t>6</m:t>
                 </m:r>
               </m:den>
@@ -1416,372 +1060,275 @@
               <m:rPr>
                 <m:sty m:val="p"/>
               </m:rPr>
-              <w:rPr>
-                <w:rFonts w:ascii="Cambria Math" w:hAnsi="Cambria Math"/>
-              </w:rPr>
               <m:t>+</m:t>
             </m:r>
             <m:f>
               <m:fPr>
-                <m:ctrlPr>
-                  <w:rPr>
-                    <w:rFonts w:ascii="Cambria Math" w:hAnsi="Cambria Math"/>
-                  </w:rPr>
-                </m:ctrlPr>
+                <m:type m:val="bar"/>
               </m:fPr>
               <m:num>
                 <m:r>
-                  <w:rPr>
-                    <w:rFonts w:ascii="Cambria Math" w:hAnsi="Cambria Math"/>
-                  </w:rPr>
                   <m:t>3</m:t>
                 </m:r>
               </m:num>
               <m:den>
                 <m:r>
-                  <w:rPr>
-                    <w:rFonts w:ascii="Cambria Math" w:hAnsi="Cambria Math"/>
-                  </w:rPr>
                   <m:t>4</m:t>
                 </m:r>
               </m:den>
             </m:f>
             <m:r>
-              <w:rPr>
-                <w:rFonts w:ascii="Cambria Math" w:hAnsi="Cambria Math"/>
-              </w:rPr>
               <m:t>s</m:t>
             </m:r>
           </m:e>
         </m:d>
       </m:oMath>
-    </w:p>
-    <w:p>
-      <w:pPr>
-        <w:sectPr>
-          <w:type w:val="continuous"/>
-          <w:pgSz w:w="12240" w:h="15840" w:code="1"/>
-          <w:pgMar w:top="720" w:right="720" w:bottom="720" w:left="720" w:header="720" w:footer="720" w:gutter="0"/>
-          <w:cols w:num="3" w:space="720"/>
-          <w:docGrid w:linePitch="360"/>
-        </w:sectPr>
-      </w:pPr>
-    </w:p>
-    <w:p>
-      <w:r>
-        <w:t>Use the distributive property to write each addition as a multiplication.</w:t>
+      <w:r>
+        <w:t xml:space="preserve"> </w:t>
+      </w:r>
+    </w:p>
+    <w:p>
+      <w:pPr>
+        <w:pStyle w:val="FirstParagraph"/>
+      </w:pPr>
+      <w:r>
+        <w:t xml:space="preserve">Use the distributive property to write each addition as a multiplication.</w:t>
       </w:r>
     </w:p>
     <w:p>
       <w:pPr>
         <w:numPr>
           <w:ilvl w:val="0"/>
-          <w:numId w:val="7"/>
+          <w:numId w:val="1006"/>
         </w:numPr>
-        <w:rPr>
-          <w:rFonts w:ascii="Cambria Math" w:hAnsi="Cambria Math"/>
-          <w:oMath/>
-        </w:rPr>
-        <w:sectPr>
-          <w:type w:val="continuous"/>
-          <w:pgSz w:w="12240" w:h="15840" w:code="1"/>
-          <w:pgMar w:top="720" w:right="720" w:bottom="720" w:left="720" w:header="720" w:footer="720" w:gutter="0"/>
-          <w:cols w:space="720"/>
-          <w:docGrid w:linePitch="360"/>
-        </w:sectPr>
-      </w:pPr>
+      </w:pPr>
+      <m:oMath>
+        <m:r>
+          <m:t>5</m:t>
+        </m:r>
+        <m:r>
+          <m:rPr>
+            <m:sty m:val="p"/>
+          </m:rPr>
+          <m:t>⋅</m:t>
+        </m:r>
+        <m:r>
+          <m:t>x</m:t>
+        </m:r>
+        <m:r>
+          <m:rPr>
+            <m:sty m:val="p"/>
+          </m:rPr>
+          <m:t>−</m:t>
+        </m:r>
+        <m:r>
+          <m:t>5</m:t>
+        </m:r>
+        <m:r>
+          <m:rPr>
+            <m:sty m:val="p"/>
+          </m:rPr>
+          <m:t>⋅</m:t>
+        </m:r>
+        <m:r>
+          <m:t>12</m:t>
+        </m:r>
+      </m:oMath>
+      <w:r>
+        <w:t xml:space="preserve"> </w:t>
+      </w:r>
     </w:p>
     <w:p>
       <w:pPr>
         <w:numPr>
           <w:ilvl w:val="0"/>
-          <w:numId w:val="7"/>
+          <w:numId w:val="1006"/>
         </w:numPr>
       </w:pPr>
       <m:oMath>
         <m:r>
-          <w:rPr>
-            <w:rFonts w:ascii="Cambria Math" w:hAnsi="Cambria Math"/>
-          </w:rPr>
-          <m:t>5</m:t>
-        </m:r>
-        <m:r>
-          <m:rPr>
-            <m:sty m:val="p"/>
-          </m:rPr>
-          <w:rPr>
-            <w:rFonts w:ascii="Cambria Math" w:hAnsi="Cambria Math"/>
-          </w:rPr>
+          <m:t>15</m:t>
+        </m:r>
+        <m:r>
+          <m:t>x</m:t>
+        </m:r>
+        <m:r>
+          <m:rPr>
+            <m:sty m:val="p"/>
+          </m:rPr>
+          <m:t>+</m:t>
+        </m:r>
+        <m:r>
+          <m:t>15</m:t>
+        </m:r>
+        <m:r>
+          <m:t>y</m:t>
+        </m:r>
+      </m:oMath>
+      <w:r>
+        <w:t xml:space="preserve"> </w:t>
+      </w:r>
+    </w:p>
+    <w:bookmarkEnd w:id="25"/>
+    <w:bookmarkEnd w:id="26"/>
+    <w:bookmarkStart w:id="30" w:name="identity-and-inverse-properties"/>
+    <w:p>
+      <w:pPr>
+        <w:pStyle w:val="Heading1"/>
+      </w:pPr>
+      <w:r>
+        <w:t xml:space="preserve">Identity and Inverse Properties</w:t>
+      </w:r>
+    </w:p>
+    <w:bookmarkStart w:id="27" w:name="definition---identity-property"/>
+    <w:p>
+      <w:pPr>
+        <w:pStyle w:val="Heading2"/>
+      </w:pPr>
+      <w:r>
+        <w:t xml:space="preserve">Definition - Identity Property</w:t>
+      </w:r>
+    </w:p>
+    <w:p>
+      <w:pPr>
+        <w:pStyle w:val="FirstParagraph"/>
+      </w:pPr>
+      <w:r>
+        <w:t xml:space="preserve">For any real number</w:t>
+      </w:r>
+      <w:r>
+        <w:t xml:space="preserve"> </w:t>
+      </w:r>
+      <m:oMath>
+        <m:r>
+          <m:t>a</m:t>
+        </m:r>
+      </m:oMath>
+      <w:r>
+        <w:t xml:space="preserve">,</w:t>
+      </w:r>
+      <w:r>
+        <w:t xml:space="preserve"> </w:t>
+      </w:r>
+      <m:oMath>
+        <m:r>
+          <m:t>a</m:t>
+        </m:r>
+        <m:r>
+          <m:rPr>
+            <m:sty m:val="p"/>
+          </m:rPr>
+          <m:t>+</m:t>
+        </m:r>
+        <m:r>
+          <m:t>0</m:t>
+        </m:r>
+        <m:r>
+          <m:rPr>
+            <m:sty m:val="p"/>
+          </m:rPr>
+          <m:t>=</m:t>
+        </m:r>
+        <m:r>
+          <m:t>a</m:t>
+        </m:r>
+      </m:oMath>
+      <w:r>
+        <w:t xml:space="preserve"> </w:t>
+      </w:r>
+      <w:r>
+        <w:t xml:space="preserve">and</w:t>
+      </w:r>
+      <w:r>
+        <w:t xml:space="preserve"> </w:t>
+      </w:r>
+      <m:oMath>
+        <m:r>
+          <m:t>a</m:t>
+        </m:r>
+        <m:r>
+          <m:rPr>
+            <m:sty m:val="p"/>
+          </m:rPr>
           <m:t>⋅</m:t>
         </m:r>
         <m:r>
-          <w:rPr>
-            <w:rFonts w:ascii="Cambria Math" w:hAnsi="Cambria Math"/>
-          </w:rPr>
-          <m:t>x</m:t>
-        </m:r>
-        <m:r>
-          <m:rPr>
-            <m:sty m:val="p"/>
-          </m:rPr>
-          <w:rPr>
-            <w:rFonts w:ascii="Cambria Math" w:hAnsi="Cambria Math"/>
-          </w:rPr>
-          <m:t>-</m:t>
-        </m:r>
-        <m:r>
-          <w:rPr>
-            <w:rFonts w:ascii="Cambria Math" w:hAnsi="Cambria Math"/>
-          </w:rPr>
-          <m:t>5</m:t>
-        </m:r>
-        <m:r>
-          <m:rPr>
-            <m:sty m:val="p"/>
-          </m:rPr>
-          <w:rPr>
-            <w:rFonts w:ascii="Cambria Math" w:hAnsi="Cambria Math"/>
-          </w:rPr>
-          <m:t>⋅</m:t>
-        </m:r>
-        <m:r>
-          <w:rPr>
-            <w:rFonts w:ascii="Cambria Math" w:hAnsi="Cambria Math"/>
-          </w:rPr>
-          <m:t>12</m:t>
-        </m:r>
-      </m:oMath>
+          <m:t>1</m:t>
+        </m:r>
+        <m:r>
+          <m:rPr>
+            <m:sty m:val="p"/>
+          </m:rPr>
+          <m:t>=</m:t>
+        </m:r>
+        <m:r>
+          <m:t>a</m:t>
+        </m:r>
+      </m:oMath>
+      <w:r>
+        <w:t xml:space="preserve">.</w:t>
+      </w:r>
+    </w:p>
+    <w:bookmarkEnd w:id="27"/>
+    <w:bookmarkStart w:id="28" w:name="definition---inverse-property"/>
+    <w:p>
+      <w:pPr>
+        <w:pStyle w:val="Heading2"/>
+      </w:pPr>
+      <w:r>
+        <w:t xml:space="preserve">Definition - Inverse Property</w:t>
+      </w:r>
     </w:p>
     <w:p>
       <w:pPr>
         <w:numPr>
           <w:ilvl w:val="0"/>
-          <w:numId w:val="7"/>
+          <w:numId w:val="1007"/>
         </w:numPr>
-      </w:pPr>
-      <m:oMath>
-        <m:r>
-          <w:rPr>
-            <w:rFonts w:ascii="Cambria Math" w:hAnsi="Cambria Math"/>
-          </w:rPr>
-          <m:t>15x</m:t>
-        </m:r>
-        <m:r>
-          <m:rPr>
-            <m:sty m:val="p"/>
-          </m:rPr>
-          <w:rPr>
-            <w:rFonts w:ascii="Cambria Math" w:hAnsi="Cambria Math"/>
-          </w:rPr>
-          <m:t>+</m:t>
-        </m:r>
-        <m:r>
-          <w:rPr>
-            <w:rFonts w:ascii="Cambria Math" w:hAnsi="Cambria Math"/>
-          </w:rPr>
-          <m:t>15y</m:t>
-        </m:r>
-      </m:oMath>
-    </w:p>
-    <w:p>
-      <w:pPr>
-        <w:pStyle w:val="Heading1"/>
-        <w:sectPr>
-          <w:type w:val="continuous"/>
-          <w:pgSz w:w="12240" w:h="15840" w:code="1"/>
-          <w:pgMar w:top="720" w:right="720" w:bottom="720" w:left="720" w:header="720" w:footer="720" w:gutter="0"/>
-          <w:cols w:num="2" w:space="720"/>
-          <w:docGrid w:linePitch="360"/>
-        </w:sectPr>
-      </w:pPr>
-      <w:bookmarkStart w:id="7" w:name="identity-and-inverse-properties"/>
-      <w:bookmarkEnd w:id="4"/>
-      <w:bookmarkEnd w:id="6"/>
-    </w:p>
-    <w:p>
-      <w:pPr>
-        <w:pStyle w:val="Heading1"/>
-      </w:pPr>
-      <w:r>
-        <w:t>Identity and Inverse Properties</w:t>
-      </w:r>
-    </w:p>
-    <w:p>
-      <w:pPr>
-        <w:pStyle w:val="Heading2"/>
-      </w:pPr>
-      <w:bookmarkStart w:id="8" w:name="definition---identity-property"/>
-      <w:r>
-        <w:t>Definition - Identity Property</w:t>
-      </w:r>
-    </w:p>
-    <w:p>
-      <w:r>
-        <w:t xml:space="preserve">For any real number </w:t>
-      </w:r>
-      <m:oMath>
-        <m:r>
-          <w:rPr>
-            <w:rFonts w:ascii="Cambria Math" w:hAnsi="Cambria Math"/>
-          </w:rPr>
+        <w:pStyle w:val="Compact"/>
+      </w:pPr>
+      <w:r>
+        <w:t xml:space="preserve">For any real number</w:t>
+      </w:r>
+      <w:r>
+        <w:t xml:space="preserve"> </w:t>
+      </w:r>
+      <m:oMath>
+        <m:r>
           <m:t>a</m:t>
         </m:r>
       </m:oMath>
       <w:r>
-        <w:t xml:space="preserve">, </w:t>
-      </w:r>
-      <m:oMath>
-        <m:r>
-          <w:rPr>
-            <w:rFonts w:ascii="Cambria Math" w:hAnsi="Cambria Math"/>
-          </w:rPr>
+        <w:t xml:space="preserve">,</w:t>
+      </w:r>
+      <w:r>
+        <w:t xml:space="preserve"> </w:t>
+      </w:r>
+      <m:oMath>
+        <m:r>
           <m:t>a</m:t>
         </m:r>
         <m:r>
           <m:rPr>
             <m:sty m:val="p"/>
           </m:rPr>
-          <w:rPr>
-            <w:rFonts w:ascii="Cambria Math" w:hAnsi="Cambria Math"/>
-          </w:rPr>
-          <m:t>+</m:t>
-        </m:r>
-        <m:r>
-          <w:rPr>
-            <w:rFonts w:ascii="Cambria Math" w:hAnsi="Cambria Math"/>
-          </w:rPr>
-          <m:t>0</m:t>
-        </m:r>
-        <m:r>
-          <m:rPr>
-            <m:sty m:val="p"/>
-          </m:rPr>
-          <w:rPr>
-            <w:rFonts w:ascii="Cambria Math" w:hAnsi="Cambria Math"/>
-          </w:rPr>
-          <m:t>=</m:t>
-        </m:r>
-        <m:r>
-          <w:rPr>
-            <w:rFonts w:ascii="Cambria Math" w:hAnsi="Cambria Math"/>
-          </w:rPr>
-          <m:t>a</m:t>
-        </m:r>
-      </m:oMath>
-      <w:r>
-        <w:t xml:space="preserve"> and </w:t>
-      </w:r>
-      <m:oMath>
-        <m:r>
-          <w:rPr>
-            <w:rFonts w:ascii="Cambria Math" w:hAnsi="Cambria Math"/>
-          </w:rPr>
-          <m:t>a</m:t>
-        </m:r>
-        <m:r>
-          <m:rPr>
-            <m:sty m:val="p"/>
-          </m:rPr>
-          <w:rPr>
-            <w:rFonts w:ascii="Cambria Math" w:hAnsi="Cambria Math"/>
-          </w:rPr>
-          <m:t>⋅</m:t>
-        </m:r>
-        <m:r>
-          <w:rPr>
-            <w:rFonts w:ascii="Cambria Math" w:hAnsi="Cambria Math"/>
-          </w:rPr>
-          <m:t>1</m:t>
-        </m:r>
-        <m:r>
-          <m:rPr>
-            <m:sty m:val="p"/>
-          </m:rPr>
-          <w:rPr>
-            <w:rFonts w:ascii="Cambria Math" w:hAnsi="Cambria Math"/>
-          </w:rPr>
-          <m:t>=</m:t>
-        </m:r>
-        <m:r>
-          <w:rPr>
-            <w:rFonts w:ascii="Cambria Math" w:hAnsi="Cambria Math"/>
-          </w:rPr>
-          <m:t>a</m:t>
-        </m:r>
-      </m:oMath>
-      <w:r>
-        <w:t>.</w:t>
-      </w:r>
-    </w:p>
-    <w:p>
-      <w:pPr>
-        <w:pStyle w:val="Heading2"/>
-      </w:pPr>
-      <w:bookmarkStart w:id="9" w:name="definition---inverse-property"/>
-      <w:bookmarkEnd w:id="8"/>
-      <w:r>
-        <w:t>Definition - Inverse Property</w:t>
-      </w:r>
-    </w:p>
-    <w:p>
-      <w:pPr>
-        <w:numPr>
-          <w:ilvl w:val="0"/>
-          <w:numId w:val="8"/>
-        </w:numPr>
-      </w:pPr>
-      <w:r>
-        <w:t xml:space="preserve">For any real number </w:t>
-      </w:r>
-      <m:oMath>
-        <m:r>
-          <w:rPr>
-            <w:rFonts w:ascii="Cambria Math" w:hAnsi="Cambria Math"/>
-          </w:rPr>
-          <m:t>a</m:t>
-        </m:r>
-      </m:oMath>
-      <w:r>
-        <w:t xml:space="preserve">, </w:t>
-      </w:r>
-      <m:oMath>
-        <m:r>
-          <w:rPr>
-            <w:rFonts w:ascii="Cambria Math" w:hAnsi="Cambria Math"/>
-          </w:rPr>
-          <m:t>a</m:t>
-        </m:r>
-        <m:r>
-          <m:rPr>
-            <m:sty m:val="p"/>
-          </m:rPr>
-          <w:rPr>
-            <w:rFonts w:ascii="Cambria Math" w:hAnsi="Cambria Math"/>
-          </w:rPr>
           <m:t>+</m:t>
         </m:r>
         <m:d>
           <m:dPr>
-            <m:ctrlPr>
-              <w:rPr>
-                <w:rFonts w:ascii="Cambria Math" w:hAnsi="Cambria Math"/>
-              </w:rPr>
-            </m:ctrlPr>
+            <m:begChr m:val="("/>
+            <m:endChr m:val=")"/>
+            <m:sepChr m:val=""/>
+            <m:grow/>
           </m:dPr>
           <m:e>
             <m:r>
               <m:rPr>
                 <m:sty m:val="p"/>
               </m:rPr>
-              <w:rPr>
-                <w:rFonts w:ascii="Cambria Math" w:hAnsi="Cambria Math"/>
-              </w:rPr>
-              <m:t>-</m:t>
-            </m:r>
-            <m:r>
-              <w:rPr>
-                <w:rFonts w:ascii="Cambria Math" w:hAnsi="Cambria Math"/>
-              </w:rPr>
+              <m:t>−</m:t>
+            </m:r>
+            <m:r>
               <m:t>a</m:t>
             </m:r>
           </m:e>
@@ -1790,91 +1337,76 @@
           <m:rPr>
             <m:sty m:val="p"/>
           </m:rPr>
-          <w:rPr>
-            <w:rFonts w:ascii="Cambria Math" w:hAnsi="Cambria Math"/>
-          </w:rPr>
           <m:t>=</m:t>
         </m:r>
         <m:r>
-          <w:rPr>
-            <w:rFonts w:ascii="Cambria Math" w:hAnsi="Cambria Math"/>
-          </w:rPr>
           <m:t>0</m:t>
         </m:r>
       </m:oMath>
       <w:r>
-        <w:t>.</w:t>
+        <w:t xml:space="preserve">.</w:t>
       </w:r>
     </w:p>
     <w:p>
       <w:pPr>
         <w:numPr>
           <w:ilvl w:val="0"/>
-          <w:numId w:val="8"/>
+          <w:numId w:val="1007"/>
         </w:numPr>
-      </w:pPr>
-      <w:r>
-        <w:t xml:space="preserve">For any real number </w:t>
-      </w:r>
-      <m:oMath>
-        <m:r>
-          <w:rPr>
-            <w:rFonts w:ascii="Cambria Math" w:hAnsi="Cambria Math"/>
-          </w:rPr>
+        <w:pStyle w:val="Compact"/>
+      </w:pPr>
+      <w:r>
+        <w:t xml:space="preserve">For any real number</w:t>
+      </w:r>
+      <w:r>
+        <w:t xml:space="preserve"> </w:t>
+      </w:r>
+      <m:oMath>
+        <m:r>
           <m:t>a</m:t>
         </m:r>
       </m:oMath>
       <w:r>
-        <w:t xml:space="preserve"> except </w:t>
-      </w:r>
-      <m:oMath>
-        <m:r>
-          <w:rPr>
-            <w:rFonts w:ascii="Cambria Math" w:hAnsi="Cambria Math"/>
-          </w:rPr>
+        <w:t xml:space="preserve"> </w:t>
+      </w:r>
+      <w:r>
+        <w:t xml:space="preserve">except</w:t>
+      </w:r>
+      <w:r>
+        <w:t xml:space="preserve"> </w:t>
+      </w:r>
+      <m:oMath>
+        <m:r>
           <m:t>0</m:t>
         </m:r>
       </m:oMath>
       <w:r>
-        <w:t xml:space="preserve">, </w:t>
-      </w:r>
-      <m:oMath>
-        <m:r>
-          <w:rPr>
-            <w:rFonts w:ascii="Cambria Math" w:hAnsi="Cambria Math"/>
-          </w:rPr>
+        <w:t xml:space="preserve">,</w:t>
+      </w:r>
+      <w:r>
+        <w:t xml:space="preserve"> </w:t>
+      </w:r>
+      <m:oMath>
+        <m:r>
           <m:t>a</m:t>
         </m:r>
         <m:r>
           <m:rPr>
             <m:sty m:val="p"/>
           </m:rPr>
-          <w:rPr>
-            <w:rFonts w:ascii="Cambria Math" w:hAnsi="Cambria Math"/>
-          </w:rPr>
           <m:t>⋅</m:t>
         </m:r>
         <m:f>
           <m:fPr>
-            <m:ctrlPr>
-              <w:rPr>
-                <w:rFonts w:ascii="Cambria Math" w:hAnsi="Cambria Math"/>
-              </w:rPr>
-            </m:ctrlPr>
+            <m:type m:val="bar"/>
           </m:fPr>
           <m:num>
             <m:r>
-              <w:rPr>
-                <w:rFonts w:ascii="Cambria Math" w:hAnsi="Cambria Math"/>
-              </w:rPr>
               <m:t>1</m:t>
             </m:r>
           </m:num>
           <m:den>
             <m:r>
-              <w:rPr>
-                <w:rFonts w:ascii="Cambria Math" w:hAnsi="Cambria Math"/>
-              </w:rPr>
               <m:t>a</m:t>
             </m:r>
           </m:den>
@@ -1883,86 +1415,53 @@
           <m:rPr>
             <m:sty m:val="p"/>
           </m:rPr>
-          <w:rPr>
-            <w:rFonts w:ascii="Cambria Math" w:hAnsi="Cambria Math"/>
-          </w:rPr>
           <m:t>=</m:t>
         </m:r>
         <m:r>
-          <w:rPr>
-            <w:rFonts w:ascii="Cambria Math" w:hAnsi="Cambria Math"/>
-          </w:rPr>
           <m:t>1</m:t>
         </m:r>
       </m:oMath>
       <w:r>
-        <w:t>.</w:t>
-      </w:r>
-    </w:p>
+        <w:t xml:space="preserve">.</w:t>
+      </w:r>
+    </w:p>
+    <w:bookmarkEnd w:id="28"/>
+    <w:bookmarkStart w:id="29" w:name="examples-2"/>
     <w:p>
       <w:pPr>
         <w:pStyle w:val="Heading2"/>
       </w:pPr>
-      <w:bookmarkStart w:id="10" w:name="examples-2"/>
-      <w:bookmarkEnd w:id="9"/>
-      <w:r>
-        <w:lastRenderedPageBreak/>
-        <w:t>Examples</w:t>
-      </w:r>
-    </w:p>
-    <w:p>
-      <w:r>
-        <w:t>Simplify.</w:t>
+      <w:r>
+        <w:t xml:space="preserve">Examples</w:t>
+      </w:r>
+    </w:p>
+    <w:p>
+      <w:pPr>
+        <w:pStyle w:val="FirstParagraph"/>
+      </w:pPr>
+      <w:r>
+        <w:t xml:space="preserve">Simplify.</w:t>
       </w:r>
     </w:p>
     <w:p>
       <w:pPr>
         <w:numPr>
           <w:ilvl w:val="0"/>
-          <w:numId w:val="9"/>
-        </w:numPr>
-        <w:rPr>
-          <w:rFonts w:ascii="Cambria Math" w:hAnsi="Cambria Math"/>
-          <w:oMath/>
-        </w:rPr>
-        <w:sectPr>
-          <w:type w:val="continuous"/>
-          <w:pgSz w:w="12240" w:h="15840" w:code="1"/>
-          <w:pgMar w:top="720" w:right="720" w:bottom="720" w:left="720" w:header="720" w:footer="720" w:gutter="0"/>
-          <w:cols w:space="720"/>
-          <w:docGrid w:linePitch="360"/>
-        </w:sectPr>
-      </w:pPr>
-    </w:p>
-    <w:p>
-      <w:pPr>
-        <w:numPr>
-          <w:ilvl w:val="0"/>
-          <w:numId w:val="9"/>
+          <w:numId w:val="1008"/>
         </w:numPr>
       </w:pPr>
       <m:oMath>
         <m:f>
           <m:fPr>
-            <m:ctrlPr>
-              <w:rPr>
-                <w:rFonts w:ascii="Cambria Math" w:hAnsi="Cambria Math"/>
-              </w:rPr>
-            </m:ctrlPr>
+            <m:type m:val="bar"/>
           </m:fPr>
           <m:num>
             <m:r>
-              <w:rPr>
-                <w:rFonts w:ascii="Cambria Math" w:hAnsi="Cambria Math"/>
-              </w:rPr>
               <m:t>1</m:t>
             </m:r>
           </m:num>
           <m:den>
             <m:r>
-              <w:rPr>
-                <w:rFonts w:ascii="Cambria Math" w:hAnsi="Cambria Math"/>
-              </w:rPr>
               <m:t>2</m:t>
             </m:r>
           </m:den>
@@ -1971,32 +1470,19 @@
           <m:rPr>
             <m:sty m:val="p"/>
           </m:rPr>
-          <w:rPr>
-            <w:rFonts w:ascii="Cambria Math" w:hAnsi="Cambria Math"/>
-          </w:rPr>
           <m:t>+</m:t>
         </m:r>
         <m:f>
           <m:fPr>
-            <m:ctrlPr>
-              <w:rPr>
-                <w:rFonts w:ascii="Cambria Math" w:hAnsi="Cambria Math"/>
-              </w:rPr>
-            </m:ctrlPr>
+            <m:type m:val="bar"/>
           </m:fPr>
           <m:num>
             <m:r>
-              <w:rPr>
-                <w:rFonts w:ascii="Cambria Math" w:hAnsi="Cambria Math"/>
-              </w:rPr>
               <m:t>7</m:t>
             </m:r>
           </m:num>
           <m:den>
             <m:r>
-              <w:rPr>
-                <w:rFonts w:ascii="Cambria Math" w:hAnsi="Cambria Math"/>
-              </w:rPr>
               <m:t>8</m:t>
             </m:r>
           </m:den>
@@ -2005,50 +1491,33 @@
           <m:rPr>
             <m:sty m:val="p"/>
           </m:rPr>
-          <w:rPr>
-            <w:rFonts w:ascii="Cambria Math" w:hAnsi="Cambria Math"/>
-          </w:rPr>
           <m:t>+</m:t>
         </m:r>
         <m:d>
           <m:dPr>
-            <m:ctrlPr>
-              <w:rPr>
-                <w:rFonts w:ascii="Cambria Math" w:hAnsi="Cambria Math"/>
-              </w:rPr>
-            </m:ctrlPr>
+            <m:begChr m:val="("/>
+            <m:endChr m:val=")"/>
+            <m:sepChr m:val=""/>
+            <m:grow/>
           </m:dPr>
           <m:e>
             <m:r>
               <m:rPr>
                 <m:sty m:val="p"/>
               </m:rPr>
-              <w:rPr>
-                <w:rFonts w:ascii="Cambria Math" w:hAnsi="Cambria Math"/>
-              </w:rPr>
-              <m:t>-</m:t>
+              <m:t>−</m:t>
             </m:r>
             <m:f>
               <m:fPr>
-                <m:ctrlPr>
-                  <w:rPr>
-                    <w:rFonts w:ascii="Cambria Math" w:hAnsi="Cambria Math"/>
-                  </w:rPr>
-                </m:ctrlPr>
+                <m:type m:val="bar"/>
               </m:fPr>
               <m:num>
                 <m:r>
-                  <w:rPr>
-                    <w:rFonts w:ascii="Cambria Math" w:hAnsi="Cambria Math"/>
-                  </w:rPr>
                   <m:t>1</m:t>
                 </m:r>
               </m:num>
               <m:den>
                 <m:r>
-                  <w:rPr>
-                    <w:rFonts w:ascii="Cambria Math" w:hAnsi="Cambria Math"/>
-                  </w:rPr>
                   <m:t>2</m:t>
                 </m:r>
               </m:den>
@@ -2056,36 +1525,29 @@
           </m:e>
         </m:d>
       </m:oMath>
+      <w:r>
+        <w:t xml:space="preserve"> </w:t>
+      </w:r>
     </w:p>
     <w:p>
       <w:pPr>
         <w:numPr>
           <w:ilvl w:val="0"/>
-          <w:numId w:val="9"/>
+          <w:numId w:val="1008"/>
         </w:numPr>
       </w:pPr>
       <m:oMath>
         <m:f>
           <m:fPr>
-            <m:ctrlPr>
-              <w:rPr>
-                <w:rFonts w:ascii="Cambria Math" w:hAnsi="Cambria Math"/>
-              </w:rPr>
-            </m:ctrlPr>
+            <m:type m:val="bar"/>
           </m:fPr>
           <m:num>
             <m:r>
-              <w:rPr>
-                <w:rFonts w:ascii="Cambria Math" w:hAnsi="Cambria Math"/>
-              </w:rPr>
               <m:t>3</m:t>
             </m:r>
           </m:num>
           <m:den>
             <m:r>
-              <w:rPr>
-                <w:rFonts w:ascii="Cambria Math" w:hAnsi="Cambria Math"/>
-              </w:rPr>
               <m:t>20</m:t>
             </m:r>
           </m:den>
@@ -2094,32 +1556,19 @@
           <m:rPr>
             <m:sty m:val="p"/>
           </m:rPr>
-          <w:rPr>
-            <w:rFonts w:ascii="Cambria Math" w:hAnsi="Cambria Math"/>
-          </w:rPr>
           <m:t>⋅</m:t>
         </m:r>
         <m:f>
           <m:fPr>
-            <m:ctrlPr>
-              <w:rPr>
-                <w:rFonts w:ascii="Cambria Math" w:hAnsi="Cambria Math"/>
-              </w:rPr>
-            </m:ctrlPr>
+            <m:type m:val="bar"/>
           </m:fPr>
           <m:num>
             <m:r>
-              <w:rPr>
-                <w:rFonts w:ascii="Cambria Math" w:hAnsi="Cambria Math"/>
-              </w:rPr>
               <m:t>49</m:t>
             </m:r>
           </m:num>
           <m:den>
             <m:r>
-              <w:rPr>
-                <w:rFonts w:ascii="Cambria Math" w:hAnsi="Cambria Math"/>
-              </w:rPr>
               <m:t>11</m:t>
             </m:r>
           </m:den>
@@ -2128,1144 +1577,939 @@
           <m:rPr>
             <m:sty m:val="p"/>
           </m:rPr>
-          <w:rPr>
-            <w:rFonts w:ascii="Cambria Math" w:hAnsi="Cambria Math"/>
-          </w:rPr>
           <m:t>⋅</m:t>
         </m:r>
         <m:f>
           <m:fPr>
-            <m:ctrlPr>
-              <w:rPr>
-                <w:rFonts w:ascii="Cambria Math" w:hAnsi="Cambria Math"/>
-              </w:rPr>
-            </m:ctrlPr>
+            <m:type m:val="bar"/>
           </m:fPr>
           <m:num>
             <m:r>
-              <w:rPr>
-                <w:rFonts w:ascii="Cambria Math" w:hAnsi="Cambria Math"/>
-              </w:rPr>
               <m:t>20</m:t>
             </m:r>
           </m:num>
           <m:den>
             <m:r>
-              <w:rPr>
-                <w:rFonts w:ascii="Cambria Math" w:hAnsi="Cambria Math"/>
-              </w:rPr>
               <m:t>3</m:t>
             </m:r>
           </m:den>
         </m:f>
       </m:oMath>
-    </w:p>
+      <w:r>
+        <w:t xml:space="preserve"> </w:t>
+      </w:r>
+    </w:p>
+    <w:bookmarkEnd w:id="29"/>
+    <w:bookmarkEnd w:id="30"/>
+    <w:bookmarkStart w:id="35" w:name="terms"/>
     <w:p>
       <w:pPr>
         <w:pStyle w:val="Heading1"/>
-        <w:sectPr>
-          <w:type w:val="continuous"/>
-          <w:pgSz w:w="12240" w:h="15840" w:code="1"/>
-          <w:pgMar w:top="720" w:right="720" w:bottom="720" w:left="720" w:header="720" w:footer="720" w:gutter="0"/>
-          <w:cols w:num="2" w:space="720"/>
-          <w:docGrid w:linePitch="360"/>
-        </w:sectPr>
-      </w:pPr>
-      <w:bookmarkStart w:id="11" w:name="terms"/>
-      <w:bookmarkEnd w:id="7"/>
-      <w:bookmarkEnd w:id="10"/>
-    </w:p>
-    <w:p>
-      <w:pPr>
-        <w:pStyle w:val="Heading1"/>
-      </w:pPr>
-      <w:r>
-        <w:t>Terms</w:t>
-      </w:r>
-    </w:p>
+      </w:pPr>
+      <w:r>
+        <w:t xml:space="preserve">Terms</w:t>
+      </w:r>
+    </w:p>
+    <w:bookmarkStart w:id="31" w:name="definition---terms-and-coefficients"/>
     <w:p>
       <w:pPr>
         <w:pStyle w:val="Heading2"/>
       </w:pPr>
-      <w:bookmarkStart w:id="12" w:name="definition---terms-and-coefficients"/>
-      <w:r>
-        <w:t>Definition - Terms and Coefficients</w:t>
-      </w:r>
-    </w:p>
-    <w:p>
-      <w:r>
-        <w:t xml:space="preserve">A </w:t>
+      <w:r>
+        <w:t xml:space="preserve">Definition - Terms and Coefficients</w:t>
+      </w:r>
+    </w:p>
+    <w:p>
+      <w:pPr>
+        <w:pStyle w:val="FirstParagraph"/>
+      </w:pPr>
+      <w:r>
+        <w:t xml:space="preserve">A</w:t>
+      </w:r>
+      <w:r>
+        <w:t xml:space="preserve"> </w:t>
       </w:r>
       <w:r>
         <w:rPr>
+          <w:bCs/>
           <w:b/>
-          <w:bCs/>
         </w:rPr>
-        <w:t>term</w:t>
-      </w:r>
-      <w:r>
-        <w:t xml:space="preserve"> is a constant, or the product of a constant and one or more variables.</w:t>
-      </w:r>
-    </w:p>
-    <w:p>
-      <w:r>
-        <w:t xml:space="preserve">Some terms are: </w:t>
-      </w:r>
-      <m:oMath>
-        <m:r>
-          <w:rPr>
-            <w:rFonts w:ascii="Cambria Math" w:hAnsi="Cambria Math"/>
-          </w:rPr>
+        <w:t xml:space="preserve">term</w:t>
+      </w:r>
+      <w:r>
+        <w:t xml:space="preserve"> </w:t>
+      </w:r>
+      <w:r>
+        <w:t xml:space="preserve">is a constant, or the product of a constant and one or more variables.</w:t>
+      </w:r>
+    </w:p>
+    <w:p>
+      <w:pPr>
+        <w:pStyle w:val="BodyText"/>
+      </w:pPr>
+      <w:r>
+        <w:t xml:space="preserve">Some terms are:</w:t>
+      </w:r>
+      <w:r>
+        <w:t xml:space="preserve"> </w:t>
+      </w:r>
+      <m:oMath>
+        <m:r>
           <m:t>7</m:t>
         </m:r>
       </m:oMath>
       <w:r>
-        <w:t xml:space="preserve">, </w:t>
-      </w:r>
-      <m:oMath>
-        <m:r>
-          <w:rPr>
-            <w:rFonts w:ascii="Cambria Math" w:hAnsi="Cambria Math"/>
-          </w:rPr>
+        <w:t xml:space="preserve">,</w:t>
+      </w:r>
+      <w:r>
+        <w:t xml:space="preserve"> </w:t>
+      </w:r>
+      <m:oMath>
+        <m:r>
           <m:t>y</m:t>
         </m:r>
       </m:oMath>
       <w:r>
-        <w:t xml:space="preserve">, </w:t>
-      </w:r>
-      <m:oMath>
-        <m:r>
-          <w:rPr>
-            <w:rFonts w:ascii="Cambria Math" w:hAnsi="Cambria Math"/>
-          </w:rPr>
+        <w:t xml:space="preserve">,</w:t>
+      </w:r>
+      <w:r>
+        <w:t xml:space="preserve"> </w:t>
+      </w:r>
+      <m:oMath>
+        <m:r>
           <m:t>5</m:t>
         </m:r>
         <m:sSup>
-          <m:sSupPr>
-            <m:ctrlPr>
-              <w:rPr>
-                <w:rFonts w:ascii="Cambria Math" w:hAnsi="Cambria Math"/>
-              </w:rPr>
-            </m:ctrlPr>
-          </m:sSupPr>
           <m:e>
             <m:r>
-              <w:rPr>
-                <w:rFonts w:ascii="Cambria Math" w:hAnsi="Cambria Math"/>
-              </w:rPr>
               <m:t>x</m:t>
             </m:r>
           </m:e>
           <m:sup>
             <m:r>
-              <w:rPr>
-                <w:rFonts w:ascii="Cambria Math" w:hAnsi="Cambria Math"/>
-              </w:rPr>
               <m:t>2</m:t>
             </m:r>
           </m:sup>
         </m:sSup>
       </m:oMath>
       <w:r>
-        <w:t xml:space="preserve">, </w:t>
-      </w:r>
-      <m:oMath>
-        <m:r>
-          <w:rPr>
-            <w:rFonts w:ascii="Cambria Math" w:hAnsi="Cambria Math"/>
-          </w:rPr>
-          <m:t>9a</m:t>
-        </m:r>
-      </m:oMath>
-      <w:r>
-        <w:t xml:space="preserve">,and </w:t>
+        <w:t xml:space="preserve">,</w:t>
+      </w:r>
+      <w:r>
+        <w:t xml:space="preserve"> </w:t>
+      </w:r>
+      <m:oMath>
+        <m:r>
+          <m:t>9</m:t>
+        </m:r>
+        <m:r>
+          <m:t>a</m:t>
+        </m:r>
+      </m:oMath>
+      <w:r>
+        <w:t xml:space="preserve">,and</w:t>
+      </w:r>
+      <w:r>
+        <w:t xml:space="preserve"> </w:t>
       </w:r>
       <m:oMath>
         <m:sSup>
-          <m:sSupPr>
-            <m:ctrlPr>
-              <w:rPr>
-                <w:rFonts w:ascii="Cambria Math" w:hAnsi="Cambria Math"/>
-              </w:rPr>
-            </m:ctrlPr>
-          </m:sSupPr>
           <m:e>
             <m:r>
-              <w:rPr>
-                <w:rFonts w:ascii="Cambria Math" w:hAnsi="Cambria Math"/>
-              </w:rPr>
               <m:t>b</m:t>
             </m:r>
           </m:e>
           <m:sup>
             <m:r>
-              <w:rPr>
-                <w:rFonts w:ascii="Cambria Math" w:hAnsi="Cambria Math"/>
-              </w:rPr>
               <m:t>5</m:t>
             </m:r>
           </m:sup>
         </m:sSup>
       </m:oMath>
       <w:r>
-        <w:t>.</w:t>
-      </w:r>
-    </w:p>
-    <w:p>
-      <w:r>
-        <w:t xml:space="preserve">The constant that multiplies the variable is called the </w:t>
+        <w:t xml:space="preserve">.</w:t>
+      </w:r>
+    </w:p>
+    <w:p>
+      <w:pPr>
+        <w:pStyle w:val="BodyText"/>
+      </w:pPr>
+      <w:r>
+        <w:t xml:space="preserve">The constant that multiplies the variable is called the</w:t>
+      </w:r>
+      <w:r>
+        <w:t xml:space="preserve"> </w:t>
       </w:r>
       <w:r>
         <w:rPr>
+          <w:bCs/>
           <w:b/>
-          <w:bCs/>
         </w:rPr>
-        <w:t>coefficient</w:t>
-      </w:r>
-      <w:r>
-        <w:t>.</w:t>
-      </w:r>
-    </w:p>
+        <w:t xml:space="preserve">coefficient</w:t>
+      </w:r>
+      <w:r>
+        <w:t xml:space="preserve">.</w:t>
+      </w:r>
+    </w:p>
+    <w:bookmarkEnd w:id="31"/>
+    <w:bookmarkStart w:id="32" w:name="note"/>
     <w:p>
       <w:pPr>
         <w:pStyle w:val="Heading2"/>
       </w:pPr>
-      <w:bookmarkStart w:id="13" w:name="note"/>
-      <w:bookmarkEnd w:id="12"/>
-      <w:r>
-        <w:t>Note</w:t>
+      <w:r>
+        <w:t xml:space="preserve">Note</w:t>
       </w:r>
     </w:p>
     <w:p>
       <w:pPr>
         <w:numPr>
           <w:ilvl w:val="0"/>
-          <w:numId w:val="10"/>
+          <w:numId w:val="1009"/>
         </w:numPr>
-        <w:sectPr>
-          <w:type w:val="continuous"/>
-          <w:pgSz w:w="12240" w:h="15840" w:code="1"/>
-          <w:pgMar w:top="720" w:right="720" w:bottom="720" w:left="720" w:header="720" w:footer="720" w:gutter="0"/>
-          <w:cols w:space="720"/>
-          <w:docGrid w:linePitch="360"/>
-        </w:sectPr>
-      </w:pPr>
+        <w:pStyle w:val="Compact"/>
+      </w:pPr>
+      <w:r>
+        <w:t xml:space="preserve">The coefficient of</w:t>
+      </w:r>
+      <w:r>
+        <w:t xml:space="preserve"> </w:t>
+      </w:r>
+      <m:oMath>
+        <m:r>
+          <m:t>x</m:t>
+        </m:r>
+      </m:oMath>
+      <w:r>
+        <w:t xml:space="preserve"> </w:t>
+      </w:r>
+      <w:r>
+        <w:t xml:space="preserve">is</w:t>
+      </w:r>
+      <w:r>
+        <w:t xml:space="preserve"> </w:t>
+      </w:r>
+      <m:oMath>
+        <m:r>
+          <m:t>1</m:t>
+        </m:r>
+      </m:oMath>
+      <w:r>
+        <w:t xml:space="preserve">.</w:t>
+      </w:r>
     </w:p>
     <w:p>
       <w:pPr>
         <w:numPr>
           <w:ilvl w:val="0"/>
-          <w:numId w:val="10"/>
+          <w:numId w:val="1009"/>
         </w:numPr>
-      </w:pPr>
-      <w:r>
-        <w:t xml:space="preserve">The coefficient of </w:t>
-      </w:r>
-      <m:oMath>
-        <m:r>
-          <w:rPr>
-            <w:rFonts w:ascii="Cambria Math" w:hAnsi="Cambria Math"/>
-          </w:rPr>
+        <w:pStyle w:val="Compact"/>
+      </w:pPr>
+      <w:r>
+        <w:t xml:space="preserve">The coefficient of</w:t>
+      </w:r>
+      <w:r>
+        <w:t xml:space="preserve"> </w:t>
+      </w:r>
+      <m:oMath>
+        <m:r>
+          <m:rPr>
+            <m:sty m:val="p"/>
+          </m:rPr>
+          <m:t>−</m:t>
+        </m:r>
+        <m:r>
           <m:t>x</m:t>
         </m:r>
       </m:oMath>
       <w:r>
-        <w:t xml:space="preserve"> is </w:t>
-      </w:r>
-      <m:oMath>
-        <m:r>
-          <w:rPr>
-            <w:rFonts w:ascii="Cambria Math" w:hAnsi="Cambria Math"/>
-          </w:rPr>
+        <w:t xml:space="preserve"> </w:t>
+      </w:r>
+      <w:r>
+        <w:t xml:space="preserve">is</w:t>
+      </w:r>
+      <w:r>
+        <w:t xml:space="preserve"> </w:t>
+      </w:r>
+      <m:oMath>
+        <m:r>
+          <m:rPr>
+            <m:sty m:val="p"/>
+          </m:rPr>
+          <m:t>−</m:t>
+        </m:r>
+        <m:r>
           <m:t>1</m:t>
         </m:r>
       </m:oMath>
       <w:r>
-        <w:t>.</w:t>
+        <w:t xml:space="preserve">.</w:t>
+      </w:r>
+    </w:p>
+    <w:bookmarkEnd w:id="32"/>
+    <w:bookmarkStart w:id="33" w:name="definition---like-terms"/>
+    <w:p>
+      <w:pPr>
+        <w:pStyle w:val="Heading2"/>
+      </w:pPr>
+      <w:r>
+        <w:t xml:space="preserve">Definition - Like Terms</w:t>
+      </w:r>
+    </w:p>
+    <w:p>
+      <w:pPr>
+        <w:pStyle w:val="FirstParagraph"/>
+      </w:pPr>
+      <w:r>
+        <w:t xml:space="preserve">Terms that are either constants or have the same variables raised to the same powers are called</w:t>
+      </w:r>
+      <w:r>
+        <w:t xml:space="preserve"> </w:t>
+      </w:r>
+      <w:r>
+        <w:rPr>
+          <w:bCs/>
+          <w:b/>
+        </w:rPr>
+        <w:t xml:space="preserve">like terms</w:t>
+      </w:r>
+      <w:r>
+        <w:t xml:space="preserve">.</w:t>
+      </w:r>
+    </w:p>
+    <w:bookmarkEnd w:id="33"/>
+    <w:bookmarkStart w:id="34" w:name="example"/>
+    <w:p>
+      <w:pPr>
+        <w:pStyle w:val="Heading2"/>
+      </w:pPr>
+      <w:r>
+        <w:t xml:space="preserve">Example</w:t>
+      </w:r>
+    </w:p>
+    <w:p>
+      <w:pPr>
+        <w:pStyle w:val="FirstParagraph"/>
+      </w:pPr>
+      <w:r>
+        <w:t xml:space="preserve">Identify the like terms in the following.</w:t>
       </w:r>
     </w:p>
     <w:p>
       <w:pPr>
         <w:numPr>
           <w:ilvl w:val="0"/>
-          <w:numId w:val="10"/>
+          <w:numId w:val="1010"/>
         </w:numPr>
-      </w:pPr>
-      <w:r>
-        <w:t xml:space="preserve">The coefficient of </w:t>
-      </w:r>
-      <m:oMath>
-        <m:r>
-          <m:rPr>
-            <m:sty m:val="p"/>
-          </m:rPr>
-          <w:rPr>
-            <w:rFonts w:ascii="Cambria Math" w:hAnsi="Cambria Math"/>
-          </w:rPr>
-          <m:t>-</m:t>
-        </m:r>
-        <m:r>
-          <w:rPr>
-            <w:rFonts w:ascii="Cambria Math" w:hAnsi="Cambria Math"/>
-          </w:rPr>
-          <m:t>x</m:t>
-        </m:r>
-      </m:oMath>
-      <w:r>
-        <w:t xml:space="preserve"> is </w:t>
-      </w:r>
-      <m:oMath>
-        <m:r>
-          <m:rPr>
-            <m:sty m:val="p"/>
-          </m:rPr>
-          <w:rPr>
-            <w:rFonts w:ascii="Cambria Math" w:hAnsi="Cambria Math"/>
-          </w:rPr>
-          <m:t>-</m:t>
-        </m:r>
-        <m:r>
-          <w:rPr>
-            <w:rFonts w:ascii="Cambria Math" w:hAnsi="Cambria Math"/>
-          </w:rPr>
+        <w:pStyle w:val="Compact"/>
+      </w:pPr>
+      <m:oMath>
+        <m:r>
+          <m:t>6</m:t>
+        </m:r>
+        <m:r>
+          <m:t>z</m:t>
+        </m:r>
+      </m:oMath>
+      <w:r>
+        <w:t xml:space="preserve">,</w:t>
+      </w:r>
+      <w:r>
+        <w:t xml:space="preserve"> </w:t>
+      </w:r>
+      <m:oMath>
+        <m:r>
+          <m:t>3</m:t>
+        </m:r>
+        <m:sSup>
+          <m:e>
+            <m:r>
+              <m:t>w</m:t>
+            </m:r>
+          </m:e>
+          <m:sup>
+            <m:r>
+              <m:t>2</m:t>
+            </m:r>
+          </m:sup>
+        </m:sSup>
+      </m:oMath>
+      <w:r>
+        <w:t xml:space="preserve">,</w:t>
+      </w:r>
+      <w:r>
+        <w:t xml:space="preserve"> </w:t>
+      </w:r>
+      <m:oMath>
+        <m:r>
           <m:t>1</m:t>
         </m:r>
       </m:oMath>
       <w:r>
-        <w:t>.</w:t>
-      </w:r>
-    </w:p>
+        <w:t xml:space="preserve">,</w:t>
+      </w:r>
+      <w:r>
+        <w:t xml:space="preserve"> </w:t>
+      </w:r>
+      <m:oMath>
+        <m:r>
+          <m:t>6</m:t>
+        </m:r>
+        <m:sSup>
+          <m:e>
+            <m:r>
+              <m:t>z</m:t>
+            </m:r>
+          </m:e>
+          <m:sup>
+            <m:r>
+              <m:t>2</m:t>
+            </m:r>
+          </m:sup>
+        </m:sSup>
+      </m:oMath>
+      <w:r>
+        <w:t xml:space="preserve">,</w:t>
+      </w:r>
+      <w:r>
+        <w:t xml:space="preserve"> </w:t>
+      </w:r>
+      <m:oMath>
+        <m:r>
+          <m:t>4</m:t>
+        </m:r>
+        <m:r>
+          <m:t>z</m:t>
+        </m:r>
+      </m:oMath>
+      <w:r>
+        <w:t xml:space="preserve">,</w:t>
+      </w:r>
+      <w:r>
+        <w:t xml:space="preserve"> </w:t>
+      </w:r>
+      <m:oMath>
+        <m:sSup>
+          <m:e>
+            <m:r>
+              <m:t>w</m:t>
+            </m:r>
+          </m:e>
+          <m:sup>
+            <m:r>
+              <m:t>2</m:t>
+            </m:r>
+          </m:sup>
+        </m:sSup>
+      </m:oMath>
+      <w:r>
+        <w:t xml:space="preserve"> </w:t>
+      </w:r>
+    </w:p>
+    <w:bookmarkEnd w:id="34"/>
+    <w:bookmarkEnd w:id="35"/>
+    <w:bookmarkStart w:id="38" w:name="combine-like-terms"/>
+    <w:p>
+      <w:pPr>
+        <w:pStyle w:val="Heading1"/>
+      </w:pPr>
+      <w:r>
+        <w:t xml:space="preserve">Combine Like Terms</w:t>
+      </w:r>
+    </w:p>
+    <w:bookmarkStart w:id="36" w:name="how-to---combine-like-terms"/>
     <w:p>
       <w:pPr>
         <w:pStyle w:val="Heading2"/>
-        <w:sectPr>
-          <w:type w:val="continuous"/>
-          <w:pgSz w:w="12240" w:h="15840" w:code="1"/>
-          <w:pgMar w:top="720" w:right="720" w:bottom="720" w:left="720" w:header="720" w:footer="720" w:gutter="0"/>
-          <w:cols w:num="2" w:space="720"/>
-          <w:docGrid w:linePitch="360"/>
-        </w:sectPr>
-      </w:pPr>
-      <w:bookmarkStart w:id="14" w:name="definition---like-terms"/>
-      <w:bookmarkEnd w:id="13"/>
-    </w:p>
-    <w:p>
-      <w:pPr>
-        <w:pStyle w:val="Heading2"/>
-      </w:pPr>
-      <w:r>
-        <w:t>Definition - Like Terms</w:t>
-      </w:r>
-    </w:p>
-    <w:p>
-      <w:r>
-        <w:t xml:space="preserve">Terms that are either constants or have the same variables raised to the same powers are called </w:t>
-      </w:r>
-      <w:r>
-        <w:rPr>
-          <w:b/>
-          <w:bCs/>
-        </w:rPr>
-        <w:t>like terms</w:t>
-      </w:r>
-      <w:r>
-        <w:t>.</w:t>
-      </w:r>
-    </w:p>
-    <w:p>
-      <w:pPr>
-        <w:pStyle w:val="Heading2"/>
-      </w:pPr>
-      <w:bookmarkStart w:id="15" w:name="example"/>
-      <w:bookmarkEnd w:id="14"/>
-      <w:r>
-        <w:t>Example</w:t>
-      </w:r>
-    </w:p>
-    <w:p>
-      <w:r>
-        <w:t>Identify the like terms in the following.</w:t>
+      </w:pPr>
+      <w:r>
+        <w:t xml:space="preserve">How To - Combine Like Terms</w:t>
       </w:r>
     </w:p>
     <w:p>
       <w:pPr>
         <w:numPr>
           <w:ilvl w:val="0"/>
-          <w:numId w:val="11"/>
+          <w:numId w:val="1011"/>
         </w:numPr>
       </w:pPr>
-      <m:oMath>
-        <m:r>
-          <w:rPr>
-            <w:rFonts w:ascii="Cambria Math" w:hAnsi="Cambria Math"/>
-          </w:rPr>
-          <m:t>6z</m:t>
-        </m:r>
-      </m:oMath>
-      <w:r>
-        <w:t xml:space="preserve">, </w:t>
-      </w:r>
-      <m:oMath>
-        <m:r>
-          <w:rPr>
-            <w:rFonts w:ascii="Cambria Math" w:hAnsi="Cambria Math"/>
-          </w:rPr>
+      <w:r>
+        <w:t xml:space="preserve">Identify like terms.</w:t>
+      </w:r>
+    </w:p>
+    <w:p>
+      <w:pPr>
+        <w:numPr>
+          <w:ilvl w:val="0"/>
+          <w:numId w:val="1011"/>
+        </w:numPr>
+      </w:pPr>
+      <w:r>
+        <w:t xml:space="preserve">Rearrange the expression so like terms are together.</w:t>
+      </w:r>
+    </w:p>
+    <w:p>
+      <w:pPr>
+        <w:numPr>
+          <w:ilvl w:val="0"/>
+          <w:numId w:val="1011"/>
+        </w:numPr>
+      </w:pPr>
+      <w:r>
+        <w:t xml:space="preserve">Add or subtract the coefficients and keep the same variable for each group of like terms.</w:t>
+      </w:r>
+    </w:p>
+    <w:bookmarkEnd w:id="36"/>
+    <w:bookmarkStart w:id="37" w:name="examples-3"/>
+    <w:p>
+      <w:pPr>
+        <w:pStyle w:val="Heading2"/>
+      </w:pPr>
+      <w:r>
+        <w:t xml:space="preserve">Examples</w:t>
+      </w:r>
+    </w:p>
+    <w:p>
+      <w:pPr>
+        <w:pStyle w:val="FirstParagraph"/>
+      </w:pPr>
+      <w:r>
+        <w:t xml:space="preserve">Simplify the expressions by combining like terms.</w:t>
+      </w:r>
+    </w:p>
+    <w:p>
+      <w:pPr>
+        <w:numPr>
+          <w:ilvl w:val="0"/>
+          <w:numId w:val="1012"/>
+        </w:numPr>
+      </w:pPr>
+      <m:oMath>
+        <m:r>
+          <m:t>10</m:t>
+        </m:r>
+        <m:r>
+          <m:t>x</m:t>
+        </m:r>
+        <m:r>
+          <m:rPr>
+            <m:sty m:val="p"/>
+          </m:rPr>
+          <m:t>+</m:t>
+        </m:r>
+        <m:r>
           <m:t>3</m:t>
         </m:r>
+        <m:r>
+          <m:t>x</m:t>
+        </m:r>
+      </m:oMath>
+      <w:r>
+        <w:t xml:space="preserve"> </w:t>
+      </w:r>
+    </w:p>
+    <w:p>
+      <w:pPr>
+        <w:numPr>
+          <w:ilvl w:val="0"/>
+          <w:numId w:val="1012"/>
+        </w:numPr>
+      </w:pPr>
+      <m:oMath>
+        <m:r>
+          <m:t>4</m:t>
+        </m:r>
+        <m:r>
+          <m:t>c</m:t>
+        </m:r>
+        <m:r>
+          <m:rPr>
+            <m:sty m:val="p"/>
+          </m:rPr>
+          <m:t>+</m:t>
+        </m:r>
+        <m:r>
+          <m:t>2</m:t>
+        </m:r>
+        <m:r>
+          <m:t>c</m:t>
+        </m:r>
+        <m:r>
+          <m:rPr>
+            <m:sty m:val="p"/>
+          </m:rPr>
+          <m:t>+</m:t>
+        </m:r>
+        <m:r>
+          <m:t>c</m:t>
+        </m:r>
+      </m:oMath>
+      <w:r>
+        <w:t xml:space="preserve"> </w:t>
+      </w:r>
+    </w:p>
+    <w:p>
+      <w:pPr>
+        <w:numPr>
+          <w:ilvl w:val="0"/>
+          <w:numId w:val="1012"/>
+        </w:numPr>
+      </w:pPr>
+      <m:oMath>
+        <m:r>
+          <m:t>7</m:t>
+        </m:r>
+        <m:r>
+          <m:t>u</m:t>
+        </m:r>
+        <m:r>
+          <m:rPr>
+            <m:sty m:val="p"/>
+          </m:rPr>
+          <m:t>+</m:t>
+        </m:r>
+        <m:r>
+          <m:t>2</m:t>
+        </m:r>
+        <m:r>
+          <m:rPr>
+            <m:sty m:val="p"/>
+          </m:rPr>
+          <m:t>+</m:t>
+        </m:r>
+        <m:r>
+          <m:t>3</m:t>
+        </m:r>
+        <m:r>
+          <m:t>u</m:t>
+        </m:r>
+        <m:r>
+          <m:rPr>
+            <m:sty m:val="p"/>
+          </m:rPr>
+          <m:t>+</m:t>
+        </m:r>
+        <m:r>
+          <m:t>1</m:t>
+        </m:r>
+      </m:oMath>
+      <w:r>
+        <w:t xml:space="preserve"> </w:t>
+      </w:r>
+    </w:p>
+    <w:p>
+      <w:pPr>
+        <w:numPr>
+          <w:ilvl w:val="0"/>
+          <w:numId w:val="1012"/>
+        </w:numPr>
+      </w:pPr>
+      <m:oMath>
+        <m:r>
+          <m:t>10</m:t>
+        </m:r>
+        <m:r>
+          <m:t>a</m:t>
+        </m:r>
+        <m:r>
+          <m:rPr>
+            <m:sty m:val="p"/>
+          </m:rPr>
+          <m:t>+</m:t>
+        </m:r>
+        <m:r>
+          <m:t>7</m:t>
+        </m:r>
+        <m:r>
+          <m:rPr>
+            <m:sty m:val="p"/>
+          </m:rPr>
+          <m:t>+</m:t>
+        </m:r>
+        <m:r>
+          <m:t>5</m:t>
+        </m:r>
+        <m:r>
+          <m:t>a</m:t>
+        </m:r>
+        <m:r>
+          <m:rPr>
+            <m:sty m:val="p"/>
+          </m:rPr>
+          <m:t>−</m:t>
+        </m:r>
+        <m:r>
+          <m:t>2</m:t>
+        </m:r>
+        <m:r>
+          <m:rPr>
+            <m:sty m:val="p"/>
+          </m:rPr>
+          <m:t>+</m:t>
+        </m:r>
+        <m:r>
+          <m:t>7</m:t>
+        </m:r>
+        <m:r>
+          <m:t>a</m:t>
+        </m:r>
+        <m:r>
+          <m:rPr>
+            <m:sty m:val="p"/>
+          </m:rPr>
+          <m:t>−</m:t>
+        </m:r>
+        <m:r>
+          <m:t>4</m:t>
+        </m:r>
+      </m:oMath>
+      <w:r>
+        <w:t xml:space="preserve"> </w:t>
+      </w:r>
+    </w:p>
+    <w:p>
+      <w:pPr>
+        <w:numPr>
+          <w:ilvl w:val="0"/>
+          <w:numId w:val="1012"/>
+        </w:numPr>
+      </w:pPr>
+      <m:oMath>
+        <m:r>
+          <m:t>3</m:t>
+        </m:r>
         <m:sSup>
-          <m:sSupPr>
-            <m:ctrlPr>
-              <w:rPr>
-                <w:rFonts w:ascii="Cambria Math" w:hAnsi="Cambria Math"/>
-              </w:rPr>
-            </m:ctrlPr>
-          </m:sSupPr>
           <m:e>
             <m:r>
-              <w:rPr>
-                <w:rFonts w:ascii="Cambria Math" w:hAnsi="Cambria Math"/>
-              </w:rPr>
-              <m:t>w</m:t>
+              <m:t>x</m:t>
             </m:r>
           </m:e>
           <m:sup>
             <m:r>
-              <w:rPr>
-                <w:rFonts w:ascii="Cambria Math" w:hAnsi="Cambria Math"/>
-              </w:rPr>
               <m:t>2</m:t>
             </m:r>
           </m:sup>
         </m:sSup>
-      </m:oMath>
-      <w:r>
-        <w:t xml:space="preserve">, </w:t>
-      </w:r>
-      <m:oMath>
-        <m:r>
-          <w:rPr>
-            <w:rFonts w:ascii="Cambria Math" w:hAnsi="Cambria Math"/>
-          </w:rPr>
-          <m:t>1</m:t>
-        </m:r>
-      </m:oMath>
-      <w:r>
-        <w:t xml:space="preserve">, </w:t>
-      </w:r>
-      <m:oMath>
-        <m:r>
-          <w:rPr>
-            <w:rFonts w:ascii="Cambria Math" w:hAnsi="Cambria Math"/>
-          </w:rPr>
-          <m:t>6</m:t>
+        <m:r>
+          <m:rPr>
+            <m:sty m:val="p"/>
+          </m:rPr>
+          <m:t>+</m:t>
+        </m:r>
+        <m:r>
+          <m:t>12</m:t>
+        </m:r>
+        <m:r>
+          <m:t>x</m:t>
+        </m:r>
+        <m:r>
+          <m:rPr>
+            <m:sty m:val="p"/>
+          </m:rPr>
+          <m:t>+</m:t>
+        </m:r>
+        <m:r>
+          <m:t>11</m:t>
+        </m:r>
+        <m:r>
+          <m:rPr>
+            <m:sty m:val="p"/>
+          </m:rPr>
+          <m:t>+</m:t>
+        </m:r>
+        <m:r>
+          <m:t>14</m:t>
         </m:r>
         <m:sSup>
-          <m:sSupPr>
-            <m:ctrlPr>
-              <w:rPr>
-                <w:rFonts w:ascii="Cambria Math" w:hAnsi="Cambria Math"/>
-              </w:rPr>
-            </m:ctrlPr>
-          </m:sSupPr>
           <m:e>
             <m:r>
-              <w:rPr>
-                <w:rFonts w:ascii="Cambria Math" w:hAnsi="Cambria Math"/>
-              </w:rPr>
-              <m:t>z</m:t>
+              <m:t>x</m:t>
             </m:r>
           </m:e>
           <m:sup>
             <m:r>
-              <w:rPr>
-                <w:rFonts w:ascii="Cambria Math" w:hAnsi="Cambria Math"/>
-              </w:rPr>
               <m:t>2</m:t>
             </m:r>
           </m:sup>
         </m:sSup>
-      </m:oMath>
-      <w:r>
-        <w:t xml:space="preserve">, </w:t>
-      </w:r>
-      <m:oMath>
-        <m:r>
-          <w:rPr>
-            <w:rFonts w:ascii="Cambria Math" w:hAnsi="Cambria Math"/>
-          </w:rPr>
-          <m:t>4z</m:t>
-        </m:r>
-      </m:oMath>
-      <w:r>
-        <w:t xml:space="preserve">, </w:t>
-      </w:r>
-      <m:oMath>
-        <m:sSup>
-          <m:sSupPr>
-            <m:ctrlPr>
-              <w:rPr>
-                <w:rFonts w:ascii="Cambria Math" w:hAnsi="Cambria Math"/>
-              </w:rPr>
-            </m:ctrlPr>
-          </m:sSupPr>
-          <m:e>
-            <m:r>
-              <w:rPr>
-                <w:rFonts w:ascii="Cambria Math" w:hAnsi="Cambria Math"/>
-              </w:rPr>
-              <m:t>w</m:t>
-            </m:r>
-          </m:e>
-          <m:sup>
-            <m:r>
-              <w:rPr>
-                <w:rFonts w:ascii="Cambria Math" w:hAnsi="Cambria Math"/>
-              </w:rPr>
-              <m:t>2</m:t>
-            </m:r>
-          </m:sup>
-        </m:sSup>
-      </m:oMath>
-    </w:p>
+        <m:r>
+          <m:rPr>
+            <m:sty m:val="p"/>
+          </m:rPr>
+          <m:t>+</m:t>
+        </m:r>
+        <m:r>
+          <m:t>8</m:t>
+        </m:r>
+        <m:r>
+          <m:t>x</m:t>
+        </m:r>
+        <m:r>
+          <m:rPr>
+            <m:sty m:val="p"/>
+          </m:rPr>
+          <m:t>+</m:t>
+        </m:r>
+        <m:r>
+          <m:t>5</m:t>
+        </m:r>
+      </m:oMath>
+      <w:r>
+        <w:t xml:space="preserve"> </w:t>
+      </w:r>
+    </w:p>
+    <w:bookmarkEnd w:id="37"/>
+    <w:bookmarkEnd w:id="38"/>
+    <w:bookmarkStart w:id="40" w:name="simplify-expressions-with-parentheses"/>
     <w:p>
       <w:pPr>
         <w:pStyle w:val="Heading1"/>
       </w:pPr>
-      <w:bookmarkStart w:id="16" w:name="combine-like-terms"/>
-      <w:bookmarkEnd w:id="11"/>
-      <w:bookmarkEnd w:id="15"/>
-      <w:r>
-        <w:t>Combine Like Terms</w:t>
-      </w:r>
-    </w:p>
+      <w:r>
+        <w:t xml:space="preserve">Simplify Expressions with Parentheses</w:t>
+      </w:r>
+    </w:p>
+    <w:bookmarkStart w:id="39" w:name="examples-4"/>
     <w:p>
       <w:pPr>
         <w:pStyle w:val="Heading2"/>
       </w:pPr>
-      <w:bookmarkStart w:id="17" w:name="how-to---combine-like-terms"/>
-      <w:r>
-        <w:t>How To - Combine Like Terms</w:t>
+      <w:r>
+        <w:t xml:space="preserve">Examples</w:t>
+      </w:r>
+    </w:p>
+    <w:p>
+      <w:pPr>
+        <w:pStyle w:val="FirstParagraph"/>
+      </w:pPr>
+      <w:r>
+        <w:t xml:space="preserve">Simplify using the distributive property.</w:t>
       </w:r>
     </w:p>
     <w:p>
       <w:pPr>
         <w:numPr>
           <w:ilvl w:val="0"/>
-          <w:numId w:val="12"/>
+          <w:numId w:val="1013"/>
         </w:numPr>
       </w:pPr>
-      <w:r>
-        <w:t>Identify like terms.</w:t>
-      </w:r>
-    </w:p>
-    <w:p>
-      <w:pPr>
-        <w:numPr>
-          <w:ilvl w:val="0"/>
-          <w:numId w:val="12"/>
-        </w:numPr>
-      </w:pPr>
-      <w:r>
-        <w:t>Rearrange the expression so like terms are together.</w:t>
-      </w:r>
-    </w:p>
-    <w:p>
-      <w:pPr>
-        <w:numPr>
-          <w:ilvl w:val="0"/>
-          <w:numId w:val="12"/>
-        </w:numPr>
-      </w:pPr>
-      <w:r>
-        <w:t>Add or subtract the coefficients and keep the same variable for each group of like terms.</w:t>
-      </w:r>
-    </w:p>
-    <w:p>
-      <w:pPr>
-        <w:pStyle w:val="Heading2"/>
-      </w:pPr>
-      <w:bookmarkStart w:id="18" w:name="examples-3"/>
-      <w:bookmarkEnd w:id="17"/>
-      <w:r>
-        <w:t>Examples</w:t>
-      </w:r>
-    </w:p>
-    <w:p>
-      <w:r>
-        <w:t>Simplify the expressions by combining like terms.</w:t>
-      </w:r>
-    </w:p>
-    <w:p>
-      <w:pPr>
-        <w:numPr>
-          <w:ilvl w:val="0"/>
-          <w:numId w:val="13"/>
-        </w:numPr>
-      </w:pPr>
-      <m:oMath>
-        <m:r>
-          <w:rPr>
-            <w:rFonts w:ascii="Cambria Math" w:hAnsi="Cambria Math"/>
-          </w:rPr>
-          <m:t>10x</m:t>
-        </m:r>
-        <m:r>
-          <m:rPr>
-            <m:sty m:val="p"/>
-          </m:rPr>
-          <w:rPr>
-            <w:rFonts w:ascii="Cambria Math" w:hAnsi="Cambria Math"/>
-          </w:rPr>
-          <m:t>+</m:t>
-        </m:r>
-        <m:r>
-          <w:rPr>
-            <w:rFonts w:ascii="Cambria Math" w:hAnsi="Cambria Math"/>
-          </w:rPr>
-          <m:t>3x</m:t>
-        </m:r>
-      </m:oMath>
-    </w:p>
-    <w:p>
-      <w:pPr>
-        <w:numPr>
-          <w:ilvl w:val="0"/>
-          <w:numId w:val="13"/>
-        </w:numPr>
-      </w:pPr>
-      <m:oMath>
-        <m:r>
-          <w:rPr>
-            <w:rFonts w:ascii="Cambria Math" w:hAnsi="Cambria Math"/>
-          </w:rPr>
-          <m:t>4c</m:t>
-        </m:r>
-        <m:r>
-          <m:rPr>
-            <m:sty m:val="p"/>
-          </m:rPr>
-          <w:rPr>
-            <w:rFonts w:ascii="Cambria Math" w:hAnsi="Cambria Math"/>
-          </w:rPr>
-          <m:t>+</m:t>
-        </m:r>
-        <m:r>
-          <w:rPr>
-            <w:rFonts w:ascii="Cambria Math" w:hAnsi="Cambria Math"/>
-          </w:rPr>
-          <m:t>2c</m:t>
-        </m:r>
-        <m:r>
-          <m:rPr>
-            <m:sty m:val="p"/>
-          </m:rPr>
-          <w:rPr>
-            <w:rFonts w:ascii="Cambria Math" w:hAnsi="Cambria Math"/>
-          </w:rPr>
-          <m:t>+</m:t>
-        </m:r>
-        <m:r>
-          <w:rPr>
-            <w:rFonts w:ascii="Cambria Math" w:hAnsi="Cambria Math"/>
-          </w:rPr>
-          <m:t>c</m:t>
-        </m:r>
-      </m:oMath>
-    </w:p>
-    <w:p>
-      <w:pPr>
-        <w:numPr>
-          <w:ilvl w:val="0"/>
-          <w:numId w:val="13"/>
-        </w:numPr>
-      </w:pPr>
-      <m:oMath>
-        <m:r>
-          <w:rPr>
-            <w:rFonts w:ascii="Cambria Math" w:hAnsi="Cambria Math"/>
-          </w:rPr>
-          <m:t>7u</m:t>
-        </m:r>
-        <m:r>
-          <m:rPr>
-            <m:sty m:val="p"/>
-          </m:rPr>
-          <w:rPr>
-            <w:rFonts w:ascii="Cambria Math" w:hAnsi="Cambria Math"/>
-          </w:rPr>
-          <m:t>+</m:t>
-        </m:r>
-        <m:r>
-          <w:rPr>
-            <w:rFonts w:ascii="Cambria Math" w:hAnsi="Cambria Math"/>
-          </w:rPr>
-          <m:t>2</m:t>
-        </m:r>
-        <m:r>
-          <m:rPr>
-            <m:sty m:val="p"/>
-          </m:rPr>
-          <w:rPr>
-            <w:rFonts w:ascii="Cambria Math" w:hAnsi="Cambria Math"/>
-          </w:rPr>
-          <m:t>+</m:t>
-        </m:r>
-        <m:r>
-          <w:rPr>
-            <w:rFonts w:ascii="Cambria Math" w:hAnsi="Cambria Math"/>
-          </w:rPr>
-          <m:t>3u</m:t>
-        </m:r>
-        <m:r>
-          <m:rPr>
-            <m:sty m:val="p"/>
-          </m:rPr>
-          <w:rPr>
-            <w:rFonts w:ascii="Cambria Math" w:hAnsi="Cambria Math"/>
-          </w:rPr>
-          <m:t>+</m:t>
-        </m:r>
-        <m:r>
-          <w:rPr>
-            <w:rFonts w:ascii="Cambria Math" w:hAnsi="Cambria Math"/>
-          </w:rPr>
-          <m:t>1</m:t>
-        </m:r>
-      </m:oMath>
-    </w:p>
-    <w:p>
-      <w:pPr>
-        <w:numPr>
-          <w:ilvl w:val="0"/>
-          <w:numId w:val="13"/>
-        </w:numPr>
-      </w:pPr>
-      <m:oMath>
-        <m:r>
-          <w:rPr>
-            <w:rFonts w:ascii="Cambria Math" w:hAnsi="Cambria Math"/>
-          </w:rPr>
-          <m:t>10a</m:t>
-        </m:r>
-        <m:r>
-          <m:rPr>
-            <m:sty m:val="p"/>
-          </m:rPr>
-          <w:rPr>
-            <w:rFonts w:ascii="Cambria Math" w:hAnsi="Cambria Math"/>
-          </w:rPr>
-          <m:t>+</m:t>
-        </m:r>
-        <m:r>
-          <w:rPr>
-            <w:rFonts w:ascii="Cambria Math" w:hAnsi="Cambria Math"/>
-          </w:rPr>
-          <m:t>7</m:t>
-        </m:r>
-        <m:r>
-          <m:rPr>
-            <m:sty m:val="p"/>
-          </m:rPr>
-          <w:rPr>
-            <w:rFonts w:ascii="Cambria Math" w:hAnsi="Cambria Math"/>
-          </w:rPr>
-          <m:t>+</m:t>
-        </m:r>
-        <m:r>
-          <w:rPr>
-            <w:rFonts w:ascii="Cambria Math" w:hAnsi="Cambria Math"/>
-          </w:rPr>
-          <m:t>5a</m:t>
-        </m:r>
-        <m:r>
-          <m:rPr>
-            <m:sty m:val="p"/>
-          </m:rPr>
-          <w:rPr>
-            <w:rFonts w:ascii="Cambria Math" w:hAnsi="Cambria Math"/>
-          </w:rPr>
-          <m:t>-</m:t>
-        </m:r>
-        <m:r>
-          <w:rPr>
-            <w:rFonts w:ascii="Cambria Math" w:hAnsi="Cambria Math"/>
-          </w:rPr>
-          <m:t>2</m:t>
-        </m:r>
-        <m:r>
-          <m:rPr>
-            <m:sty m:val="p"/>
-          </m:rPr>
-          <w:rPr>
-            <w:rFonts w:ascii="Cambria Math" w:hAnsi="Cambria Math"/>
-          </w:rPr>
-          <m:t>+</m:t>
-        </m:r>
-        <m:r>
-          <w:rPr>
-            <w:rFonts w:ascii="Cambria Math" w:hAnsi="Cambria Math"/>
-          </w:rPr>
-          <m:t>7a</m:t>
-        </m:r>
-        <m:r>
-          <m:rPr>
-            <m:sty m:val="p"/>
-          </m:rPr>
-          <w:rPr>
-            <w:rFonts w:ascii="Cambria Math" w:hAnsi="Cambria Math"/>
-          </w:rPr>
-          <m:t>-</m:t>
-        </m:r>
-        <m:r>
-          <w:rPr>
-            <w:rFonts w:ascii="Cambria Math" w:hAnsi="Cambria Math"/>
-          </w:rPr>
-          <m:t>4</m:t>
-        </m:r>
-      </m:oMath>
-    </w:p>
-    <w:p>
-      <w:pPr>
-        <w:numPr>
-          <w:ilvl w:val="0"/>
-          <w:numId w:val="13"/>
-        </w:numPr>
-      </w:pPr>
-      <m:oMath>
-        <m:r>
-          <w:rPr>
-            <w:rFonts w:ascii="Cambria Math" w:hAnsi="Cambria Math"/>
-          </w:rPr>
-          <m:t>3</m:t>
-        </m:r>
-        <m:sSup>
-          <m:sSupPr>
-            <m:ctrlPr>
-              <w:rPr>
-                <w:rFonts w:ascii="Cambria Math" w:hAnsi="Cambria Math"/>
-              </w:rPr>
-            </m:ctrlPr>
-          </m:sSupPr>
-          <m:e>
-            <m:r>
-              <w:rPr>
-                <w:rFonts w:ascii="Cambria Math" w:hAnsi="Cambria Math"/>
-              </w:rPr>
-              <m:t>x</m:t>
-            </m:r>
-          </m:e>
-          <m:sup>
-            <m:r>
-              <w:rPr>
-                <w:rFonts w:ascii="Cambria Math" w:hAnsi="Cambria Math"/>
-              </w:rPr>
-              <m:t>2</m:t>
-            </m:r>
-          </m:sup>
-        </m:sSup>
-        <m:r>
-          <m:rPr>
-            <m:sty m:val="p"/>
-          </m:rPr>
-          <w:rPr>
-            <w:rFonts w:ascii="Cambria Math" w:hAnsi="Cambria Math"/>
-          </w:rPr>
-          <m:t>+</m:t>
-        </m:r>
-        <m:r>
-          <w:rPr>
-            <w:rFonts w:ascii="Cambria Math" w:hAnsi="Cambria Math"/>
-          </w:rPr>
-          <m:t>12x</m:t>
-        </m:r>
-        <m:r>
-          <m:rPr>
-            <m:sty m:val="p"/>
-          </m:rPr>
-          <w:rPr>
-            <w:rFonts w:ascii="Cambria Math" w:hAnsi="Cambria Math"/>
-          </w:rPr>
-          <m:t>+</m:t>
-        </m:r>
-        <m:r>
-          <w:rPr>
-            <w:rFonts w:ascii="Cambria Math" w:hAnsi="Cambria Math"/>
-          </w:rPr>
-          <m:t>11</m:t>
-        </m:r>
-        <m:r>
-          <m:rPr>
-            <m:sty m:val="p"/>
-          </m:rPr>
-          <w:rPr>
-            <w:rFonts w:ascii="Cambria Math" w:hAnsi="Cambria Math"/>
-          </w:rPr>
-          <m:t>+</m:t>
-        </m:r>
-        <m:r>
-          <w:rPr>
-            <w:rFonts w:ascii="Cambria Math" w:hAnsi="Cambria Math"/>
-          </w:rPr>
-          <m:t>14</m:t>
-        </m:r>
-        <m:sSup>
-          <m:sSupPr>
-            <m:ctrlPr>
-              <w:rPr>
-                <w:rFonts w:ascii="Cambria Math" w:hAnsi="Cambria Math"/>
-              </w:rPr>
-            </m:ctrlPr>
-          </m:sSupPr>
-          <m:e>
-            <m:r>
-              <w:rPr>
-                <w:rFonts w:ascii="Cambria Math" w:hAnsi="Cambria Math"/>
-              </w:rPr>
-              <m:t>x</m:t>
-            </m:r>
-          </m:e>
-          <m:sup>
-            <m:r>
-              <w:rPr>
-                <w:rFonts w:ascii="Cambria Math" w:hAnsi="Cambria Math"/>
-              </w:rPr>
-              <m:t>2</m:t>
-            </m:r>
-          </m:sup>
-        </m:sSup>
-        <m:r>
-          <m:rPr>
-            <m:sty m:val="p"/>
-          </m:rPr>
-          <w:rPr>
-            <w:rFonts w:ascii="Cambria Math" w:hAnsi="Cambria Math"/>
-          </w:rPr>
-          <m:t>+</m:t>
-        </m:r>
-        <m:r>
-          <w:rPr>
-            <w:rFonts w:ascii="Cambria Math" w:hAnsi="Cambria Math"/>
-          </w:rPr>
-          <m:t>8x</m:t>
-        </m:r>
-        <m:r>
-          <m:rPr>
-            <m:sty m:val="p"/>
-          </m:rPr>
-          <w:rPr>
-            <w:rFonts w:ascii="Cambria Math" w:hAnsi="Cambria Math"/>
-          </w:rPr>
-          <m:t>+</m:t>
-        </m:r>
-        <m:r>
-          <w:rPr>
-            <w:rFonts w:ascii="Cambria Math" w:hAnsi="Cambria Math"/>
-          </w:rPr>
-          <m:t>5</m:t>
-        </m:r>
-      </m:oMath>
-    </w:p>
-    <w:p>
-      <w:pPr>
-        <w:rPr>
-          <w:rFonts w:asciiTheme="minorHAnsi" w:eastAsiaTheme="majorEastAsia" w:hAnsiTheme="minorHAnsi" w:cstheme="majorBidi"/>
-          <w:b/>
-          <w:sz w:val="32"/>
-          <w:szCs w:val="32"/>
-        </w:rPr>
-      </w:pPr>
-      <w:bookmarkStart w:id="19" w:name="simplify-expressions-with-parentheses"/>
-      <w:bookmarkEnd w:id="16"/>
-      <w:bookmarkEnd w:id="18"/>
-      <w:r>
-        <w:br w:type="page"/>
-      </w:r>
-    </w:p>
-    <w:p>
-      <w:pPr>
-        <w:pStyle w:val="Heading1"/>
-      </w:pPr>
-      <w:r>
-        <w:lastRenderedPageBreak/>
-        <w:t>Simplify Expressions with Parentheses</w:t>
-      </w:r>
-    </w:p>
-    <w:p>
-      <w:pPr>
-        <w:pStyle w:val="Heading2"/>
-      </w:pPr>
-      <w:bookmarkStart w:id="20" w:name="examples-4"/>
-      <w:r>
-        <w:t>Examples</w:t>
-      </w:r>
-    </w:p>
-    <w:p>
-      <w:r>
-        <w:t>Simplify using the distributive property.</w:t>
-      </w:r>
-    </w:p>
-    <w:p>
-      <w:pPr>
-        <w:numPr>
-          <w:ilvl w:val="0"/>
-          <w:numId w:val="14"/>
-        </w:numPr>
-      </w:pPr>
-      <m:oMath>
-        <m:r>
-          <w:rPr>
-            <w:rFonts w:ascii="Cambria Math" w:hAnsi="Cambria Math"/>
-          </w:rPr>
+      <m:oMath>
+        <m:r>
           <m:t>16</m:t>
         </m:r>
         <m:r>
           <m:rPr>
             <m:sty m:val="p"/>
           </m:rPr>
-          <w:rPr>
-            <w:rFonts w:ascii="Cambria Math" w:hAnsi="Cambria Math"/>
-          </w:rPr>
-          <m:t>-</m:t>
-        </m:r>
-        <m:r>
-          <w:rPr>
-            <w:rFonts w:ascii="Cambria Math" w:hAnsi="Cambria Math"/>
-          </w:rPr>
+          <m:t>−</m:t>
+        </m:r>
+        <m:r>
           <m:t>3</m:t>
         </m:r>
         <m:d>
           <m:dPr>
-            <m:ctrlPr>
-              <w:rPr>
-                <w:rFonts w:ascii="Cambria Math" w:hAnsi="Cambria Math"/>
-              </w:rPr>
-            </m:ctrlPr>
+            <m:begChr m:val="("/>
+            <m:endChr m:val=")"/>
+            <m:sepChr m:val=""/>
+            <m:grow/>
           </m:dPr>
           <m:e>
             <m:r>
-              <w:rPr>
-                <w:rFonts w:ascii="Cambria Math" w:hAnsi="Cambria Math"/>
-              </w:rPr>
               <m:t>y</m:t>
             </m:r>
             <m:r>
               <m:rPr>
                 <m:sty m:val="p"/>
               </m:rPr>
-              <w:rPr>
-                <w:rFonts w:ascii="Cambria Math" w:hAnsi="Cambria Math"/>
-              </w:rPr>
               <m:t>+</m:t>
             </m:r>
             <m:r>
-              <w:rPr>
-                <w:rFonts w:ascii="Cambria Math" w:hAnsi="Cambria Math"/>
-              </w:rPr>
               <m:t>8</m:t>
             </m:r>
           </m:e>
         </m:d>
       </m:oMath>
+      <w:r>
+        <w:t xml:space="preserve"> </w:t>
+      </w:r>
     </w:p>
     <w:p>
       <w:pPr>
         <w:numPr>
           <w:ilvl w:val="0"/>
-          <w:numId w:val="14"/>
+          <w:numId w:val="1013"/>
         </w:numPr>
       </w:pPr>
       <m:oMath>
         <m:r>
-          <w:rPr>
-            <w:rFonts w:ascii="Cambria Math" w:hAnsi="Cambria Math"/>
-          </w:rPr>
           <m:t>18</m:t>
         </m:r>
         <m:r>
           <m:rPr>
             <m:sty m:val="p"/>
           </m:rPr>
-          <w:rPr>
-            <w:rFonts w:ascii="Cambria Math" w:hAnsi="Cambria Math"/>
-          </w:rPr>
-          <m:t>-</m:t>
-        </m:r>
-        <m:r>
-          <w:rPr>
-            <w:rFonts w:ascii="Cambria Math" w:hAnsi="Cambria Math"/>
-          </w:rPr>
+          <m:t>−</m:t>
+        </m:r>
+        <m:r>
           <m:t>4</m:t>
         </m:r>
         <m:d>
           <m:dPr>
-            <m:ctrlPr>
-              <w:rPr>
-                <w:rFonts w:ascii="Cambria Math" w:hAnsi="Cambria Math"/>
-              </w:rPr>
-            </m:ctrlPr>
+            <m:begChr m:val="("/>
+            <m:endChr m:val=")"/>
+            <m:sepChr m:val=""/>
+            <m:grow/>
           </m:dPr>
           <m:e>
             <m:r>
-              <w:rPr>
-                <w:rFonts w:ascii="Cambria Math" w:hAnsi="Cambria Math"/>
-              </w:rPr>
               <m:t>x</m:t>
             </m:r>
             <m:r>
               <m:rPr>
                 <m:sty m:val="p"/>
               </m:rPr>
-              <w:rPr>
-                <w:rFonts w:ascii="Cambria Math" w:hAnsi="Cambria Math"/>
-              </w:rPr>
               <m:t>+</m:t>
             </m:r>
             <m:r>
-              <w:rPr>
-                <w:rFonts w:ascii="Cambria Math" w:hAnsi="Cambria Math"/>
-              </w:rPr>
               <m:t>2</m:t>
             </m:r>
           </m:e>
         </m:d>
       </m:oMath>
+      <w:r>
+        <w:t xml:space="preserve"> </w:t>
+      </w:r>
     </w:p>
     <w:p>
       <w:pPr>
         <w:numPr>
           <w:ilvl w:val="0"/>
-          <w:numId w:val="14"/>
+          <w:numId w:val="1013"/>
         </w:numPr>
       </w:pPr>
       <m:oMath>
         <m:d>
           <m:dPr>
-            <m:ctrlPr>
-              <w:rPr>
-                <w:rFonts w:ascii="Cambria Math" w:hAnsi="Cambria Math"/>
-              </w:rPr>
-            </m:ctrlPr>
+            <m:begChr m:val="("/>
+            <m:endChr m:val=")"/>
+            <m:sepChr m:val=""/>
+            <m:grow/>
           </m:dPr>
           <m:e>
             <m:r>
-              <w:rPr>
-                <w:rFonts w:ascii="Cambria Math" w:hAnsi="Cambria Math"/>
-              </w:rPr>
-              <m:t>5m</m:t>
+              <m:t>5</m:t>
+            </m:r>
+            <m:r>
+              <m:t>m</m:t>
             </m:r>
             <m:r>
               <m:rPr>
                 <m:sty m:val="p"/>
               </m:rPr>
-              <w:rPr>
-                <w:rFonts w:ascii="Cambria Math" w:hAnsi="Cambria Math"/>
-              </w:rPr>
-              <m:t>-</m:t>
-            </m:r>
-            <m:r>
-              <w:rPr>
-                <w:rFonts w:ascii="Cambria Math" w:hAnsi="Cambria Math"/>
-              </w:rPr>
+              <m:t>−</m:t>
+            </m:r>
+            <m:r>
               <m:t>3</m:t>
             </m:r>
           </m:e>
@@ -3274,81 +2518,64 @@
           <m:rPr>
             <m:sty m:val="p"/>
           </m:rPr>
-          <w:rPr>
-            <w:rFonts w:ascii="Cambria Math" w:hAnsi="Cambria Math"/>
-          </w:rPr>
-          <m:t>-</m:t>
+          <m:t>−</m:t>
         </m:r>
         <m:d>
           <m:dPr>
-            <m:ctrlPr>
-              <w:rPr>
-                <w:rFonts w:ascii="Cambria Math" w:hAnsi="Cambria Math"/>
-              </w:rPr>
-            </m:ctrlPr>
+            <m:begChr m:val="("/>
+            <m:endChr m:val=")"/>
+            <m:sepChr m:val=""/>
+            <m:grow/>
           </m:dPr>
           <m:e>
             <m:r>
-              <w:rPr>
-                <w:rFonts w:ascii="Cambria Math" w:hAnsi="Cambria Math"/>
-              </w:rPr>
               <m:t>m</m:t>
             </m:r>
             <m:r>
               <m:rPr>
                 <m:sty m:val="p"/>
               </m:rPr>
-              <w:rPr>
-                <w:rFonts w:ascii="Cambria Math" w:hAnsi="Cambria Math"/>
-              </w:rPr>
               <m:t>+</m:t>
             </m:r>
             <m:r>
-              <w:rPr>
-                <w:rFonts w:ascii="Cambria Math" w:hAnsi="Cambria Math"/>
-              </w:rPr>
               <m:t>7</m:t>
             </m:r>
           </m:e>
         </m:d>
       </m:oMath>
+      <w:r>
+        <w:t xml:space="preserve"> </w:t>
+      </w:r>
     </w:p>
     <w:p>
       <w:pPr>
         <w:numPr>
           <w:ilvl w:val="0"/>
-          <w:numId w:val="14"/>
+          <w:numId w:val="1013"/>
         </w:numPr>
       </w:pPr>
       <m:oMath>
         <m:d>
           <m:dPr>
-            <m:ctrlPr>
-              <w:rPr>
-                <w:rFonts w:ascii="Cambria Math" w:hAnsi="Cambria Math"/>
-              </w:rPr>
-            </m:ctrlPr>
+            <m:begChr m:val="("/>
+            <m:endChr m:val=")"/>
+            <m:sepChr m:val=""/>
+            <m:grow/>
           </m:dPr>
           <m:e>
             <m:r>
-              <w:rPr>
-                <w:rFonts w:ascii="Cambria Math" w:hAnsi="Cambria Math"/>
-              </w:rPr>
-              <m:t>4y</m:t>
+              <m:t>4</m:t>
+            </m:r>
+            <m:r>
+              <m:t>y</m:t>
             </m:r>
             <m:r>
               <m:rPr>
                 <m:sty m:val="p"/>
               </m:rPr>
-              <w:rPr>
-                <w:rFonts w:ascii="Cambria Math" w:hAnsi="Cambria Math"/>
-              </w:rPr>
-              <m:t>-</m:t>
-            </m:r>
-            <m:r>
-              <w:rPr>
-                <w:rFonts w:ascii="Cambria Math" w:hAnsi="Cambria Math"/>
-              </w:rPr>
+              <m:t>−</m:t>
+            </m:r>
+            <m:r>
               <m:t>1</m:t>
             </m:r>
           </m:e>
@@ -3357,87 +2584,67 @@
           <m:rPr>
             <m:sty m:val="p"/>
           </m:rPr>
-          <w:rPr>
-            <w:rFonts w:ascii="Cambria Math" w:hAnsi="Cambria Math"/>
-          </w:rPr>
-          <m:t>-</m:t>
+          <m:t>−</m:t>
         </m:r>
         <m:d>
           <m:dPr>
-            <m:ctrlPr>
-              <w:rPr>
-                <w:rFonts w:ascii="Cambria Math" w:hAnsi="Cambria Math"/>
-              </w:rPr>
-            </m:ctrlPr>
+            <m:begChr m:val="("/>
+            <m:endChr m:val=")"/>
+            <m:sepChr m:val=""/>
+            <m:grow/>
           </m:dPr>
           <m:e>
             <m:r>
-              <w:rPr>
-                <w:rFonts w:ascii="Cambria Math" w:hAnsi="Cambria Math"/>
-              </w:rPr>
               <m:t>y</m:t>
             </m:r>
             <m:r>
               <m:rPr>
                 <m:sty m:val="p"/>
               </m:rPr>
-              <w:rPr>
-                <w:rFonts w:ascii="Cambria Math" w:hAnsi="Cambria Math"/>
-              </w:rPr>
-              <m:t>-</m:t>
-            </m:r>
-            <m:r>
-              <w:rPr>
-                <w:rFonts w:ascii="Cambria Math" w:hAnsi="Cambria Math"/>
-              </w:rPr>
+              <m:t>−</m:t>
+            </m:r>
+            <m:r>
               <m:t>2</m:t>
             </m:r>
           </m:e>
         </m:d>
       </m:oMath>
+      <w:r>
+        <w:t xml:space="preserve"> </w:t>
+      </w:r>
     </w:p>
     <w:p>
       <w:pPr>
         <w:numPr>
           <w:ilvl w:val="0"/>
-          <w:numId w:val="14"/>
+          <w:numId w:val="1013"/>
         </w:numPr>
       </w:pPr>
       <m:oMath>
         <m:r>
-          <w:rPr>
-            <w:rFonts w:ascii="Cambria Math" w:hAnsi="Cambria Math"/>
-          </w:rPr>
           <m:t>5</m:t>
         </m:r>
         <m:d>
           <m:dPr>
-            <m:ctrlPr>
-              <w:rPr>
-                <w:rFonts w:ascii="Cambria Math" w:hAnsi="Cambria Math"/>
-              </w:rPr>
-            </m:ctrlPr>
+            <m:begChr m:val="("/>
+            <m:endChr m:val=")"/>
+            <m:sepChr m:val=""/>
+            <m:grow/>
           </m:dPr>
           <m:e>
             <m:r>
-              <w:rPr>
-                <w:rFonts w:ascii="Cambria Math" w:hAnsi="Cambria Math"/>
-              </w:rPr>
-              <m:t>2n</m:t>
+              <m:t>2</m:t>
+            </m:r>
+            <m:r>
+              <m:t>n</m:t>
             </m:r>
             <m:r>
               <m:rPr>
                 <m:sty m:val="p"/>
               </m:rPr>
-              <w:rPr>
-                <w:rFonts w:ascii="Cambria Math" w:hAnsi="Cambria Math"/>
-              </w:rPr>
               <m:t>+</m:t>
             </m:r>
             <m:r>
-              <w:rPr>
-                <w:rFonts w:ascii="Cambria Math" w:hAnsi="Cambria Math"/>
-              </w:rPr>
               <m:t>9</m:t>
             </m:r>
           </m:e>
@@ -3446,93 +2653,70 @@
           <m:rPr>
             <m:sty m:val="p"/>
           </m:rPr>
-          <w:rPr>
-            <w:rFonts w:ascii="Cambria Math" w:hAnsi="Cambria Math"/>
-          </w:rPr>
           <m:t>+</m:t>
         </m:r>
         <m:r>
-          <w:rPr>
-            <w:rFonts w:ascii="Cambria Math" w:hAnsi="Cambria Math"/>
-          </w:rPr>
           <m:t>12</m:t>
         </m:r>
         <m:d>
           <m:dPr>
-            <m:ctrlPr>
-              <w:rPr>
-                <w:rFonts w:ascii="Cambria Math" w:hAnsi="Cambria Math"/>
-              </w:rPr>
-            </m:ctrlPr>
+            <m:begChr m:val="("/>
+            <m:endChr m:val=")"/>
+            <m:sepChr m:val=""/>
+            <m:grow/>
           </m:dPr>
           <m:e>
             <m:r>
-              <w:rPr>
-                <w:rFonts w:ascii="Cambria Math" w:hAnsi="Cambria Math"/>
-              </w:rPr>
               <m:t>n</m:t>
             </m:r>
             <m:r>
               <m:rPr>
                 <m:sty m:val="p"/>
               </m:rPr>
-              <w:rPr>
-                <w:rFonts w:ascii="Cambria Math" w:hAnsi="Cambria Math"/>
-              </w:rPr>
-              <m:t>-</m:t>
-            </m:r>
-            <m:r>
-              <w:rPr>
-                <w:rFonts w:ascii="Cambria Math" w:hAnsi="Cambria Math"/>
-              </w:rPr>
+              <m:t>−</m:t>
+            </m:r>
+            <m:r>
               <m:t>3</m:t>
             </m:r>
           </m:e>
         </m:d>
       </m:oMath>
+      <w:r>
+        <w:t xml:space="preserve"> </w:t>
+      </w:r>
     </w:p>
     <w:p>
       <w:pPr>
         <w:numPr>
           <w:ilvl w:val="0"/>
-          <w:numId w:val="14"/>
+          <w:numId w:val="1013"/>
         </w:numPr>
       </w:pPr>
       <m:oMath>
         <m:r>
-          <w:rPr>
-            <w:rFonts w:ascii="Cambria Math" w:hAnsi="Cambria Math"/>
-          </w:rPr>
           <m:t>6</m:t>
         </m:r>
         <m:d>
           <m:dPr>
-            <m:ctrlPr>
-              <w:rPr>
-                <w:rFonts w:ascii="Cambria Math" w:hAnsi="Cambria Math"/>
-              </w:rPr>
-            </m:ctrlPr>
+            <m:begChr m:val="("/>
+            <m:endChr m:val=")"/>
+            <m:sepChr m:val=""/>
+            <m:grow/>
           </m:dPr>
           <m:e>
             <m:r>
-              <w:rPr>
-                <w:rFonts w:ascii="Cambria Math" w:hAnsi="Cambria Math"/>
-              </w:rPr>
-              <m:t>7y</m:t>
+              <m:t>7</m:t>
+            </m:r>
+            <m:r>
+              <m:t>y</m:t>
             </m:r>
             <m:r>
               <m:rPr>
                 <m:sty m:val="p"/>
               </m:rPr>
-              <w:rPr>
-                <w:rFonts w:ascii="Cambria Math" w:hAnsi="Cambria Math"/>
-              </w:rPr>
               <m:t>+</m:t>
             </m:r>
             <m:r>
-              <w:rPr>
-                <w:rFonts w:ascii="Cambria Math" w:hAnsi="Cambria Math"/>
-              </w:rPr>
               <m:t>8</m:t>
             </m:r>
           </m:e>
@@ -3541,127 +2725,125 @@
           <m:rPr>
             <m:sty m:val="p"/>
           </m:rPr>
-          <w:rPr>
-            <w:rFonts w:ascii="Cambria Math" w:hAnsi="Cambria Math"/>
-          </w:rPr>
-          <m:t>-</m:t>
+          <m:t>−</m:t>
         </m:r>
         <m:d>
           <m:dPr>
-            <m:ctrlPr>
-              <w:rPr>
-                <w:rFonts w:ascii="Cambria Math" w:hAnsi="Cambria Math"/>
-              </w:rPr>
-            </m:ctrlPr>
+            <m:begChr m:val="("/>
+            <m:endChr m:val=")"/>
+            <m:sepChr m:val=""/>
+            <m:grow/>
           </m:dPr>
           <m:e>
             <m:r>
-              <w:rPr>
-                <w:rFonts w:ascii="Cambria Math" w:hAnsi="Cambria Math"/>
-              </w:rPr>
-              <m:t>30y</m:t>
+              <m:t>30</m:t>
+            </m:r>
+            <m:r>
+              <m:t>y</m:t>
             </m:r>
             <m:r>
               <m:rPr>
                 <m:sty m:val="p"/>
               </m:rPr>
-              <w:rPr>
-                <w:rFonts w:ascii="Cambria Math" w:hAnsi="Cambria Math"/>
-              </w:rPr>
-              <m:t>-</m:t>
-            </m:r>
-            <m:r>
-              <w:rPr>
-                <w:rFonts w:ascii="Cambria Math" w:hAnsi="Cambria Math"/>
-              </w:rPr>
+              <m:t>−</m:t>
+            </m:r>
+            <m:r>
               <m:t>15</m:t>
             </m:r>
           </m:e>
         </m:d>
       </m:oMath>
-    </w:p>
+      <w:r>
+        <w:t xml:space="preserve"> </w:t>
+      </w:r>
+    </w:p>
+    <w:bookmarkEnd w:id="39"/>
+    <w:bookmarkEnd w:id="40"/>
+    <w:bookmarkStart w:id="42" w:name="X6b551092d0b27e9d1dd1ff3977937b06b13f80e"/>
     <w:p>
       <w:pPr>
         <w:pStyle w:val="Heading1"/>
       </w:pPr>
-      <w:bookmarkStart w:id="21" w:name="X6b551092d0b27e9d1dd1ff3977937b06b13f80e"/>
-      <w:bookmarkEnd w:id="19"/>
-      <w:bookmarkEnd w:id="20"/>
-      <w:r>
-        <w:t>Write Word Phrases and Algebraic Expressions</w:t>
-      </w:r>
-    </w:p>
+      <w:r>
+        <w:t xml:space="preserve">Write Word Phrases and Algebraic Expressions</w:t>
+      </w:r>
+    </w:p>
+    <w:bookmarkStart w:id="41" w:name="examples-5"/>
     <w:p>
       <w:pPr>
         <w:pStyle w:val="Heading2"/>
       </w:pPr>
-      <w:bookmarkStart w:id="22" w:name="examples-5"/>
-      <w:r>
-        <w:t>Examples</w:t>
-      </w:r>
-    </w:p>
-    <w:p>
-      <w:r>
-        <w:t xml:space="preserve">Write each phrase in algebra. Use </w:t>
-      </w:r>
-      <m:oMath>
-        <m:r>
-          <w:rPr>
-            <w:rFonts w:ascii="Cambria Math" w:hAnsi="Cambria Math"/>
-          </w:rPr>
+      <w:r>
+        <w:t xml:space="preserve">Examples</w:t>
+      </w:r>
+    </w:p>
+    <w:p>
+      <w:pPr>
+        <w:pStyle w:val="FirstParagraph"/>
+      </w:pPr>
+      <w:r>
+        <w:t xml:space="preserve">Write each phrase in algebra. Use</w:t>
+      </w:r>
+      <w:r>
+        <w:t xml:space="preserve"> </w:t>
+      </w:r>
+      <m:oMath>
+        <m:r>
           <m:t>x</m:t>
         </m:r>
       </m:oMath>
       <w:r>
-        <w:t xml:space="preserve"> for the unknown number. Simplify the expression if possible.</w:t>
+        <w:t xml:space="preserve"> </w:t>
+      </w:r>
+      <w:r>
+        <w:t xml:space="preserve">for the unknown number.</w:t>
+      </w:r>
+      <w:r>
+        <w:t xml:space="preserve"> </w:t>
+      </w:r>
+      <w:r>
+        <w:t xml:space="preserve">Simplify the expression if possible.</w:t>
       </w:r>
     </w:p>
     <w:p>
       <w:pPr>
         <w:numPr>
           <w:ilvl w:val="0"/>
-          <w:numId w:val="15"/>
+          <w:numId w:val="1014"/>
         </w:numPr>
       </w:pPr>
       <w:r>
-        <w:t>The difference of a number and three, divided by two</w:t>
+        <w:t xml:space="preserve">The difference of a number and three, divided by two</w:t>
+      </w:r>
+      <w:r>
+        <w:t xml:space="preserve"> </w:t>
       </w:r>
     </w:p>
     <w:p>
       <w:pPr>
         <w:numPr>
           <w:ilvl w:val="0"/>
-          <w:numId w:val="15"/>
+          <w:numId w:val="1014"/>
         </w:numPr>
       </w:pPr>
       <w:r>
-        <w:t>Four times the sum of a number and twelve.</w:t>
-      </w:r>
-    </w:p>
-    <w:p>
-      <w:r>
-        <w:rPr>
-          <w:b/>
-          <w:bCs/>
-        </w:rPr>
-        <w:t>Reference</w:t>
-      </w:r>
-      <w:r>
-        <w:br/>
-        <w:t xml:space="preserve">Remixed from OpenStax Elementary Algebra 2e. Access for free at </w:t>
-      </w:r>
-      <w:hyperlink r:id="rId13">
-        <w:r>
-          <w:t>https://openstax.org/books/elementary-algebra-2e/pages/1-introduction</w:t>
-        </w:r>
-      </w:hyperlink>
-      <w:bookmarkEnd w:id="21"/>
-      <w:bookmarkEnd w:id="22"/>
-    </w:p>
+        <w:t xml:space="preserve">Four times the sum of a number and twelve.</w:t>
+      </w:r>
+      <w:r>
+        <w:t xml:space="preserve"> </w:t>
+      </w:r>
+    </w:p>
+    <w:bookmarkEnd w:id="41"/>
+    <w:bookmarkEnd w:id="42"/>
     <w:sectPr>
-      <w:type w:val="continuous"/>
-      <w:pgSz w:w="12240" w:h="15840" w:code="1"/>
-      <w:pgMar w:top="720" w:right="720" w:bottom="720" w:left="720" w:header="720" w:footer="720" w:gutter="0"/>
+      <w:headerReference r:id="rId10" w:type="even"/>
+      <w:headerReference r:id="rId9" w:type="default"/>
+      <w:footerReference r:id="rId12" w:type="even"/>
+      <w:footerReference r:id="rId14" w:type="default"/>
+      <w:headerReference r:id="rId11" w:type="first"/>
+      <w:footerReference r:id="rId13" w:type="first"/>
+      <w:pgSz w:code="1" w:h="15840" w:w="12240"/>
+      <w:pgMar w:bottom="720" w:footer="720" w:gutter="0" w:header="720" w:left="720" w:right="720" w:top="720"/>
       <w:cols w:space="720"/>
       <w:docGrid w:linePitch="360"/>
     </w:sectPr>
@@ -3669,29 +2851,8 @@
 </w:document>
 </file>
 
-<file path=word/endnotes.xml><?xml version="1.0" encoding="utf-8"?>
-<w:endnotes xmlns:wpc="http://schemas.microsoft.com/office/word/2010/wordprocessingCanvas" xmlns:cx="http://schemas.microsoft.com/office/drawing/2014/chartex" xmlns:cx1="http://schemas.microsoft.com/office/drawing/2015/9/8/chartex" xmlns:cx2="http://schemas.microsoft.com/office/drawing/2015/10/21/chartex" xmlns:cx3="http://schemas.microsoft.com/office/drawing/2016/5/9/chartex" xmlns:cx4="http://schemas.microsoft.com/office/drawing/2016/5/10/chartex" xmlns:cx5="http://schemas.microsoft.com/office/drawing/2016/5/11/chartex" xmlns:cx6="http://schemas.microsoft.com/office/drawing/2016/5/12/chartex" xmlns:cx7="http://schemas.microsoft.com/office/drawing/2016/5/13/chartex" xmlns:cx8="http://schemas.microsoft.com/office/drawing/2016/5/14/chartex" xmlns:mc="http://schemas.openxmlformats.org/markup-compatibility/2006" xmlns:aink="http://schemas.microsoft.com/office/drawing/2016/ink" xmlns:am3d="http://schemas.microsoft.com/office/drawing/2017/model3d" xmlns:o="urn:schemas-microsoft-com:office:office" xmlns:r="http://schemas.openxmlformats.org/officeDocument/2006/relationships" xmlns:m="http://schemas.openxmlformats.org/officeDocument/2006/math" xmlns:v="urn:schemas-microsoft-com:vml" xmlns:wp14="http://schemas.microsoft.com/office/word/2010/wordprocessingDrawing" xmlns:wp="http://schemas.openxmlformats.org/drawingml/2006/wordprocessingDrawing" xmlns:w10="urn:schemas-microsoft-com:office:word" xmlns:w="http://schemas.openxmlformats.org/wordprocessingml/2006/main" xmlns:w14="http://schemas.microsoft.com/office/word/2010/wordml" xmlns:w15="http://schemas.microsoft.com/office/word/2012/wordml" xmlns:w16cex="http://schemas.microsoft.com/office/word/2018/wordml/cex" xmlns:w16cid="http://schemas.microsoft.com/office/word/2016/wordml/cid" xmlns:w16="http://schemas.microsoft.com/office/word/2018/wordml" xmlns:w16sdtdh="http://schemas.microsoft.com/office/word/2020/wordml/sdtdatahash" xmlns:w16se="http://schemas.microsoft.com/office/word/2015/wordml/symex" xmlns:wpg="http://schemas.microsoft.com/office/word/2010/wordprocessingGroup" xmlns:wpi="http://schemas.microsoft.com/office/word/2010/wordprocessingInk" xmlns:wne="http://schemas.microsoft.com/office/word/2006/wordml" xmlns:wps="http://schemas.microsoft.com/office/word/2010/wordprocessingShape" mc:Ignorable="w14 w15 w16se w16cid w16 w16cex w16sdtdh wp14">
-  <w:endnote w:type="separator" w:id="-1">
-    <w:p>
-      <w:pPr>
-        <w:spacing w:after="0" w:line="240" w:lineRule="auto"/>
-      </w:pPr>
-      <w:r>
-        <w:separator/>
-      </w:r>
-    </w:p>
-  </w:endnote>
-  <w:endnote w:type="continuationSeparator" w:id="0">
-    <w:p>
-      <w:pPr>
-        <w:spacing w:after="0" w:line="240" w:lineRule="auto"/>
-      </w:pPr>
-      <w:r>
-        <w:continuationSeparator/>
-      </w:r>
-    </w:p>
-  </w:endnote>
-</w:endnotes>
+<file path=word/comments.xml><?xml version="1.0" encoding="utf-8"?>
+<w:comments xmlns:w="http://schemas.openxmlformats.org/wordprocessingml/2006/main" xmlns:m="http://schemas.openxmlformats.org/officeDocument/2006/math" xmlns:r="http://schemas.openxmlformats.org/officeDocument/2006/relationships" xmlns:o="urn:schemas-microsoft-com:office:office" xmlns:v="urn:schemas-microsoft-com:vml" xmlns:w10="urn:schemas-microsoft-com:office:word" xmlns:a="http://schemas.openxmlformats.org/drawingml/2006/main" xmlns:pic="http://schemas.openxmlformats.org/drawingml/2006/picture" xmlns:wp="http://schemas.openxmlformats.org/drawingml/2006/wordprocessingDrawing"/>
 </file>
 
 <file path=word/footer1.xml><?xml version="1.0" encoding="utf-8"?>
@@ -3736,18 +2897,18 @@
 </file>
 
 <file path=word/footnotes.xml><?xml version="1.0" encoding="utf-8"?>
-<w:footnotes xmlns:wpc="http://schemas.microsoft.com/office/word/2010/wordprocessingCanvas" xmlns:cx="http://schemas.microsoft.com/office/drawing/2014/chartex" xmlns:cx1="http://schemas.microsoft.com/office/drawing/2015/9/8/chartex" xmlns:cx2="http://schemas.microsoft.com/office/drawing/2015/10/21/chartex" xmlns:cx3="http://schemas.microsoft.com/office/drawing/2016/5/9/chartex" xmlns:cx4="http://schemas.microsoft.com/office/drawing/2016/5/10/chartex" xmlns:cx5="http://schemas.microsoft.com/office/drawing/2016/5/11/chartex" xmlns:cx6="http://schemas.microsoft.com/office/drawing/2016/5/12/chartex" xmlns:cx7="http://schemas.microsoft.com/office/drawing/2016/5/13/chartex" xmlns:cx8="http://schemas.microsoft.com/office/drawing/2016/5/14/chartex" xmlns:mc="http://schemas.openxmlformats.org/markup-compatibility/2006" xmlns:aink="http://schemas.microsoft.com/office/drawing/2016/ink" xmlns:am3d="http://schemas.microsoft.com/office/drawing/2017/model3d" xmlns:o="urn:schemas-microsoft-com:office:office" xmlns:r="http://schemas.openxmlformats.org/officeDocument/2006/relationships" xmlns:m="http://schemas.openxmlformats.org/officeDocument/2006/math" xmlns:v="urn:schemas-microsoft-com:vml" xmlns:wp14="http://schemas.microsoft.com/office/word/2010/wordprocessingDrawing" xmlns:wp="http://schemas.openxmlformats.org/drawingml/2006/wordprocessingDrawing" xmlns:w10="urn:schemas-microsoft-com:office:word" xmlns:w="http://schemas.openxmlformats.org/wordprocessingml/2006/main" xmlns:w14="http://schemas.microsoft.com/office/word/2010/wordml" xmlns:w15="http://schemas.microsoft.com/office/word/2012/wordml" xmlns:w16cex="http://schemas.microsoft.com/office/word/2018/wordml/cex" xmlns:w16cid="http://schemas.microsoft.com/office/word/2016/wordml/cid" xmlns:w16="http://schemas.microsoft.com/office/word/2018/wordml" xmlns:w16sdtdh="http://schemas.microsoft.com/office/word/2020/wordml/sdtdatahash" xmlns:w16se="http://schemas.microsoft.com/office/word/2015/wordml/symex" xmlns:wpg="http://schemas.microsoft.com/office/word/2010/wordprocessingGroup" xmlns:wpi="http://schemas.microsoft.com/office/word/2010/wordprocessingInk" xmlns:wne="http://schemas.microsoft.com/office/word/2006/wordml" xmlns:wps="http://schemas.microsoft.com/office/word/2010/wordprocessingShape" mc:Ignorable="w14 w15 w16se w16cid w16 w16cex w16sdtdh wp14">
+<w:footnotes xmlns:w="http://schemas.openxmlformats.org/wordprocessingml/2006/main" xmlns:m="http://schemas.openxmlformats.org/officeDocument/2006/math" xmlns:r="http://schemas.openxmlformats.org/officeDocument/2006/relationships" xmlns:o="urn:schemas-microsoft-com:office:office" xmlns:v="urn:schemas-microsoft-com:vml" xmlns:w10="urn:schemas-microsoft-com:office:word" xmlns:a="http://schemas.openxmlformats.org/drawingml/2006/main" xmlns:pic="http://schemas.openxmlformats.org/drawingml/2006/picture" xmlns:wp="http://schemas.openxmlformats.org/drawingml/2006/wordprocessingDrawing">
+  <w:footnote w:type="continuationSeparator" w:id="0">
+    <w:p>
+      <w:r>
+        <w:continuationSeparator/>
+      </w:r>
+    </w:p>
+  </w:footnote>
   <w:footnote w:type="separator" w:id="-1">
     <w:p>
       <w:r>
         <w:separator/>
-      </w:r>
-    </w:p>
-  </w:footnote>
-  <w:footnote w:type="continuationSeparator" w:id="0">
-    <w:p>
-      <w:r>
-        <w:continuationSeparator/>
       </w:r>
     </w:p>
   </w:footnote>
@@ -3785,11 +2946,10 @@
 </file>
 
 <file path=word/numbering.xml><?xml version="1.0" encoding="utf-8"?>
-<w:numbering xmlns:wpc="http://schemas.microsoft.com/office/word/2010/wordprocessingCanvas" xmlns:cx="http://schemas.microsoft.com/office/drawing/2014/chartex" xmlns:cx1="http://schemas.microsoft.com/office/drawing/2015/9/8/chartex" xmlns:cx2="http://schemas.microsoft.com/office/drawing/2015/10/21/chartex" xmlns:cx3="http://schemas.microsoft.com/office/drawing/2016/5/9/chartex" xmlns:cx4="http://schemas.microsoft.com/office/drawing/2016/5/10/chartex" xmlns:cx5="http://schemas.microsoft.com/office/drawing/2016/5/11/chartex" xmlns:cx6="http://schemas.microsoft.com/office/drawing/2016/5/12/chartex" xmlns:cx7="http://schemas.microsoft.com/office/drawing/2016/5/13/chartex" xmlns:cx8="http://schemas.microsoft.com/office/drawing/2016/5/14/chartex" xmlns:mc="http://schemas.openxmlformats.org/markup-compatibility/2006" xmlns:aink="http://schemas.microsoft.com/office/drawing/2016/ink" xmlns:am3d="http://schemas.microsoft.com/office/drawing/2017/model3d" xmlns:o="urn:schemas-microsoft-com:office:office" xmlns:r="http://schemas.openxmlformats.org/officeDocument/2006/relationships" xmlns:m="http://schemas.openxmlformats.org/officeDocument/2006/math" xmlns:v="urn:schemas-microsoft-com:vml" xmlns:wp14="http://schemas.microsoft.com/office/word/2010/wordprocessingDrawing" xmlns:wp="http://schemas.openxmlformats.org/drawingml/2006/wordprocessingDrawing" xmlns:w10="urn:schemas-microsoft-com:office:word" xmlns:w="http://schemas.openxmlformats.org/wordprocessingml/2006/main" xmlns:w14="http://schemas.microsoft.com/office/word/2010/wordml" xmlns:w15="http://schemas.microsoft.com/office/word/2012/wordml" xmlns:w16cex="http://schemas.microsoft.com/office/word/2018/wordml/cex" xmlns:w16cid="http://schemas.microsoft.com/office/word/2016/wordml/cid" xmlns:w16="http://schemas.microsoft.com/office/word/2018/wordml" xmlns:w16sdtdh="http://schemas.microsoft.com/office/word/2020/wordml/sdtdatahash" xmlns:w16se="http://schemas.microsoft.com/office/word/2015/wordml/symex" xmlns:wpg="http://schemas.microsoft.com/office/word/2010/wordprocessingGroup" xmlns:wpi="http://schemas.microsoft.com/office/word/2010/wordprocessingInk" xmlns:wne="http://schemas.microsoft.com/office/word/2006/wordml" xmlns:wps="http://schemas.microsoft.com/office/word/2010/wordprocessingShape" mc:Ignorable="w14 w15 w16se w16cid w16 w16cex w16sdtdh wp14">
-  <w:abstractNum w:abstractNumId="0" w15:restartNumberingAfterBreak="0">
-    <w:nsid w:val="0000A990"/>
+<w:numbering xmlns:w="http://schemas.openxmlformats.org/wordprocessingml/2006/main">
+  <w:abstractNum w:abstractNumId="990">
+    <w:nsid w:val="A990"/>
     <w:multiLevelType w:val="multilevel"/>
-    <w:tmpl w:val="7DA0C036"/>
     <w:lvl w:ilvl="0">
       <w:numFmt w:val="bullet"/>
       <w:lvlText w:val=" "/>
@@ -3863,10 +3023,9 @@
       </w:pPr>
     </w:lvl>
   </w:abstractNum>
-  <w:abstractNum w:abstractNumId="1" w15:restartNumberingAfterBreak="0">
-    <w:nsid w:val="0000A991"/>
+  <w:abstractNum w:abstractNumId="991">
+    <w:nsid w:val="A991"/>
     <w:multiLevelType w:val="multilevel"/>
-    <w:tmpl w:val="6A42C760"/>
     <w:lvl w:ilvl="0">
       <w:numFmt w:val="bullet"/>
       <w:lvlText w:val="•"/>
@@ -3940,10 +3099,9 @@
       </w:pPr>
     </w:lvl>
   </w:abstractNum>
-  <w:abstractNum w:abstractNumId="2" w15:restartNumberingAfterBreak="0">
-    <w:nsid w:val="00A99411"/>
+  <w:abstractNum w:abstractNumId="99411">
+    <w:nsid w:val="A99411"/>
     <w:multiLevelType w:val="multilevel"/>
-    <w:tmpl w:val="5EAA19E6"/>
     <w:lvl w:ilvl="0">
       <w:start w:val="1"/>
       <w:numFmt w:val="decimal"/>
@@ -4026,17 +3184,17 @@
       </w:pPr>
     </w:lvl>
   </w:abstractNum>
-  <w:num w:numId="1">
-    <w:abstractNumId w:val="0"/>
+  <w:num w:numId="1000">
+    <w:abstractNumId w:val="990"/>
   </w:num>
-  <w:num w:numId="2">
-    <w:abstractNumId w:val="1"/>
+  <w:num w:numId="1001">
+    <w:abstractNumId w:val="991"/>
   </w:num>
-  <w:num w:numId="3">
-    <w:abstractNumId w:val="1"/>
+  <w:num w:numId="1002">
+    <w:abstractNumId w:val="991"/>
   </w:num>
-  <w:num w:numId="4">
-    <w:abstractNumId w:val="2"/>
+  <w:num w:numId="1003">
+    <w:abstractNumId w:val="99411"/>
     <w:lvlOverride w:ilvl="0">
       <w:startOverride w:val="1"/>
     </w:lvlOverride>
@@ -4065,8 +3223,8 @@
       <w:startOverride w:val="1"/>
     </w:lvlOverride>
   </w:num>
-  <w:num w:numId="5">
-    <w:abstractNumId w:val="2"/>
+  <w:num w:numId="1004">
+    <w:abstractNumId w:val="99411"/>
     <w:lvlOverride w:ilvl="0">
       <w:startOverride w:val="1"/>
     </w:lvlOverride>
@@ -4095,8 +3253,8 @@
       <w:startOverride w:val="1"/>
     </w:lvlOverride>
   </w:num>
-  <w:num w:numId="6">
-    <w:abstractNumId w:val="2"/>
+  <w:num w:numId="1005">
+    <w:abstractNumId w:val="99411"/>
     <w:lvlOverride w:ilvl="0">
       <w:startOverride w:val="1"/>
     </w:lvlOverride>
@@ -4125,8 +3283,8 @@
       <w:startOverride w:val="1"/>
     </w:lvlOverride>
   </w:num>
-  <w:num w:numId="7">
-    <w:abstractNumId w:val="2"/>
+  <w:num w:numId="1006">
+    <w:abstractNumId w:val="99411"/>
     <w:lvlOverride w:ilvl="0">
       <w:startOverride w:val="1"/>
     </w:lvlOverride>
@@ -4155,11 +3313,11 @@
       <w:startOverride w:val="1"/>
     </w:lvlOverride>
   </w:num>
-  <w:num w:numId="8">
-    <w:abstractNumId w:val="1"/>
+  <w:num w:numId="1007">
+    <w:abstractNumId w:val="991"/>
   </w:num>
-  <w:num w:numId="9">
-    <w:abstractNumId w:val="2"/>
+  <w:num w:numId="1008">
+    <w:abstractNumId w:val="99411"/>
     <w:lvlOverride w:ilvl="0">
       <w:startOverride w:val="1"/>
     </w:lvlOverride>
@@ -4188,11 +3346,11 @@
       <w:startOverride w:val="1"/>
     </w:lvlOverride>
   </w:num>
-  <w:num w:numId="10">
-    <w:abstractNumId w:val="1"/>
+  <w:num w:numId="1009">
+    <w:abstractNumId w:val="991"/>
   </w:num>
-  <w:num w:numId="11">
-    <w:abstractNumId w:val="2"/>
+  <w:num w:numId="1010">
+    <w:abstractNumId w:val="99411"/>
     <w:lvlOverride w:ilvl="0">
       <w:startOverride w:val="1"/>
     </w:lvlOverride>
@@ -4221,8 +3379,8 @@
       <w:startOverride w:val="1"/>
     </w:lvlOverride>
   </w:num>
-  <w:num w:numId="12">
-    <w:abstractNumId w:val="2"/>
+  <w:num w:numId="1011">
+    <w:abstractNumId w:val="99411"/>
     <w:lvlOverride w:ilvl="0">
       <w:startOverride w:val="1"/>
     </w:lvlOverride>
@@ -4251,8 +3409,8 @@
       <w:startOverride w:val="1"/>
     </w:lvlOverride>
   </w:num>
-  <w:num w:numId="13">
-    <w:abstractNumId w:val="2"/>
+  <w:num w:numId="1012">
+    <w:abstractNumId w:val="99411"/>
     <w:lvlOverride w:ilvl="0">
       <w:startOverride w:val="1"/>
     </w:lvlOverride>
@@ -4281,8 +3439,8 @@
       <w:startOverride w:val="1"/>
     </w:lvlOverride>
   </w:num>
-  <w:num w:numId="14">
-    <w:abstractNumId w:val="2"/>
+  <w:num w:numId="1013">
+    <w:abstractNumId w:val="99411"/>
     <w:lvlOverride w:ilvl="0">
       <w:startOverride w:val="1"/>
     </w:lvlOverride>
@@ -4311,8 +3469,8 @@
       <w:startOverride w:val="1"/>
     </w:lvlOverride>
   </w:num>
-  <w:num w:numId="15">
-    <w:abstractNumId w:val="2"/>
+  <w:num w:numId="1014">
+    <w:abstractNumId w:val="99411"/>
     <w:lvlOverride w:ilvl="0">
       <w:startOverride w:val="1"/>
     </w:lvlOverride>
@@ -4345,14 +3503,14 @@
 </file>
 
 <file path=word/styles.xml><?xml version="1.0" encoding="utf-8"?>
-<w:styles xmlns:mc="http://schemas.openxmlformats.org/markup-compatibility/2006" xmlns:r="http://schemas.openxmlformats.org/officeDocument/2006/relationships" xmlns:w="http://schemas.openxmlformats.org/wordprocessingml/2006/main" xmlns:w14="http://schemas.microsoft.com/office/word/2010/wordml" xmlns:w15="http://schemas.microsoft.com/office/word/2012/wordml" xmlns:w16cex="http://schemas.microsoft.com/office/word/2018/wordml/cex" xmlns:w16cid="http://schemas.microsoft.com/office/word/2016/wordml/cid" xmlns:w16="http://schemas.microsoft.com/office/word/2018/wordml" xmlns:w16sdtdh="http://schemas.microsoft.com/office/word/2020/wordml/sdtdatahash" xmlns:w16se="http://schemas.microsoft.com/office/word/2015/wordml/symex" mc:Ignorable="w14 w15 w16se w16cid w16 w16cex w16sdtdh">
+<w:styles xmlns:mc="http://schemas.openxmlformats.org/markup-compatibility/2006" xmlns:r="http://schemas.openxmlformats.org/officeDocument/2006/relationships" xmlns:w="http://schemas.openxmlformats.org/wordprocessingml/2006/main" xmlns:w14="http://schemas.microsoft.com/office/word/2010/wordml" xmlns:w15="http://schemas.microsoft.com/office/word/2012/wordml" xmlns:w16="http://schemas.microsoft.com/office/word/2018/wordml" xmlns:w16cex="http://schemas.microsoft.com/office/word/2018/wordml/cex" xmlns:w16cid="http://schemas.microsoft.com/office/word/2016/wordml/cid" xmlns:w16sdtdh="http://schemas.microsoft.com/office/word/2020/wordml/sdtdatahash" xmlns:w16se="http://schemas.microsoft.com/office/word/2015/wordml/symex" mc:Ignorable="w14 w15 w16se w16cid w16 w16cex w16sdtdh">
   <w:docDefaults>
     <w:rPrDefault>
       <w:rPr>
-        <w:rFonts w:asciiTheme="minorHAnsi" w:eastAsiaTheme="minorHAnsi" w:hAnsiTheme="minorHAnsi" w:cstheme="minorBidi"/>
+        <w:rFonts w:asciiTheme="minorHAnsi" w:cstheme="minorBidi" w:eastAsiaTheme="minorHAnsi" w:hAnsiTheme="minorHAnsi"/>
         <w:sz w:val="22"/>
         <w:szCs w:val="22"/>
-        <w:lang w:val="en-US" w:eastAsia="en-US" w:bidi="ar-SA"/>
+        <w:lang w:bidi="ar-SA" w:eastAsia="en-US" w:val="en-US"/>
       </w:rPr>
     </w:rPrDefault>
     <w:pPrDefault>
@@ -4361,17 +3519,17 @@
       </w:pPr>
     </w:pPrDefault>
   </w:docDefaults>
-  <w:latentStyles w:defLockedState="0" w:defUIPriority="99" w:defSemiHidden="0" w:defUnhideWhenUsed="0" w:defQFormat="0" w:count="376">
-    <w:lsdException w:name="Normal" w:uiPriority="0" w:qFormat="1"/>
-    <w:lsdException w:name="heading 1" w:uiPriority="9" w:qFormat="1"/>
-    <w:lsdException w:name="heading 2" w:semiHidden="1" w:uiPriority="9" w:unhideWhenUsed="1" w:qFormat="1"/>
-    <w:lsdException w:name="heading 3" w:semiHidden="1" w:uiPriority="9" w:unhideWhenUsed="1" w:qFormat="1"/>
-    <w:lsdException w:name="heading 4" w:semiHidden="1" w:uiPriority="9" w:unhideWhenUsed="1" w:qFormat="1"/>
-    <w:lsdException w:name="heading 5" w:semiHidden="1" w:uiPriority="9" w:unhideWhenUsed="1" w:qFormat="1"/>
-    <w:lsdException w:name="heading 6" w:semiHidden="1" w:uiPriority="9" w:unhideWhenUsed="1" w:qFormat="1"/>
-    <w:lsdException w:name="heading 7" w:semiHidden="1" w:uiPriority="9" w:unhideWhenUsed="1" w:qFormat="1"/>
-    <w:lsdException w:name="heading 8" w:semiHidden="1" w:uiPriority="9" w:unhideWhenUsed="1" w:qFormat="1"/>
-    <w:lsdException w:name="heading 9" w:semiHidden="1" w:uiPriority="9" w:unhideWhenUsed="1" w:qFormat="1"/>
+  <w:latentStyles w:count="376" w:defLockedState="0" w:defQFormat="0" w:defSemiHidden="0" w:defUIPriority="99" w:defUnhideWhenUsed="0">
+    <w:lsdException w:name="Normal" w:qFormat="1" w:uiPriority="0"/>
+    <w:lsdException w:name="heading 1" w:qFormat="1" w:uiPriority="9"/>
+    <w:lsdException w:name="heading 2" w:qFormat="1" w:semiHidden="1" w:uiPriority="9" w:unhideWhenUsed="1"/>
+    <w:lsdException w:name="heading 3" w:qFormat="1" w:semiHidden="1" w:uiPriority="9" w:unhideWhenUsed="1"/>
+    <w:lsdException w:name="heading 4" w:qFormat="1" w:semiHidden="1" w:uiPriority="9" w:unhideWhenUsed="1"/>
+    <w:lsdException w:name="heading 5" w:qFormat="1" w:semiHidden="1" w:uiPriority="9" w:unhideWhenUsed="1"/>
+    <w:lsdException w:name="heading 6" w:qFormat="1" w:semiHidden="1" w:uiPriority="9" w:unhideWhenUsed="1"/>
+    <w:lsdException w:name="heading 7" w:qFormat="1" w:semiHidden="1" w:uiPriority="9" w:unhideWhenUsed="1"/>
+    <w:lsdException w:name="heading 8" w:qFormat="1" w:semiHidden="1" w:uiPriority="9" w:unhideWhenUsed="1"/>
+    <w:lsdException w:name="heading 9" w:qFormat="1" w:semiHidden="1" w:uiPriority="9" w:unhideWhenUsed="1"/>
     <w:lsdException w:name="index 1" w:semiHidden="1" w:unhideWhenUsed="1"/>
     <w:lsdException w:name="index 2" w:semiHidden="1" w:unhideWhenUsed="1"/>
     <w:lsdException w:name="index 3" w:semiHidden="1" w:unhideWhenUsed="1"/>
@@ -4396,7 +3554,7 @@
     <w:lsdException w:name="header" w:semiHidden="1" w:unhideWhenUsed="1"/>
     <w:lsdException w:name="footer" w:semiHidden="1" w:unhideWhenUsed="1"/>
     <w:lsdException w:name="index heading" w:semiHidden="1" w:unhideWhenUsed="1"/>
-    <w:lsdException w:name="caption" w:semiHidden="1" w:uiPriority="35" w:unhideWhenUsed="1" w:qFormat="1"/>
+    <w:lsdException w:name="caption" w:qFormat="1" w:semiHidden="1" w:uiPriority="35" w:unhideWhenUsed="1"/>
     <w:lsdException w:name="table of figures" w:semiHidden="1" w:unhideWhenUsed="1"/>
     <w:lsdException w:name="envelope address" w:semiHidden="1" w:unhideWhenUsed="1"/>
     <w:lsdException w:name="envelope return" w:semiHidden="1" w:unhideWhenUsed="1"/>
@@ -4424,7 +3582,7 @@
     <w:lsdException w:name="List Number 3" w:semiHidden="1" w:unhideWhenUsed="1"/>
     <w:lsdException w:name="List Number 4" w:semiHidden="1" w:unhideWhenUsed="1"/>
     <w:lsdException w:name="List Number 5" w:semiHidden="1" w:unhideWhenUsed="1"/>
-    <w:lsdException w:name="Title" w:uiPriority="10" w:qFormat="1"/>
+    <w:lsdException w:name="Title" w:qFormat="1" w:uiPriority="10"/>
     <w:lsdException w:name="Closing" w:semiHidden="1" w:unhideWhenUsed="1"/>
     <w:lsdException w:name="Signature" w:semiHidden="1" w:unhideWhenUsed="1"/>
     <w:lsdException w:name="Default Paragraph Font" w:semiHidden="1" w:uiPriority="1" w:unhideWhenUsed="1"/>
@@ -4436,7 +3594,7 @@
     <w:lsdException w:name="List Continue 4" w:semiHidden="1" w:unhideWhenUsed="1"/>
     <w:lsdException w:name="List Continue 5" w:semiHidden="1" w:unhideWhenUsed="1"/>
     <w:lsdException w:name="Message Header" w:semiHidden="1" w:unhideWhenUsed="1"/>
-    <w:lsdException w:name="Subtitle" w:uiPriority="11" w:qFormat="1"/>
+    <w:lsdException w:name="Subtitle" w:qFormat="1" w:uiPriority="11"/>
     <w:lsdException w:name="Salutation" w:semiHidden="1" w:unhideWhenUsed="1"/>
     <w:lsdException w:name="Date" w:semiHidden="1" w:unhideWhenUsed="1"/>
     <w:lsdException w:name="Body Text First Indent" w:semiHidden="1" w:unhideWhenUsed="1"/>
@@ -4449,8 +3607,8 @@
     <w:lsdException w:name="Block Text" w:semiHidden="1" w:unhideWhenUsed="1"/>
     <w:lsdException w:name="Hyperlink" w:semiHidden="1" w:unhideWhenUsed="1"/>
     <w:lsdException w:name="FollowedHyperlink" w:semiHidden="1" w:unhideWhenUsed="1"/>
-    <w:lsdException w:name="Strong" w:uiPriority="22" w:qFormat="1"/>
-    <w:lsdException w:name="Emphasis" w:uiPriority="20" w:qFormat="1"/>
+    <w:lsdException w:name="Strong" w:qFormat="1" w:uiPriority="22"/>
+    <w:lsdException w:name="Emphasis" w:qFormat="1" w:uiPriority="20"/>
     <w:lsdException w:name="Document Map" w:semiHidden="1" w:unhideWhenUsed="1"/>
     <w:lsdException w:name="Plain Text" w:semiHidden="1" w:unhideWhenUsed="1"/>
     <w:lsdException w:name="E-mail Signature" w:semiHidden="1" w:unhideWhenUsed="1"/>
@@ -4519,7 +3677,7 @@
     <w:lsdException w:name="Table Grid" w:uiPriority="39"/>
     <w:lsdException w:name="Table Theme" w:semiHidden="1" w:unhideWhenUsed="1"/>
     <w:lsdException w:name="Placeholder Text" w:semiHidden="1"/>
-    <w:lsdException w:name="No Spacing" w:uiPriority="1" w:qFormat="1"/>
+    <w:lsdException w:name="No Spacing" w:qFormat="1" w:uiPriority="1"/>
     <w:lsdException w:name="Light Shading" w:uiPriority="60"/>
     <w:lsdException w:name="Light List" w:uiPriority="61"/>
     <w:lsdException w:name="Light Grid" w:uiPriority="62"/>
@@ -4541,9 +3699,9 @@
     <w:lsdException w:name="Medium Shading 2 Accent 1" w:uiPriority="64"/>
     <w:lsdException w:name="Medium List 1 Accent 1" w:uiPriority="65"/>
     <w:lsdException w:name="Revision" w:semiHidden="1"/>
-    <w:lsdException w:name="List Paragraph" w:uiPriority="34" w:qFormat="1"/>
-    <w:lsdException w:name="Quote" w:uiPriority="29" w:qFormat="1"/>
-    <w:lsdException w:name="Intense Quote" w:uiPriority="30" w:qFormat="1"/>
+    <w:lsdException w:name="List Paragraph" w:qFormat="1" w:uiPriority="34"/>
+    <w:lsdException w:name="Quote" w:qFormat="1" w:uiPriority="29"/>
+    <w:lsdException w:name="Intense Quote" w:qFormat="1" w:uiPriority="30"/>
     <w:lsdException w:name="Medium List 2 Accent 1" w:uiPriority="66"/>
     <w:lsdException w:name="Medium Grid 1 Accent 1" w:uiPriority="67"/>
     <w:lsdException w:name="Medium Grid 2 Accent 1" w:uiPriority="68"/>
@@ -4622,13 +3780,13 @@
     <w:lsdException w:name="Colorful Shading Accent 6" w:uiPriority="71"/>
     <w:lsdException w:name="Colorful List Accent 6" w:uiPriority="72"/>
     <w:lsdException w:name="Colorful Grid Accent 6" w:uiPriority="73"/>
-    <w:lsdException w:name="Subtle Emphasis" w:uiPriority="19" w:qFormat="1"/>
-    <w:lsdException w:name="Intense Emphasis" w:uiPriority="21" w:qFormat="1"/>
-    <w:lsdException w:name="Subtle Reference" w:uiPriority="31" w:qFormat="1"/>
-    <w:lsdException w:name="Intense Reference" w:uiPriority="32" w:qFormat="1"/>
-    <w:lsdException w:name="Book Title" w:uiPriority="33" w:qFormat="1"/>
+    <w:lsdException w:name="Subtle Emphasis" w:qFormat="1" w:uiPriority="19"/>
+    <w:lsdException w:name="Intense Emphasis" w:qFormat="1" w:uiPriority="21"/>
+    <w:lsdException w:name="Subtle Reference" w:qFormat="1" w:uiPriority="31"/>
+    <w:lsdException w:name="Intense Reference" w:qFormat="1" w:uiPriority="32"/>
+    <w:lsdException w:name="Book Title" w:qFormat="1" w:uiPriority="33"/>
     <w:lsdException w:name="Bibliography" w:semiHidden="1" w:uiPriority="37" w:unhideWhenUsed="1"/>
-    <w:lsdException w:name="TOC Heading" w:semiHidden="1" w:uiPriority="39" w:unhideWhenUsed="1" w:qFormat="1"/>
+    <w:lsdException w:name="TOC Heading" w:qFormat="1" w:semiHidden="1" w:uiPriority="39" w:unhideWhenUsed="1"/>
     <w:lsdException w:name="Plain Table 1" w:uiPriority="41"/>
     <w:lsdException w:name="Plain Table 2" w:uiPriority="42"/>
     <w:lsdException w:name="Plain Table 3" w:uiPriority="43"/>
@@ -4739,7 +3897,7 @@
     <w:lsdException w:name="Unresolved Mention" w:semiHidden="1" w:unhideWhenUsed="1"/>
     <w:lsdException w:name="Smart Link" w:semiHidden="1" w:unhideWhenUsed="1"/>
   </w:latentStyles>
-  <w:style w:type="paragraph" w:default="1" w:styleId="Normal">
+  <w:style w:default="1" w:styleId="Normal" w:type="paragraph">
     <w:name w:val="Normal"/>
     <w:qFormat/>
     <w:rsid w:val="006D7629"/>
@@ -4748,7 +3906,7 @@
       <w:sz w:val="24"/>
     </w:rPr>
   </w:style>
-  <w:style w:type="paragraph" w:styleId="Heading1">
+  <w:style w:styleId="Heading1" w:type="paragraph">
     <w:name w:val="heading 1"/>
     <w:next w:val="Normal"/>
     <w:link w:val="Heading1Char"/>
@@ -4758,18 +3916,18 @@
     <w:pPr>
       <w:keepNext/>
       <w:keepLines/>
-      <w:spacing w:before="240" w:after="0"/>
+      <w:spacing w:after="0" w:before="240"/>
       <w:ind w:left="720"/>
       <w:outlineLvl w:val="0"/>
     </w:pPr>
     <w:rPr>
-      <w:rFonts w:eastAsiaTheme="majorEastAsia" w:cstheme="majorBidi"/>
+      <w:rFonts w:cstheme="majorBidi" w:eastAsiaTheme="majorEastAsia"/>
       <w:b/>
       <w:sz w:val="32"/>
       <w:szCs w:val="32"/>
     </w:rPr>
   </w:style>
-  <w:style w:type="paragraph" w:styleId="Heading2">
+  <w:style w:styleId="Heading2" w:type="paragraph">
     <w:name w:val="heading 2"/>
     <w:basedOn w:val="Heading1"/>
     <w:next w:val="Normal"/>
@@ -4788,34 +3946,34 @@
       <w:szCs w:val="26"/>
     </w:rPr>
   </w:style>
-  <w:style w:type="character" w:default="1" w:styleId="DefaultParagraphFont">
+  <w:style w:default="1" w:styleId="DefaultParagraphFont" w:type="character">
     <w:name w:val="Default Paragraph Font"/>
     <w:uiPriority w:val="1"/>
     <w:semiHidden/>
     <w:unhideWhenUsed/>
   </w:style>
-  <w:style w:type="table" w:default="1" w:styleId="TableNormal">
+  <w:style w:default="1" w:styleId="TableNormal" w:type="table">
     <w:name w:val="Normal Table"/>
     <w:uiPriority w:val="99"/>
     <w:semiHidden/>
     <w:unhideWhenUsed/>
     <w:tblPr>
-      <w:tblInd w:w="0" w:type="dxa"/>
+      <w:tblInd w:type="dxa" w:w="0"/>
       <w:tblCellMar>
-        <w:top w:w="0" w:type="dxa"/>
-        <w:left w:w="108" w:type="dxa"/>
-        <w:bottom w:w="0" w:type="dxa"/>
-        <w:right w:w="108" w:type="dxa"/>
+        <w:top w:type="dxa" w:w="0"/>
+        <w:left w:type="dxa" w:w="108"/>
+        <w:bottom w:type="dxa" w:w="0"/>
+        <w:right w:type="dxa" w:w="108"/>
       </w:tblCellMar>
     </w:tblPr>
   </w:style>
-  <w:style w:type="numbering" w:default="1" w:styleId="NoList">
+  <w:style w:default="1" w:styleId="NoList" w:type="numbering">
     <w:name w:val="No List"/>
     <w:uiPriority w:val="99"/>
     <w:semiHidden/>
     <w:unhideWhenUsed/>
   </w:style>
-  <w:style w:type="paragraph" w:styleId="Title">
+  <w:style w:styleId="Title" w:type="paragraph">
     <w:name w:val="Title"/>
     <w:next w:val="Normal"/>
     <w:link w:val="TitleChar"/>
@@ -4828,7 +3986,7 @@
       <w:jc w:val="center"/>
     </w:pPr>
     <w:rPr>
-      <w:rFonts w:eastAsiaTheme="majorEastAsia" w:cstheme="majorBidi"/>
+      <w:rFonts w:cstheme="majorBidi" w:eastAsiaTheme="majorEastAsia"/>
       <w:b/>
       <w:spacing w:val="-10"/>
       <w:kern w:val="28"/>
@@ -4836,14 +3994,14 @@
       <w:szCs w:val="56"/>
     </w:rPr>
   </w:style>
-  <w:style w:type="character" w:customStyle="1" w:styleId="TitleChar">
+  <w:style w:customStyle="1" w:styleId="TitleChar" w:type="character">
     <w:name w:val="Title Char"/>
     <w:basedOn w:val="DefaultParagraphFont"/>
     <w:link w:val="Title"/>
     <w:uiPriority w:val="10"/>
     <w:rsid w:val="006D7629"/>
     <w:rPr>
-      <w:rFonts w:eastAsiaTheme="majorEastAsia" w:cstheme="majorBidi"/>
+      <w:rFonts w:cstheme="majorBidi" w:eastAsiaTheme="majorEastAsia"/>
       <w:b/>
       <w:spacing w:val="-10"/>
       <w:kern w:val="28"/>
@@ -4851,7 +4009,7 @@
       <w:szCs w:val="56"/>
     </w:rPr>
   </w:style>
-  <w:style w:type="paragraph" w:styleId="Subtitle">
+  <w:style w:styleId="Subtitle" w:type="paragraph">
     <w:name w:val="Subtitle"/>
     <w:basedOn w:val="Title"/>
     <w:next w:val="Normal"/>
@@ -4870,14 +4028,14 @@
       <w:sz w:val="28"/>
     </w:rPr>
   </w:style>
-  <w:style w:type="character" w:customStyle="1" w:styleId="SubtitleChar">
+  <w:style w:customStyle="1" w:styleId="SubtitleChar" w:type="character">
     <w:name w:val="Subtitle Char"/>
     <w:basedOn w:val="DefaultParagraphFont"/>
     <w:link w:val="Subtitle"/>
     <w:uiPriority w:val="11"/>
     <w:rsid w:val="006D7629"/>
     <w:rPr>
-      <w:rFonts w:eastAsiaTheme="minorEastAsia" w:cstheme="majorBidi"/>
+      <w:rFonts w:cstheme="majorBidi" w:eastAsiaTheme="minorEastAsia"/>
       <w:b/>
       <w:spacing w:val="15"/>
       <w:kern w:val="28"/>
@@ -4885,33 +4043,33 @@
       <w:szCs w:val="56"/>
     </w:rPr>
   </w:style>
-  <w:style w:type="character" w:customStyle="1" w:styleId="Heading1Char">
+  <w:style w:customStyle="1" w:styleId="Heading1Char" w:type="character">
     <w:name w:val="Heading 1 Char"/>
     <w:basedOn w:val="DefaultParagraphFont"/>
     <w:link w:val="Heading1"/>
     <w:uiPriority w:val="9"/>
     <w:rsid w:val="00313530"/>
     <w:rPr>
-      <w:rFonts w:eastAsiaTheme="majorEastAsia" w:cstheme="majorBidi"/>
+      <w:rFonts w:cstheme="majorBidi" w:eastAsiaTheme="majorEastAsia"/>
       <w:b/>
       <w:sz w:val="32"/>
       <w:szCs w:val="32"/>
     </w:rPr>
   </w:style>
-  <w:style w:type="character" w:customStyle="1" w:styleId="Heading2Char">
+  <w:style w:customStyle="1" w:styleId="Heading2Char" w:type="character">
     <w:name w:val="Heading 2 Char"/>
     <w:basedOn w:val="DefaultParagraphFont"/>
     <w:link w:val="Heading2"/>
     <w:uiPriority w:val="9"/>
     <w:rsid w:val="00E36DE9"/>
     <w:rPr>
-      <w:rFonts w:eastAsiaTheme="majorEastAsia" w:cstheme="majorBidi"/>
+      <w:rFonts w:cstheme="majorBidi" w:eastAsiaTheme="majorEastAsia"/>
       <w:b/>
       <w:sz w:val="28"/>
       <w:szCs w:val="26"/>
     </w:rPr>
   </w:style>
-  <w:style w:type="paragraph" w:styleId="Header">
+  <w:style w:styleId="Header" w:type="paragraph">
     <w:name w:val="header"/>
     <w:basedOn w:val="Normal"/>
     <w:link w:val="HeaderChar"/>
@@ -4920,13 +4078,13 @@
     <w:rsid w:val="00814764"/>
     <w:pPr>
       <w:tabs>
-        <w:tab w:val="center" w:pos="4680"/>
-        <w:tab w:val="right" w:pos="9360"/>
+        <w:tab w:pos="4680" w:val="center"/>
+        <w:tab w:pos="9360" w:val="right"/>
       </w:tabs>
       <w:spacing w:after="0" w:line="240" w:lineRule="auto"/>
     </w:pPr>
   </w:style>
-  <w:style w:type="character" w:customStyle="1" w:styleId="HeaderChar">
+  <w:style w:customStyle="1" w:styleId="HeaderChar" w:type="character">
     <w:name w:val="Header Char"/>
     <w:basedOn w:val="DefaultParagraphFont"/>
     <w:link w:val="Header"/>
@@ -4937,7 +4095,7 @@
       <w:sz w:val="24"/>
     </w:rPr>
   </w:style>
-  <w:style w:type="paragraph" w:styleId="Footer">
+  <w:style w:styleId="Footer" w:type="paragraph">
     <w:name w:val="footer"/>
     <w:basedOn w:val="Normal"/>
     <w:link w:val="FooterChar"/>
@@ -4946,13 +4104,13 @@
     <w:rsid w:val="00814764"/>
     <w:pPr>
       <w:tabs>
-        <w:tab w:val="center" w:pos="4680"/>
-        <w:tab w:val="right" w:pos="9360"/>
+        <w:tab w:pos="4680" w:val="center"/>
+        <w:tab w:pos="9360" w:val="right"/>
       </w:tabs>
       <w:spacing w:after="0" w:line="240" w:lineRule="auto"/>
     </w:pPr>
   </w:style>
-  <w:style w:type="character" w:customStyle="1" w:styleId="FooterChar">
+  <w:style w:customStyle="1" w:styleId="FooterChar" w:type="character">
     <w:name w:val="Footer Char"/>
     <w:basedOn w:val="DefaultParagraphFont"/>
     <w:link w:val="Footer"/>
@@ -4966,194 +4124,231 @@
   <w:style w:type="paragraph" w:customStyle="1" w:styleId="SourceCode">
     <w:name w:val="Source Code"/>
     <w:basedOn w:val="Normal"/>
+    <w:link w:val="VerbatimChar"/>
     <w:pPr>
-      <w:wordWrap w:val="0"/>
+      <w:wordWrap w:val="off"/>
     </w:pPr>
   </w:style>
   <w:style w:type="character" w:customStyle="1" w:styleId="KeywordTok">
     <w:name w:val="KeywordTok"/>
+    <w:basedOn w:val="VerbatimChar"/>
     <w:rPr>
+      <w:color w:val="007020"/>
       <w:b/>
-      <w:color w:val="007020"/>
     </w:rPr>
   </w:style>
   <w:style w:type="character" w:customStyle="1" w:styleId="DataTypeTok">
     <w:name w:val="DataTypeTok"/>
+    <w:basedOn w:val="VerbatimChar"/>
     <w:rPr>
       <w:color w:val="902000"/>
     </w:rPr>
   </w:style>
   <w:style w:type="character" w:customStyle="1" w:styleId="DecValTok">
     <w:name w:val="DecValTok"/>
+    <w:basedOn w:val="VerbatimChar"/>
     <w:rPr>
-      <w:color w:val="40A070"/>
+      <w:color w:val="40a070"/>
     </w:rPr>
   </w:style>
   <w:style w:type="character" w:customStyle="1" w:styleId="BaseNTok">
     <w:name w:val="BaseNTok"/>
+    <w:basedOn w:val="VerbatimChar"/>
     <w:rPr>
-      <w:color w:val="40A070"/>
+      <w:color w:val="40a070"/>
     </w:rPr>
   </w:style>
   <w:style w:type="character" w:customStyle="1" w:styleId="FloatTok">
     <w:name w:val="FloatTok"/>
+    <w:basedOn w:val="VerbatimChar"/>
     <w:rPr>
-      <w:color w:val="40A070"/>
+      <w:color w:val="40a070"/>
     </w:rPr>
   </w:style>
   <w:style w:type="character" w:customStyle="1" w:styleId="ConstantTok">
     <w:name w:val="ConstantTok"/>
+    <w:basedOn w:val="VerbatimChar"/>
     <w:rPr>
       <w:color w:val="880000"/>
     </w:rPr>
   </w:style>
   <w:style w:type="character" w:customStyle="1" w:styleId="CharTok">
     <w:name w:val="CharTok"/>
+    <w:basedOn w:val="VerbatimChar"/>
     <w:rPr>
-      <w:color w:val="4070A0"/>
+      <w:color w:val="4070a0"/>
     </w:rPr>
   </w:style>
   <w:style w:type="character" w:customStyle="1" w:styleId="SpecialCharTok">
     <w:name w:val="SpecialCharTok"/>
+    <w:basedOn w:val="VerbatimChar"/>
     <w:rPr>
-      <w:color w:val="4070A0"/>
+      <w:color w:val="4070a0"/>
     </w:rPr>
   </w:style>
   <w:style w:type="character" w:customStyle="1" w:styleId="StringTok">
     <w:name w:val="StringTok"/>
+    <w:basedOn w:val="VerbatimChar"/>
     <w:rPr>
-      <w:color w:val="4070A0"/>
+      <w:color w:val="4070a0"/>
     </w:rPr>
   </w:style>
   <w:style w:type="character" w:customStyle="1" w:styleId="VerbatimStringTok">
     <w:name w:val="VerbatimStringTok"/>
+    <w:basedOn w:val="VerbatimChar"/>
     <w:rPr>
-      <w:color w:val="4070A0"/>
+      <w:color w:val="4070a0"/>
     </w:rPr>
   </w:style>
   <w:style w:type="character" w:customStyle="1" w:styleId="SpecialStringTok">
     <w:name w:val="SpecialStringTok"/>
+    <w:basedOn w:val="VerbatimChar"/>
     <w:rPr>
-      <w:color w:val="BB6688"/>
+      <w:color w:val="bb6688"/>
     </w:rPr>
   </w:style>
   <w:style w:type="character" w:customStyle="1" w:styleId="ImportTok">
     <w:name w:val="ImportTok"/>
+    <w:basedOn w:val="VerbatimChar"/>
+    <w:rPr/>
   </w:style>
   <w:style w:type="character" w:customStyle="1" w:styleId="CommentTok">
     <w:name w:val="CommentTok"/>
+    <w:basedOn w:val="VerbatimChar"/>
     <w:rPr>
+      <w:color w:val="60a0b0"/>
       <w:i/>
-      <w:color w:val="60A0B0"/>
     </w:rPr>
   </w:style>
   <w:style w:type="character" w:customStyle="1" w:styleId="DocumentationTok">
     <w:name w:val="DocumentationTok"/>
+    <w:basedOn w:val="VerbatimChar"/>
     <w:rPr>
+      <w:color w:val="ba2121"/>
       <w:i/>
-      <w:color w:val="BA2121"/>
     </w:rPr>
   </w:style>
   <w:style w:type="character" w:customStyle="1" w:styleId="AnnotationTok">
     <w:name w:val="AnnotationTok"/>
+    <w:basedOn w:val="VerbatimChar"/>
     <w:rPr>
+      <w:color w:val="60a0b0"/>
       <w:b/>
       <w:i/>
-      <w:color w:val="60A0B0"/>
     </w:rPr>
   </w:style>
   <w:style w:type="character" w:customStyle="1" w:styleId="CommentVarTok">
     <w:name w:val="CommentVarTok"/>
+    <w:basedOn w:val="VerbatimChar"/>
     <w:rPr>
+      <w:color w:val="60a0b0"/>
       <w:b/>
       <w:i/>
-      <w:color w:val="60A0B0"/>
     </w:rPr>
   </w:style>
   <w:style w:type="character" w:customStyle="1" w:styleId="OtherTok">
     <w:name w:val="OtherTok"/>
+    <w:basedOn w:val="VerbatimChar"/>
     <w:rPr>
       <w:color w:val="007020"/>
     </w:rPr>
   </w:style>
   <w:style w:type="character" w:customStyle="1" w:styleId="FunctionTok">
     <w:name w:val="FunctionTok"/>
+    <w:basedOn w:val="VerbatimChar"/>
     <w:rPr>
-      <w:color w:val="06287E"/>
+      <w:color w:val="06287e"/>
     </w:rPr>
   </w:style>
   <w:style w:type="character" w:customStyle="1" w:styleId="VariableTok">
     <w:name w:val="VariableTok"/>
+    <w:basedOn w:val="VerbatimChar"/>
     <w:rPr>
-      <w:color w:val="19177C"/>
+      <w:color w:val="19177c"/>
     </w:rPr>
   </w:style>
   <w:style w:type="character" w:customStyle="1" w:styleId="ControlFlowTok">
     <w:name w:val="ControlFlowTok"/>
+    <w:basedOn w:val="VerbatimChar"/>
     <w:rPr>
+      <w:color w:val="007020"/>
       <w:b/>
-      <w:color w:val="007020"/>
     </w:rPr>
   </w:style>
   <w:style w:type="character" w:customStyle="1" w:styleId="OperatorTok">
     <w:name w:val="OperatorTok"/>
+    <w:basedOn w:val="VerbatimChar"/>
     <w:rPr>
       <w:color w:val="666666"/>
     </w:rPr>
   </w:style>
   <w:style w:type="character" w:customStyle="1" w:styleId="BuiltInTok">
     <w:name w:val="BuiltInTok"/>
+    <w:basedOn w:val="VerbatimChar"/>
+    <w:rPr/>
   </w:style>
   <w:style w:type="character" w:customStyle="1" w:styleId="ExtensionTok">
     <w:name w:val="ExtensionTok"/>
+    <w:basedOn w:val="VerbatimChar"/>
+    <w:rPr/>
   </w:style>
   <w:style w:type="character" w:customStyle="1" w:styleId="PreprocessorTok">
     <w:name w:val="PreprocessorTok"/>
+    <w:basedOn w:val="VerbatimChar"/>
     <w:rPr>
-      <w:color w:val="BC7A00"/>
+      <w:color w:val="bc7a00"/>
     </w:rPr>
   </w:style>
   <w:style w:type="character" w:customStyle="1" w:styleId="AttributeTok">
     <w:name w:val="AttributeTok"/>
+    <w:basedOn w:val="VerbatimChar"/>
     <w:rPr>
-      <w:color w:val="7D9029"/>
+      <w:color w:val="7d9029"/>
     </w:rPr>
   </w:style>
   <w:style w:type="character" w:customStyle="1" w:styleId="RegionMarkerTok">
     <w:name w:val="RegionMarkerTok"/>
+    <w:basedOn w:val="VerbatimChar"/>
+    <w:rPr/>
   </w:style>
   <w:style w:type="character" w:customStyle="1" w:styleId="InformationTok">
     <w:name w:val="InformationTok"/>
+    <w:basedOn w:val="VerbatimChar"/>
     <w:rPr>
+      <w:color w:val="60a0b0"/>
       <w:b/>
       <w:i/>
-      <w:color w:val="60A0B0"/>
     </w:rPr>
   </w:style>
   <w:style w:type="character" w:customStyle="1" w:styleId="WarningTok">
     <w:name w:val="WarningTok"/>
+    <w:basedOn w:val="VerbatimChar"/>
     <w:rPr>
+      <w:color w:val="60a0b0"/>
       <w:b/>
       <w:i/>
-      <w:color w:val="60A0B0"/>
     </w:rPr>
   </w:style>
   <w:style w:type="character" w:customStyle="1" w:styleId="AlertTok">
     <w:name w:val="AlertTok"/>
+    <w:basedOn w:val="VerbatimChar"/>
     <w:rPr>
+      <w:color w:val="ff0000"/>
       <w:b/>
-      <w:color w:val="FF0000"/>
     </w:rPr>
   </w:style>
   <w:style w:type="character" w:customStyle="1" w:styleId="ErrorTok">
     <w:name w:val="ErrorTok"/>
+    <w:basedOn w:val="VerbatimChar"/>
     <w:rPr>
+      <w:color w:val="ff0000"/>
       <w:b/>
-      <w:color w:val="FF0000"/>
     </w:rPr>
   </w:style>
   <w:style w:type="character" w:customStyle="1" w:styleId="NormalTok">
     <w:name w:val="NormalTok"/>
+    <w:basedOn w:val="VerbatimChar"/>
+    <w:rPr/>
   </w:style>
 </w:styles>
 </file>
